--- a/Auora/Kursovaya/Техническое задание.docx
+++ b/Auora/Kursovaya/Техническое задание.docx
@@ -1,10 +1,10 @@
 
 <file path=word/document.xml><?xml version="1.0" encoding="utf-8"?>
-<w:document xmlns:wpc="http://schemas.microsoft.com/office/word/2010/wordprocessingCanvas" xmlns:cx="http://schemas.microsoft.com/office/drawing/2014/chartex" xmlns:cx1="http://schemas.microsoft.com/office/drawing/2015/9/8/chartex" xmlns:cx2="http://schemas.microsoft.com/office/drawing/2015/10/21/chartex" xmlns:cx3="http://schemas.microsoft.com/office/drawing/2016/5/9/chartex" xmlns:cx4="http://schemas.microsoft.com/office/drawing/2016/5/10/chartex" xmlns:cx5="http://schemas.microsoft.com/office/drawing/2016/5/11/chartex" xmlns:cx6="http://schemas.microsoft.com/office/drawing/2016/5/12/chartex" xmlns:cx7="http://schemas.microsoft.com/office/drawing/2016/5/13/chartex" xmlns:cx8="http://schemas.microsoft.com/office/drawing/2016/5/14/chartex" xmlns:mc="http://schemas.openxmlformats.org/markup-compatibility/2006" xmlns:aink="http://schemas.microsoft.com/office/drawing/2016/ink" xmlns:am3d="http://schemas.microsoft.com/office/drawing/2017/model3d" xmlns:o="urn:schemas-microsoft-com:office:office" xmlns:r="http://schemas.openxmlformats.org/officeDocument/2006/relationships" xmlns:m="http://schemas.openxmlformats.org/officeDocument/2006/math" xmlns:v="urn:schemas-microsoft-com:vml" xmlns:wp14="http://schemas.microsoft.com/office/word/2010/wordprocessingDrawing" xmlns:wp="http://schemas.openxmlformats.org/drawingml/2006/wordprocessingDrawing" xmlns:w10="urn:schemas-microsoft-com:office:word" xmlns:w="http://schemas.openxmlformats.org/wordprocessingml/2006/main" xmlns:w14="http://schemas.microsoft.com/office/word/2010/wordml" xmlns:w15="http://schemas.microsoft.com/office/word/2012/wordml" xmlns:w16cex="http://schemas.microsoft.com/office/word/2018/wordml/cex" xmlns:w16cid="http://schemas.microsoft.com/office/word/2016/wordml/cid" xmlns:w16="http://schemas.microsoft.com/office/word/2018/wordml" xmlns:w16sdtdh="http://schemas.microsoft.com/office/word/2020/wordml/sdtdatahash" xmlns:w16se="http://schemas.microsoft.com/office/word/2015/wordml/symex" xmlns:wpg="http://schemas.microsoft.com/office/word/2010/wordprocessingGroup" xmlns:wpi="http://schemas.microsoft.com/office/word/2010/wordprocessingInk" xmlns:wne="http://schemas.microsoft.com/office/word/2006/wordml" xmlns:wps="http://schemas.microsoft.com/office/word/2010/wordprocessingShape" mc:Ignorable="w14 w15 w16se w16cid w16 w16cex w16sdtdh wp14">
+<w:document xmlns:wpc="http://schemas.microsoft.com/office/word/2010/wordprocessingCanvas" xmlns:cx="http://schemas.microsoft.com/office/drawing/2014/chartex" xmlns:cx1="http://schemas.microsoft.com/office/drawing/2015/9/8/chartex" xmlns:cx2="http://schemas.microsoft.com/office/drawing/2015/10/21/chartex" xmlns:cx3="http://schemas.microsoft.com/office/drawing/2016/5/9/chartex" xmlns:cx4="http://schemas.microsoft.com/office/drawing/2016/5/10/chartex" xmlns:cx5="http://schemas.microsoft.com/office/drawing/2016/5/11/chartex" xmlns:cx6="http://schemas.microsoft.com/office/drawing/2016/5/12/chartex" xmlns:cx7="http://schemas.microsoft.com/office/drawing/2016/5/13/chartex" xmlns:cx8="http://schemas.microsoft.com/office/drawing/2016/5/14/chartex" xmlns:mc="http://schemas.openxmlformats.org/markup-compatibility/2006" xmlns:aink="http://schemas.microsoft.com/office/drawing/2016/ink" xmlns:am3d="http://schemas.microsoft.com/office/drawing/2017/model3d" xmlns:o="urn:schemas-microsoft-com:office:office" xmlns:oel="http://schemas.microsoft.com/office/2019/extlst" xmlns:r="http://schemas.openxmlformats.org/officeDocument/2006/relationships" xmlns:m="http://schemas.openxmlformats.org/officeDocument/2006/math" xmlns:v="urn:schemas-microsoft-com:vml" xmlns:wp14="http://schemas.microsoft.com/office/word/2010/wordprocessingDrawing" xmlns:wp="http://schemas.openxmlformats.org/drawingml/2006/wordprocessingDrawing" xmlns:w10="urn:schemas-microsoft-com:office:word" xmlns:w="http://schemas.openxmlformats.org/wordprocessingml/2006/main" xmlns:w14="http://schemas.microsoft.com/office/word/2010/wordml" xmlns:w15="http://schemas.microsoft.com/office/word/2012/wordml" xmlns:w16cex="http://schemas.microsoft.com/office/word/2018/wordml/cex" xmlns:w16cid="http://schemas.microsoft.com/office/word/2016/wordml/cid" xmlns:w16="http://schemas.microsoft.com/office/word/2018/wordml" xmlns:w16du="http://schemas.microsoft.com/office/word/2023/wordml/word16du" xmlns:w16sdtdh="http://schemas.microsoft.com/office/word/2020/wordml/sdtdatahash" xmlns:w16sdtfl="http://schemas.microsoft.com/office/word/2024/wordml/sdtformatlock" xmlns:w16se="http://schemas.microsoft.com/office/word/2015/wordml/symex" xmlns:wpg="http://schemas.microsoft.com/office/word/2010/wordprocessingGroup" xmlns:wpi="http://schemas.microsoft.com/office/word/2010/wordprocessingInk" xmlns:wne="http://schemas.microsoft.com/office/word/2006/wordml" xmlns:wps="http://schemas.microsoft.com/office/word/2010/wordprocessingShape" mc:Ignorable="w14 w15 w16se w16cid w16 w16cex w16sdtdh w16sdtfl w16du wp14">
   <w:body>
     <w:p>
       <w:pPr>
-        <w:pStyle w:val="Heading1"/>
+        <w:pStyle w:val="1"/>
         <w:numPr>
           <w:ilvl w:val="0"/>
           <w:numId w:val="15"/>
@@ -16,7 +16,7 @@
     </w:p>
     <w:p>
       <w:pPr>
-        <w:pStyle w:val="Heading2"/>
+        <w:pStyle w:val="2"/>
         <w:numPr>
           <w:ilvl w:val="1"/>
           <w:numId w:val="15"/>
@@ -28,10 +28,7 @@
     </w:p>
     <w:p>
       <w:r>
-        <w:t>Составленное техническое задание по дисциплине «</w:t>
-      </w:r>
-      <w:r>
-        <w:t xml:space="preserve">Разработка приложений на </w:t>
+        <w:t xml:space="preserve">Составленное техническое задание по дисциплине «Разработка приложений на </w:t>
       </w:r>
       <w:r>
         <w:rPr>
@@ -96,7 +93,7 @@
     </w:p>
     <w:p>
       <w:pPr>
-        <w:pStyle w:val="Heading3"/>
+        <w:pStyle w:val="3"/>
       </w:pPr>
       <w:r>
         <w:t xml:space="preserve">1.1.1 </w:t>
@@ -107,13 +104,7 @@
     </w:p>
     <w:p>
       <w:r>
-        <w:t xml:space="preserve">Название данного приложения «Сапер» </w:t>
-      </w:r>
-      <w:r>
-        <w:t xml:space="preserve">будет напрямую связываться с темой курсовой работы </w:t>
-      </w:r>
-      <w:r>
-        <w:t xml:space="preserve">«Игра </w:t>
+        <w:t xml:space="preserve">Название данного приложения «Сапер» будет напрямую связываться с темой курсовой работы «Игра </w:t>
       </w:r>
       <w:r>
         <w:t>“</w:t>
@@ -142,7 +133,7 @@
     </w:p>
     <w:p>
       <w:pPr>
-        <w:pStyle w:val="Heading3"/>
+        <w:pStyle w:val="3"/>
       </w:pPr>
       <w:r>
         <w:t xml:space="preserve">1.1.2 </w:t>
@@ -153,12 +144,15 @@
     </w:p>
     <w:p>
       <w:r>
-        <w:t>Программа является головоломкой для проведения досуга. Приложение будет полезно тем, кто хочет не отходя от компьютера потренировать свой мозг.</w:t>
+        <w:t xml:space="preserve">Программа является головоломкой для проведения досуга. Приложение будет полезно тем, кто хочет </w:t>
+      </w:r>
+      <w:r>
+        <w:t>потренировать свой мозг с помощью мобильного устройства.</w:t>
       </w:r>
     </w:p>
     <w:p>
       <w:pPr>
-        <w:pStyle w:val="Heading2"/>
+        <w:pStyle w:val="2"/>
       </w:pPr>
       <w:r>
         <w:t>1.2 Основание для разработки</w:t>
@@ -271,7 +265,7 @@
     </w:p>
     <w:p>
       <w:pPr>
-        <w:pStyle w:val="Heading2"/>
+        <w:pStyle w:val="2"/>
       </w:pPr>
       <w:r>
         <w:lastRenderedPageBreak/>
@@ -280,12 +274,18 @@
     </w:p>
     <w:p>
       <w:r>
-        <w:t>Приложение предназначено как полезная игра для времяпрепровождения за компьютером.</w:t>
+        <w:t xml:space="preserve">Приложение предназначено как полезная игра для времяпрепровождения за </w:t>
+      </w:r>
+      <w:r>
+        <w:t>мобильным устройством</w:t>
+      </w:r>
+      <w:r>
+        <w:t>.</w:t>
       </w:r>
     </w:p>
     <w:p>
       <w:pPr>
-        <w:pStyle w:val="Heading2"/>
+        <w:pStyle w:val="2"/>
       </w:pPr>
       <w:r>
         <w:t>1.4 Требования, предъявляемые к программе</w:t>
@@ -293,7 +293,7 @@
     </w:p>
     <w:p>
       <w:pPr>
-        <w:pStyle w:val="Heading3"/>
+        <w:pStyle w:val="3"/>
       </w:pPr>
       <w:r>
         <w:t>1.4.1 Требования к функциональным характеристикам программы</w:t>
@@ -312,7 +312,13 @@
         <w:pStyle w:val="a0"/>
       </w:pPr>
       <w:r>
-        <w:t>Начало новой игры с случайно сгенерированным полем</w:t>
+        <w:t>Начало новой игры с</w:t>
+      </w:r>
+      <w:r>
+        <w:t>о</w:t>
+      </w:r>
+      <w:r>
+        <w:t xml:space="preserve"> случайно сгенерированным полем</w:t>
       </w:r>
     </w:p>
     <w:p>
@@ -349,7 +355,15 @@
     </w:p>
     <w:p>
       <w:pPr>
-        <w:pStyle w:val="Heading3"/>
+        <w:pStyle w:val="a0"/>
+      </w:pPr>
+      <w:r>
+        <w:t>Наличие таймера.</w:t>
+      </w:r>
+    </w:p>
+    <w:p>
+      <w:pPr>
+        <w:pStyle w:val="3"/>
       </w:pPr>
       <w:r>
         <w:t xml:space="preserve">1.4.2 </w:t>
@@ -477,48 +491,21 @@
         <w:t xml:space="preserve"> </w:t>
       </w:r>
       <w:r>
-        <w:t>Windows</w:t>
+        <w:rPr>
+          <w:lang w:val="en-US"/>
+        </w:rPr>
+        <w:t>Auora</w:t>
       </w:r>
       <w:r>
         <w:rPr>
           <w:spacing w:val="48"/>
         </w:rPr>
-        <w:t xml:space="preserve"> </w:t>
-      </w:r>
-      <w:r>
-        <w:t>(</w:t>
-      </w:r>
-      <w:r>
-        <w:rPr>
-          <w:spacing w:val="-21"/>
-        </w:rPr>
-        <w:t xml:space="preserve"> </w:t>
-      </w:r>
-      <w:r>
-        <w:t>не</w:t>
-      </w:r>
-      <w:r>
-        <w:rPr>
-          <w:spacing w:val="27"/>
-        </w:rPr>
-        <w:t xml:space="preserve"> </w:t>
-      </w:r>
-      <w:r>
-        <w:t>ниже</w:t>
-      </w:r>
-      <w:r>
-        <w:rPr>
-          <w:spacing w:val="1"/>
-        </w:rPr>
-        <w:t xml:space="preserve"> </w:t>
-      </w:r>
-      <w:r>
-        <w:t>Windows 7).</w:t>
+        <w:t>.</w:t>
       </w:r>
     </w:p>
     <w:p>
       <w:pPr>
-        <w:pStyle w:val="Heading3"/>
+        <w:pStyle w:val="3"/>
       </w:pPr>
       <w:r>
         <w:t>1.4.3</w:t>
@@ -550,13 +537,7 @@
         <w:t xml:space="preserve"> </w:t>
       </w:r>
       <w:r>
-        <w:t>использу</w:t>
-      </w:r>
-      <w:r>
-        <w:t>ю</w:t>
-      </w:r>
-      <w:r>
-        <w:t>тся</w:t>
+        <w:t>используются</w:t>
       </w:r>
       <w:r>
         <w:rPr>
@@ -565,10 +546,7 @@
         <w:t xml:space="preserve"> </w:t>
       </w:r>
       <w:r>
-        <w:t>язык</w:t>
-      </w:r>
-      <w:r>
-        <w:t>и</w:t>
+        <w:t>языки</w:t>
       </w:r>
       <w:r>
         <w:rPr>
@@ -577,10 +555,7 @@
         <w:t xml:space="preserve"> </w:t>
       </w:r>
       <w:r>
-        <w:t>программирования C++</w:t>
-      </w:r>
-      <w:r>
-        <w:t xml:space="preserve"> и </w:t>
+        <w:t xml:space="preserve">программирования C++ и </w:t>
       </w:r>
       <w:r>
         <w:rPr>
@@ -633,14 +608,12 @@
         </w:rPr>
         <w:t xml:space="preserve"> </w:t>
       </w:r>
-      <w:proofErr w:type="spellStart"/>
       <w:r>
         <w:rPr>
           <w:lang w:val="en-US"/>
         </w:rPr>
         <w:t>Auora</w:t>
       </w:r>
-      <w:proofErr w:type="spellEnd"/>
       <w:r>
         <w:t xml:space="preserve"> </w:t>
       </w:r>
@@ -653,14 +626,12 @@
       <w:r>
         <w:t xml:space="preserve">, набор инструментов – </w:t>
       </w:r>
-      <w:proofErr w:type="spellStart"/>
       <w:r>
         <w:rPr>
           <w:lang w:val="en-US"/>
         </w:rPr>
         <w:t>Auora</w:t>
       </w:r>
-      <w:proofErr w:type="spellEnd"/>
       <w:r>
         <w:t xml:space="preserve"> </w:t>
       </w:r>
@@ -686,7 +657,7 @@
     </w:p>
     <w:p>
       <w:pPr>
-        <w:pStyle w:val="Heading2"/>
+        <w:pStyle w:val="2"/>
       </w:pPr>
       <w:r>
         <w:rPr>
@@ -722,7 +693,7 @@
     </w:p>
     <w:p>
       <w:pPr>
-        <w:pStyle w:val="Heading2"/>
+        <w:pStyle w:val="2"/>
       </w:pPr>
       <w:r>
         <w:t>1.6 Этапы разработки</w:t>
@@ -730,16 +701,29 @@
     </w:p>
     <w:p>
       <w:pPr>
-        <w:rPr>
-          <w:lang w:val="en-US"/>
-        </w:rPr>
+        <w:tabs>
+          <w:tab w:val="left" w:pos="1886"/>
+        </w:tabs>
       </w:pPr>
       <w:r>
-        <w:rPr>
-          <w:lang w:val="en-US"/>
-        </w:rPr>
-        <w:t>?????</w:t>
+        <w:t xml:space="preserve">28.04.2025 – </w:t>
       </w:r>
+      <w:r>
+        <w:t>Составление технического зад</w:t>
+      </w:r>
+      <w:r>
+        <w:t>а</w:t>
+      </w:r>
+      <w:r>
+        <w:t>ния.</w:t>
+      </w:r>
+    </w:p>
+    <w:p>
+      <w:pPr>
+        <w:tabs>
+          <w:tab w:val="left" w:pos="1886"/>
+        </w:tabs>
+      </w:pPr>
     </w:p>
     <w:sectPr>
       <w:footerReference w:type="default" r:id="rId8"/>
@@ -754,7 +738,7 @@
 </file>
 
 <file path=word/endnotes.xml><?xml version="1.0" encoding="utf-8"?>
-<w:endnotes xmlns:wpc="http://schemas.microsoft.com/office/word/2010/wordprocessingCanvas" xmlns:cx="http://schemas.microsoft.com/office/drawing/2014/chartex" xmlns:cx1="http://schemas.microsoft.com/office/drawing/2015/9/8/chartex" xmlns:cx2="http://schemas.microsoft.com/office/drawing/2015/10/21/chartex" xmlns:cx3="http://schemas.microsoft.com/office/drawing/2016/5/9/chartex" xmlns:cx4="http://schemas.microsoft.com/office/drawing/2016/5/10/chartex" xmlns:cx5="http://schemas.microsoft.com/office/drawing/2016/5/11/chartex" xmlns:cx6="http://schemas.microsoft.com/office/drawing/2016/5/12/chartex" xmlns:cx7="http://schemas.microsoft.com/office/drawing/2016/5/13/chartex" xmlns:cx8="http://schemas.microsoft.com/office/drawing/2016/5/14/chartex" xmlns:mc="http://schemas.openxmlformats.org/markup-compatibility/2006" xmlns:aink="http://schemas.microsoft.com/office/drawing/2016/ink" xmlns:am3d="http://schemas.microsoft.com/office/drawing/2017/model3d" xmlns:o="urn:schemas-microsoft-com:office:office" xmlns:r="http://schemas.openxmlformats.org/officeDocument/2006/relationships" xmlns:m="http://schemas.openxmlformats.org/officeDocument/2006/math" xmlns:v="urn:schemas-microsoft-com:vml" xmlns:wp14="http://schemas.microsoft.com/office/word/2010/wordprocessingDrawing" xmlns:wp="http://schemas.openxmlformats.org/drawingml/2006/wordprocessingDrawing" xmlns:w10="urn:schemas-microsoft-com:office:word" xmlns:w="http://schemas.openxmlformats.org/wordprocessingml/2006/main" xmlns:w14="http://schemas.microsoft.com/office/word/2010/wordml" xmlns:w15="http://schemas.microsoft.com/office/word/2012/wordml" xmlns:w16cex="http://schemas.microsoft.com/office/word/2018/wordml/cex" xmlns:w16cid="http://schemas.microsoft.com/office/word/2016/wordml/cid" xmlns:w16="http://schemas.microsoft.com/office/word/2018/wordml" xmlns:w16sdtdh="http://schemas.microsoft.com/office/word/2020/wordml/sdtdatahash" xmlns:w16se="http://schemas.microsoft.com/office/word/2015/wordml/symex" xmlns:wpg="http://schemas.microsoft.com/office/word/2010/wordprocessingGroup" xmlns:wpi="http://schemas.microsoft.com/office/word/2010/wordprocessingInk" xmlns:wne="http://schemas.microsoft.com/office/word/2006/wordml" xmlns:wps="http://schemas.microsoft.com/office/word/2010/wordprocessingShape" mc:Ignorable="w14 w15 w16se w16cid w16 w16cex w16sdtdh wp14">
+<w:endnotes xmlns:wpc="http://schemas.microsoft.com/office/word/2010/wordprocessingCanvas" xmlns:cx="http://schemas.microsoft.com/office/drawing/2014/chartex" xmlns:cx1="http://schemas.microsoft.com/office/drawing/2015/9/8/chartex" xmlns:cx2="http://schemas.microsoft.com/office/drawing/2015/10/21/chartex" xmlns:cx3="http://schemas.microsoft.com/office/drawing/2016/5/9/chartex" xmlns:cx4="http://schemas.microsoft.com/office/drawing/2016/5/10/chartex" xmlns:cx5="http://schemas.microsoft.com/office/drawing/2016/5/11/chartex" xmlns:cx6="http://schemas.microsoft.com/office/drawing/2016/5/12/chartex" xmlns:cx7="http://schemas.microsoft.com/office/drawing/2016/5/13/chartex" xmlns:cx8="http://schemas.microsoft.com/office/drawing/2016/5/14/chartex" xmlns:mc="http://schemas.openxmlformats.org/markup-compatibility/2006" xmlns:aink="http://schemas.microsoft.com/office/drawing/2016/ink" xmlns:am3d="http://schemas.microsoft.com/office/drawing/2017/model3d" xmlns:o="urn:schemas-microsoft-com:office:office" xmlns:oel="http://schemas.microsoft.com/office/2019/extlst" xmlns:r="http://schemas.openxmlformats.org/officeDocument/2006/relationships" xmlns:m="http://schemas.openxmlformats.org/officeDocument/2006/math" xmlns:v="urn:schemas-microsoft-com:vml" xmlns:wp14="http://schemas.microsoft.com/office/word/2010/wordprocessingDrawing" xmlns:wp="http://schemas.openxmlformats.org/drawingml/2006/wordprocessingDrawing" xmlns:w10="urn:schemas-microsoft-com:office:word" xmlns:w="http://schemas.openxmlformats.org/wordprocessingml/2006/main" xmlns:w14="http://schemas.microsoft.com/office/word/2010/wordml" xmlns:w15="http://schemas.microsoft.com/office/word/2012/wordml" xmlns:w16cex="http://schemas.microsoft.com/office/word/2018/wordml/cex" xmlns:w16cid="http://schemas.microsoft.com/office/word/2016/wordml/cid" xmlns:w16="http://schemas.microsoft.com/office/word/2018/wordml" xmlns:w16du="http://schemas.microsoft.com/office/word/2023/wordml/word16du" xmlns:w16sdtdh="http://schemas.microsoft.com/office/word/2020/wordml/sdtdatahash" xmlns:w16sdtfl="http://schemas.microsoft.com/office/word/2024/wordml/sdtformatlock" xmlns:w16se="http://schemas.microsoft.com/office/word/2015/wordml/symex" xmlns:wpg="http://schemas.microsoft.com/office/word/2010/wordprocessingGroup" xmlns:wpi="http://schemas.microsoft.com/office/word/2010/wordprocessingInk" xmlns:wne="http://schemas.microsoft.com/office/word/2006/wordml" xmlns:wps="http://schemas.microsoft.com/office/word/2010/wordprocessingShape" mc:Ignorable="w14 w15 w16se w16cid w16 w16cex w16sdtdh w16sdtfl w16du wp14">
   <w:endnote w:type="separator" w:id="-1">
     <w:p>
       <w:pPr>
@@ -779,7 +763,7 @@
 </file>
 
 <file path=word/footer1.xml><?xml version="1.0" encoding="utf-8"?>
-<w:ftr xmlns:wpc="http://schemas.microsoft.com/office/word/2010/wordprocessingCanvas" xmlns:cx="http://schemas.microsoft.com/office/drawing/2014/chartex" xmlns:cx1="http://schemas.microsoft.com/office/drawing/2015/9/8/chartex" xmlns:cx2="http://schemas.microsoft.com/office/drawing/2015/10/21/chartex" xmlns:cx3="http://schemas.microsoft.com/office/drawing/2016/5/9/chartex" xmlns:cx4="http://schemas.microsoft.com/office/drawing/2016/5/10/chartex" xmlns:cx5="http://schemas.microsoft.com/office/drawing/2016/5/11/chartex" xmlns:cx6="http://schemas.microsoft.com/office/drawing/2016/5/12/chartex" xmlns:cx7="http://schemas.microsoft.com/office/drawing/2016/5/13/chartex" xmlns:cx8="http://schemas.microsoft.com/office/drawing/2016/5/14/chartex" xmlns:mc="http://schemas.openxmlformats.org/markup-compatibility/2006" xmlns:aink="http://schemas.microsoft.com/office/drawing/2016/ink" xmlns:am3d="http://schemas.microsoft.com/office/drawing/2017/model3d" xmlns:o="urn:schemas-microsoft-com:office:office" xmlns:r="http://schemas.openxmlformats.org/officeDocument/2006/relationships" xmlns:m="http://schemas.openxmlformats.org/officeDocument/2006/math" xmlns:v="urn:schemas-microsoft-com:vml" xmlns:wp14="http://schemas.microsoft.com/office/word/2010/wordprocessingDrawing" xmlns:wp="http://schemas.openxmlformats.org/drawingml/2006/wordprocessingDrawing" xmlns:w10="urn:schemas-microsoft-com:office:word" xmlns:w="http://schemas.openxmlformats.org/wordprocessingml/2006/main" xmlns:w14="http://schemas.microsoft.com/office/word/2010/wordml" xmlns:w15="http://schemas.microsoft.com/office/word/2012/wordml" xmlns:w16cex="http://schemas.microsoft.com/office/word/2018/wordml/cex" xmlns:w16cid="http://schemas.microsoft.com/office/word/2016/wordml/cid" xmlns:w16="http://schemas.microsoft.com/office/word/2018/wordml" xmlns:w16sdtdh="http://schemas.microsoft.com/office/word/2020/wordml/sdtdatahash" xmlns:w16se="http://schemas.microsoft.com/office/word/2015/wordml/symex" xmlns:wpg="http://schemas.microsoft.com/office/word/2010/wordprocessingGroup" xmlns:wpi="http://schemas.microsoft.com/office/word/2010/wordprocessingInk" xmlns:wne="http://schemas.microsoft.com/office/word/2006/wordml" xmlns:wps="http://schemas.microsoft.com/office/word/2010/wordprocessingShape" mc:Ignorable="w14 w15 w16se w16cid w16 w16cex w16sdtdh wp14">
+<w:ftr xmlns:wpc="http://schemas.microsoft.com/office/word/2010/wordprocessingCanvas" xmlns:cx="http://schemas.microsoft.com/office/drawing/2014/chartex" xmlns:cx1="http://schemas.microsoft.com/office/drawing/2015/9/8/chartex" xmlns:cx2="http://schemas.microsoft.com/office/drawing/2015/10/21/chartex" xmlns:cx3="http://schemas.microsoft.com/office/drawing/2016/5/9/chartex" xmlns:cx4="http://schemas.microsoft.com/office/drawing/2016/5/10/chartex" xmlns:cx5="http://schemas.microsoft.com/office/drawing/2016/5/11/chartex" xmlns:cx6="http://schemas.microsoft.com/office/drawing/2016/5/12/chartex" xmlns:cx7="http://schemas.microsoft.com/office/drawing/2016/5/13/chartex" xmlns:cx8="http://schemas.microsoft.com/office/drawing/2016/5/14/chartex" xmlns:mc="http://schemas.openxmlformats.org/markup-compatibility/2006" xmlns:aink="http://schemas.microsoft.com/office/drawing/2016/ink" xmlns:am3d="http://schemas.microsoft.com/office/drawing/2017/model3d" xmlns:o="urn:schemas-microsoft-com:office:office" xmlns:oel="http://schemas.microsoft.com/office/2019/extlst" xmlns:r="http://schemas.openxmlformats.org/officeDocument/2006/relationships" xmlns:m="http://schemas.openxmlformats.org/officeDocument/2006/math" xmlns:v="urn:schemas-microsoft-com:vml" xmlns:wp14="http://schemas.microsoft.com/office/word/2010/wordprocessingDrawing" xmlns:wp="http://schemas.openxmlformats.org/drawingml/2006/wordprocessingDrawing" xmlns:w10="urn:schemas-microsoft-com:office:word" xmlns:w="http://schemas.openxmlformats.org/wordprocessingml/2006/main" xmlns:w14="http://schemas.microsoft.com/office/word/2010/wordml" xmlns:w15="http://schemas.microsoft.com/office/word/2012/wordml" xmlns:w16cex="http://schemas.microsoft.com/office/word/2018/wordml/cex" xmlns:w16cid="http://schemas.microsoft.com/office/word/2016/wordml/cid" xmlns:w16="http://schemas.microsoft.com/office/word/2018/wordml" xmlns:w16du="http://schemas.microsoft.com/office/word/2023/wordml/word16du" xmlns:w16sdtdh="http://schemas.microsoft.com/office/word/2020/wordml/sdtdatahash" xmlns:w16sdtfl="http://schemas.microsoft.com/office/word/2024/wordml/sdtformatlock" xmlns:w16se="http://schemas.microsoft.com/office/word/2015/wordml/symex" xmlns:wpg="http://schemas.microsoft.com/office/word/2010/wordprocessingGroup" xmlns:wpi="http://schemas.microsoft.com/office/word/2010/wordprocessingInk" xmlns:wne="http://schemas.microsoft.com/office/word/2006/wordml" xmlns:wps="http://schemas.microsoft.com/office/word/2010/wordprocessingShape" mc:Ignorable="w14 w15 w16se w16cid w16 w16cex w16sdtdh w16sdtfl w16du wp14">
   <w:sdt>
     <w:sdtPr>
       <w:id w:val="1736660946"/>
@@ -788,11 +772,10 @@
         <w:docPartUnique/>
       </w:docPartObj>
     </w:sdtPr>
-    <w:sdtEndPr/>
     <w:sdtContent>
       <w:p>
         <w:pPr>
-          <w:pStyle w:val="Footer"/>
+          <w:pStyle w:val="affe"/>
           <w:ind w:firstLine="0"/>
           <w:jc w:val="center"/>
           <w:rPr>
@@ -849,7 +832,7 @@
 </file>
 
 <file path=word/footer2.xml><?xml version="1.0" encoding="utf-8"?>
-<w:ftr xmlns:wpc="http://schemas.microsoft.com/office/word/2010/wordprocessingCanvas" xmlns:cx="http://schemas.microsoft.com/office/drawing/2014/chartex" xmlns:cx1="http://schemas.microsoft.com/office/drawing/2015/9/8/chartex" xmlns:cx2="http://schemas.microsoft.com/office/drawing/2015/10/21/chartex" xmlns:cx3="http://schemas.microsoft.com/office/drawing/2016/5/9/chartex" xmlns:cx4="http://schemas.microsoft.com/office/drawing/2016/5/10/chartex" xmlns:cx5="http://schemas.microsoft.com/office/drawing/2016/5/11/chartex" xmlns:cx6="http://schemas.microsoft.com/office/drawing/2016/5/12/chartex" xmlns:cx7="http://schemas.microsoft.com/office/drawing/2016/5/13/chartex" xmlns:cx8="http://schemas.microsoft.com/office/drawing/2016/5/14/chartex" xmlns:mc="http://schemas.openxmlformats.org/markup-compatibility/2006" xmlns:aink="http://schemas.microsoft.com/office/drawing/2016/ink" xmlns:am3d="http://schemas.microsoft.com/office/drawing/2017/model3d" xmlns:o="urn:schemas-microsoft-com:office:office" xmlns:r="http://schemas.openxmlformats.org/officeDocument/2006/relationships" xmlns:m="http://schemas.openxmlformats.org/officeDocument/2006/math" xmlns:v="urn:schemas-microsoft-com:vml" xmlns:wp14="http://schemas.microsoft.com/office/word/2010/wordprocessingDrawing" xmlns:wp="http://schemas.openxmlformats.org/drawingml/2006/wordprocessingDrawing" xmlns:w10="urn:schemas-microsoft-com:office:word" xmlns:w="http://schemas.openxmlformats.org/wordprocessingml/2006/main" xmlns:w14="http://schemas.microsoft.com/office/word/2010/wordml" xmlns:w15="http://schemas.microsoft.com/office/word/2012/wordml" xmlns:w16cex="http://schemas.microsoft.com/office/word/2018/wordml/cex" xmlns:w16cid="http://schemas.microsoft.com/office/word/2016/wordml/cid" xmlns:w16="http://schemas.microsoft.com/office/word/2018/wordml" xmlns:w16sdtdh="http://schemas.microsoft.com/office/word/2020/wordml/sdtdatahash" xmlns:w16se="http://schemas.microsoft.com/office/word/2015/wordml/symex" xmlns:wpg="http://schemas.microsoft.com/office/word/2010/wordprocessingGroup" xmlns:wpi="http://schemas.microsoft.com/office/word/2010/wordprocessingInk" xmlns:wne="http://schemas.microsoft.com/office/word/2006/wordml" xmlns:wps="http://schemas.microsoft.com/office/word/2010/wordprocessingShape" mc:Ignorable="w14 w15 w16se w16cid w16 w16cex w16sdtdh wp14">
+<w:ftr xmlns:wpc="http://schemas.microsoft.com/office/word/2010/wordprocessingCanvas" xmlns:cx="http://schemas.microsoft.com/office/drawing/2014/chartex" xmlns:cx1="http://schemas.microsoft.com/office/drawing/2015/9/8/chartex" xmlns:cx2="http://schemas.microsoft.com/office/drawing/2015/10/21/chartex" xmlns:cx3="http://schemas.microsoft.com/office/drawing/2016/5/9/chartex" xmlns:cx4="http://schemas.microsoft.com/office/drawing/2016/5/10/chartex" xmlns:cx5="http://schemas.microsoft.com/office/drawing/2016/5/11/chartex" xmlns:cx6="http://schemas.microsoft.com/office/drawing/2016/5/12/chartex" xmlns:cx7="http://schemas.microsoft.com/office/drawing/2016/5/13/chartex" xmlns:cx8="http://schemas.microsoft.com/office/drawing/2016/5/14/chartex" xmlns:mc="http://schemas.openxmlformats.org/markup-compatibility/2006" xmlns:aink="http://schemas.microsoft.com/office/drawing/2016/ink" xmlns:am3d="http://schemas.microsoft.com/office/drawing/2017/model3d" xmlns:o="urn:schemas-microsoft-com:office:office" xmlns:oel="http://schemas.microsoft.com/office/2019/extlst" xmlns:r="http://schemas.openxmlformats.org/officeDocument/2006/relationships" xmlns:m="http://schemas.openxmlformats.org/officeDocument/2006/math" xmlns:v="urn:schemas-microsoft-com:vml" xmlns:wp14="http://schemas.microsoft.com/office/word/2010/wordprocessingDrawing" xmlns:wp="http://schemas.openxmlformats.org/drawingml/2006/wordprocessingDrawing" xmlns:w10="urn:schemas-microsoft-com:office:word" xmlns:w="http://schemas.openxmlformats.org/wordprocessingml/2006/main" xmlns:w14="http://schemas.microsoft.com/office/word/2010/wordml" xmlns:w15="http://schemas.microsoft.com/office/word/2012/wordml" xmlns:w16cex="http://schemas.microsoft.com/office/word/2018/wordml/cex" xmlns:w16cid="http://schemas.microsoft.com/office/word/2016/wordml/cid" xmlns:w16="http://schemas.microsoft.com/office/word/2018/wordml" xmlns:w16du="http://schemas.microsoft.com/office/word/2023/wordml/word16du" xmlns:w16sdtdh="http://schemas.microsoft.com/office/word/2020/wordml/sdtdatahash" xmlns:w16sdtfl="http://schemas.microsoft.com/office/word/2024/wordml/sdtformatlock" xmlns:w16se="http://schemas.microsoft.com/office/word/2015/wordml/symex" xmlns:wpg="http://schemas.microsoft.com/office/word/2010/wordprocessingGroup" xmlns:wpi="http://schemas.microsoft.com/office/word/2010/wordprocessingInk" xmlns:wne="http://schemas.microsoft.com/office/word/2006/wordml" xmlns:wps="http://schemas.microsoft.com/office/word/2010/wordprocessingShape" mc:Ignorable="w14 w15 w16se w16cid w16 w16cex w16sdtdh w16sdtfl w16du wp14">
   <w:sdt>
     <w:sdtPr>
       <w:id w:val="-135106021"/>
@@ -858,11 +841,10 @@
         <w:docPartUnique/>
       </w:docPartObj>
     </w:sdtPr>
-    <w:sdtEndPr/>
     <w:sdtContent>
       <w:p>
         <w:pPr>
-          <w:pStyle w:val="Footer"/>
+          <w:pStyle w:val="affe"/>
           <w:ind w:firstLine="0"/>
           <w:jc w:val="center"/>
           <w:rPr>
@@ -919,7 +901,7 @@
 </file>
 
 <file path=word/footnotes.xml><?xml version="1.0" encoding="utf-8"?>
-<w:footnotes xmlns:wpc="http://schemas.microsoft.com/office/word/2010/wordprocessingCanvas" xmlns:cx="http://schemas.microsoft.com/office/drawing/2014/chartex" xmlns:cx1="http://schemas.microsoft.com/office/drawing/2015/9/8/chartex" xmlns:cx2="http://schemas.microsoft.com/office/drawing/2015/10/21/chartex" xmlns:cx3="http://schemas.microsoft.com/office/drawing/2016/5/9/chartex" xmlns:cx4="http://schemas.microsoft.com/office/drawing/2016/5/10/chartex" xmlns:cx5="http://schemas.microsoft.com/office/drawing/2016/5/11/chartex" xmlns:cx6="http://schemas.microsoft.com/office/drawing/2016/5/12/chartex" xmlns:cx7="http://schemas.microsoft.com/office/drawing/2016/5/13/chartex" xmlns:cx8="http://schemas.microsoft.com/office/drawing/2016/5/14/chartex" xmlns:mc="http://schemas.openxmlformats.org/markup-compatibility/2006" xmlns:aink="http://schemas.microsoft.com/office/drawing/2016/ink" xmlns:am3d="http://schemas.microsoft.com/office/drawing/2017/model3d" xmlns:o="urn:schemas-microsoft-com:office:office" xmlns:r="http://schemas.openxmlformats.org/officeDocument/2006/relationships" xmlns:m="http://schemas.openxmlformats.org/officeDocument/2006/math" xmlns:v="urn:schemas-microsoft-com:vml" xmlns:wp14="http://schemas.microsoft.com/office/word/2010/wordprocessingDrawing" xmlns:wp="http://schemas.openxmlformats.org/drawingml/2006/wordprocessingDrawing" xmlns:w10="urn:schemas-microsoft-com:office:word" xmlns:w="http://schemas.openxmlformats.org/wordprocessingml/2006/main" xmlns:w14="http://schemas.microsoft.com/office/word/2010/wordml" xmlns:w15="http://schemas.microsoft.com/office/word/2012/wordml" xmlns:w16cex="http://schemas.microsoft.com/office/word/2018/wordml/cex" xmlns:w16cid="http://schemas.microsoft.com/office/word/2016/wordml/cid" xmlns:w16="http://schemas.microsoft.com/office/word/2018/wordml" xmlns:w16sdtdh="http://schemas.microsoft.com/office/word/2020/wordml/sdtdatahash" xmlns:w16se="http://schemas.microsoft.com/office/word/2015/wordml/symex" xmlns:wpg="http://schemas.microsoft.com/office/word/2010/wordprocessingGroup" xmlns:wpi="http://schemas.microsoft.com/office/word/2010/wordprocessingInk" xmlns:wne="http://schemas.microsoft.com/office/word/2006/wordml" xmlns:wps="http://schemas.microsoft.com/office/word/2010/wordprocessingShape" mc:Ignorable="w14 w15 w16se w16cid w16 w16cex w16sdtdh wp14">
+<w:footnotes xmlns:wpc="http://schemas.microsoft.com/office/word/2010/wordprocessingCanvas" xmlns:cx="http://schemas.microsoft.com/office/drawing/2014/chartex" xmlns:cx1="http://schemas.microsoft.com/office/drawing/2015/9/8/chartex" xmlns:cx2="http://schemas.microsoft.com/office/drawing/2015/10/21/chartex" xmlns:cx3="http://schemas.microsoft.com/office/drawing/2016/5/9/chartex" xmlns:cx4="http://schemas.microsoft.com/office/drawing/2016/5/10/chartex" xmlns:cx5="http://schemas.microsoft.com/office/drawing/2016/5/11/chartex" xmlns:cx6="http://schemas.microsoft.com/office/drawing/2016/5/12/chartex" xmlns:cx7="http://schemas.microsoft.com/office/drawing/2016/5/13/chartex" xmlns:cx8="http://schemas.microsoft.com/office/drawing/2016/5/14/chartex" xmlns:mc="http://schemas.openxmlformats.org/markup-compatibility/2006" xmlns:aink="http://schemas.microsoft.com/office/drawing/2016/ink" xmlns:am3d="http://schemas.microsoft.com/office/drawing/2017/model3d" xmlns:o="urn:schemas-microsoft-com:office:office" xmlns:oel="http://schemas.microsoft.com/office/2019/extlst" xmlns:r="http://schemas.openxmlformats.org/officeDocument/2006/relationships" xmlns:m="http://schemas.openxmlformats.org/officeDocument/2006/math" xmlns:v="urn:schemas-microsoft-com:vml" xmlns:wp14="http://schemas.microsoft.com/office/word/2010/wordprocessingDrawing" xmlns:wp="http://schemas.openxmlformats.org/drawingml/2006/wordprocessingDrawing" xmlns:w10="urn:schemas-microsoft-com:office:word" xmlns:w="http://schemas.openxmlformats.org/wordprocessingml/2006/main" xmlns:w14="http://schemas.microsoft.com/office/word/2010/wordml" xmlns:w15="http://schemas.microsoft.com/office/word/2012/wordml" xmlns:w16cex="http://schemas.microsoft.com/office/word/2018/wordml/cex" xmlns:w16cid="http://schemas.microsoft.com/office/word/2016/wordml/cid" xmlns:w16="http://schemas.microsoft.com/office/word/2018/wordml" xmlns:w16du="http://schemas.microsoft.com/office/word/2023/wordml/word16du" xmlns:w16sdtdh="http://schemas.microsoft.com/office/word/2020/wordml/sdtdatahash" xmlns:w16sdtfl="http://schemas.microsoft.com/office/word/2024/wordml/sdtformatlock" xmlns:w16se="http://schemas.microsoft.com/office/word/2015/wordml/symex" xmlns:wpg="http://schemas.microsoft.com/office/word/2010/wordprocessingGroup" xmlns:wpi="http://schemas.microsoft.com/office/word/2010/wordprocessingInk" xmlns:wne="http://schemas.microsoft.com/office/word/2006/wordml" xmlns:wps="http://schemas.microsoft.com/office/word/2010/wordprocessingShape" mc:Ignorable="w14 w15 w16se w16cid w16 w16cex w16sdtdh w16sdtfl w16du wp14">
   <w:footnote w:type="separator" w:id="-1">
     <w:p>
       <w:pPr>
@@ -944,7 +926,7 @@
 </file>
 
 <file path=word/numbering.xml><?xml version="1.0" encoding="utf-8"?>
-<w:numbering xmlns:wpc="http://schemas.microsoft.com/office/word/2010/wordprocessingCanvas" xmlns:cx="http://schemas.microsoft.com/office/drawing/2014/chartex" xmlns:cx1="http://schemas.microsoft.com/office/drawing/2015/9/8/chartex" xmlns:cx2="http://schemas.microsoft.com/office/drawing/2015/10/21/chartex" xmlns:cx3="http://schemas.microsoft.com/office/drawing/2016/5/9/chartex" xmlns:cx4="http://schemas.microsoft.com/office/drawing/2016/5/10/chartex" xmlns:cx5="http://schemas.microsoft.com/office/drawing/2016/5/11/chartex" xmlns:cx6="http://schemas.microsoft.com/office/drawing/2016/5/12/chartex" xmlns:cx7="http://schemas.microsoft.com/office/drawing/2016/5/13/chartex" xmlns:cx8="http://schemas.microsoft.com/office/drawing/2016/5/14/chartex" xmlns:mc="http://schemas.openxmlformats.org/markup-compatibility/2006" xmlns:aink="http://schemas.microsoft.com/office/drawing/2016/ink" xmlns:am3d="http://schemas.microsoft.com/office/drawing/2017/model3d" xmlns:o="urn:schemas-microsoft-com:office:office" xmlns:r="http://schemas.openxmlformats.org/officeDocument/2006/relationships" xmlns:m="http://schemas.openxmlformats.org/officeDocument/2006/math" xmlns:v="urn:schemas-microsoft-com:vml" xmlns:wp14="http://schemas.microsoft.com/office/word/2010/wordprocessingDrawing" xmlns:wp="http://schemas.openxmlformats.org/drawingml/2006/wordprocessingDrawing" xmlns:w10="urn:schemas-microsoft-com:office:word" xmlns:w="http://schemas.openxmlformats.org/wordprocessingml/2006/main" xmlns:w14="http://schemas.microsoft.com/office/word/2010/wordml" xmlns:w15="http://schemas.microsoft.com/office/word/2012/wordml" xmlns:w16cex="http://schemas.microsoft.com/office/word/2018/wordml/cex" xmlns:w16cid="http://schemas.microsoft.com/office/word/2016/wordml/cid" xmlns:w16="http://schemas.microsoft.com/office/word/2018/wordml" xmlns:w16sdtdh="http://schemas.microsoft.com/office/word/2020/wordml/sdtdatahash" xmlns:w16se="http://schemas.microsoft.com/office/word/2015/wordml/symex" xmlns:wpg="http://schemas.microsoft.com/office/word/2010/wordprocessingGroup" xmlns:wpi="http://schemas.microsoft.com/office/word/2010/wordprocessingInk" xmlns:wne="http://schemas.microsoft.com/office/word/2006/wordml" xmlns:wps="http://schemas.microsoft.com/office/word/2010/wordprocessingShape" mc:Ignorable="w14 w15 w16se w16cid w16 w16cex w16sdtdh wp14">
+<w:numbering xmlns:wpc="http://schemas.microsoft.com/office/word/2010/wordprocessingCanvas" xmlns:cx="http://schemas.microsoft.com/office/drawing/2014/chartex" xmlns:cx1="http://schemas.microsoft.com/office/drawing/2015/9/8/chartex" xmlns:cx2="http://schemas.microsoft.com/office/drawing/2015/10/21/chartex" xmlns:cx3="http://schemas.microsoft.com/office/drawing/2016/5/9/chartex" xmlns:cx4="http://schemas.microsoft.com/office/drawing/2016/5/10/chartex" xmlns:cx5="http://schemas.microsoft.com/office/drawing/2016/5/11/chartex" xmlns:cx6="http://schemas.microsoft.com/office/drawing/2016/5/12/chartex" xmlns:cx7="http://schemas.microsoft.com/office/drawing/2016/5/13/chartex" xmlns:cx8="http://schemas.microsoft.com/office/drawing/2016/5/14/chartex" xmlns:mc="http://schemas.openxmlformats.org/markup-compatibility/2006" xmlns:aink="http://schemas.microsoft.com/office/drawing/2016/ink" xmlns:am3d="http://schemas.microsoft.com/office/drawing/2017/model3d" xmlns:o="urn:schemas-microsoft-com:office:office" xmlns:oel="http://schemas.microsoft.com/office/2019/extlst" xmlns:r="http://schemas.openxmlformats.org/officeDocument/2006/relationships" xmlns:m="http://schemas.openxmlformats.org/officeDocument/2006/math" xmlns:v="urn:schemas-microsoft-com:vml" xmlns:wp14="http://schemas.microsoft.com/office/word/2010/wordprocessingDrawing" xmlns:wp="http://schemas.openxmlformats.org/drawingml/2006/wordprocessingDrawing" xmlns:w10="urn:schemas-microsoft-com:office:word" xmlns:w="http://schemas.openxmlformats.org/wordprocessingml/2006/main" xmlns:w14="http://schemas.microsoft.com/office/word/2010/wordml" xmlns:w15="http://schemas.microsoft.com/office/word/2012/wordml" xmlns:w16cex="http://schemas.microsoft.com/office/word/2018/wordml/cex" xmlns:w16cid="http://schemas.microsoft.com/office/word/2016/wordml/cid" xmlns:w16="http://schemas.microsoft.com/office/word/2018/wordml" xmlns:w16du="http://schemas.microsoft.com/office/word/2023/wordml/word16du" xmlns:w16sdtdh="http://schemas.microsoft.com/office/word/2020/wordml/sdtdatahash" xmlns:w16sdtfl="http://schemas.microsoft.com/office/word/2024/wordml/sdtformatlock" xmlns:w16se="http://schemas.microsoft.com/office/word/2015/wordml/symex" xmlns:wpg="http://schemas.microsoft.com/office/word/2010/wordprocessingGroup" xmlns:wpi="http://schemas.microsoft.com/office/word/2010/wordprocessingInk" xmlns:wne="http://schemas.microsoft.com/office/word/2006/wordml" xmlns:wps="http://schemas.microsoft.com/office/word/2010/wordprocessingShape" mc:Ignorable="w14 w15 w16se w16cid w16 w16cex w16sdtdh w16sdtfl w16du wp14">
   <w:abstractNum w:abstractNumId="0" w15:restartNumberingAfterBreak="0">
     <w:nsid w:val="013E4F7B"/>
     <w:multiLevelType w:val="multilevel"/>
@@ -2294,56 +2276,56 @@
       </w:rPr>
     </w:lvl>
   </w:abstractNum>
-  <w:num w:numId="1">
+  <w:num w:numId="1" w16cid:durableId="1408960294">
     <w:abstractNumId w:val="13"/>
   </w:num>
-  <w:num w:numId="2">
+  <w:num w:numId="2" w16cid:durableId="1973975413">
     <w:abstractNumId w:val="13"/>
   </w:num>
-  <w:num w:numId="3">
+  <w:num w:numId="3" w16cid:durableId="797063467">
     <w:abstractNumId w:val="10"/>
   </w:num>
-  <w:num w:numId="4">
+  <w:num w:numId="4" w16cid:durableId="145976136">
     <w:abstractNumId w:val="9"/>
   </w:num>
-  <w:num w:numId="5">
+  <w:num w:numId="5" w16cid:durableId="1221331784">
     <w:abstractNumId w:val="4"/>
   </w:num>
-  <w:num w:numId="6">
+  <w:num w:numId="6" w16cid:durableId="1485319081">
     <w:abstractNumId w:val="7"/>
   </w:num>
-  <w:num w:numId="7">
+  <w:num w:numId="7" w16cid:durableId="1288395336">
     <w:abstractNumId w:val="12"/>
   </w:num>
-  <w:num w:numId="8">
+  <w:num w:numId="8" w16cid:durableId="1137576121">
     <w:abstractNumId w:val="3"/>
   </w:num>
-  <w:num w:numId="9">
+  <w:num w:numId="9" w16cid:durableId="1226258534">
     <w:abstractNumId w:val="6"/>
   </w:num>
-  <w:num w:numId="10">
+  <w:num w:numId="10" w16cid:durableId="1037853202">
     <w:abstractNumId w:val="2"/>
   </w:num>
-  <w:num w:numId="11">
+  <w:num w:numId="11" w16cid:durableId="1330056752">
     <w:abstractNumId w:val="8"/>
   </w:num>
-  <w:num w:numId="12">
+  <w:num w:numId="12" w16cid:durableId="1603798735">
     <w:abstractNumId w:val="5"/>
   </w:num>
-  <w:num w:numId="13">
+  <w:num w:numId="13" w16cid:durableId="296566517">
     <w:abstractNumId w:val="11"/>
   </w:num>
-  <w:num w:numId="14">
+  <w:num w:numId="14" w16cid:durableId="360058936">
     <w:abstractNumId w:val="1"/>
   </w:num>
-  <w:num w:numId="15">
+  <w:num w:numId="15" w16cid:durableId="1632323779">
     <w:abstractNumId w:val="0"/>
   </w:num>
 </w:numbering>
 </file>
 
 <file path=word/styles.xml><?xml version="1.0" encoding="utf-8"?>
-<w:styles xmlns:mc="http://schemas.openxmlformats.org/markup-compatibility/2006" xmlns:r="http://schemas.openxmlformats.org/officeDocument/2006/relationships" xmlns:w="http://schemas.openxmlformats.org/wordprocessingml/2006/main" xmlns:w14="http://schemas.microsoft.com/office/word/2010/wordml" xmlns:w15="http://schemas.microsoft.com/office/word/2012/wordml" xmlns:w16cex="http://schemas.microsoft.com/office/word/2018/wordml/cex" xmlns:w16cid="http://schemas.microsoft.com/office/word/2016/wordml/cid" xmlns:w16="http://schemas.microsoft.com/office/word/2018/wordml" xmlns:w16sdtdh="http://schemas.microsoft.com/office/word/2020/wordml/sdtdatahash" xmlns:w16se="http://schemas.microsoft.com/office/word/2015/wordml/symex" mc:Ignorable="w14 w15 w16se w16cid w16 w16cex w16sdtdh">
+<w:styles xmlns:mc="http://schemas.openxmlformats.org/markup-compatibility/2006" xmlns:r="http://schemas.openxmlformats.org/officeDocument/2006/relationships" xmlns:w="http://schemas.openxmlformats.org/wordprocessingml/2006/main" xmlns:w14="http://schemas.microsoft.com/office/word/2010/wordml" xmlns:w15="http://schemas.microsoft.com/office/word/2012/wordml" xmlns:w16cex="http://schemas.microsoft.com/office/word/2018/wordml/cex" xmlns:w16cid="http://schemas.microsoft.com/office/word/2016/wordml/cid" xmlns:w16="http://schemas.microsoft.com/office/word/2018/wordml" xmlns:w16du="http://schemas.microsoft.com/office/word/2023/wordml/word16du" xmlns:w16sdtdh="http://schemas.microsoft.com/office/word/2020/wordml/sdtdatahash" xmlns:w16sdtfl="http://schemas.microsoft.com/office/word/2024/wordml/sdtformatlock" xmlns:w16se="http://schemas.microsoft.com/office/word/2015/wordml/symex" mc:Ignorable="w14 w15 w16se w16cid w16 w16cex w16sdtdh w16sdtfl w16du">
   <w:docDefaults>
     <w:rPrDefault>
       <w:rPr>
@@ -2514,7 +2496,7 @@
     <w:lsdException w:name="Table Web 2" w:semiHidden="1" w:unhideWhenUsed="1"/>
     <w:lsdException w:name="Table Web 3" w:semiHidden="1" w:unhideWhenUsed="1"/>
     <w:lsdException w:name="Balloon Text" w:semiHidden="1" w:unhideWhenUsed="1"/>
-    <w:lsdException w:name="Table Grid" w:semiHidden="1" w:uiPriority="59" w:unhideWhenUsed="1"/>
+    <w:lsdException w:name="Table Grid" w:uiPriority="59"/>
     <w:lsdException w:name="Table Theme" w:semiHidden="1" w:unhideWhenUsed="1"/>
     <w:lsdException w:name="Placeholder Text" w:semiHidden="1"/>
     <w:lsdException w:name="No Spacing" w:uiPriority="1" w:qFormat="1"/>
@@ -2737,7 +2719,7 @@
     <w:lsdException w:name="Unresolved Mention" w:semiHidden="1" w:unhideWhenUsed="1"/>
     <w:lsdException w:name="Smart Link" w:semiHidden="1" w:unhideWhenUsed="1"/>
   </w:latentStyles>
-  <w:style w:type="paragraph" w:default="1" w:styleId="Normal">
+  <w:style w:type="paragraph" w:default="1" w:styleId="a1">
     <w:name w:val="Normal"/>
     <w:qFormat/>
     <w:pPr>
@@ -2750,11 +2732,11 @@
       <w:sz w:val="28"/>
     </w:rPr>
   </w:style>
-  <w:style w:type="paragraph" w:styleId="Heading1">
+  <w:style w:type="paragraph" w:styleId="1">
     <w:name w:val="heading 1"/>
-    <w:basedOn w:val="Normal"/>
-    <w:next w:val="Normal"/>
-    <w:link w:val="Heading1Char1"/>
+    <w:basedOn w:val="a1"/>
+    <w:next w:val="a1"/>
+    <w:link w:val="10"/>
     <w:uiPriority w:val="9"/>
     <w:qFormat/>
     <w:pPr>
@@ -2771,11 +2753,11 @@
       <w:szCs w:val="32"/>
     </w:rPr>
   </w:style>
-  <w:style w:type="paragraph" w:styleId="Heading2">
+  <w:style w:type="paragraph" w:styleId="2">
     <w:name w:val="heading 2"/>
-    <w:basedOn w:val="Normal"/>
-    <w:next w:val="Normal"/>
-    <w:link w:val="Heading2Char1"/>
+    <w:basedOn w:val="a1"/>
+    <w:next w:val="a1"/>
+    <w:link w:val="20"/>
     <w:uiPriority w:val="9"/>
     <w:unhideWhenUsed/>
     <w:qFormat/>
@@ -2792,11 +2774,11 @@
       <w:szCs w:val="26"/>
     </w:rPr>
   </w:style>
-  <w:style w:type="paragraph" w:styleId="Heading3">
+  <w:style w:type="paragraph" w:styleId="3">
     <w:name w:val="heading 3"/>
-    <w:basedOn w:val="Normal"/>
-    <w:next w:val="Normal"/>
-    <w:link w:val="Heading3Char1"/>
+    <w:basedOn w:val="a1"/>
+    <w:next w:val="a1"/>
+    <w:link w:val="30"/>
     <w:uiPriority w:val="9"/>
     <w:unhideWhenUsed/>
     <w:qFormat/>
@@ -2813,11 +2795,11 @@
       <w:szCs w:val="28"/>
     </w:rPr>
   </w:style>
-  <w:style w:type="paragraph" w:styleId="Heading4">
+  <w:style w:type="paragraph" w:styleId="4">
     <w:name w:val="heading 4"/>
-    <w:basedOn w:val="Normal"/>
-    <w:next w:val="Normal"/>
-    <w:link w:val="Heading4Char1"/>
+    <w:basedOn w:val="a1"/>
+    <w:next w:val="a1"/>
+    <w:link w:val="40"/>
     <w:uiPriority w:val="9"/>
     <w:unhideWhenUsed/>
     <w:pPr>
@@ -2833,11 +2815,11 @@
       <w:color w:val="2F5496" w:themeColor="accent1" w:themeShade="BF"/>
     </w:rPr>
   </w:style>
-  <w:style w:type="paragraph" w:styleId="Heading5">
+  <w:style w:type="paragraph" w:styleId="5">
     <w:name w:val="heading 5"/>
-    <w:basedOn w:val="Normal"/>
-    <w:next w:val="Normal"/>
-    <w:link w:val="Heading5Char"/>
+    <w:basedOn w:val="a1"/>
+    <w:next w:val="a1"/>
+    <w:link w:val="50"/>
     <w:uiPriority w:val="9"/>
     <w:unhideWhenUsed/>
     <w:qFormat/>
@@ -2855,11 +2837,11 @@
       <w:szCs w:val="24"/>
     </w:rPr>
   </w:style>
-  <w:style w:type="paragraph" w:styleId="Heading6">
+  <w:style w:type="paragraph" w:styleId="6">
     <w:name w:val="heading 6"/>
-    <w:basedOn w:val="Normal"/>
-    <w:next w:val="Normal"/>
-    <w:link w:val="Heading6Char"/>
+    <w:basedOn w:val="a1"/>
+    <w:next w:val="a1"/>
+    <w:link w:val="60"/>
     <w:uiPriority w:val="9"/>
     <w:unhideWhenUsed/>
     <w:qFormat/>
@@ -2876,11 +2858,11 @@
       <w:sz w:val="22"/>
     </w:rPr>
   </w:style>
-  <w:style w:type="paragraph" w:styleId="Heading7">
+  <w:style w:type="paragraph" w:styleId="7">
     <w:name w:val="heading 7"/>
-    <w:basedOn w:val="Normal"/>
-    <w:next w:val="Normal"/>
-    <w:link w:val="Heading7Char"/>
+    <w:basedOn w:val="a1"/>
+    <w:next w:val="a1"/>
+    <w:link w:val="70"/>
     <w:uiPriority w:val="9"/>
     <w:unhideWhenUsed/>
     <w:qFormat/>
@@ -2899,11 +2881,11 @@
       <w:sz w:val="22"/>
     </w:rPr>
   </w:style>
-  <w:style w:type="paragraph" w:styleId="Heading8">
+  <w:style w:type="paragraph" w:styleId="8">
     <w:name w:val="heading 8"/>
-    <w:basedOn w:val="Normal"/>
-    <w:next w:val="Normal"/>
-    <w:link w:val="Heading8Char"/>
+    <w:basedOn w:val="a1"/>
+    <w:next w:val="a1"/>
+    <w:link w:val="80"/>
     <w:uiPriority w:val="9"/>
     <w:unhideWhenUsed/>
     <w:qFormat/>
@@ -2920,11 +2902,11 @@
       <w:sz w:val="22"/>
     </w:rPr>
   </w:style>
-  <w:style w:type="paragraph" w:styleId="Heading9">
+  <w:style w:type="paragraph" w:styleId="9">
     <w:name w:val="heading 9"/>
-    <w:basedOn w:val="Normal"/>
-    <w:next w:val="Normal"/>
-    <w:link w:val="Heading9Char"/>
+    <w:basedOn w:val="a1"/>
+    <w:next w:val="a1"/>
+    <w:link w:val="90"/>
     <w:uiPriority w:val="9"/>
     <w:unhideWhenUsed/>
     <w:qFormat/>
@@ -2942,13 +2924,13 @@
       <w:szCs w:val="21"/>
     </w:rPr>
   </w:style>
-  <w:style w:type="character" w:default="1" w:styleId="DefaultParagraphFont">
+  <w:style w:type="character" w:default="1" w:styleId="a2">
     <w:name w:val="Default Paragraph Font"/>
     <w:uiPriority w:val="1"/>
     <w:semiHidden/>
     <w:unhideWhenUsed/>
   </w:style>
-  <w:style w:type="table" w:default="1" w:styleId="TableNormal">
+  <w:style w:type="table" w:default="1" w:styleId="a3">
     <w:name w:val="Normal Table"/>
     <w:uiPriority w:val="99"/>
     <w:semiHidden/>
@@ -2963,7 +2945,7 @@
       </w:tblCellMar>
     </w:tblPr>
   </w:style>
-  <w:style w:type="numbering" w:default="1" w:styleId="NoList">
+  <w:style w:type="numbering" w:default="1" w:styleId="a4">
     <w:name w:val="No List"/>
     <w:uiPriority w:val="99"/>
     <w:semiHidden/>
@@ -2971,7 +2953,7 @@
   </w:style>
   <w:style w:type="character" w:customStyle="1" w:styleId="Heading1Char">
     <w:name w:val="Heading 1 Char"/>
-    <w:basedOn w:val="DefaultParagraphFont"/>
+    <w:basedOn w:val="a2"/>
     <w:uiPriority w:val="9"/>
     <w:rPr>
       <w:rFonts w:ascii="Arial" w:eastAsia="Arial" w:hAnsi="Arial" w:cs="Arial"/>
@@ -2981,7 +2963,7 @@
   </w:style>
   <w:style w:type="character" w:customStyle="1" w:styleId="Heading2Char">
     <w:name w:val="Heading 2 Char"/>
-    <w:basedOn w:val="DefaultParagraphFont"/>
+    <w:basedOn w:val="a2"/>
     <w:uiPriority w:val="9"/>
     <w:rPr>
       <w:rFonts w:ascii="Arial" w:eastAsia="Arial" w:hAnsi="Arial" w:cs="Arial"/>
@@ -2990,7 +2972,7 @@
   </w:style>
   <w:style w:type="character" w:customStyle="1" w:styleId="Heading3Char">
     <w:name w:val="Heading 3 Char"/>
-    <w:basedOn w:val="DefaultParagraphFont"/>
+    <w:basedOn w:val="a2"/>
     <w:uiPriority w:val="9"/>
     <w:rPr>
       <w:rFonts w:ascii="Arial" w:eastAsia="Arial" w:hAnsi="Arial" w:cs="Arial"/>
@@ -3000,7 +2982,7 @@
   </w:style>
   <w:style w:type="character" w:customStyle="1" w:styleId="Heading4Char">
     <w:name w:val="Heading 4 Char"/>
-    <w:basedOn w:val="DefaultParagraphFont"/>
+    <w:basedOn w:val="a2"/>
     <w:uiPriority w:val="9"/>
     <w:rPr>
       <w:rFonts w:ascii="Arial" w:eastAsia="Arial" w:hAnsi="Arial" w:cs="Arial"/>
@@ -3010,10 +2992,10 @@
       <w:szCs w:val="26"/>
     </w:rPr>
   </w:style>
-  <w:style w:type="character" w:customStyle="1" w:styleId="Heading5Char">
-    <w:name w:val="Heading 5 Char"/>
-    <w:basedOn w:val="DefaultParagraphFont"/>
-    <w:link w:val="Heading5"/>
+  <w:style w:type="character" w:customStyle="1" w:styleId="50">
+    <w:name w:val="Заголовок 5 Знак"/>
+    <w:basedOn w:val="a2"/>
+    <w:link w:val="5"/>
     <w:uiPriority w:val="9"/>
     <w:rPr>
       <w:rFonts w:ascii="Arial" w:eastAsia="Arial" w:hAnsi="Arial" w:cs="Arial"/>
@@ -3023,10 +3005,10 @@
       <w:szCs w:val="24"/>
     </w:rPr>
   </w:style>
-  <w:style w:type="character" w:customStyle="1" w:styleId="Heading6Char">
-    <w:name w:val="Heading 6 Char"/>
-    <w:basedOn w:val="DefaultParagraphFont"/>
-    <w:link w:val="Heading6"/>
+  <w:style w:type="character" w:customStyle="1" w:styleId="60">
+    <w:name w:val="Заголовок 6 Знак"/>
+    <w:basedOn w:val="a2"/>
+    <w:link w:val="6"/>
     <w:uiPriority w:val="9"/>
     <w:rPr>
       <w:rFonts w:ascii="Arial" w:eastAsia="Arial" w:hAnsi="Arial" w:cs="Arial"/>
@@ -3036,10 +3018,10 @@
       <w:szCs w:val="22"/>
     </w:rPr>
   </w:style>
-  <w:style w:type="character" w:customStyle="1" w:styleId="Heading7Char">
-    <w:name w:val="Heading 7 Char"/>
-    <w:basedOn w:val="DefaultParagraphFont"/>
-    <w:link w:val="Heading7"/>
+  <w:style w:type="character" w:customStyle="1" w:styleId="70">
+    <w:name w:val="Заголовок 7 Знак"/>
+    <w:basedOn w:val="a2"/>
+    <w:link w:val="7"/>
     <w:uiPriority w:val="9"/>
     <w:rPr>
       <w:rFonts w:ascii="Arial" w:eastAsia="Arial" w:hAnsi="Arial" w:cs="Arial"/>
@@ -3051,10 +3033,10 @@
       <w:szCs w:val="22"/>
     </w:rPr>
   </w:style>
-  <w:style w:type="character" w:customStyle="1" w:styleId="Heading8Char">
-    <w:name w:val="Heading 8 Char"/>
-    <w:basedOn w:val="DefaultParagraphFont"/>
-    <w:link w:val="Heading8"/>
+  <w:style w:type="character" w:customStyle="1" w:styleId="80">
+    <w:name w:val="Заголовок 8 Знак"/>
+    <w:basedOn w:val="a2"/>
+    <w:link w:val="8"/>
     <w:uiPriority w:val="9"/>
     <w:rPr>
       <w:rFonts w:ascii="Arial" w:eastAsia="Arial" w:hAnsi="Arial" w:cs="Arial"/>
@@ -3064,10 +3046,10 @@
       <w:szCs w:val="22"/>
     </w:rPr>
   </w:style>
-  <w:style w:type="character" w:customStyle="1" w:styleId="Heading9Char">
-    <w:name w:val="Heading 9 Char"/>
-    <w:basedOn w:val="DefaultParagraphFont"/>
-    <w:link w:val="Heading9"/>
+  <w:style w:type="character" w:customStyle="1" w:styleId="90">
+    <w:name w:val="Заголовок 9 Знак"/>
+    <w:basedOn w:val="a2"/>
+    <w:link w:val="9"/>
     <w:uiPriority w:val="9"/>
     <w:rPr>
       <w:rFonts w:ascii="Arial" w:eastAsia="Arial" w:hAnsi="Arial" w:cs="Arial"/>
@@ -3077,7 +3059,7 @@
       <w:szCs w:val="21"/>
     </w:rPr>
   </w:style>
-  <w:style w:type="paragraph" w:styleId="NoSpacing">
+  <w:style w:type="paragraph" w:styleId="a5">
     <w:name w:val="No Spacing"/>
     <w:uiPriority w:val="1"/>
     <w:qFormat/>
@@ -3085,11 +3067,11 @@
       <w:spacing w:after="0" w:line="240" w:lineRule="auto"/>
     </w:pPr>
   </w:style>
-  <w:style w:type="paragraph" w:styleId="Title">
+  <w:style w:type="paragraph" w:styleId="a6">
     <w:name w:val="Title"/>
-    <w:basedOn w:val="Normal"/>
-    <w:next w:val="Normal"/>
-    <w:link w:val="TitleChar"/>
+    <w:basedOn w:val="a1"/>
+    <w:next w:val="a1"/>
+    <w:link w:val="a7"/>
     <w:uiPriority w:val="10"/>
     <w:qFormat/>
     <w:pPr>
@@ -3101,21 +3083,21 @@
       <w:szCs w:val="48"/>
     </w:rPr>
   </w:style>
-  <w:style w:type="character" w:customStyle="1" w:styleId="TitleChar">
-    <w:name w:val="Title Char"/>
-    <w:basedOn w:val="DefaultParagraphFont"/>
-    <w:link w:val="Title"/>
+  <w:style w:type="character" w:customStyle="1" w:styleId="a7">
+    <w:name w:val="Заголовок Знак"/>
+    <w:basedOn w:val="a2"/>
+    <w:link w:val="a6"/>
     <w:uiPriority w:val="10"/>
     <w:rPr>
       <w:sz w:val="48"/>
       <w:szCs w:val="48"/>
     </w:rPr>
   </w:style>
-  <w:style w:type="paragraph" w:styleId="Subtitle">
+  <w:style w:type="paragraph" w:styleId="a8">
     <w:name w:val="Subtitle"/>
-    <w:basedOn w:val="Normal"/>
-    <w:next w:val="Normal"/>
-    <w:link w:val="SubtitleChar"/>
+    <w:basedOn w:val="a1"/>
+    <w:next w:val="a1"/>
+    <w:link w:val="a9"/>
     <w:uiPriority w:val="11"/>
     <w:qFormat/>
     <w:pPr>
@@ -3126,10 +3108,10 @@
       <w:szCs w:val="24"/>
     </w:rPr>
   </w:style>
-  <w:style w:type="character" w:customStyle="1" w:styleId="SubtitleChar">
-    <w:name w:val="Subtitle Char"/>
-    <w:basedOn w:val="DefaultParagraphFont"/>
-    <w:link w:val="Subtitle"/>
+  <w:style w:type="character" w:customStyle="1" w:styleId="a9">
+    <w:name w:val="Подзаголовок Знак"/>
+    <w:basedOn w:val="a2"/>
+    <w:link w:val="a8"/>
     <w:uiPriority w:val="11"/>
     <w:rPr>
       <w:sz w:val="24"/>
@@ -3152,18 +3134,18 @@
   </w:style>
   <w:style w:type="character" w:customStyle="1" w:styleId="HeaderChar">
     <w:name w:val="Header Char"/>
-    <w:basedOn w:val="DefaultParagraphFont"/>
+    <w:basedOn w:val="a2"/>
     <w:uiPriority w:val="99"/>
   </w:style>
   <w:style w:type="character" w:customStyle="1" w:styleId="FooterChar">
     <w:name w:val="Footer Char"/>
-    <w:basedOn w:val="DefaultParagraphFont"/>
+    <w:basedOn w:val="a2"/>
     <w:uiPriority w:val="99"/>
   </w:style>
-  <w:style w:type="paragraph" w:styleId="Caption">
+  <w:style w:type="paragraph" w:styleId="aa">
     <w:name w:val="caption"/>
-    <w:basedOn w:val="Normal"/>
-    <w:next w:val="Normal"/>
+    <w:basedOn w:val="a1"/>
+    <w:next w:val="a1"/>
     <w:uiPriority w:val="35"/>
     <w:semiHidden/>
     <w:unhideWhenUsed/>
@@ -3183,9 +3165,9 @@
     <w:name w:val="Caption Char"/>
     <w:uiPriority w:val="99"/>
   </w:style>
-  <w:style w:type="table" w:styleId="TableGridLight">
+  <w:style w:type="table" w:styleId="ab">
     <w:name w:val="Grid Table Light"/>
-    <w:basedOn w:val="TableNormal"/>
+    <w:basedOn w:val="a3"/>
     <w:uiPriority w:val="59"/>
     <w:pPr>
       <w:spacing w:after="0" w:line="240" w:lineRule="auto"/>
@@ -3201,9 +3183,9 @@
       </w:tblBorders>
     </w:tblPr>
   </w:style>
-  <w:style w:type="table" w:styleId="PlainTable1">
+  <w:style w:type="table" w:styleId="11">
     <w:name w:val="Plain Table 1"/>
-    <w:basedOn w:val="TableNormal"/>
+    <w:basedOn w:val="a3"/>
     <w:uiPriority w:val="59"/>
     <w:pPr>
       <w:spacing w:after="0" w:line="240" w:lineRule="auto"/>
@@ -3263,9 +3245,9 @@
       </w:tcPr>
     </w:tblStylePr>
   </w:style>
-  <w:style w:type="table" w:styleId="PlainTable2">
+  <w:style w:type="table" w:styleId="21">
     <w:name w:val="Plain Table 2"/>
-    <w:basedOn w:val="TableNormal"/>
+    <w:basedOn w:val="a3"/>
     <w:uiPriority w:val="59"/>
     <w:pPr>
       <w:spacing w:after="0" w:line="240" w:lineRule="auto"/>
@@ -3345,9 +3327,9 @@
       </w:tcPr>
     </w:tblStylePr>
   </w:style>
-  <w:style w:type="table" w:styleId="PlainTable3">
+  <w:style w:type="table" w:styleId="31">
     <w:name w:val="Plain Table 3"/>
-    <w:basedOn w:val="TableNormal"/>
+    <w:basedOn w:val="a3"/>
     <w:uiPriority w:val="99"/>
     <w:pPr>
       <w:spacing w:after="0" w:line="240" w:lineRule="auto"/>
@@ -3425,9 +3407,9 @@
       </w:tcPr>
     </w:tblStylePr>
   </w:style>
-  <w:style w:type="table" w:styleId="PlainTable4">
+  <w:style w:type="table" w:styleId="41">
     <w:name w:val="Plain Table 4"/>
-    <w:basedOn w:val="TableNormal"/>
+    <w:basedOn w:val="a3"/>
     <w:uiPriority w:val="99"/>
     <w:pPr>
       <w:spacing w:after="0" w:line="240" w:lineRule="auto"/>
@@ -3483,9 +3465,9 @@
       </w:tcPr>
     </w:tblStylePr>
   </w:style>
-  <w:style w:type="table" w:styleId="PlainTable5">
+  <w:style w:type="table" w:styleId="51">
     <w:name w:val="Plain Table 5"/>
-    <w:basedOn w:val="TableNormal"/>
+    <w:basedOn w:val="a3"/>
     <w:uiPriority w:val="99"/>
     <w:pPr>
       <w:spacing w:after="0" w:line="240" w:lineRule="auto"/>
@@ -3576,9 +3558,9 @@
       </w:tcPr>
     </w:tblStylePr>
   </w:style>
-  <w:style w:type="table" w:styleId="GridTable1Light">
+  <w:style w:type="table" w:styleId="-1">
     <w:name w:val="Grid Table 1 Light"/>
-    <w:basedOn w:val="TableNormal"/>
+    <w:basedOn w:val="a3"/>
     <w:uiPriority w:val="99"/>
     <w:pPr>
       <w:spacing w:after="0" w:line="240" w:lineRule="auto"/>
@@ -3642,9 +3624,9 @@
       </w:tcPr>
     </w:tblStylePr>
   </w:style>
-  <w:style w:type="table" w:styleId="GridTable1Light-Accent1">
+  <w:style w:type="table" w:styleId="-11">
     <w:name w:val="Grid Table 1 Light Accent 1"/>
-    <w:basedOn w:val="TableNormal"/>
+    <w:basedOn w:val="a3"/>
     <w:uiPriority w:val="99"/>
     <w:pPr>
       <w:spacing w:after="0" w:line="240" w:lineRule="auto"/>
@@ -3708,9 +3690,9 @@
       </w:tcPr>
     </w:tblStylePr>
   </w:style>
-  <w:style w:type="table" w:styleId="GridTable1Light-Accent2">
+  <w:style w:type="table" w:styleId="-12">
     <w:name w:val="Grid Table 1 Light Accent 2"/>
-    <w:basedOn w:val="TableNormal"/>
+    <w:basedOn w:val="a3"/>
     <w:uiPriority w:val="99"/>
     <w:pPr>
       <w:spacing w:after="0" w:line="240" w:lineRule="auto"/>
@@ -3774,9 +3756,9 @@
       </w:tcPr>
     </w:tblStylePr>
   </w:style>
-  <w:style w:type="table" w:styleId="GridTable1Light-Accent3">
+  <w:style w:type="table" w:styleId="-13">
     <w:name w:val="Grid Table 1 Light Accent 3"/>
-    <w:basedOn w:val="TableNormal"/>
+    <w:basedOn w:val="a3"/>
     <w:uiPriority w:val="99"/>
     <w:pPr>
       <w:spacing w:after="0" w:line="240" w:lineRule="auto"/>
@@ -3840,9 +3822,9 @@
       </w:tcPr>
     </w:tblStylePr>
   </w:style>
-  <w:style w:type="table" w:styleId="GridTable1Light-Accent4">
+  <w:style w:type="table" w:styleId="-14">
     <w:name w:val="Grid Table 1 Light Accent 4"/>
-    <w:basedOn w:val="TableNormal"/>
+    <w:basedOn w:val="a3"/>
     <w:uiPriority w:val="99"/>
     <w:pPr>
       <w:spacing w:after="0" w:line="240" w:lineRule="auto"/>
@@ -3906,9 +3888,9 @@
       </w:tcPr>
     </w:tblStylePr>
   </w:style>
-  <w:style w:type="table" w:styleId="GridTable1Light-Accent5">
+  <w:style w:type="table" w:styleId="-15">
     <w:name w:val="Grid Table 1 Light Accent 5"/>
-    <w:basedOn w:val="TableNormal"/>
+    <w:basedOn w:val="a3"/>
     <w:uiPriority w:val="99"/>
     <w:pPr>
       <w:spacing w:after="0" w:line="240" w:lineRule="auto"/>
@@ -3972,9 +3954,9 @@
       </w:tcPr>
     </w:tblStylePr>
   </w:style>
-  <w:style w:type="table" w:styleId="GridTable1Light-Accent6">
+  <w:style w:type="table" w:styleId="-16">
     <w:name w:val="Grid Table 1 Light Accent 6"/>
-    <w:basedOn w:val="TableNormal"/>
+    <w:basedOn w:val="a3"/>
     <w:uiPriority w:val="99"/>
     <w:pPr>
       <w:spacing w:after="0" w:line="240" w:lineRule="auto"/>
@@ -4038,9 +4020,9 @@
       </w:tcPr>
     </w:tblStylePr>
   </w:style>
-  <w:style w:type="table" w:styleId="GridTable2">
+  <w:style w:type="table" w:styleId="-2">
     <w:name w:val="Grid Table 2"/>
-    <w:basedOn w:val="TableNormal"/>
+    <w:basedOn w:val="a3"/>
     <w:uiPriority w:val="99"/>
     <w:pPr>
       <w:spacing w:after="0" w:line="240" w:lineRule="auto"/>
@@ -4121,9 +4103,9 @@
       </w:tcPr>
     </w:tblStylePr>
   </w:style>
-  <w:style w:type="table" w:styleId="GridTable2-Accent1">
+  <w:style w:type="table" w:styleId="-21">
     <w:name w:val="Grid Table 2 Accent 1"/>
-    <w:basedOn w:val="TableNormal"/>
+    <w:basedOn w:val="a3"/>
     <w:uiPriority w:val="99"/>
     <w:pPr>
       <w:spacing w:after="0" w:line="240" w:lineRule="auto"/>
@@ -4204,9 +4186,9 @@
       </w:tcPr>
     </w:tblStylePr>
   </w:style>
-  <w:style w:type="table" w:styleId="GridTable2-Accent2">
+  <w:style w:type="table" w:styleId="-22">
     <w:name w:val="Grid Table 2 Accent 2"/>
-    <w:basedOn w:val="TableNormal"/>
+    <w:basedOn w:val="a3"/>
     <w:uiPriority w:val="99"/>
     <w:pPr>
       <w:spacing w:after="0" w:line="240" w:lineRule="auto"/>
@@ -4287,9 +4269,9 @@
       </w:tcPr>
     </w:tblStylePr>
   </w:style>
-  <w:style w:type="table" w:styleId="GridTable2-Accent3">
+  <w:style w:type="table" w:styleId="-23">
     <w:name w:val="Grid Table 2 Accent 3"/>
-    <w:basedOn w:val="TableNormal"/>
+    <w:basedOn w:val="a3"/>
     <w:uiPriority w:val="99"/>
     <w:pPr>
       <w:spacing w:after="0" w:line="240" w:lineRule="auto"/>
@@ -4370,9 +4352,9 @@
       </w:tcPr>
     </w:tblStylePr>
   </w:style>
-  <w:style w:type="table" w:styleId="GridTable2-Accent4">
+  <w:style w:type="table" w:styleId="-24">
     <w:name w:val="Grid Table 2 Accent 4"/>
-    <w:basedOn w:val="TableNormal"/>
+    <w:basedOn w:val="a3"/>
     <w:uiPriority w:val="99"/>
     <w:pPr>
       <w:spacing w:after="0" w:line="240" w:lineRule="auto"/>
@@ -4453,9 +4435,9 @@
       </w:tcPr>
     </w:tblStylePr>
   </w:style>
-  <w:style w:type="table" w:styleId="GridTable2-Accent5">
+  <w:style w:type="table" w:styleId="-25">
     <w:name w:val="Grid Table 2 Accent 5"/>
-    <w:basedOn w:val="TableNormal"/>
+    <w:basedOn w:val="a3"/>
     <w:uiPriority w:val="99"/>
     <w:pPr>
       <w:spacing w:after="0" w:line="240" w:lineRule="auto"/>
@@ -4536,9 +4518,9 @@
       </w:tcPr>
     </w:tblStylePr>
   </w:style>
-  <w:style w:type="table" w:styleId="GridTable2-Accent6">
+  <w:style w:type="table" w:styleId="-26">
     <w:name w:val="Grid Table 2 Accent 6"/>
-    <w:basedOn w:val="TableNormal"/>
+    <w:basedOn w:val="a3"/>
     <w:uiPriority w:val="99"/>
     <w:pPr>
       <w:spacing w:after="0" w:line="240" w:lineRule="auto"/>
@@ -4619,9 +4601,9 @@
       </w:tcPr>
     </w:tblStylePr>
   </w:style>
-  <w:style w:type="table" w:styleId="GridTable3">
+  <w:style w:type="table" w:styleId="-3">
     <w:name w:val="Grid Table 3"/>
-    <w:basedOn w:val="TableNormal"/>
+    <w:basedOn w:val="a3"/>
     <w:uiPriority w:val="99"/>
     <w:pPr>
       <w:spacing w:after="0" w:line="240" w:lineRule="auto"/>
@@ -4725,9 +4707,9 @@
       </w:tcPr>
     </w:tblStylePr>
   </w:style>
-  <w:style w:type="table" w:styleId="GridTable3-Accent1">
+  <w:style w:type="table" w:styleId="-31">
     <w:name w:val="Grid Table 3 Accent 1"/>
-    <w:basedOn w:val="TableNormal"/>
+    <w:basedOn w:val="a3"/>
     <w:uiPriority w:val="99"/>
     <w:pPr>
       <w:spacing w:after="0" w:line="240" w:lineRule="auto"/>
@@ -4831,9 +4813,9 @@
       </w:tcPr>
     </w:tblStylePr>
   </w:style>
-  <w:style w:type="table" w:styleId="GridTable3-Accent2">
+  <w:style w:type="table" w:styleId="-32">
     <w:name w:val="Grid Table 3 Accent 2"/>
-    <w:basedOn w:val="TableNormal"/>
+    <w:basedOn w:val="a3"/>
     <w:uiPriority w:val="99"/>
     <w:pPr>
       <w:spacing w:after="0" w:line="240" w:lineRule="auto"/>
@@ -4937,9 +4919,9 @@
       </w:tcPr>
     </w:tblStylePr>
   </w:style>
-  <w:style w:type="table" w:styleId="GridTable3-Accent3">
+  <w:style w:type="table" w:styleId="-33">
     <w:name w:val="Grid Table 3 Accent 3"/>
-    <w:basedOn w:val="TableNormal"/>
+    <w:basedOn w:val="a3"/>
     <w:uiPriority w:val="99"/>
     <w:pPr>
       <w:spacing w:after="0" w:line="240" w:lineRule="auto"/>
@@ -5043,9 +5025,9 @@
       </w:tcPr>
     </w:tblStylePr>
   </w:style>
-  <w:style w:type="table" w:styleId="GridTable3-Accent4">
+  <w:style w:type="table" w:styleId="-34">
     <w:name w:val="Grid Table 3 Accent 4"/>
-    <w:basedOn w:val="TableNormal"/>
+    <w:basedOn w:val="a3"/>
     <w:uiPriority w:val="99"/>
     <w:pPr>
       <w:spacing w:after="0" w:line="240" w:lineRule="auto"/>
@@ -5149,9 +5131,9 @@
       </w:tcPr>
     </w:tblStylePr>
   </w:style>
-  <w:style w:type="table" w:styleId="GridTable3-Accent5">
+  <w:style w:type="table" w:styleId="-35">
     <w:name w:val="Grid Table 3 Accent 5"/>
-    <w:basedOn w:val="TableNormal"/>
+    <w:basedOn w:val="a3"/>
     <w:uiPriority w:val="99"/>
     <w:pPr>
       <w:spacing w:after="0" w:line="240" w:lineRule="auto"/>
@@ -5255,9 +5237,9 @@
       </w:tcPr>
     </w:tblStylePr>
   </w:style>
-  <w:style w:type="table" w:styleId="GridTable3-Accent6">
+  <w:style w:type="table" w:styleId="-36">
     <w:name w:val="Grid Table 3 Accent 6"/>
-    <w:basedOn w:val="TableNormal"/>
+    <w:basedOn w:val="a3"/>
     <w:uiPriority w:val="99"/>
     <w:pPr>
       <w:spacing w:after="0" w:line="240" w:lineRule="auto"/>
@@ -5361,9 +5343,9 @@
       </w:tcPr>
     </w:tblStylePr>
   </w:style>
-  <w:style w:type="table" w:styleId="GridTable4">
+  <w:style w:type="table" w:styleId="-4">
     <w:name w:val="Grid Table 4"/>
-    <w:basedOn w:val="TableNormal"/>
+    <w:basedOn w:val="a3"/>
     <w:uiPriority w:val="59"/>
     <w:pPr>
       <w:spacing w:after="0" w:line="240" w:lineRule="auto"/>
@@ -5445,9 +5427,9 @@
       </w:tcPr>
     </w:tblStylePr>
   </w:style>
-  <w:style w:type="table" w:styleId="GridTable4-Accent1">
+  <w:style w:type="table" w:styleId="-41">
     <w:name w:val="Grid Table 4 Accent 1"/>
-    <w:basedOn w:val="TableNormal"/>
+    <w:basedOn w:val="a3"/>
     <w:uiPriority w:val="59"/>
     <w:pPr>
       <w:spacing w:after="0" w:line="240" w:lineRule="auto"/>
@@ -5529,9 +5511,9 @@
       </w:tcPr>
     </w:tblStylePr>
   </w:style>
-  <w:style w:type="table" w:styleId="GridTable4-Accent2">
+  <w:style w:type="table" w:styleId="-42">
     <w:name w:val="Grid Table 4 Accent 2"/>
-    <w:basedOn w:val="TableNormal"/>
+    <w:basedOn w:val="a3"/>
     <w:uiPriority w:val="59"/>
     <w:pPr>
       <w:spacing w:after="0" w:line="240" w:lineRule="auto"/>
@@ -5613,9 +5595,9 @@
       </w:tcPr>
     </w:tblStylePr>
   </w:style>
-  <w:style w:type="table" w:styleId="GridTable4-Accent3">
+  <w:style w:type="table" w:styleId="-43">
     <w:name w:val="Grid Table 4 Accent 3"/>
-    <w:basedOn w:val="TableNormal"/>
+    <w:basedOn w:val="a3"/>
     <w:uiPriority w:val="59"/>
     <w:pPr>
       <w:spacing w:after="0" w:line="240" w:lineRule="auto"/>
@@ -5697,9 +5679,9 @@
       </w:tcPr>
     </w:tblStylePr>
   </w:style>
-  <w:style w:type="table" w:styleId="GridTable4-Accent4">
+  <w:style w:type="table" w:styleId="-44">
     <w:name w:val="Grid Table 4 Accent 4"/>
-    <w:basedOn w:val="TableNormal"/>
+    <w:basedOn w:val="a3"/>
     <w:uiPriority w:val="59"/>
     <w:pPr>
       <w:spacing w:after="0" w:line="240" w:lineRule="auto"/>
@@ -5781,9 +5763,9 @@
       </w:tcPr>
     </w:tblStylePr>
   </w:style>
-  <w:style w:type="table" w:styleId="GridTable4-Accent5">
+  <w:style w:type="table" w:styleId="-45">
     <w:name w:val="Grid Table 4 Accent 5"/>
-    <w:basedOn w:val="TableNormal"/>
+    <w:basedOn w:val="a3"/>
     <w:uiPriority w:val="59"/>
     <w:pPr>
       <w:spacing w:after="0" w:line="240" w:lineRule="auto"/>
@@ -5865,9 +5847,9 @@
       </w:tcPr>
     </w:tblStylePr>
   </w:style>
-  <w:style w:type="table" w:styleId="GridTable4-Accent6">
+  <w:style w:type="table" w:styleId="-46">
     <w:name w:val="Grid Table 4 Accent 6"/>
-    <w:basedOn w:val="TableNormal"/>
+    <w:basedOn w:val="a3"/>
     <w:uiPriority w:val="59"/>
     <w:pPr>
       <w:spacing w:after="0" w:line="240" w:lineRule="auto"/>
@@ -5949,9 +5931,9 @@
       </w:tcPr>
     </w:tblStylePr>
   </w:style>
-  <w:style w:type="table" w:styleId="GridTable5Dark">
+  <w:style w:type="table" w:styleId="-5">
     <w:name w:val="Grid Table 5 Dark"/>
-    <w:basedOn w:val="TableNormal"/>
+    <w:basedOn w:val="a3"/>
     <w:uiPriority w:val="99"/>
     <w:pPr>
       <w:spacing w:after="0" w:line="240" w:lineRule="auto"/>
@@ -6035,7 +6017,7 @@
   </w:style>
   <w:style w:type="table" w:customStyle="1" w:styleId="GridTable5Dark-Accent1">
     <w:name w:val="Grid Table 5 Dark- Accent 1"/>
-    <w:basedOn w:val="TableNormal"/>
+    <w:basedOn w:val="a3"/>
     <w:uiPriority w:val="99"/>
     <w:pPr>
       <w:spacing w:after="0" w:line="240" w:lineRule="auto"/>
@@ -6117,9 +6099,9 @@
       </w:tcPr>
     </w:tblStylePr>
   </w:style>
-  <w:style w:type="table" w:styleId="GridTable5Dark-Accent2">
+  <w:style w:type="table" w:styleId="-52">
     <w:name w:val="Grid Table 5 Dark Accent 2"/>
-    <w:basedOn w:val="TableNormal"/>
+    <w:basedOn w:val="a3"/>
     <w:uiPriority w:val="99"/>
     <w:pPr>
       <w:spacing w:after="0" w:line="240" w:lineRule="auto"/>
@@ -6201,9 +6183,9 @@
       </w:tcPr>
     </w:tblStylePr>
   </w:style>
-  <w:style w:type="table" w:styleId="GridTable5Dark-Accent3">
+  <w:style w:type="table" w:styleId="-53">
     <w:name w:val="Grid Table 5 Dark Accent 3"/>
-    <w:basedOn w:val="TableNormal"/>
+    <w:basedOn w:val="a3"/>
     <w:uiPriority w:val="99"/>
     <w:pPr>
       <w:spacing w:after="0" w:line="240" w:lineRule="auto"/>
@@ -6287,7 +6269,7 @@
   </w:style>
   <w:style w:type="table" w:customStyle="1" w:styleId="GridTable5Dark-Accent4">
     <w:name w:val="Grid Table 5 Dark- Accent 4"/>
-    <w:basedOn w:val="TableNormal"/>
+    <w:basedOn w:val="a3"/>
     <w:uiPriority w:val="99"/>
     <w:pPr>
       <w:spacing w:after="0" w:line="240" w:lineRule="auto"/>
@@ -6369,9 +6351,9 @@
       </w:tcPr>
     </w:tblStylePr>
   </w:style>
-  <w:style w:type="table" w:styleId="GridTable5Dark-Accent5">
+  <w:style w:type="table" w:styleId="-55">
     <w:name w:val="Grid Table 5 Dark Accent 5"/>
-    <w:basedOn w:val="TableNormal"/>
+    <w:basedOn w:val="a3"/>
     <w:uiPriority w:val="99"/>
     <w:pPr>
       <w:spacing w:after="0" w:line="240" w:lineRule="auto"/>
@@ -6453,9 +6435,9 @@
       </w:tcPr>
     </w:tblStylePr>
   </w:style>
-  <w:style w:type="table" w:styleId="GridTable5Dark-Accent6">
+  <w:style w:type="table" w:styleId="-56">
     <w:name w:val="Grid Table 5 Dark Accent 6"/>
-    <w:basedOn w:val="TableNormal"/>
+    <w:basedOn w:val="a3"/>
     <w:uiPriority w:val="99"/>
     <w:pPr>
       <w:spacing w:after="0" w:line="240" w:lineRule="auto"/>
@@ -6537,9 +6519,9 @@
       </w:tcPr>
     </w:tblStylePr>
   </w:style>
-  <w:style w:type="table" w:styleId="GridTable6Colorful">
+  <w:style w:type="table" w:styleId="-6">
     <w:name w:val="Grid Table 6 Colorful"/>
-    <w:basedOn w:val="TableNormal"/>
+    <w:basedOn w:val="a3"/>
     <w:uiPriority w:val="99"/>
     <w:pPr>
       <w:spacing w:after="0" w:line="240" w:lineRule="auto"/>
@@ -6611,9 +6593,9 @@
       </w:rPr>
     </w:tblStylePr>
   </w:style>
-  <w:style w:type="table" w:styleId="GridTable6Colorful-Accent1">
+  <w:style w:type="table" w:styleId="-61">
     <w:name w:val="Grid Table 6 Colorful Accent 1"/>
-    <w:basedOn w:val="TableNormal"/>
+    <w:basedOn w:val="a3"/>
     <w:uiPriority w:val="99"/>
     <w:pPr>
       <w:spacing w:after="0" w:line="240" w:lineRule="auto"/>
@@ -6685,9 +6667,9 @@
       </w:rPr>
     </w:tblStylePr>
   </w:style>
-  <w:style w:type="table" w:styleId="GridTable6Colorful-Accent2">
+  <w:style w:type="table" w:styleId="-62">
     <w:name w:val="Grid Table 6 Colorful Accent 2"/>
-    <w:basedOn w:val="TableNormal"/>
+    <w:basedOn w:val="a3"/>
     <w:uiPriority w:val="99"/>
     <w:pPr>
       <w:spacing w:after="0" w:line="240" w:lineRule="auto"/>
@@ -6759,9 +6741,9 @@
       </w:rPr>
     </w:tblStylePr>
   </w:style>
-  <w:style w:type="table" w:styleId="GridTable6Colorful-Accent3">
+  <w:style w:type="table" w:styleId="-63">
     <w:name w:val="Grid Table 6 Colorful Accent 3"/>
-    <w:basedOn w:val="TableNormal"/>
+    <w:basedOn w:val="a3"/>
     <w:uiPriority w:val="99"/>
     <w:pPr>
       <w:spacing w:after="0" w:line="240" w:lineRule="auto"/>
@@ -6833,9 +6815,9 @@
       </w:rPr>
     </w:tblStylePr>
   </w:style>
-  <w:style w:type="table" w:styleId="GridTable6Colorful-Accent4">
+  <w:style w:type="table" w:styleId="-64">
     <w:name w:val="Grid Table 6 Colorful Accent 4"/>
-    <w:basedOn w:val="TableNormal"/>
+    <w:basedOn w:val="a3"/>
     <w:uiPriority w:val="99"/>
     <w:pPr>
       <w:spacing w:after="0" w:line="240" w:lineRule="auto"/>
@@ -6907,9 +6889,9 @@
       </w:rPr>
     </w:tblStylePr>
   </w:style>
-  <w:style w:type="table" w:styleId="GridTable6Colorful-Accent5">
+  <w:style w:type="table" w:styleId="-65">
     <w:name w:val="Grid Table 6 Colorful Accent 5"/>
-    <w:basedOn w:val="TableNormal"/>
+    <w:basedOn w:val="a3"/>
     <w:uiPriority w:val="99"/>
     <w:pPr>
       <w:spacing w:after="0" w:line="240" w:lineRule="auto"/>
@@ -6981,9 +6963,9 @@
       </w:rPr>
     </w:tblStylePr>
   </w:style>
-  <w:style w:type="table" w:styleId="GridTable6Colorful-Accent6">
+  <w:style w:type="table" w:styleId="-66">
     <w:name w:val="Grid Table 6 Colorful Accent 6"/>
-    <w:basedOn w:val="TableNormal"/>
+    <w:basedOn w:val="a3"/>
     <w:uiPriority w:val="99"/>
     <w:pPr>
       <w:spacing w:after="0" w:line="240" w:lineRule="auto"/>
@@ -7055,9 +7037,9 @@
       </w:rPr>
     </w:tblStylePr>
   </w:style>
-  <w:style w:type="table" w:styleId="GridTable7Colorful">
+  <w:style w:type="table" w:styleId="-7">
     <w:name w:val="Grid Table 7 Colorful"/>
-    <w:basedOn w:val="TableNormal"/>
+    <w:basedOn w:val="a3"/>
     <w:uiPriority w:val="99"/>
     <w:pPr>
       <w:spacing w:after="0" w:line="240" w:lineRule="auto"/>
@@ -7172,9 +7154,9 @@
       </w:rPr>
     </w:tblStylePr>
   </w:style>
-  <w:style w:type="table" w:styleId="GridTable7Colorful-Accent1">
+  <w:style w:type="table" w:styleId="-71">
     <w:name w:val="Grid Table 7 Colorful Accent 1"/>
-    <w:basedOn w:val="TableNormal"/>
+    <w:basedOn w:val="a3"/>
     <w:uiPriority w:val="99"/>
     <w:pPr>
       <w:spacing w:after="0" w:line="240" w:lineRule="auto"/>
@@ -7289,9 +7271,9 @@
       </w:rPr>
     </w:tblStylePr>
   </w:style>
-  <w:style w:type="table" w:styleId="GridTable7Colorful-Accent2">
+  <w:style w:type="table" w:styleId="-72">
     <w:name w:val="Grid Table 7 Colorful Accent 2"/>
-    <w:basedOn w:val="TableNormal"/>
+    <w:basedOn w:val="a3"/>
     <w:uiPriority w:val="99"/>
     <w:pPr>
       <w:spacing w:after="0" w:line="240" w:lineRule="auto"/>
@@ -7406,9 +7388,9 @@
       </w:rPr>
     </w:tblStylePr>
   </w:style>
-  <w:style w:type="table" w:styleId="GridTable7Colorful-Accent3">
+  <w:style w:type="table" w:styleId="-73">
     <w:name w:val="Grid Table 7 Colorful Accent 3"/>
-    <w:basedOn w:val="TableNormal"/>
+    <w:basedOn w:val="a3"/>
     <w:uiPriority w:val="99"/>
     <w:pPr>
       <w:spacing w:after="0" w:line="240" w:lineRule="auto"/>
@@ -7523,9 +7505,9 @@
       </w:rPr>
     </w:tblStylePr>
   </w:style>
-  <w:style w:type="table" w:styleId="GridTable7Colorful-Accent4">
+  <w:style w:type="table" w:styleId="-74">
     <w:name w:val="Grid Table 7 Colorful Accent 4"/>
-    <w:basedOn w:val="TableNormal"/>
+    <w:basedOn w:val="a3"/>
     <w:uiPriority w:val="99"/>
     <w:pPr>
       <w:spacing w:after="0" w:line="240" w:lineRule="auto"/>
@@ -7640,9 +7622,9 @@
       </w:rPr>
     </w:tblStylePr>
   </w:style>
-  <w:style w:type="table" w:styleId="GridTable7Colorful-Accent5">
+  <w:style w:type="table" w:styleId="-75">
     <w:name w:val="Grid Table 7 Colorful Accent 5"/>
-    <w:basedOn w:val="TableNormal"/>
+    <w:basedOn w:val="a3"/>
     <w:uiPriority w:val="99"/>
     <w:pPr>
       <w:spacing w:after="0" w:line="240" w:lineRule="auto"/>
@@ -7757,9 +7739,9 @@
       </w:rPr>
     </w:tblStylePr>
   </w:style>
-  <w:style w:type="table" w:styleId="GridTable7Colorful-Accent6">
+  <w:style w:type="table" w:styleId="-76">
     <w:name w:val="Grid Table 7 Colorful Accent 6"/>
-    <w:basedOn w:val="TableNormal"/>
+    <w:basedOn w:val="a3"/>
     <w:uiPriority w:val="99"/>
     <w:pPr>
       <w:spacing w:after="0" w:line="240" w:lineRule="auto"/>
@@ -7874,9 +7856,9 @@
       </w:rPr>
     </w:tblStylePr>
   </w:style>
-  <w:style w:type="table" w:styleId="ListTable1Light">
+  <w:style w:type="table" w:styleId="-10">
     <w:name w:val="List Table 1 Light"/>
-    <w:basedOn w:val="TableNormal"/>
+    <w:basedOn w:val="a3"/>
     <w:uiPriority w:val="99"/>
     <w:pPr>
       <w:spacing w:after="0" w:line="240" w:lineRule="auto"/>
@@ -7940,9 +7922,9 @@
       </w:tcPr>
     </w:tblStylePr>
   </w:style>
-  <w:style w:type="table" w:styleId="ListTable1Light-Accent1">
+  <w:style w:type="table" w:styleId="-110">
     <w:name w:val="List Table 1 Light Accent 1"/>
-    <w:basedOn w:val="TableNormal"/>
+    <w:basedOn w:val="a3"/>
     <w:uiPriority w:val="99"/>
     <w:pPr>
       <w:spacing w:after="0" w:line="240" w:lineRule="auto"/>
@@ -8006,9 +7988,9 @@
       </w:tcPr>
     </w:tblStylePr>
   </w:style>
-  <w:style w:type="table" w:styleId="ListTable1Light-Accent2">
+  <w:style w:type="table" w:styleId="-120">
     <w:name w:val="List Table 1 Light Accent 2"/>
-    <w:basedOn w:val="TableNormal"/>
+    <w:basedOn w:val="a3"/>
     <w:uiPriority w:val="99"/>
     <w:pPr>
       <w:spacing w:after="0" w:line="240" w:lineRule="auto"/>
@@ -8072,9 +8054,9 @@
       </w:tcPr>
     </w:tblStylePr>
   </w:style>
-  <w:style w:type="table" w:styleId="ListTable1Light-Accent3">
+  <w:style w:type="table" w:styleId="-130">
     <w:name w:val="List Table 1 Light Accent 3"/>
-    <w:basedOn w:val="TableNormal"/>
+    <w:basedOn w:val="a3"/>
     <w:uiPriority w:val="99"/>
     <w:pPr>
       <w:spacing w:after="0" w:line="240" w:lineRule="auto"/>
@@ -8138,9 +8120,9 @@
       </w:tcPr>
     </w:tblStylePr>
   </w:style>
-  <w:style w:type="table" w:styleId="ListTable1Light-Accent4">
+  <w:style w:type="table" w:styleId="-140">
     <w:name w:val="List Table 1 Light Accent 4"/>
-    <w:basedOn w:val="TableNormal"/>
+    <w:basedOn w:val="a3"/>
     <w:uiPriority w:val="99"/>
     <w:pPr>
       <w:spacing w:after="0" w:line="240" w:lineRule="auto"/>
@@ -8204,9 +8186,9 @@
       </w:tcPr>
     </w:tblStylePr>
   </w:style>
-  <w:style w:type="table" w:styleId="ListTable1Light-Accent5">
+  <w:style w:type="table" w:styleId="-150">
     <w:name w:val="List Table 1 Light Accent 5"/>
-    <w:basedOn w:val="TableNormal"/>
+    <w:basedOn w:val="a3"/>
     <w:uiPriority w:val="99"/>
     <w:pPr>
       <w:spacing w:after="0" w:line="240" w:lineRule="auto"/>
@@ -8270,9 +8252,9 @@
       </w:tcPr>
     </w:tblStylePr>
   </w:style>
-  <w:style w:type="table" w:styleId="ListTable1Light-Accent6">
+  <w:style w:type="table" w:styleId="-160">
     <w:name w:val="List Table 1 Light Accent 6"/>
-    <w:basedOn w:val="TableNormal"/>
+    <w:basedOn w:val="a3"/>
     <w:uiPriority w:val="99"/>
     <w:pPr>
       <w:spacing w:after="0" w:line="240" w:lineRule="auto"/>
@@ -8336,9 +8318,9 @@
       </w:tcPr>
     </w:tblStylePr>
   </w:style>
-  <w:style w:type="table" w:styleId="ListTable2">
+  <w:style w:type="table" w:styleId="-20">
     <w:name w:val="List Table 2"/>
-    <w:basedOn w:val="TableNormal"/>
+    <w:basedOn w:val="a3"/>
     <w:uiPriority w:val="99"/>
     <w:pPr>
       <w:spacing w:after="0" w:line="240" w:lineRule="auto"/>
@@ -8425,9 +8407,9 @@
       </w:tcPr>
     </w:tblStylePr>
   </w:style>
-  <w:style w:type="table" w:styleId="ListTable2-Accent1">
+  <w:style w:type="table" w:styleId="-210">
     <w:name w:val="List Table 2 Accent 1"/>
-    <w:basedOn w:val="TableNormal"/>
+    <w:basedOn w:val="a3"/>
     <w:uiPriority w:val="99"/>
     <w:pPr>
       <w:spacing w:after="0" w:line="240" w:lineRule="auto"/>
@@ -8514,9 +8496,9 @@
       </w:tcPr>
     </w:tblStylePr>
   </w:style>
-  <w:style w:type="table" w:styleId="ListTable2-Accent2">
+  <w:style w:type="table" w:styleId="-220">
     <w:name w:val="List Table 2 Accent 2"/>
-    <w:basedOn w:val="TableNormal"/>
+    <w:basedOn w:val="a3"/>
     <w:uiPriority w:val="99"/>
     <w:pPr>
       <w:spacing w:after="0" w:line="240" w:lineRule="auto"/>
@@ -8603,9 +8585,9 @@
       </w:tcPr>
     </w:tblStylePr>
   </w:style>
-  <w:style w:type="table" w:styleId="ListTable2-Accent3">
+  <w:style w:type="table" w:styleId="-230">
     <w:name w:val="List Table 2 Accent 3"/>
-    <w:basedOn w:val="TableNormal"/>
+    <w:basedOn w:val="a3"/>
     <w:uiPriority w:val="99"/>
     <w:pPr>
       <w:spacing w:after="0" w:line="240" w:lineRule="auto"/>
@@ -8692,9 +8674,9 @@
       </w:tcPr>
     </w:tblStylePr>
   </w:style>
-  <w:style w:type="table" w:styleId="ListTable2-Accent4">
+  <w:style w:type="table" w:styleId="-240">
     <w:name w:val="List Table 2 Accent 4"/>
-    <w:basedOn w:val="TableNormal"/>
+    <w:basedOn w:val="a3"/>
     <w:uiPriority w:val="99"/>
     <w:pPr>
       <w:spacing w:after="0" w:line="240" w:lineRule="auto"/>
@@ -8781,9 +8763,9 @@
       </w:tcPr>
     </w:tblStylePr>
   </w:style>
-  <w:style w:type="table" w:styleId="ListTable2-Accent5">
+  <w:style w:type="table" w:styleId="-250">
     <w:name w:val="List Table 2 Accent 5"/>
-    <w:basedOn w:val="TableNormal"/>
+    <w:basedOn w:val="a3"/>
     <w:uiPriority w:val="99"/>
     <w:pPr>
       <w:spacing w:after="0" w:line="240" w:lineRule="auto"/>
@@ -8870,9 +8852,9 @@
       </w:tcPr>
     </w:tblStylePr>
   </w:style>
-  <w:style w:type="table" w:styleId="ListTable2-Accent6">
+  <w:style w:type="table" w:styleId="-260">
     <w:name w:val="List Table 2 Accent 6"/>
-    <w:basedOn w:val="TableNormal"/>
+    <w:basedOn w:val="a3"/>
     <w:uiPriority w:val="99"/>
     <w:pPr>
       <w:spacing w:after="0" w:line="240" w:lineRule="auto"/>
@@ -8959,9 +8941,9 @@
       </w:tcPr>
     </w:tblStylePr>
   </w:style>
-  <w:style w:type="table" w:styleId="ListTable3">
+  <w:style w:type="table" w:styleId="-30">
     <w:name w:val="List Table 3"/>
-    <w:basedOn w:val="TableNormal"/>
+    <w:basedOn w:val="a3"/>
     <w:uiPriority w:val="99"/>
     <w:pPr>
       <w:spacing w:after="0" w:line="240" w:lineRule="auto"/>
@@ -9035,9 +9017,9 @@
       </w:tcPr>
     </w:tblStylePr>
   </w:style>
-  <w:style w:type="table" w:styleId="ListTable3-Accent1">
+  <w:style w:type="table" w:styleId="-310">
     <w:name w:val="List Table 3 Accent 1"/>
-    <w:basedOn w:val="TableNormal"/>
+    <w:basedOn w:val="a3"/>
     <w:uiPriority w:val="99"/>
     <w:pPr>
       <w:spacing w:after="0" w:line="240" w:lineRule="auto"/>
@@ -9111,9 +9093,9 @@
       </w:tcPr>
     </w:tblStylePr>
   </w:style>
-  <w:style w:type="table" w:styleId="ListTable3-Accent2">
+  <w:style w:type="table" w:styleId="-320">
     <w:name w:val="List Table 3 Accent 2"/>
-    <w:basedOn w:val="TableNormal"/>
+    <w:basedOn w:val="a3"/>
     <w:uiPriority w:val="99"/>
     <w:pPr>
       <w:spacing w:after="0" w:line="240" w:lineRule="auto"/>
@@ -9187,9 +9169,9 @@
       </w:tcPr>
     </w:tblStylePr>
   </w:style>
-  <w:style w:type="table" w:styleId="ListTable3-Accent3">
+  <w:style w:type="table" w:styleId="-330">
     <w:name w:val="List Table 3 Accent 3"/>
-    <w:basedOn w:val="TableNormal"/>
+    <w:basedOn w:val="a3"/>
     <w:uiPriority w:val="99"/>
     <w:pPr>
       <w:spacing w:after="0" w:line="240" w:lineRule="auto"/>
@@ -9263,9 +9245,9 @@
       </w:tcPr>
     </w:tblStylePr>
   </w:style>
-  <w:style w:type="table" w:styleId="ListTable3-Accent4">
+  <w:style w:type="table" w:styleId="-340">
     <w:name w:val="List Table 3 Accent 4"/>
-    <w:basedOn w:val="TableNormal"/>
+    <w:basedOn w:val="a3"/>
     <w:uiPriority w:val="99"/>
     <w:pPr>
       <w:spacing w:after="0" w:line="240" w:lineRule="auto"/>
@@ -9339,9 +9321,9 @@
       </w:tcPr>
     </w:tblStylePr>
   </w:style>
-  <w:style w:type="table" w:styleId="ListTable3-Accent5">
+  <w:style w:type="table" w:styleId="-350">
     <w:name w:val="List Table 3 Accent 5"/>
-    <w:basedOn w:val="TableNormal"/>
+    <w:basedOn w:val="a3"/>
     <w:uiPriority w:val="99"/>
     <w:pPr>
       <w:spacing w:after="0" w:line="240" w:lineRule="auto"/>
@@ -9415,9 +9397,9 @@
       </w:tcPr>
     </w:tblStylePr>
   </w:style>
-  <w:style w:type="table" w:styleId="ListTable3-Accent6">
+  <w:style w:type="table" w:styleId="-360">
     <w:name w:val="List Table 3 Accent 6"/>
-    <w:basedOn w:val="TableNormal"/>
+    <w:basedOn w:val="a3"/>
     <w:uiPriority w:val="99"/>
     <w:pPr>
       <w:spacing w:after="0" w:line="240" w:lineRule="auto"/>
@@ -9491,9 +9473,9 @@
       </w:tcPr>
     </w:tblStylePr>
   </w:style>
-  <w:style w:type="table" w:styleId="ListTable4">
+  <w:style w:type="table" w:styleId="-40">
     <w:name w:val="List Table 4"/>
-    <w:basedOn w:val="TableNormal"/>
+    <w:basedOn w:val="a3"/>
     <w:uiPriority w:val="99"/>
     <w:pPr>
       <w:spacing w:after="0" w:line="240" w:lineRule="auto"/>
@@ -9562,9 +9544,9 @@
       </w:tcPr>
     </w:tblStylePr>
   </w:style>
-  <w:style w:type="table" w:styleId="ListTable4-Accent1">
+  <w:style w:type="table" w:styleId="-410">
     <w:name w:val="List Table 4 Accent 1"/>
-    <w:basedOn w:val="TableNormal"/>
+    <w:basedOn w:val="a3"/>
     <w:uiPriority w:val="99"/>
     <w:pPr>
       <w:spacing w:after="0" w:line="240" w:lineRule="auto"/>
@@ -9633,9 +9615,9 @@
       </w:tcPr>
     </w:tblStylePr>
   </w:style>
-  <w:style w:type="table" w:styleId="ListTable4-Accent2">
+  <w:style w:type="table" w:styleId="-420">
     <w:name w:val="List Table 4 Accent 2"/>
-    <w:basedOn w:val="TableNormal"/>
+    <w:basedOn w:val="a3"/>
     <w:uiPriority w:val="99"/>
     <w:pPr>
       <w:spacing w:after="0" w:line="240" w:lineRule="auto"/>
@@ -9704,9 +9686,9 @@
       </w:tcPr>
     </w:tblStylePr>
   </w:style>
-  <w:style w:type="table" w:styleId="ListTable4-Accent3">
+  <w:style w:type="table" w:styleId="-430">
     <w:name w:val="List Table 4 Accent 3"/>
-    <w:basedOn w:val="TableNormal"/>
+    <w:basedOn w:val="a3"/>
     <w:uiPriority w:val="99"/>
     <w:pPr>
       <w:spacing w:after="0" w:line="240" w:lineRule="auto"/>
@@ -9775,9 +9757,9 @@
       </w:tcPr>
     </w:tblStylePr>
   </w:style>
-  <w:style w:type="table" w:styleId="ListTable4-Accent4">
+  <w:style w:type="table" w:styleId="-440">
     <w:name w:val="List Table 4 Accent 4"/>
-    <w:basedOn w:val="TableNormal"/>
+    <w:basedOn w:val="a3"/>
     <w:uiPriority w:val="99"/>
     <w:pPr>
       <w:spacing w:after="0" w:line="240" w:lineRule="auto"/>
@@ -9846,9 +9828,9 @@
       </w:tcPr>
     </w:tblStylePr>
   </w:style>
-  <w:style w:type="table" w:styleId="ListTable4-Accent5">
+  <w:style w:type="table" w:styleId="-450">
     <w:name w:val="List Table 4 Accent 5"/>
-    <w:basedOn w:val="TableNormal"/>
+    <w:basedOn w:val="a3"/>
     <w:uiPriority w:val="99"/>
     <w:pPr>
       <w:spacing w:after="0" w:line="240" w:lineRule="auto"/>
@@ -9917,9 +9899,9 @@
       </w:tcPr>
     </w:tblStylePr>
   </w:style>
-  <w:style w:type="table" w:styleId="ListTable4-Accent6">
+  <w:style w:type="table" w:styleId="-460">
     <w:name w:val="List Table 4 Accent 6"/>
-    <w:basedOn w:val="TableNormal"/>
+    <w:basedOn w:val="a3"/>
     <w:uiPriority w:val="99"/>
     <w:pPr>
       <w:spacing w:after="0" w:line="240" w:lineRule="auto"/>
@@ -9988,9 +9970,9 @@
       </w:tcPr>
     </w:tblStylePr>
   </w:style>
-  <w:style w:type="table" w:styleId="ListTable5Dark">
+  <w:style w:type="table" w:styleId="-50">
     <w:name w:val="List Table 5 Dark"/>
-    <w:basedOn w:val="TableNormal"/>
+    <w:basedOn w:val="a3"/>
     <w:uiPriority w:val="99"/>
     <w:pPr>
       <w:spacing w:after="0" w:line="240" w:lineRule="auto"/>
@@ -10094,9 +10076,9 @@
       </w:tcPr>
     </w:tblStylePr>
   </w:style>
-  <w:style w:type="table" w:styleId="ListTable5Dark-Accent1">
+  <w:style w:type="table" w:styleId="-51">
     <w:name w:val="List Table 5 Dark Accent 1"/>
-    <w:basedOn w:val="TableNormal"/>
+    <w:basedOn w:val="a3"/>
     <w:uiPriority w:val="99"/>
     <w:pPr>
       <w:spacing w:after="0" w:line="240" w:lineRule="auto"/>
@@ -10200,9 +10182,9 @@
       </w:tcPr>
     </w:tblStylePr>
   </w:style>
-  <w:style w:type="table" w:styleId="ListTable5Dark-Accent2">
+  <w:style w:type="table" w:styleId="-520">
     <w:name w:val="List Table 5 Dark Accent 2"/>
-    <w:basedOn w:val="TableNormal"/>
+    <w:basedOn w:val="a3"/>
     <w:uiPriority w:val="99"/>
     <w:pPr>
       <w:spacing w:after="0" w:line="240" w:lineRule="auto"/>
@@ -10306,9 +10288,9 @@
       </w:tcPr>
     </w:tblStylePr>
   </w:style>
-  <w:style w:type="table" w:styleId="ListTable5Dark-Accent3">
+  <w:style w:type="table" w:styleId="-530">
     <w:name w:val="List Table 5 Dark Accent 3"/>
-    <w:basedOn w:val="TableNormal"/>
+    <w:basedOn w:val="a3"/>
     <w:uiPriority w:val="99"/>
     <w:pPr>
       <w:spacing w:after="0" w:line="240" w:lineRule="auto"/>
@@ -10412,9 +10394,9 @@
       </w:tcPr>
     </w:tblStylePr>
   </w:style>
-  <w:style w:type="table" w:styleId="ListTable5Dark-Accent4">
+  <w:style w:type="table" w:styleId="-54">
     <w:name w:val="List Table 5 Dark Accent 4"/>
-    <w:basedOn w:val="TableNormal"/>
+    <w:basedOn w:val="a3"/>
     <w:uiPriority w:val="99"/>
     <w:pPr>
       <w:spacing w:after="0" w:line="240" w:lineRule="auto"/>
@@ -10518,9 +10500,9 @@
       </w:tcPr>
     </w:tblStylePr>
   </w:style>
-  <w:style w:type="table" w:styleId="ListTable5Dark-Accent5">
+  <w:style w:type="table" w:styleId="-550">
     <w:name w:val="List Table 5 Dark Accent 5"/>
-    <w:basedOn w:val="TableNormal"/>
+    <w:basedOn w:val="a3"/>
     <w:uiPriority w:val="99"/>
     <w:pPr>
       <w:spacing w:after="0" w:line="240" w:lineRule="auto"/>
@@ -10624,9 +10606,9 @@
       </w:tcPr>
     </w:tblStylePr>
   </w:style>
-  <w:style w:type="table" w:styleId="ListTable5Dark-Accent6">
+  <w:style w:type="table" w:styleId="-560">
     <w:name w:val="List Table 5 Dark Accent 6"/>
-    <w:basedOn w:val="TableNormal"/>
+    <w:basedOn w:val="a3"/>
     <w:uiPriority w:val="99"/>
     <w:pPr>
       <w:spacing w:after="0" w:line="240" w:lineRule="auto"/>
@@ -10730,9 +10712,9 @@
       </w:tcPr>
     </w:tblStylePr>
   </w:style>
-  <w:style w:type="table" w:styleId="ListTable6Colorful">
+  <w:style w:type="table" w:styleId="-60">
     <w:name w:val="List Table 6 Colorful"/>
-    <w:basedOn w:val="TableNormal"/>
+    <w:basedOn w:val="a3"/>
     <w:uiPriority w:val="99"/>
     <w:pPr>
       <w:spacing w:after="0" w:line="240" w:lineRule="auto"/>
@@ -10806,9 +10788,9 @@
       </w:rPr>
     </w:tblStylePr>
   </w:style>
-  <w:style w:type="table" w:styleId="ListTable6Colorful-Accent1">
+  <w:style w:type="table" w:styleId="-610">
     <w:name w:val="List Table 6 Colorful Accent 1"/>
-    <w:basedOn w:val="TableNormal"/>
+    <w:basedOn w:val="a3"/>
     <w:uiPriority w:val="99"/>
     <w:pPr>
       <w:spacing w:after="0" w:line="240" w:lineRule="auto"/>
@@ -10882,9 +10864,9 @@
       </w:rPr>
     </w:tblStylePr>
   </w:style>
-  <w:style w:type="table" w:styleId="ListTable6Colorful-Accent2">
+  <w:style w:type="table" w:styleId="-620">
     <w:name w:val="List Table 6 Colorful Accent 2"/>
-    <w:basedOn w:val="TableNormal"/>
+    <w:basedOn w:val="a3"/>
     <w:uiPriority w:val="99"/>
     <w:pPr>
       <w:spacing w:after="0" w:line="240" w:lineRule="auto"/>
@@ -10958,9 +10940,9 @@
       </w:rPr>
     </w:tblStylePr>
   </w:style>
-  <w:style w:type="table" w:styleId="ListTable6Colorful-Accent3">
+  <w:style w:type="table" w:styleId="-630">
     <w:name w:val="List Table 6 Colorful Accent 3"/>
-    <w:basedOn w:val="TableNormal"/>
+    <w:basedOn w:val="a3"/>
     <w:uiPriority w:val="99"/>
     <w:pPr>
       <w:spacing w:after="0" w:line="240" w:lineRule="auto"/>
@@ -11034,9 +11016,9 @@
       </w:rPr>
     </w:tblStylePr>
   </w:style>
-  <w:style w:type="table" w:styleId="ListTable6Colorful-Accent4">
+  <w:style w:type="table" w:styleId="-640">
     <w:name w:val="List Table 6 Colorful Accent 4"/>
-    <w:basedOn w:val="TableNormal"/>
+    <w:basedOn w:val="a3"/>
     <w:uiPriority w:val="99"/>
     <w:pPr>
       <w:spacing w:after="0" w:line="240" w:lineRule="auto"/>
@@ -11110,9 +11092,9 @@
       </w:rPr>
     </w:tblStylePr>
   </w:style>
-  <w:style w:type="table" w:styleId="ListTable6Colorful-Accent5">
+  <w:style w:type="table" w:styleId="-650">
     <w:name w:val="List Table 6 Colorful Accent 5"/>
-    <w:basedOn w:val="TableNormal"/>
+    <w:basedOn w:val="a3"/>
     <w:uiPriority w:val="99"/>
     <w:pPr>
       <w:spacing w:after="0" w:line="240" w:lineRule="auto"/>
@@ -11186,9 +11168,9 @@
       </w:rPr>
     </w:tblStylePr>
   </w:style>
-  <w:style w:type="table" w:styleId="ListTable6Colorful-Accent6">
+  <w:style w:type="table" w:styleId="-660">
     <w:name w:val="List Table 6 Colorful Accent 6"/>
-    <w:basedOn w:val="TableNormal"/>
+    <w:basedOn w:val="a3"/>
     <w:uiPriority w:val="99"/>
     <w:pPr>
       <w:spacing w:after="0" w:line="240" w:lineRule="auto"/>
@@ -11262,9 +11244,9 @@
       </w:rPr>
     </w:tblStylePr>
   </w:style>
-  <w:style w:type="table" w:styleId="ListTable7Colorful">
+  <w:style w:type="table" w:styleId="-70">
     <w:name w:val="List Table 7 Colorful"/>
-    <w:basedOn w:val="TableNormal"/>
+    <w:basedOn w:val="a3"/>
     <w:uiPriority w:val="99"/>
     <w:pPr>
       <w:spacing w:after="0" w:line="240" w:lineRule="auto"/>
@@ -11376,9 +11358,9 @@
       </w:rPr>
     </w:tblStylePr>
   </w:style>
-  <w:style w:type="table" w:styleId="ListTable7Colorful-Accent1">
+  <w:style w:type="table" w:styleId="-710">
     <w:name w:val="List Table 7 Colorful Accent 1"/>
-    <w:basedOn w:val="TableNormal"/>
+    <w:basedOn w:val="a3"/>
     <w:uiPriority w:val="99"/>
     <w:pPr>
       <w:spacing w:after="0" w:line="240" w:lineRule="auto"/>
@@ -11490,9 +11472,9 @@
       </w:rPr>
     </w:tblStylePr>
   </w:style>
-  <w:style w:type="table" w:styleId="ListTable7Colorful-Accent2">
+  <w:style w:type="table" w:styleId="-720">
     <w:name w:val="List Table 7 Colorful Accent 2"/>
-    <w:basedOn w:val="TableNormal"/>
+    <w:basedOn w:val="a3"/>
     <w:uiPriority w:val="99"/>
     <w:pPr>
       <w:spacing w:after="0" w:line="240" w:lineRule="auto"/>
@@ -11604,9 +11586,9 @@
       </w:rPr>
     </w:tblStylePr>
   </w:style>
-  <w:style w:type="table" w:styleId="ListTable7Colorful-Accent3">
+  <w:style w:type="table" w:styleId="-730">
     <w:name w:val="List Table 7 Colorful Accent 3"/>
-    <w:basedOn w:val="TableNormal"/>
+    <w:basedOn w:val="a3"/>
     <w:uiPriority w:val="99"/>
     <w:pPr>
       <w:spacing w:after="0" w:line="240" w:lineRule="auto"/>
@@ -11718,9 +11700,9 @@
       </w:rPr>
     </w:tblStylePr>
   </w:style>
-  <w:style w:type="table" w:styleId="ListTable7Colorful-Accent4">
+  <w:style w:type="table" w:styleId="-740">
     <w:name w:val="List Table 7 Colorful Accent 4"/>
-    <w:basedOn w:val="TableNormal"/>
+    <w:basedOn w:val="a3"/>
     <w:uiPriority w:val="99"/>
     <w:pPr>
       <w:spacing w:after="0" w:line="240" w:lineRule="auto"/>
@@ -11832,9 +11814,9 @@
       </w:rPr>
     </w:tblStylePr>
   </w:style>
-  <w:style w:type="table" w:styleId="ListTable7Colorful-Accent5">
+  <w:style w:type="table" w:styleId="-750">
     <w:name w:val="List Table 7 Colorful Accent 5"/>
-    <w:basedOn w:val="TableNormal"/>
+    <w:basedOn w:val="a3"/>
     <w:uiPriority w:val="99"/>
     <w:pPr>
       <w:spacing w:after="0" w:line="240" w:lineRule="auto"/>
@@ -11946,9 +11928,9 @@
       </w:rPr>
     </w:tblStylePr>
   </w:style>
-  <w:style w:type="table" w:styleId="ListTable7Colorful-Accent6">
+  <w:style w:type="table" w:styleId="-760">
     <w:name w:val="List Table 7 Colorful Accent 6"/>
-    <w:basedOn w:val="TableNormal"/>
+    <w:basedOn w:val="a3"/>
     <w:uiPriority w:val="99"/>
     <w:pPr>
       <w:spacing w:after="0" w:line="240" w:lineRule="auto"/>
@@ -12062,7 +12044,7 @@
   </w:style>
   <w:style w:type="table" w:customStyle="1" w:styleId="Lined-Accent">
     <w:name w:val="Lined - Accent"/>
-    <w:basedOn w:val="TableNormal"/>
+    <w:basedOn w:val="a3"/>
     <w:uiPriority w:val="99"/>
     <w:pPr>
       <w:spacing w:after="0" w:line="240" w:lineRule="auto"/>
@@ -12160,7 +12142,7 @@
   </w:style>
   <w:style w:type="table" w:customStyle="1" w:styleId="Lined-Accent1">
     <w:name w:val="Lined - Accent 1"/>
-    <w:basedOn w:val="TableNormal"/>
+    <w:basedOn w:val="a3"/>
     <w:uiPriority w:val="99"/>
     <w:pPr>
       <w:spacing w:after="0" w:line="240" w:lineRule="auto"/>
@@ -12258,7 +12240,7 @@
   </w:style>
   <w:style w:type="table" w:customStyle="1" w:styleId="Lined-Accent2">
     <w:name w:val="Lined - Accent 2"/>
-    <w:basedOn w:val="TableNormal"/>
+    <w:basedOn w:val="a3"/>
     <w:uiPriority w:val="99"/>
     <w:pPr>
       <w:spacing w:after="0" w:line="240" w:lineRule="auto"/>
@@ -12356,7 +12338,7 @@
   </w:style>
   <w:style w:type="table" w:customStyle="1" w:styleId="Lined-Accent3">
     <w:name w:val="Lined - Accent 3"/>
-    <w:basedOn w:val="TableNormal"/>
+    <w:basedOn w:val="a3"/>
     <w:uiPriority w:val="99"/>
     <w:pPr>
       <w:spacing w:after="0" w:line="240" w:lineRule="auto"/>
@@ -12454,7 +12436,7 @@
   </w:style>
   <w:style w:type="table" w:customStyle="1" w:styleId="Lined-Accent4">
     <w:name w:val="Lined - Accent 4"/>
-    <w:basedOn w:val="TableNormal"/>
+    <w:basedOn w:val="a3"/>
     <w:uiPriority w:val="99"/>
     <w:pPr>
       <w:spacing w:after="0" w:line="240" w:lineRule="auto"/>
@@ -12552,7 +12534,7 @@
   </w:style>
   <w:style w:type="table" w:customStyle="1" w:styleId="Lined-Accent5">
     <w:name w:val="Lined - Accent 5"/>
-    <w:basedOn w:val="TableNormal"/>
+    <w:basedOn w:val="a3"/>
     <w:uiPriority w:val="99"/>
     <w:pPr>
       <w:spacing w:after="0" w:line="240" w:lineRule="auto"/>
@@ -12650,7 +12632,7 @@
   </w:style>
   <w:style w:type="table" w:customStyle="1" w:styleId="Lined-Accent6">
     <w:name w:val="Lined - Accent 6"/>
-    <w:basedOn w:val="TableNormal"/>
+    <w:basedOn w:val="a3"/>
     <w:uiPriority w:val="99"/>
     <w:pPr>
       <w:spacing w:after="0" w:line="240" w:lineRule="auto"/>
@@ -12748,7 +12730,7 @@
   </w:style>
   <w:style w:type="table" w:customStyle="1" w:styleId="BorderedLined-Accent">
     <w:name w:val="Bordered &amp; Lined - Accent"/>
-    <w:basedOn w:val="TableNormal"/>
+    <w:basedOn w:val="a3"/>
     <w:uiPriority w:val="99"/>
     <w:pPr>
       <w:spacing w:after="0" w:line="240" w:lineRule="auto"/>
@@ -12854,7 +12836,7 @@
   </w:style>
   <w:style w:type="table" w:customStyle="1" w:styleId="BorderedLined-Accent1">
     <w:name w:val="Bordered &amp; Lined - Accent 1"/>
-    <w:basedOn w:val="TableNormal"/>
+    <w:basedOn w:val="a3"/>
     <w:uiPriority w:val="99"/>
     <w:pPr>
       <w:spacing w:after="0" w:line="240" w:lineRule="auto"/>
@@ -12960,7 +12942,7 @@
   </w:style>
   <w:style w:type="table" w:customStyle="1" w:styleId="BorderedLined-Accent2">
     <w:name w:val="Bordered &amp; Lined - Accent 2"/>
-    <w:basedOn w:val="TableNormal"/>
+    <w:basedOn w:val="a3"/>
     <w:uiPriority w:val="99"/>
     <w:pPr>
       <w:spacing w:after="0" w:line="240" w:lineRule="auto"/>
@@ -13066,7 +13048,7 @@
   </w:style>
   <w:style w:type="table" w:customStyle="1" w:styleId="BorderedLined-Accent3">
     <w:name w:val="Bordered &amp; Lined - Accent 3"/>
-    <w:basedOn w:val="TableNormal"/>
+    <w:basedOn w:val="a3"/>
     <w:uiPriority w:val="99"/>
     <w:pPr>
       <w:spacing w:after="0" w:line="240" w:lineRule="auto"/>
@@ -13172,7 +13154,7 @@
   </w:style>
   <w:style w:type="table" w:customStyle="1" w:styleId="BorderedLined-Accent4">
     <w:name w:val="Bordered &amp; Lined - Accent 4"/>
-    <w:basedOn w:val="TableNormal"/>
+    <w:basedOn w:val="a3"/>
     <w:uiPriority w:val="99"/>
     <w:pPr>
       <w:spacing w:after="0" w:line="240" w:lineRule="auto"/>
@@ -13278,7 +13260,7 @@
   </w:style>
   <w:style w:type="table" w:customStyle="1" w:styleId="BorderedLined-Accent5">
     <w:name w:val="Bordered &amp; Lined - Accent 5"/>
-    <w:basedOn w:val="TableNormal"/>
+    <w:basedOn w:val="a3"/>
     <w:uiPriority w:val="99"/>
     <w:pPr>
       <w:spacing w:after="0" w:line="240" w:lineRule="auto"/>
@@ -13384,7 +13366,7 @@
   </w:style>
   <w:style w:type="table" w:customStyle="1" w:styleId="BorderedLined-Accent6">
     <w:name w:val="Bordered &amp; Lined - Accent 6"/>
-    <w:basedOn w:val="TableNormal"/>
+    <w:basedOn w:val="a3"/>
     <w:uiPriority w:val="99"/>
     <w:pPr>
       <w:spacing w:after="0" w:line="240" w:lineRule="auto"/>
@@ -13490,7 +13472,7 @@
   </w:style>
   <w:style w:type="table" w:customStyle="1" w:styleId="Bordered">
     <w:name w:val="Bordered"/>
-    <w:basedOn w:val="TableNormal"/>
+    <w:basedOn w:val="a3"/>
     <w:uiPriority w:val="99"/>
     <w:pPr>
       <w:spacing w:after="0" w:line="240" w:lineRule="auto"/>
@@ -13572,7 +13554,7 @@
   </w:style>
   <w:style w:type="table" w:customStyle="1" w:styleId="Bordered-Accent1">
     <w:name w:val="Bordered - Accent 1"/>
-    <w:basedOn w:val="TableNormal"/>
+    <w:basedOn w:val="a3"/>
     <w:uiPriority w:val="99"/>
     <w:pPr>
       <w:spacing w:after="0" w:line="240" w:lineRule="auto"/>
@@ -13654,7 +13636,7 @@
   </w:style>
   <w:style w:type="table" w:customStyle="1" w:styleId="Bordered-Accent2">
     <w:name w:val="Bordered - Accent 2"/>
-    <w:basedOn w:val="TableNormal"/>
+    <w:basedOn w:val="a3"/>
     <w:uiPriority w:val="99"/>
     <w:pPr>
       <w:spacing w:after="0" w:line="240" w:lineRule="auto"/>
@@ -13736,7 +13718,7 @@
   </w:style>
   <w:style w:type="table" w:customStyle="1" w:styleId="Bordered-Accent3">
     <w:name w:val="Bordered - Accent 3"/>
-    <w:basedOn w:val="TableNormal"/>
+    <w:basedOn w:val="a3"/>
     <w:uiPriority w:val="99"/>
     <w:pPr>
       <w:spacing w:after="0" w:line="240" w:lineRule="auto"/>
@@ -13818,7 +13800,7 @@
   </w:style>
   <w:style w:type="table" w:customStyle="1" w:styleId="Bordered-Accent4">
     <w:name w:val="Bordered - Accent 4"/>
-    <w:basedOn w:val="TableNormal"/>
+    <w:basedOn w:val="a3"/>
     <w:uiPriority w:val="99"/>
     <w:pPr>
       <w:spacing w:after="0" w:line="240" w:lineRule="auto"/>
@@ -13900,7 +13882,7 @@
   </w:style>
   <w:style w:type="table" w:customStyle="1" w:styleId="Bordered-Accent5">
     <w:name w:val="Bordered - Accent 5"/>
-    <w:basedOn w:val="TableNormal"/>
+    <w:basedOn w:val="a3"/>
     <w:uiPriority w:val="99"/>
     <w:pPr>
       <w:spacing w:after="0" w:line="240" w:lineRule="auto"/>
@@ -13982,7 +13964,7 @@
   </w:style>
   <w:style w:type="table" w:customStyle="1" w:styleId="Bordered-Accent6">
     <w:name w:val="Bordered - Accent 6"/>
-    <w:basedOn w:val="TableNormal"/>
+    <w:basedOn w:val="a3"/>
     <w:uiPriority w:val="99"/>
     <w:pPr>
       <w:spacing w:after="0" w:line="240" w:lineRule="auto"/>
@@ -14062,10 +14044,10 @@
       </w:tcPr>
     </w:tblStylePr>
   </w:style>
-  <w:style w:type="paragraph" w:styleId="FootnoteText">
+  <w:style w:type="paragraph" w:styleId="ac">
     <w:name w:val="footnote text"/>
-    <w:basedOn w:val="Normal"/>
-    <w:link w:val="FootnoteTextChar"/>
+    <w:basedOn w:val="a1"/>
+    <w:link w:val="ad"/>
     <w:uiPriority w:val="99"/>
     <w:semiHidden/>
     <w:unhideWhenUsed/>
@@ -14076,27 +14058,27 @@
       <w:sz w:val="18"/>
     </w:rPr>
   </w:style>
-  <w:style w:type="character" w:customStyle="1" w:styleId="FootnoteTextChar">
-    <w:name w:val="Footnote Text Char"/>
-    <w:link w:val="FootnoteText"/>
+  <w:style w:type="character" w:customStyle="1" w:styleId="ad">
+    <w:name w:val="Текст сноски Знак"/>
+    <w:link w:val="ac"/>
     <w:uiPriority w:val="99"/>
     <w:rPr>
       <w:sz w:val="18"/>
     </w:rPr>
   </w:style>
-  <w:style w:type="character" w:styleId="FootnoteReference">
+  <w:style w:type="character" w:styleId="ae">
     <w:name w:val="footnote reference"/>
-    <w:basedOn w:val="DefaultParagraphFont"/>
+    <w:basedOn w:val="a2"/>
     <w:uiPriority w:val="99"/>
     <w:unhideWhenUsed/>
     <w:rPr>
       <w:vertAlign w:val="superscript"/>
     </w:rPr>
   </w:style>
-  <w:style w:type="paragraph" w:styleId="EndnoteText">
+  <w:style w:type="paragraph" w:styleId="af">
     <w:name w:val="endnote text"/>
-    <w:basedOn w:val="Normal"/>
-    <w:link w:val="EndnoteTextChar"/>
+    <w:basedOn w:val="a1"/>
+    <w:link w:val="af0"/>
     <w:uiPriority w:val="99"/>
     <w:semiHidden/>
     <w:unhideWhenUsed/>
@@ -14107,17 +14089,17 @@
       <w:sz w:val="20"/>
     </w:rPr>
   </w:style>
-  <w:style w:type="character" w:customStyle="1" w:styleId="EndnoteTextChar">
-    <w:name w:val="Endnote Text Char"/>
-    <w:link w:val="EndnoteText"/>
+  <w:style w:type="character" w:customStyle="1" w:styleId="af0">
+    <w:name w:val="Текст концевой сноски Знак"/>
+    <w:link w:val="af"/>
     <w:uiPriority w:val="99"/>
     <w:rPr>
       <w:sz w:val="20"/>
     </w:rPr>
   </w:style>
-  <w:style w:type="character" w:styleId="EndnoteReference">
+  <w:style w:type="character" w:styleId="af1">
     <w:name w:val="endnote reference"/>
-    <w:basedOn w:val="DefaultParagraphFont"/>
+    <w:basedOn w:val="a2"/>
     <w:uiPriority w:val="99"/>
     <w:semiHidden/>
     <w:unhideWhenUsed/>
@@ -14125,10 +14107,10 @@
       <w:vertAlign w:val="superscript"/>
     </w:rPr>
   </w:style>
-  <w:style w:type="paragraph" w:styleId="TOC4">
+  <w:style w:type="paragraph" w:styleId="42">
     <w:name w:val="toc 4"/>
-    <w:basedOn w:val="Normal"/>
-    <w:next w:val="Normal"/>
+    <w:basedOn w:val="a1"/>
+    <w:next w:val="a1"/>
     <w:uiPriority w:val="39"/>
     <w:unhideWhenUsed/>
     <w:pPr>
@@ -14136,10 +14118,10 @@
       <w:ind w:left="850" w:firstLine="0"/>
     </w:pPr>
   </w:style>
-  <w:style w:type="paragraph" w:styleId="TOC5">
+  <w:style w:type="paragraph" w:styleId="52">
     <w:name w:val="toc 5"/>
-    <w:basedOn w:val="Normal"/>
-    <w:next w:val="Normal"/>
+    <w:basedOn w:val="a1"/>
+    <w:next w:val="a1"/>
     <w:uiPriority w:val="39"/>
     <w:unhideWhenUsed/>
     <w:pPr>
@@ -14147,10 +14129,10 @@
       <w:ind w:left="1134" w:firstLine="0"/>
     </w:pPr>
   </w:style>
-  <w:style w:type="paragraph" w:styleId="TOC6">
+  <w:style w:type="paragraph" w:styleId="61">
     <w:name w:val="toc 6"/>
-    <w:basedOn w:val="Normal"/>
-    <w:next w:val="Normal"/>
+    <w:basedOn w:val="a1"/>
+    <w:next w:val="a1"/>
     <w:uiPriority w:val="39"/>
     <w:unhideWhenUsed/>
     <w:pPr>
@@ -14158,10 +14140,10 @@
       <w:ind w:left="1417" w:firstLine="0"/>
     </w:pPr>
   </w:style>
-  <w:style w:type="paragraph" w:styleId="TOC7">
+  <w:style w:type="paragraph" w:styleId="71">
     <w:name w:val="toc 7"/>
-    <w:basedOn w:val="Normal"/>
-    <w:next w:val="Normal"/>
+    <w:basedOn w:val="a1"/>
+    <w:next w:val="a1"/>
     <w:uiPriority w:val="39"/>
     <w:unhideWhenUsed/>
     <w:pPr>
@@ -14169,10 +14151,10 @@
       <w:ind w:left="1701" w:firstLine="0"/>
     </w:pPr>
   </w:style>
-  <w:style w:type="paragraph" w:styleId="TOC8">
+  <w:style w:type="paragraph" w:styleId="81">
     <w:name w:val="toc 8"/>
-    <w:basedOn w:val="Normal"/>
-    <w:next w:val="Normal"/>
+    <w:basedOn w:val="a1"/>
+    <w:next w:val="a1"/>
     <w:uiPriority w:val="39"/>
     <w:unhideWhenUsed/>
     <w:pPr>
@@ -14180,10 +14162,10 @@
       <w:ind w:left="1984" w:firstLine="0"/>
     </w:pPr>
   </w:style>
-  <w:style w:type="paragraph" w:styleId="TOC9">
+  <w:style w:type="paragraph" w:styleId="91">
     <w:name w:val="toc 9"/>
-    <w:basedOn w:val="Normal"/>
-    <w:next w:val="Normal"/>
+    <w:basedOn w:val="a1"/>
+    <w:next w:val="a1"/>
     <w:uiPriority w:val="39"/>
     <w:unhideWhenUsed/>
     <w:pPr>
@@ -14191,17 +14173,17 @@
       <w:ind w:left="2268" w:firstLine="0"/>
     </w:pPr>
   </w:style>
-  <w:style w:type="paragraph" w:styleId="TableofFigures">
+  <w:style w:type="paragraph" w:styleId="af2">
     <w:name w:val="table of figures"/>
-    <w:basedOn w:val="Normal"/>
-    <w:next w:val="Normal"/>
+    <w:basedOn w:val="a1"/>
+    <w:next w:val="a1"/>
     <w:uiPriority w:val="99"/>
     <w:unhideWhenUsed/>
   </w:style>
-  <w:style w:type="character" w:customStyle="1" w:styleId="Heading1Char1">
-    <w:name w:val="Heading 1 Char1"/>
-    <w:basedOn w:val="DefaultParagraphFont"/>
-    <w:link w:val="Heading1"/>
+  <w:style w:type="character" w:customStyle="1" w:styleId="10">
+    <w:name w:val="Заголовок 1 Знак"/>
+    <w:basedOn w:val="a2"/>
+    <w:link w:val="1"/>
     <w:uiPriority w:val="9"/>
     <w:rPr>
       <w:rFonts w:ascii="Times New Roman" w:eastAsiaTheme="majorEastAsia" w:hAnsi="Times New Roman" w:cstheme="majorBidi"/>
@@ -14211,10 +14193,10 @@
       <w:szCs w:val="32"/>
     </w:rPr>
   </w:style>
-  <w:style w:type="character" w:customStyle="1" w:styleId="Heading2Char1">
-    <w:name w:val="Heading 2 Char1"/>
-    <w:basedOn w:val="DefaultParagraphFont"/>
-    <w:link w:val="Heading2"/>
+  <w:style w:type="character" w:customStyle="1" w:styleId="20">
+    <w:name w:val="Заголовок 2 Знак"/>
+    <w:basedOn w:val="a2"/>
+    <w:link w:val="2"/>
     <w:uiPriority w:val="9"/>
     <w:rPr>
       <w:rFonts w:ascii="Times New Roman" w:eastAsiaTheme="majorEastAsia" w:hAnsi="Times New Roman" w:cstheme="majorBidi"/>
@@ -14223,10 +14205,10 @@
       <w:szCs w:val="26"/>
     </w:rPr>
   </w:style>
-  <w:style w:type="character" w:customStyle="1" w:styleId="Heading3Char1">
-    <w:name w:val="Heading 3 Char1"/>
-    <w:basedOn w:val="DefaultParagraphFont"/>
-    <w:link w:val="Heading3"/>
+  <w:style w:type="character" w:customStyle="1" w:styleId="30">
+    <w:name w:val="Заголовок 3 Знак"/>
+    <w:basedOn w:val="a2"/>
+    <w:link w:val="3"/>
     <w:uiPriority w:val="9"/>
     <w:rPr>
       <w:rFonts w:ascii="Times New Roman" w:eastAsiaTheme="majorEastAsia" w:hAnsi="Times New Roman" w:cs="Times New Roman"/>
@@ -14236,10 +14218,10 @@
       <w:szCs w:val="28"/>
     </w:rPr>
   </w:style>
-  <w:style w:type="paragraph" w:customStyle="1" w:styleId="a1">
+  <w:style w:type="paragraph" w:customStyle="1" w:styleId="af3">
     <w:name w:val="Содержание"/>
-    <w:basedOn w:val="TOC1"/>
-    <w:link w:val="a2"/>
+    <w:basedOn w:val="12"/>
+    <w:link w:val="af4"/>
     <w:qFormat/>
     <w:pPr>
       <w:tabs>
@@ -14249,28 +14231,28 @@
       <w:ind w:firstLine="0"/>
     </w:pPr>
   </w:style>
-  <w:style w:type="character" w:customStyle="1" w:styleId="a2">
+  <w:style w:type="character" w:customStyle="1" w:styleId="af4">
     <w:name w:val="Содержание Знак"/>
-    <w:basedOn w:val="DefaultParagraphFont"/>
-    <w:link w:val="a1"/>
+    <w:basedOn w:val="a2"/>
+    <w:link w:val="af3"/>
     <w:rPr>
       <w:rFonts w:ascii="Times New Roman" w:hAnsi="Times New Roman"/>
       <w:sz w:val="28"/>
     </w:rPr>
   </w:style>
-  <w:style w:type="paragraph" w:styleId="TOC1">
+  <w:style w:type="paragraph" w:styleId="12">
     <w:name w:val="toc 1"/>
-    <w:basedOn w:val="Normal"/>
-    <w:next w:val="Normal"/>
+    <w:basedOn w:val="a1"/>
+    <w:next w:val="a1"/>
     <w:uiPriority w:val="39"/>
     <w:unhideWhenUsed/>
     <w:pPr>
       <w:spacing w:after="100"/>
     </w:pPr>
   </w:style>
-  <w:style w:type="character" w:styleId="SubtleEmphasis">
+  <w:style w:type="character" w:styleId="af5">
     <w:name w:val="Subtle Emphasis"/>
-    <w:basedOn w:val="DefaultParagraphFont"/>
+    <w:basedOn w:val="a2"/>
     <w:uiPriority w:val="19"/>
     <w:rPr>
       <w:rFonts w:ascii="Times New Roman" w:hAnsi="Times New Roman"/>
@@ -14280,16 +14262,16 @@
       <w:sz w:val="26"/>
     </w:rPr>
   </w:style>
-  <w:style w:type="paragraph" w:customStyle="1" w:styleId="3">
+  <w:style w:type="paragraph" w:customStyle="1" w:styleId="32">
     <w:name w:val="Заголовок 3+"/>
-    <w:basedOn w:val="Heading3"/>
+    <w:basedOn w:val="3"/>
     <w:rPr>
       <w:i/>
     </w:rPr>
   </w:style>
-  <w:style w:type="paragraph" w:customStyle="1" w:styleId="a3">
+  <w:style w:type="paragraph" w:customStyle="1" w:styleId="af6">
     <w:name w:val="Надпись таблицы"/>
-    <w:basedOn w:val="Normal"/>
+    <w:basedOn w:val="a1"/>
     <w:qFormat/>
     <w:pPr>
       <w:keepNext/>
@@ -14303,9 +14285,9 @@
       <w:szCs w:val="28"/>
     </w:rPr>
   </w:style>
-  <w:style w:type="paragraph" w:customStyle="1" w:styleId="a4">
+  <w:style w:type="paragraph" w:customStyle="1" w:styleId="af7">
     <w:name w:val="Содержимое таблицы"/>
-    <w:basedOn w:val="Normal"/>
+    <w:basedOn w:val="a1"/>
     <w:qFormat/>
     <w:pPr>
       <w:spacing w:line="240" w:lineRule="auto"/>
@@ -14315,9 +14297,9 @@
       <w:sz w:val="24"/>
     </w:rPr>
   </w:style>
-  <w:style w:type="paragraph" w:styleId="ListParagraph">
+  <w:style w:type="paragraph" w:styleId="af8">
     <w:name w:val="List Paragraph"/>
-    <w:basedOn w:val="Normal"/>
+    <w:basedOn w:val="a1"/>
     <w:uiPriority w:val="34"/>
     <w:pPr>
       <w:ind w:left="720"/>
@@ -14326,7 +14308,7 @@
   </w:style>
   <w:style w:type="paragraph" w:customStyle="1" w:styleId="a0">
     <w:name w:val="Маркированный список КУРС"/>
-    <w:basedOn w:val="ListParagraph"/>
+    <w:basedOn w:val="af8"/>
     <w:qFormat/>
     <w:pPr>
       <w:numPr>
@@ -14337,7 +14319,7 @@
   </w:style>
   <w:style w:type="paragraph" w:customStyle="1" w:styleId="a">
     <w:name w:val="Нумер список КУРС"/>
-    <w:basedOn w:val="ListParagraph"/>
+    <w:basedOn w:val="af8"/>
     <w:qFormat/>
     <w:pPr>
       <w:numPr>
@@ -14346,11 +14328,11 @@
       <w:ind w:left="1276" w:hanging="567"/>
     </w:pPr>
   </w:style>
-  <w:style w:type="paragraph" w:styleId="IntenseQuote">
+  <w:style w:type="paragraph" w:styleId="af9">
     <w:name w:val="Intense Quote"/>
-    <w:basedOn w:val="Normal"/>
-    <w:next w:val="Normal"/>
-    <w:link w:val="IntenseQuoteChar1"/>
+    <w:basedOn w:val="a1"/>
+    <w:next w:val="a1"/>
+    <w:link w:val="afa"/>
     <w:uiPriority w:val="30"/>
     <w:pPr>
       <w:pBdr>
@@ -14367,10 +14349,10 @@
       <w:color w:val="4472C4" w:themeColor="accent1"/>
     </w:rPr>
   </w:style>
-  <w:style w:type="character" w:customStyle="1" w:styleId="IntenseQuoteChar1">
-    <w:name w:val="Intense Quote Char1"/>
-    <w:basedOn w:val="DefaultParagraphFont"/>
-    <w:link w:val="IntenseQuote"/>
+  <w:style w:type="character" w:customStyle="1" w:styleId="afa">
+    <w:name w:val="Выделенная цитата Знак"/>
+    <w:basedOn w:val="a2"/>
+    <w:link w:val="af9"/>
     <w:uiPriority w:val="30"/>
     <w:rPr>
       <w:rFonts w:ascii="Times New Roman" w:hAnsi="Times New Roman"/>
@@ -14380,11 +14362,11 @@
       <w:sz w:val="28"/>
     </w:rPr>
   </w:style>
-  <w:style w:type="paragraph" w:styleId="Quote">
+  <w:style w:type="paragraph" w:styleId="22">
     <w:name w:val="Quote"/>
-    <w:basedOn w:val="Normal"/>
-    <w:next w:val="Normal"/>
-    <w:link w:val="QuoteChar1"/>
+    <w:basedOn w:val="a1"/>
+    <w:next w:val="a1"/>
+    <w:link w:val="23"/>
     <w:uiPriority w:val="29"/>
     <w:pPr>
       <w:spacing w:before="200" w:after="160"/>
@@ -14397,10 +14379,10 @@
       <w:color w:val="404040" w:themeColor="text1" w:themeTint="BF"/>
     </w:rPr>
   </w:style>
-  <w:style w:type="character" w:customStyle="1" w:styleId="QuoteChar1">
-    <w:name w:val="Quote Char1"/>
-    <w:basedOn w:val="DefaultParagraphFont"/>
-    <w:link w:val="Quote"/>
+  <w:style w:type="character" w:customStyle="1" w:styleId="23">
+    <w:name w:val="Цитата 2 Знак"/>
+    <w:basedOn w:val="a2"/>
+    <w:link w:val="22"/>
     <w:uiPriority w:val="29"/>
     <w:rPr>
       <w:rFonts w:ascii="Times New Roman" w:hAnsi="Times New Roman"/>
@@ -14410,18 +14392,18 @@
       <w:sz w:val="28"/>
     </w:rPr>
   </w:style>
-  <w:style w:type="character" w:styleId="Strong">
+  <w:style w:type="character" w:styleId="afb">
     <w:name w:val="Strong"/>
-    <w:basedOn w:val="DefaultParagraphFont"/>
+    <w:basedOn w:val="a2"/>
     <w:uiPriority w:val="22"/>
     <w:rPr>
       <w:b/>
       <w:bCs/>
     </w:rPr>
   </w:style>
-  <w:style w:type="character" w:styleId="IntenseEmphasis">
+  <w:style w:type="character" w:styleId="afc">
     <w:name w:val="Intense Emphasis"/>
-    <w:basedOn w:val="DefaultParagraphFont"/>
+    <w:basedOn w:val="a2"/>
     <w:uiPriority w:val="21"/>
     <w:rPr>
       <w:i/>
@@ -14429,19 +14411,19 @@
       <w:color w:val="4472C4" w:themeColor="accent1"/>
     </w:rPr>
   </w:style>
-  <w:style w:type="character" w:styleId="Emphasis">
+  <w:style w:type="character" w:styleId="afd">
     <w:name w:val="Emphasis"/>
-    <w:basedOn w:val="DefaultParagraphFont"/>
+    <w:basedOn w:val="a2"/>
     <w:uiPriority w:val="20"/>
     <w:rPr>
       <w:i/>
       <w:iCs/>
     </w:rPr>
   </w:style>
-  <w:style w:type="character" w:customStyle="1" w:styleId="Heading4Char1">
-    <w:name w:val="Heading 4 Char1"/>
-    <w:basedOn w:val="DefaultParagraphFont"/>
-    <w:link w:val="Heading4"/>
+  <w:style w:type="character" w:customStyle="1" w:styleId="40">
+    <w:name w:val="Заголовок 4 Знак"/>
+    <w:basedOn w:val="a2"/>
+    <w:link w:val="4"/>
     <w:uiPriority w:val="9"/>
     <w:rPr>
       <w:rFonts w:asciiTheme="majorHAnsi" w:eastAsiaTheme="majorEastAsia" w:hAnsiTheme="majorHAnsi" w:cstheme="majorBidi"/>
@@ -14451,9 +14433,9 @@
       <w:sz w:val="28"/>
     </w:rPr>
   </w:style>
-  <w:style w:type="paragraph" w:customStyle="1" w:styleId="a5">
+  <w:style w:type="paragraph" w:customStyle="1" w:styleId="afe">
     <w:name w:val="Рисунок"/>
-    <w:basedOn w:val="Normal"/>
+    <w:basedOn w:val="a1"/>
     <w:qFormat/>
     <w:pPr>
       <w:spacing w:after="120" w:line="240" w:lineRule="auto"/>
@@ -14465,9 +14447,9 @@
       <w:sz w:val="24"/>
     </w:rPr>
   </w:style>
-  <w:style w:type="paragraph" w:customStyle="1" w:styleId="a6">
+  <w:style w:type="paragraph" w:customStyle="1" w:styleId="aff">
     <w:name w:val="Надпись_Листинг"/>
-    <w:basedOn w:val="a5"/>
+    <w:basedOn w:val="afe"/>
     <w:qFormat/>
     <w:pPr>
       <w:keepNext/>
@@ -14480,9 +14462,9 @@
       <w:i/>
     </w:rPr>
   </w:style>
-  <w:style w:type="paragraph" w:customStyle="1" w:styleId="a7">
+  <w:style w:type="paragraph" w:customStyle="1" w:styleId="aff0">
     <w:name w:val="Содержимое_Листинг"/>
-    <w:basedOn w:val="Normal"/>
+    <w:basedOn w:val="a1"/>
     <w:qFormat/>
     <w:pPr>
       <w:spacing w:line="240" w:lineRule="auto"/>
@@ -14494,7 +14476,7 @@
       <w:sz w:val="20"/>
     </w:rPr>
   </w:style>
-  <w:style w:type="paragraph" w:customStyle="1" w:styleId="a8">
+  <w:style w:type="paragraph" w:customStyle="1" w:styleId="aff1">
     <w:name w:val="Разделы в литературе"/>
     <w:qFormat/>
     <w:pPr>
@@ -14510,9 +14492,9 @@
       <w:sz w:val="28"/>
     </w:rPr>
   </w:style>
-  <w:style w:type="table" w:styleId="TableGrid">
+  <w:style w:type="table" w:styleId="aff2">
     <w:name w:val="Table Grid"/>
-    <w:basedOn w:val="TableNormal"/>
+    <w:basedOn w:val="a3"/>
     <w:uiPriority w:val="39"/>
     <w:pPr>
       <w:spacing w:after="0" w:line="240" w:lineRule="auto"/>
@@ -14528,9 +14510,9 @@
       </w:tblBorders>
     </w:tblPr>
   </w:style>
-  <w:style w:type="character" w:styleId="CommentReference">
+  <w:style w:type="character" w:styleId="aff3">
     <w:name w:val="annotation reference"/>
-    <w:basedOn w:val="DefaultParagraphFont"/>
+    <w:basedOn w:val="a2"/>
     <w:uiPriority w:val="99"/>
     <w:semiHidden/>
     <w:unhideWhenUsed/>
@@ -14539,10 +14521,10 @@
       <w:szCs w:val="16"/>
     </w:rPr>
   </w:style>
-  <w:style w:type="paragraph" w:styleId="CommentText">
+  <w:style w:type="paragraph" w:styleId="aff4">
     <w:name w:val="annotation text"/>
-    <w:basedOn w:val="Normal"/>
-    <w:link w:val="CommentTextChar"/>
+    <w:basedOn w:val="a1"/>
+    <w:link w:val="aff5"/>
     <w:uiPriority w:val="99"/>
     <w:semiHidden/>
     <w:unhideWhenUsed/>
@@ -14554,10 +14536,10 @@
       <w:szCs w:val="20"/>
     </w:rPr>
   </w:style>
-  <w:style w:type="character" w:customStyle="1" w:styleId="CommentTextChar">
-    <w:name w:val="Comment Text Char"/>
-    <w:basedOn w:val="DefaultParagraphFont"/>
-    <w:link w:val="CommentText"/>
+  <w:style w:type="character" w:customStyle="1" w:styleId="aff5">
+    <w:name w:val="Текст примечания Знак"/>
+    <w:basedOn w:val="a2"/>
+    <w:link w:val="aff4"/>
     <w:uiPriority w:val="99"/>
     <w:semiHidden/>
     <w:rPr>
@@ -14566,11 +14548,11 @@
       <w:szCs w:val="20"/>
     </w:rPr>
   </w:style>
-  <w:style w:type="paragraph" w:styleId="CommentSubject">
+  <w:style w:type="paragraph" w:styleId="aff6">
     <w:name w:val="annotation subject"/>
-    <w:basedOn w:val="CommentText"/>
-    <w:next w:val="CommentText"/>
-    <w:link w:val="CommentSubjectChar"/>
+    <w:basedOn w:val="aff4"/>
+    <w:next w:val="aff4"/>
+    <w:link w:val="aff7"/>
     <w:uiPriority w:val="99"/>
     <w:semiHidden/>
     <w:unhideWhenUsed/>
@@ -14579,10 +14561,10 @@
       <w:bCs/>
     </w:rPr>
   </w:style>
-  <w:style w:type="character" w:customStyle="1" w:styleId="CommentSubjectChar">
-    <w:name w:val="Comment Subject Char"/>
-    <w:basedOn w:val="CommentTextChar"/>
-    <w:link w:val="CommentSubject"/>
+  <w:style w:type="character" w:customStyle="1" w:styleId="aff7">
+    <w:name w:val="Тема примечания Знак"/>
+    <w:basedOn w:val="aff5"/>
+    <w:link w:val="aff6"/>
     <w:uiPriority w:val="99"/>
     <w:semiHidden/>
     <w:rPr>
@@ -14593,17 +14575,17 @@
       <w:szCs w:val="20"/>
     </w:rPr>
   </w:style>
-  <w:style w:type="paragraph" w:styleId="TOCHeading">
+  <w:style w:type="paragraph" w:styleId="aff8">
     <w:name w:val="TOC Heading"/>
-    <w:basedOn w:val="a9"/>
-    <w:next w:val="Normal"/>
+    <w:basedOn w:val="aff9"/>
+    <w:next w:val="a1"/>
     <w:uiPriority w:val="39"/>
     <w:unhideWhenUsed/>
   </w:style>
-  <w:style w:type="paragraph" w:styleId="TOC2">
+  <w:style w:type="paragraph" w:styleId="24">
     <w:name w:val="toc 2"/>
-    <w:basedOn w:val="Normal"/>
-    <w:next w:val="Normal"/>
+    <w:basedOn w:val="a1"/>
+    <w:next w:val="a1"/>
     <w:uiPriority w:val="39"/>
     <w:unhideWhenUsed/>
     <w:pPr>
@@ -14611,10 +14593,10 @@
       <w:ind w:left="280"/>
     </w:pPr>
   </w:style>
-  <w:style w:type="paragraph" w:styleId="TOC3">
+  <w:style w:type="paragraph" w:styleId="33">
     <w:name w:val="toc 3"/>
-    <w:basedOn w:val="Normal"/>
-    <w:next w:val="Normal"/>
+    <w:basedOn w:val="a1"/>
+    <w:next w:val="a1"/>
     <w:uiPriority w:val="39"/>
     <w:unhideWhenUsed/>
     <w:pPr>
@@ -14622,9 +14604,9 @@
       <w:ind w:left="560"/>
     </w:pPr>
   </w:style>
-  <w:style w:type="character" w:styleId="Hyperlink">
+  <w:style w:type="character" w:styleId="affa">
     <w:name w:val="Hyperlink"/>
-    <w:basedOn w:val="DefaultParagraphFont"/>
+    <w:basedOn w:val="a2"/>
     <w:uiPriority w:val="99"/>
     <w:unhideWhenUsed/>
     <w:rPr>
@@ -14632,20 +14614,20 @@
       <w:u w:val="single"/>
     </w:rPr>
   </w:style>
-  <w:style w:type="paragraph" w:customStyle="1" w:styleId="a9">
+  <w:style w:type="paragraph" w:customStyle="1" w:styleId="aff9">
     <w:name w:val="Структурный заголовок"/>
-    <w:basedOn w:val="Heading1"/>
-    <w:link w:val="aa"/>
+    <w:basedOn w:val="1"/>
+    <w:link w:val="affb"/>
     <w:qFormat/>
     <w:pPr>
       <w:ind w:firstLine="0"/>
       <w:jc w:val="center"/>
     </w:pPr>
   </w:style>
-  <w:style w:type="paragraph" w:styleId="Header">
+  <w:style w:type="paragraph" w:styleId="affc">
     <w:name w:val="header"/>
-    <w:basedOn w:val="Normal"/>
-    <w:link w:val="HeaderChar1"/>
+    <w:basedOn w:val="a1"/>
+    <w:link w:val="affd"/>
     <w:uiPriority w:val="99"/>
     <w:unhideWhenUsed/>
     <w:pPr>
@@ -14656,10 +14638,10 @@
       <w:spacing w:line="240" w:lineRule="auto"/>
     </w:pPr>
   </w:style>
-  <w:style w:type="character" w:customStyle="1" w:styleId="aa">
+  <w:style w:type="character" w:customStyle="1" w:styleId="affb">
     <w:name w:val="Структурный заголовок Знак"/>
-    <w:basedOn w:val="Heading1Char1"/>
-    <w:link w:val="a9"/>
+    <w:basedOn w:val="10"/>
+    <w:link w:val="aff9"/>
     <w:rPr>
       <w:rFonts w:ascii="Times New Roman" w:eastAsiaTheme="majorEastAsia" w:hAnsi="Times New Roman" w:cstheme="majorBidi"/>
       <w:b/>
@@ -14668,20 +14650,20 @@
       <w:szCs w:val="32"/>
     </w:rPr>
   </w:style>
-  <w:style w:type="character" w:customStyle="1" w:styleId="HeaderChar1">
-    <w:name w:val="Header Char1"/>
-    <w:basedOn w:val="DefaultParagraphFont"/>
-    <w:link w:val="Header"/>
+  <w:style w:type="character" w:customStyle="1" w:styleId="affd">
+    <w:name w:val="Верхний колонтитул Знак"/>
+    <w:basedOn w:val="a2"/>
+    <w:link w:val="affc"/>
     <w:uiPriority w:val="99"/>
     <w:rPr>
       <w:rFonts w:ascii="Times New Roman" w:hAnsi="Times New Roman"/>
       <w:sz w:val="28"/>
     </w:rPr>
   </w:style>
-  <w:style w:type="paragraph" w:styleId="Footer">
+  <w:style w:type="paragraph" w:styleId="affe">
     <w:name w:val="footer"/>
-    <w:basedOn w:val="Normal"/>
-    <w:link w:val="FooterChar1"/>
+    <w:basedOn w:val="a1"/>
+    <w:link w:val="afff"/>
     <w:uiPriority w:val="99"/>
     <w:unhideWhenUsed/>
     <w:pPr>
@@ -14692,20 +14674,20 @@
       <w:spacing w:line="240" w:lineRule="auto"/>
     </w:pPr>
   </w:style>
-  <w:style w:type="character" w:customStyle="1" w:styleId="FooterChar1">
-    <w:name w:val="Footer Char1"/>
-    <w:basedOn w:val="DefaultParagraphFont"/>
-    <w:link w:val="Footer"/>
+  <w:style w:type="character" w:customStyle="1" w:styleId="afff">
+    <w:name w:val="Нижний колонтитул Знак"/>
+    <w:basedOn w:val="a2"/>
+    <w:link w:val="affe"/>
     <w:uiPriority w:val="99"/>
     <w:rPr>
       <w:rFonts w:ascii="Times New Roman" w:hAnsi="Times New Roman"/>
       <w:sz w:val="28"/>
     </w:rPr>
   </w:style>
-  <w:style w:type="paragraph" w:customStyle="1" w:styleId="ab">
+  <w:style w:type="paragraph" w:customStyle="1" w:styleId="afff0">
     <w:name w:val="№ страницы"/>
-    <w:basedOn w:val="Footer"/>
-    <w:link w:val="ac"/>
+    <w:basedOn w:val="affe"/>
+    <w:link w:val="afff1"/>
     <w:qFormat/>
     <w:pPr>
       <w:ind w:firstLine="0"/>
@@ -14715,10 +14697,10 @@
       <w:sz w:val="22"/>
     </w:rPr>
   </w:style>
-  <w:style w:type="table" w:customStyle="1" w:styleId="1">
+  <w:style w:type="table" w:customStyle="1" w:styleId="13">
     <w:name w:val="Сетка таблицы1"/>
-    <w:basedOn w:val="TableNormal"/>
-    <w:next w:val="TableGrid"/>
+    <w:basedOn w:val="a3"/>
+    <w:next w:val="aff2"/>
     <w:pPr>
       <w:widowControl w:val="0"/>
       <w:jc w:val="both"/>
@@ -14739,18 +14721,18 @@
       </w:tblBorders>
     </w:tblPr>
   </w:style>
-  <w:style w:type="character" w:customStyle="1" w:styleId="ac">
+  <w:style w:type="character" w:customStyle="1" w:styleId="afff1">
     <w:name w:val="№ страницы Знак"/>
-    <w:basedOn w:val="FooterChar1"/>
-    <w:link w:val="ab"/>
+    <w:basedOn w:val="afff"/>
+    <w:link w:val="afff0"/>
     <w:rPr>
       <w:rFonts w:ascii="Times New Roman" w:hAnsi="Times New Roman"/>
       <w:sz w:val="28"/>
     </w:rPr>
   </w:style>
-  <w:style w:type="character" w:styleId="PlaceholderText">
+  <w:style w:type="character" w:styleId="afff2">
     <w:name w:val="Placeholder Text"/>
-    <w:basedOn w:val="DefaultParagraphFont"/>
+    <w:basedOn w:val="a2"/>
     <w:uiPriority w:val="99"/>
     <w:semiHidden/>
     <w:rPr>

--- a/Auora/Kursovaya/Техническое задание.docx
+++ b/Auora/Kursovaya/Техническое задание.docx
@@ -1,10 +1,10 @@
 
 <file path=word/document.xml><?xml version="1.0" encoding="utf-8"?>
-<w:document xmlns:wpc="http://schemas.microsoft.com/office/word/2010/wordprocessingCanvas" xmlns:cx="http://schemas.microsoft.com/office/drawing/2014/chartex" xmlns:cx1="http://schemas.microsoft.com/office/drawing/2015/9/8/chartex" xmlns:cx2="http://schemas.microsoft.com/office/drawing/2015/10/21/chartex" xmlns:cx3="http://schemas.microsoft.com/office/drawing/2016/5/9/chartex" xmlns:cx4="http://schemas.microsoft.com/office/drawing/2016/5/10/chartex" xmlns:cx5="http://schemas.microsoft.com/office/drawing/2016/5/11/chartex" xmlns:cx6="http://schemas.microsoft.com/office/drawing/2016/5/12/chartex" xmlns:cx7="http://schemas.microsoft.com/office/drawing/2016/5/13/chartex" xmlns:cx8="http://schemas.microsoft.com/office/drawing/2016/5/14/chartex" xmlns:mc="http://schemas.openxmlformats.org/markup-compatibility/2006" xmlns:aink="http://schemas.microsoft.com/office/drawing/2016/ink" xmlns:am3d="http://schemas.microsoft.com/office/drawing/2017/model3d" xmlns:o="urn:schemas-microsoft-com:office:office" xmlns:oel="http://schemas.microsoft.com/office/2019/extlst" xmlns:r="http://schemas.openxmlformats.org/officeDocument/2006/relationships" xmlns:m="http://schemas.openxmlformats.org/officeDocument/2006/math" xmlns:v="urn:schemas-microsoft-com:vml" xmlns:wp14="http://schemas.microsoft.com/office/word/2010/wordprocessingDrawing" xmlns:wp="http://schemas.openxmlformats.org/drawingml/2006/wordprocessingDrawing" xmlns:w10="urn:schemas-microsoft-com:office:word" xmlns:w="http://schemas.openxmlformats.org/wordprocessingml/2006/main" xmlns:w14="http://schemas.microsoft.com/office/word/2010/wordml" xmlns:w15="http://schemas.microsoft.com/office/word/2012/wordml" xmlns:w16cex="http://schemas.microsoft.com/office/word/2018/wordml/cex" xmlns:w16cid="http://schemas.microsoft.com/office/word/2016/wordml/cid" xmlns:w16="http://schemas.microsoft.com/office/word/2018/wordml" xmlns:w16du="http://schemas.microsoft.com/office/word/2023/wordml/word16du" xmlns:w16sdtdh="http://schemas.microsoft.com/office/word/2020/wordml/sdtdatahash" xmlns:w16sdtfl="http://schemas.microsoft.com/office/word/2024/wordml/sdtformatlock" xmlns:w16se="http://schemas.microsoft.com/office/word/2015/wordml/symex" xmlns:wpg="http://schemas.microsoft.com/office/word/2010/wordprocessingGroup" xmlns:wpi="http://schemas.microsoft.com/office/word/2010/wordprocessingInk" xmlns:wne="http://schemas.microsoft.com/office/word/2006/wordml" xmlns:wps="http://schemas.microsoft.com/office/word/2010/wordprocessingShape" mc:Ignorable="w14 w15 w16se w16cid w16 w16cex w16sdtdh w16sdtfl w16du wp14">
+<w:document xmlns:wpc="http://schemas.microsoft.com/office/word/2010/wordprocessingCanvas" xmlns:cx="http://schemas.microsoft.com/office/drawing/2014/chartex" xmlns:cx1="http://schemas.microsoft.com/office/drawing/2015/9/8/chartex" xmlns:cx2="http://schemas.microsoft.com/office/drawing/2015/10/21/chartex" xmlns:cx3="http://schemas.microsoft.com/office/drawing/2016/5/9/chartex" xmlns:cx4="http://schemas.microsoft.com/office/drawing/2016/5/10/chartex" xmlns:cx5="http://schemas.microsoft.com/office/drawing/2016/5/11/chartex" xmlns:cx6="http://schemas.microsoft.com/office/drawing/2016/5/12/chartex" xmlns:cx7="http://schemas.microsoft.com/office/drawing/2016/5/13/chartex" xmlns:cx8="http://schemas.microsoft.com/office/drawing/2016/5/14/chartex" xmlns:mc="http://schemas.openxmlformats.org/markup-compatibility/2006" xmlns:aink="http://schemas.microsoft.com/office/drawing/2016/ink" xmlns:am3d="http://schemas.microsoft.com/office/drawing/2017/model3d" xmlns:o="urn:schemas-microsoft-com:office:office" xmlns:r="http://schemas.openxmlformats.org/officeDocument/2006/relationships" xmlns:m="http://schemas.openxmlformats.org/officeDocument/2006/math" xmlns:v="urn:schemas-microsoft-com:vml" xmlns:wp14="http://schemas.microsoft.com/office/word/2010/wordprocessingDrawing" xmlns:wp="http://schemas.openxmlformats.org/drawingml/2006/wordprocessingDrawing" xmlns:w10="urn:schemas-microsoft-com:office:word" xmlns:w="http://schemas.openxmlformats.org/wordprocessingml/2006/main" xmlns:w14="http://schemas.microsoft.com/office/word/2010/wordml" xmlns:w15="http://schemas.microsoft.com/office/word/2012/wordml" xmlns:w16cex="http://schemas.microsoft.com/office/word/2018/wordml/cex" xmlns:w16cid="http://schemas.microsoft.com/office/word/2016/wordml/cid" xmlns:w16="http://schemas.microsoft.com/office/word/2018/wordml" xmlns:w16sdtdh="http://schemas.microsoft.com/office/word/2020/wordml/sdtdatahash" xmlns:w16se="http://schemas.microsoft.com/office/word/2015/wordml/symex" xmlns:wpg="http://schemas.microsoft.com/office/word/2010/wordprocessingGroup" xmlns:wpi="http://schemas.microsoft.com/office/word/2010/wordprocessingInk" xmlns:wne="http://schemas.microsoft.com/office/word/2006/wordml" xmlns:wps="http://schemas.microsoft.com/office/word/2010/wordprocessingShape" mc:Ignorable="w14 w15 w16se w16cid w16 w16cex w16sdtdh wp14">
   <w:body>
     <w:p>
       <w:pPr>
-        <w:pStyle w:val="1"/>
+        <w:pStyle w:val="Heading1"/>
         <w:numPr>
           <w:ilvl w:val="0"/>
           <w:numId w:val="15"/>
@@ -16,7 +16,7 @@
     </w:p>
     <w:p>
       <w:pPr>
-        <w:pStyle w:val="2"/>
+        <w:pStyle w:val="Heading2"/>
         <w:numPr>
           <w:ilvl w:val="1"/>
           <w:numId w:val="15"/>
@@ -93,7 +93,7 @@
     </w:p>
     <w:p>
       <w:pPr>
-        <w:pStyle w:val="3"/>
+        <w:pStyle w:val="Heading3"/>
       </w:pPr>
       <w:r>
         <w:t xml:space="preserve">1.1.1 </w:t>
@@ -133,7 +133,7 @@
     </w:p>
     <w:p>
       <w:pPr>
-        <w:pStyle w:val="3"/>
+        <w:pStyle w:val="Heading3"/>
       </w:pPr>
       <w:r>
         <w:t xml:space="preserve">1.1.2 </w:t>
@@ -152,7 +152,7 @@
     </w:p>
     <w:p>
       <w:pPr>
-        <w:pStyle w:val="2"/>
+        <w:pStyle w:val="Heading2"/>
       </w:pPr>
       <w:r>
         <w:t>1.2 Основание для разработки</w:t>
@@ -265,7 +265,7 @@
     </w:p>
     <w:p>
       <w:pPr>
-        <w:pStyle w:val="2"/>
+        <w:pStyle w:val="Heading2"/>
       </w:pPr>
       <w:r>
         <w:lastRenderedPageBreak/>
@@ -285,7 +285,7 @@
     </w:p>
     <w:p>
       <w:pPr>
-        <w:pStyle w:val="2"/>
+        <w:pStyle w:val="Heading2"/>
       </w:pPr>
       <w:r>
         <w:t>1.4 Требования, предъявляемые к программе</w:t>
@@ -293,7 +293,7 @@
     </w:p>
     <w:p>
       <w:pPr>
-        <w:pStyle w:val="3"/>
+        <w:pStyle w:val="Heading3"/>
       </w:pPr>
       <w:r>
         <w:t>1.4.1 Требования к функциональным характеристикам программы</w:t>
@@ -355,15 +355,7 @@
     </w:p>
     <w:p>
       <w:pPr>
-        <w:pStyle w:val="a0"/>
-      </w:pPr>
-      <w:r>
-        <w:t>Наличие таймера.</w:t>
-      </w:r>
-    </w:p>
-    <w:p>
-      <w:pPr>
-        <w:pStyle w:val="3"/>
+        <w:pStyle w:val="Heading3"/>
       </w:pPr>
       <w:r>
         <w:t xml:space="preserve">1.4.2 </w:t>
@@ -505,7 +497,7 @@
     </w:p>
     <w:p>
       <w:pPr>
-        <w:pStyle w:val="3"/>
+        <w:pStyle w:val="Heading3"/>
       </w:pPr>
       <w:r>
         <w:t>1.4.3</w:t>
@@ -657,7 +649,7 @@
     </w:p>
     <w:p>
       <w:pPr>
-        <w:pStyle w:val="2"/>
+        <w:pStyle w:val="Heading2"/>
       </w:pPr>
       <w:r>
         <w:rPr>
@@ -693,7 +685,7 @@
     </w:p>
     <w:p>
       <w:pPr>
-        <w:pStyle w:val="2"/>
+        <w:pStyle w:val="Heading2"/>
       </w:pPr>
       <w:r>
         <w:t>1.6 Этапы разработки</w:t>
@@ -720,10 +712,1114 @@
     </w:p>
     <w:p>
       <w:pPr>
-        <w:tabs>
-          <w:tab w:val="left" w:pos="1886"/>
-        </w:tabs>
-      </w:pPr>
+        <w:spacing w:after="160" w:line="259" w:lineRule="auto"/>
+        <w:ind w:firstLine="0"/>
+        <w:jc w:val="left"/>
+      </w:pPr>
+      <w:r>
+        <w:br w:type="page"/>
+      </w:r>
+    </w:p>
+    <w:p>
+      <w:pPr>
+        <w:pStyle w:val="Heading1"/>
+      </w:pPr>
+      <w:bookmarkStart w:id="0" w:name="_Toc184572978"/>
+      <w:r>
+        <w:lastRenderedPageBreak/>
+        <w:t>2 ОБЗОР СПОСОБОВ ОРГАНИЗАЦИИ ДАННЫХ И ОБОСНОВАНИЕ ВЫБОРА СТРУКТУРЫ ДАННЫХ ДЛЯ ЭФФЕКТИВНОГО ВЫПОЛНЕНИЯ ОПЕРАЦИЙ</w:t>
+      </w:r>
+      <w:bookmarkEnd w:id="0"/>
+    </w:p>
+    <w:p>
+      <w:r>
+        <w:t>Данные могут быть организованы различными способами. Тип структуры данных в программе оказывает большое влияние на ее производительность. Для того чтобы выбрать наиболее простой и эффективный способ организации данных в программе рассмотрим несколько типов структур данных.</w:t>
+      </w:r>
+    </w:p>
+    <w:p>
+      <w:pPr>
+        <w:pStyle w:val="Heading2"/>
+        <w:rPr>
+          <w:lang w:val="en-US"/>
+        </w:rPr>
+      </w:pPr>
+      <w:r>
+        <w:t xml:space="preserve">2.1 </w:t>
+      </w:r>
+      <w:r>
+        <w:rPr>
+          <w:lang w:val="en-US"/>
+        </w:rPr>
+        <w:t>Minesweeper</w:t>
+      </w:r>
+    </w:p>
+    <w:p>
+      <w:r>
+        <w:rPr>
+          <w:lang w:val="en-US"/>
+        </w:rPr>
+        <w:t>Minesweeper</w:t>
+      </w:r>
+      <w:r>
+        <w:t xml:space="preserve"> – </w:t>
+      </w:r>
+      <w:r>
+        <w:t>модуль, хранящий все данные, и выполняющий все функции игры.</w:t>
+      </w:r>
+    </w:p>
+    <w:p>
+      <w:pPr>
+        <w:pStyle w:val="Heading2"/>
+        <w:rPr>
+          <w:lang w:val="en-US"/>
+        </w:rPr>
+      </w:pPr>
+      <w:r>
+        <w:rPr>
+          <w:lang w:val="en-US"/>
+        </w:rPr>
+        <w:t>2.2 Kurs_m</w:t>
+      </w:r>
+    </w:p>
+    <w:p>
+      <w:pPr>
+        <w:rPr>
+          <w:lang w:val="en-US"/>
+        </w:rPr>
+      </w:pPr>
+      <w:r>
+        <w:t xml:space="preserve">Модуль, отвечающий за внешний вид. В нем описано как должна выглядеть игра и обработчик сигналов модуля </w:t>
+      </w:r>
+      <w:r>
+        <w:rPr>
+          <w:lang w:val="en-US"/>
+        </w:rPr>
+        <w:t>Minesweeper</w:t>
+      </w:r>
+    </w:p>
+    <w:p>
+      <w:pPr>
+        <w:pStyle w:val="Heading2"/>
+      </w:pPr>
+      <w:r>
+        <w:rPr>
+          <w:lang w:val="en-US"/>
+        </w:rPr>
+        <w:t xml:space="preserve">2.6 </w:t>
+      </w:r>
+      <w:r>
+        <w:t>Выбор структур данных.</w:t>
+      </w:r>
+    </w:p>
+    <w:p>
+      <w:r>
+        <w:t xml:space="preserve">В ходе написания программы в основном использовалось 3 типа – </w:t>
+      </w:r>
+      <w:r>
+        <w:rPr>
+          <w:lang w:val="en-US"/>
+        </w:rPr>
+        <w:t>Qstring</w:t>
+      </w:r>
+      <w:r>
+        <w:t xml:space="preserve"> </w:t>
+      </w:r>
+      <w:r>
+        <w:t xml:space="preserve">для описания текстовых значений, </w:t>
+      </w:r>
+      <w:r>
+        <w:rPr>
+          <w:lang w:val="en-US"/>
+        </w:rPr>
+        <w:t>bool</w:t>
+      </w:r>
+      <w:r>
+        <w:t xml:space="preserve"> для логических и </w:t>
+      </w:r>
+      <w:r>
+        <w:rPr>
+          <w:lang w:val="en-US"/>
+        </w:rPr>
+        <w:t>int</w:t>
+      </w:r>
+      <w:r>
+        <w:t xml:space="preserve"> </w:t>
+      </w:r>
+      <w:r>
+        <w:t>для числовых.</w:t>
+      </w:r>
+    </w:p>
+    <w:p>
+      <w:r>
+        <w:t xml:space="preserve">Для хранения поля в памяти использовался двумерный массив типа </w:t>
+      </w:r>
+      <w:r>
+        <w:rPr>
+          <w:lang w:val="en-US"/>
+        </w:rPr>
+        <w:t>int</w:t>
+      </w:r>
+      <w:r>
+        <w:t>/</w:t>
+      </w:r>
+    </w:p>
+    <w:p>
+      <w:pPr>
+        <w:spacing w:after="160" w:line="259" w:lineRule="auto"/>
+        <w:ind w:firstLine="0"/>
+        <w:jc w:val="left"/>
+      </w:pPr>
+      <w:r>
+        <w:br w:type="page"/>
+      </w:r>
+    </w:p>
+    <w:p>
+      <w:pPr>
+        <w:pStyle w:val="Heading1"/>
+      </w:pPr>
+      <w:r>
+        <w:rPr>
+          <w:lang w:val="en-US"/>
+        </w:rPr>
+        <w:lastRenderedPageBreak/>
+        <w:t xml:space="preserve">3 </w:t>
+      </w:r>
+      <w:r>
+        <w:t>ОПИСАНИЕ ПРОГРАММЫ</w:t>
+      </w:r>
+    </w:p>
+    <w:p>
+      <w:pPr>
+        <w:pStyle w:val="Heading2"/>
+      </w:pPr>
+      <w:bookmarkStart w:id="1" w:name="_Toc185176029"/>
+      <w:r>
+        <w:t xml:space="preserve">3.1 </w:t>
+      </w:r>
+      <w:r>
+        <w:t>Общие сведения</w:t>
+      </w:r>
+      <w:bookmarkEnd w:id="1"/>
+    </w:p>
+    <w:p>
+      <w:r>
+        <w:t xml:space="preserve">В ходе выполнения курсовой работы была создана </w:t>
+      </w:r>
+      <w:r>
+        <w:t xml:space="preserve">игра «Сапер» с пользовательским графическим интерфейсом под ОС Аврора. В ней выполняются все условия, обозначенные в техническом задании, </w:t>
+      </w:r>
+      <w:r>
+        <w:t>и содержатся все необходимые компоненты, инструменты для корректной работы</w:t>
+      </w:r>
+    </w:p>
+    <w:p>
+      <w:pPr>
+        <w:pStyle w:val="Heading3"/>
+      </w:pPr>
+      <w:bookmarkStart w:id="2" w:name="_Toc185176030"/>
+      <w:r>
+        <w:t>3.1.1 Наименование программы</w:t>
+      </w:r>
+      <w:bookmarkEnd w:id="2"/>
+    </w:p>
+    <w:p>
+      <w:r>
+        <w:t>Название программы: «</w:t>
+      </w:r>
+      <w:r>
+        <w:t>Сапер</w:t>
+      </w:r>
+      <w:r>
+        <w:t>» или на английском языке «</w:t>
+      </w:r>
+      <w:r>
+        <w:rPr>
+          <w:lang w:val="en-US"/>
+        </w:rPr>
+        <w:t>Minesweeper</w:t>
+      </w:r>
+      <w:r>
+        <w:t>». Оно отражает предназначение и главную функцию созданного приложения.</w:t>
+      </w:r>
+    </w:p>
+    <w:p>
+      <w:pPr>
+        <w:pStyle w:val="Heading3"/>
+      </w:pPr>
+      <w:bookmarkStart w:id="3" w:name="_Toc185176031"/>
+      <w:r>
+        <w:t xml:space="preserve">3.1.2 </w:t>
+      </w:r>
+      <w:r>
+        <w:t>Программное обеспечение, необходимое для функционирования программы</w:t>
+      </w:r>
+      <w:bookmarkEnd w:id="3"/>
+    </w:p>
+    <w:p>
+      <w:r>
+        <w:t xml:space="preserve">Для корректного функционирования данного программного продукта необходимо, чтобы на персональном компьютере или ноутбуке пользователя была установлена ОС </w:t>
+      </w:r>
+      <w:r>
+        <w:t>АВРОРА</w:t>
+      </w:r>
+      <w:r>
+        <w:t>. Также требуется наличие графического адаптера, чтобы устройство могло справляться с обработкой отображения приложения. Другие требования к устройству пользователя не предусмотрены.</w:t>
+      </w:r>
+    </w:p>
+    <w:p>
+      <w:pPr>
+        <w:pStyle w:val="Heading3"/>
+      </w:pPr>
+      <w:bookmarkStart w:id="4" w:name="_Toc185176032"/>
+      <w:r>
+        <w:t xml:space="preserve">3.1.2 </w:t>
+      </w:r>
+      <w:r>
+        <w:t>Язык программирования, на котором написана программа</w:t>
+      </w:r>
+      <w:bookmarkEnd w:id="4"/>
+    </w:p>
+    <w:p>
+      <w:r>
+        <w:t>Для написания программы был</w:t>
+      </w:r>
+      <w:r>
+        <w:t>и</w:t>
+      </w:r>
+      <w:r>
+        <w:t xml:space="preserve"> </w:t>
+      </w:r>
+      <w:r>
+        <w:t>использованы язы</w:t>
+      </w:r>
+      <w:r>
+        <w:t>к</w:t>
+      </w:r>
+      <w:r>
+        <w:t>и</w:t>
+      </w:r>
+      <w:r>
+        <w:t xml:space="preserve"> программирования С++</w:t>
+      </w:r>
+      <w:r>
+        <w:t xml:space="preserve"> и </w:t>
+      </w:r>
+      <w:r>
+        <w:rPr>
+          <w:lang w:val="en-US"/>
+        </w:rPr>
+        <w:t>QML</w:t>
+      </w:r>
+      <w:r>
+        <w:t xml:space="preserve">, за </w:t>
+      </w:r>
+      <w:r>
+        <w:t>их</w:t>
+      </w:r>
+      <w:r>
+        <w:t xml:space="preserve"> доступность, понятность и высокую производительность</w:t>
+      </w:r>
+    </w:p>
+    <w:p>
+      <w:pPr>
+        <w:spacing w:after="160" w:line="259" w:lineRule="auto"/>
+        <w:ind w:firstLine="0"/>
+        <w:jc w:val="left"/>
+      </w:pPr>
+      <w:r>
+        <w:br w:type="page"/>
+      </w:r>
+    </w:p>
+    <w:p>
+      <w:pPr>
+        <w:pStyle w:val="Heading2"/>
+      </w:pPr>
+      <w:bookmarkStart w:id="5" w:name="_Toc185176033"/>
+      <w:r>
+        <w:lastRenderedPageBreak/>
+        <w:t xml:space="preserve">3.2 </w:t>
+      </w:r>
+      <w:r>
+        <w:t>Функциональное назначение программы (классы решаемых задач и функциональные ограничения на применения)</w:t>
+      </w:r>
+      <w:bookmarkEnd w:id="5"/>
+    </w:p>
+    <w:p>
+      <w:r>
+        <w:t xml:space="preserve">Данная </w:t>
+      </w:r>
+      <w:r>
+        <w:t>игра</w:t>
+      </w:r>
+      <w:r>
+        <w:t xml:space="preserve"> написана для </w:t>
+      </w:r>
+      <w:r>
+        <w:t>полезного проведения досуга за электронным устройством</w:t>
+      </w:r>
+      <w:r>
+        <w:t xml:space="preserve">. Функциональные цели приложения включают операции с </w:t>
+      </w:r>
+      <w:r>
+        <w:t>начало игры при выигр</w:t>
+      </w:r>
+      <w:r>
+        <w:t>ы</w:t>
+      </w:r>
+      <w:r>
+        <w:t>ше</w:t>
+      </w:r>
+      <w:r>
+        <w:t>/</w:t>
+      </w:r>
+      <w:r>
+        <w:t xml:space="preserve">проигрыше, генерацию случайного поля при начале новой игры, полный функционал самой игры </w:t>
+      </w:r>
+      <w:r>
+        <w:t>“</w:t>
+      </w:r>
+      <w:r>
+        <w:t>сапер</w:t>
+      </w:r>
+      <w:r>
+        <w:t>”</w:t>
+      </w:r>
+    </w:p>
+    <w:p>
+      <w:pPr>
+        <w:pStyle w:val="Heading2"/>
+      </w:pPr>
+      <w:bookmarkStart w:id="6" w:name="_Toc185176034"/>
+      <w:r>
+        <w:t>3.3 Описание логической структуры программы</w:t>
+      </w:r>
+      <w:bookmarkEnd w:id="6"/>
+    </w:p>
+    <w:p>
+      <w:r>
+        <w:t xml:space="preserve">В программе используется </w:t>
+      </w:r>
+      <w:r>
+        <w:t>Объектно-ориентированный</w:t>
+      </w:r>
+      <w:r>
+        <w:t xml:space="preserve"> подход реализации алгоритмов для упрощения данного приложения. Для хранения данных о </w:t>
+      </w:r>
+      <w:r>
+        <w:t>поле и состояния игры</w:t>
+      </w:r>
+      <w:r>
+        <w:t xml:space="preserve"> использ</w:t>
+      </w:r>
+      <w:r>
+        <w:t>ую</w:t>
+      </w:r>
+      <w:r>
+        <w:t xml:space="preserve">тся </w:t>
+      </w:r>
+      <w:r>
+        <w:t xml:space="preserve">встроенные </w:t>
+      </w:r>
+      <w:r>
+        <w:t>структур</w:t>
+      </w:r>
+      <w:r>
+        <w:t>ы</w:t>
+      </w:r>
+      <w:r>
+        <w:t xml:space="preserve"> </w:t>
+      </w:r>
+      <w:r>
+        <w:t>данных, такие как двумерные массивы и примитивные типы данных</w:t>
+      </w:r>
+      <w:r>
+        <w:t>. Исходный код программы представлен в Приложении А.</w:t>
+      </w:r>
+    </w:p>
+    <w:p>
+      <w:pPr>
+        <w:pStyle w:val="Heading3"/>
+      </w:pPr>
+      <w:bookmarkStart w:id="7" w:name="_Toc185176035"/>
+      <w:r>
+        <w:t>3.3.1 Алгоритмы, используемые в программе</w:t>
+      </w:r>
+      <w:bookmarkEnd w:id="7"/>
+    </w:p>
+    <w:p>
+      <w:r>
+        <w:t>Для написания программы необходимо подключить библиотеку «</w:t>
+      </w:r>
+      <w:r>
+        <w:rPr>
+          <w:lang w:val="en-US"/>
+        </w:rPr>
+        <w:t>rand</w:t>
+      </w:r>
+      <w:r>
+        <w:t xml:space="preserve">» для работы с </w:t>
+      </w:r>
+      <w:r>
+        <w:t>генератором случайных чисел</w:t>
+      </w:r>
+      <w:r>
+        <w:t xml:space="preserve">, работа </w:t>
+      </w:r>
+      <w:r>
+        <w:t>с векторами</w:t>
+      </w:r>
+      <w:r>
+        <w:t xml:space="preserve"> осуществляется средствами библиотеки «</w:t>
+      </w:r>
+      <w:r>
+        <w:rPr>
+          <w:lang w:val="en-US"/>
+        </w:rPr>
+        <w:t>QVector</w:t>
+      </w:r>
+      <w:r>
+        <w:t xml:space="preserve">», для </w:t>
+      </w:r>
+      <w:r>
+        <w:t xml:space="preserve">нормальной генерации поля </w:t>
+      </w:r>
+      <w:r>
+        <w:t>необходимо подключить библиотеку «</w:t>
+      </w:r>
+      <w:r>
+        <w:rPr>
+          <w:lang w:val="en-US"/>
+        </w:rPr>
+        <w:t>ctime</w:t>
+      </w:r>
+      <w:r>
+        <w:t xml:space="preserve">». </w:t>
+      </w:r>
+    </w:p>
+    <w:p>
+      <w:r>
+        <w:t>Основными алгоритмами для работы данно</w:t>
+      </w:r>
+      <w:r>
+        <w:t>й игры являются генерация минного поля, проверка ячейки поля и открытие всех свободных клеток поля.</w:t>
+      </w:r>
+    </w:p>
+    <w:p>
+      <w:pPr>
+        <w:spacing w:after="160" w:line="259" w:lineRule="auto"/>
+        <w:ind w:firstLine="0"/>
+        <w:jc w:val="left"/>
+      </w:pPr>
+      <w:r>
+        <w:br w:type="page"/>
+      </w:r>
+    </w:p>
+    <w:p>
+      <w:pPr>
+        <w:pStyle w:val="Heading3"/>
+      </w:pPr>
+      <w:bookmarkStart w:id="8" w:name="_Toc185176044"/>
+      <w:r>
+        <w:lastRenderedPageBreak/>
+        <w:t>3.3.2 Структура программы с описанием функций составных частей и связей между ними</w:t>
+      </w:r>
+      <w:bookmarkEnd w:id="8"/>
+    </w:p>
+    <w:p>
+      <w:r>
+        <w:t xml:space="preserve">Для </w:t>
+      </w:r>
+      <w:r>
+        <w:t xml:space="preserve">грамотного структурирования программы внутри объекта </w:t>
+      </w:r>
+      <w:r>
+        <w:rPr>
+          <w:lang w:val="en-US"/>
+        </w:rPr>
+        <w:t>Minesweeper</w:t>
+      </w:r>
+      <w:r>
+        <w:t xml:space="preserve"> </w:t>
+      </w:r>
+      <w:r>
+        <w:t>были созданы несколько функций, которые вызываются при разных действиях пользователя</w:t>
+      </w:r>
+      <w:r>
+        <w:t>:</w:t>
+      </w:r>
+    </w:p>
+    <w:p>
+      <w:r>
+        <w:rPr>
+          <w:lang w:val="en-US"/>
+        </w:rPr>
+        <w:t>Reset</w:t>
+      </w:r>
+      <w:r>
+        <w:t xml:space="preserve">() – </w:t>
+      </w:r>
+      <w:r>
+        <w:t>сброс игры в начальное состояние</w:t>
+      </w:r>
+    </w:p>
+    <w:p>
+      <w:r>
+        <w:rPr>
+          <w:lang w:val="en-US"/>
+        </w:rPr>
+        <w:t>Reveal</w:t>
+      </w:r>
+      <w:r>
+        <w:t>(</w:t>
+      </w:r>
+      <w:r>
+        <w:rPr>
+          <w:lang w:val="en-US"/>
+        </w:rPr>
+        <w:t>int</w:t>
+      </w:r>
+      <w:r>
+        <w:t xml:space="preserve"> </w:t>
+      </w:r>
+      <w:r>
+        <w:rPr>
+          <w:lang w:val="en-US"/>
+        </w:rPr>
+        <w:t>row</w:t>
+      </w:r>
+      <w:r>
+        <w:t xml:space="preserve">, </w:t>
+      </w:r>
+      <w:r>
+        <w:rPr>
+          <w:lang w:val="en-US"/>
+        </w:rPr>
+        <w:t>int</w:t>
+      </w:r>
+      <w:r>
+        <w:t xml:space="preserve"> </w:t>
+      </w:r>
+      <w:r>
+        <w:rPr>
+          <w:lang w:val="en-US"/>
+        </w:rPr>
+        <w:t>col</w:t>
+      </w:r>
+      <w:r>
+        <w:t xml:space="preserve">) – </w:t>
+      </w:r>
+      <w:r>
+        <w:t xml:space="preserve">открытие значения клетки </w:t>
+      </w:r>
+    </w:p>
+    <w:p>
+      <w:r>
+        <w:rPr>
+          <w:lang w:val="en-US"/>
+        </w:rPr>
+        <w:t>generateBoard</w:t>
+      </w:r>
+      <w:r>
+        <w:t xml:space="preserve">() – </w:t>
+      </w:r>
+      <w:r>
+        <w:t>случайная генерация поля</w:t>
+      </w:r>
+    </w:p>
+    <w:p>
+      <w:r>
+        <w:rPr>
+          <w:lang w:val="en-US"/>
+        </w:rPr>
+        <w:t>getCellValue</w:t>
+      </w:r>
+      <w:r>
+        <w:t>(</w:t>
+      </w:r>
+      <w:r>
+        <w:rPr>
+          <w:lang w:val="en-US"/>
+        </w:rPr>
+        <w:t>int</w:t>
+      </w:r>
+      <w:r>
+        <w:t xml:space="preserve"> </w:t>
+      </w:r>
+      <w:r>
+        <w:rPr>
+          <w:lang w:val="en-US"/>
+        </w:rPr>
+        <w:t>row</w:t>
+      </w:r>
+      <w:r>
+        <w:t xml:space="preserve">, </w:t>
+      </w:r>
+      <w:r>
+        <w:rPr>
+          <w:lang w:val="en-US"/>
+        </w:rPr>
+        <w:t>int</w:t>
+      </w:r>
+      <w:r>
+        <w:t xml:space="preserve"> </w:t>
+      </w:r>
+      <w:r>
+        <w:rPr>
+          <w:lang w:val="en-US"/>
+        </w:rPr>
+        <w:t>col</w:t>
+      </w:r>
+      <w:r>
+        <w:t xml:space="preserve">) – </w:t>
+      </w:r>
+      <w:r>
+        <w:t>получение</w:t>
+      </w:r>
+      <w:r>
+        <w:t xml:space="preserve"> </w:t>
+      </w:r>
+      <w:r>
+        <w:t>значения</w:t>
+      </w:r>
+      <w:r>
+        <w:t xml:space="preserve"> </w:t>
+      </w:r>
+      <w:r>
+        <w:t>на вывод минного поля (сколько мин рядом)</w:t>
+      </w:r>
+    </w:p>
+    <w:p>
+      <w:r>
+        <w:rPr>
+          <w:lang w:val="en-US"/>
+        </w:rPr>
+        <w:t>reveaEmptyCells</w:t>
+      </w:r>
+      <w:r>
+        <w:t>(</w:t>
+      </w:r>
+      <w:r>
+        <w:rPr>
+          <w:lang w:val="en-US"/>
+        </w:rPr>
+        <w:t>int</w:t>
+      </w:r>
+      <w:r>
+        <w:t xml:space="preserve"> </w:t>
+      </w:r>
+      <w:r>
+        <w:rPr>
+          <w:lang w:val="en-US"/>
+        </w:rPr>
+        <w:t>row</w:t>
+      </w:r>
+      <w:r>
+        <w:t xml:space="preserve">, </w:t>
+      </w:r>
+      <w:r>
+        <w:rPr>
+          <w:lang w:val="en-US"/>
+        </w:rPr>
+        <w:t>int</w:t>
+      </w:r>
+      <w:r>
+        <w:t xml:space="preserve"> </w:t>
+      </w:r>
+      <w:r>
+        <w:rPr>
+          <w:lang w:val="en-US"/>
+        </w:rPr>
+        <w:t>col</w:t>
+      </w:r>
+      <w:r>
+        <w:t xml:space="preserve">) – </w:t>
+      </w:r>
+      <w:r>
+        <w:t>Открытие</w:t>
+      </w:r>
+      <w:r>
+        <w:t xml:space="preserve"> </w:t>
+      </w:r>
+      <w:r>
+        <w:t>всех</w:t>
+      </w:r>
+      <w:r>
+        <w:t xml:space="preserve"> </w:t>
+      </w:r>
+      <w:r>
+        <w:t>минных</w:t>
+      </w:r>
+      <w:r>
+        <w:t xml:space="preserve"> </w:t>
+      </w:r>
+      <w:r>
+        <w:t>полей с 0 мин соседствующих с нажатой клеткой.</w:t>
+      </w:r>
+    </w:p>
+    <w:p>
+      <w:pPr>
+        <w:pStyle w:val="Heading2"/>
+      </w:pPr>
+      <w:r>
+        <w:t>3.4 Вызов программы</w:t>
+      </w:r>
+    </w:p>
+    <w:p>
+      <w:pPr>
+        <w:rPr>
+          <w:lang w:val="en-US"/>
+        </w:rPr>
+      </w:pPr>
+      <w:r>
+        <w:t>Изначальное поле</w:t>
+      </w:r>
+      <w:r>
+        <w:rPr>
+          <w:lang w:val="en-US"/>
+        </w:rPr>
+        <w:t>:</w:t>
+      </w:r>
+    </w:p>
+    <w:p>
+      <w:pPr>
+        <w:rPr>
+          <w:lang w:val="en-US"/>
+        </w:rPr>
+      </w:pPr>
+    </w:p>
+    <w:p>
+      <w:r>
+        <w:t>Открытие свободных полей</w:t>
+      </w:r>
+      <w:r>
+        <w:rPr>
+          <w:lang w:val="en-US"/>
+        </w:rPr>
+        <w:t>:</w:t>
+      </w:r>
+    </w:p>
+    <w:p/>
+    <w:p>
+      <w:pPr>
+        <w:rPr>
+          <w:lang w:val="en-US"/>
+        </w:rPr>
+      </w:pPr>
+      <w:r>
+        <w:t>Проигрыш</w:t>
+      </w:r>
+      <w:r>
+        <w:rPr>
+          <w:lang w:val="en-US"/>
+        </w:rPr>
+        <w:t>:</w:t>
+      </w:r>
+    </w:p>
+    <w:p>
+      <w:pPr>
+        <w:rPr>
+          <w:lang w:val="en-US"/>
+        </w:rPr>
+      </w:pPr>
+    </w:p>
+    <w:p>
+      <w:pPr>
+        <w:rPr>
+          <w:lang w:val="en-US"/>
+        </w:rPr>
+      </w:pPr>
+      <w:r>
+        <w:t>Новая игра</w:t>
+      </w:r>
+      <w:r>
+        <w:rPr>
+          <w:lang w:val="en-US"/>
+        </w:rPr>
+        <w:t>:</w:t>
+      </w:r>
+    </w:p>
+    <w:p>
+      <w:pPr>
+        <w:pStyle w:val="Heading2"/>
+      </w:pPr>
+      <w:r>
+        <w:t>3.6 Входные данные</w:t>
+      </w:r>
+    </w:p>
+    <w:p>
+      <w:r>
+        <w:t>В качестве входных данных программа принимает нажатия пользователя</w:t>
+      </w:r>
+    </w:p>
+    <w:p>
+      <w:pPr>
+        <w:pStyle w:val="Heading2"/>
+      </w:pPr>
+      <w:r>
+        <w:rPr>
+          <w:lang w:val="en-US"/>
+        </w:rPr>
+        <w:t xml:space="preserve">3.7 </w:t>
+      </w:r>
+      <w:r>
+        <w:t>Выходные данные</w:t>
+      </w:r>
+    </w:p>
+    <w:p>
+      <w:r>
+        <w:t>Выходные данные – графическое отображение минного поля.</w:t>
+      </w:r>
+    </w:p>
+    <w:p/>
+    <w:p>
+      <w:pPr>
+        <w:pStyle w:val="a9"/>
+      </w:pPr>
+      <w:r>
+        <w:lastRenderedPageBreak/>
+        <w:t>ЗАКЛЮЧЕНИЕ</w:t>
+      </w:r>
+    </w:p>
+    <w:p>
+      <w:r>
+        <w:t>На протяжении всего процесса проектирования и создания программного</w:t>
+      </w:r>
+      <w:r>
+        <w:t xml:space="preserve"> </w:t>
+      </w:r>
+      <w:r>
+        <w:t xml:space="preserve">продукта были получены практические навыки в </w:t>
+      </w:r>
+      <w:r>
+        <w:t xml:space="preserve">разработке приложений с графическим интерфейсом на </w:t>
+      </w:r>
+      <w:r>
+        <w:rPr>
+          <w:lang w:val="en-US"/>
+        </w:rPr>
+        <w:t>C</w:t>
+      </w:r>
+      <w:r>
+        <w:t xml:space="preserve">++ </w:t>
+      </w:r>
+      <w:r>
+        <w:t xml:space="preserve">и </w:t>
+      </w:r>
+      <w:r>
+        <w:rPr>
+          <w:lang w:val="en-US"/>
+        </w:rPr>
+        <w:t>QML</w:t>
+      </w:r>
+    </w:p>
+    <w:p>
+      <w:r>
+        <w:t xml:space="preserve">Успешно выполнены поставленные задачи: создание </w:t>
+      </w:r>
+      <w:r>
+        <w:t xml:space="preserve">игры </w:t>
+      </w:r>
+      <w:r>
+        <w:t>“</w:t>
+      </w:r>
+      <w:r>
+        <w:t>сапер</w:t>
+      </w:r>
+      <w:r>
+        <w:t>”</w:t>
+      </w:r>
+      <w:r>
+        <w:t xml:space="preserve">, </w:t>
+      </w:r>
+      <w:r>
+        <w:t xml:space="preserve">реализация игрового цикла, генерация случайного поля, начало игры с начала после проигрыша или выигрыша </w:t>
+      </w:r>
+    </w:p>
+    <w:p>
+      <w:pPr>
+        <w:spacing w:after="160" w:line="259" w:lineRule="auto"/>
+        <w:ind w:firstLine="0"/>
+        <w:jc w:val="left"/>
+      </w:pPr>
+      <w:r>
+        <w:br w:type="page"/>
+      </w:r>
+    </w:p>
+    <w:p>
+      <w:pPr>
+        <w:pStyle w:val="a9"/>
+      </w:pPr>
+      <w:bookmarkStart w:id="9" w:name="_Toc185176050"/>
+      <w:r>
+        <w:lastRenderedPageBreak/>
+        <w:t>СПИСОК ИСПОЛЬЗОВАННЫХ ИСТОЧНИКОВ</w:t>
+      </w:r>
+      <w:bookmarkEnd w:id="9"/>
+    </w:p>
+    <w:p>
+      <w:pPr>
+        <w:pStyle w:val="BodyText"/>
+      </w:pPr>
+      <w:r>
+        <w:t>1. </w:t>
+      </w:r>
+      <w:r>
+        <w:t>Лозовский В.В. Алгоритмические основы обработки данных</w:t>
+      </w:r>
+      <w:r>
+        <w:t>: у</w:t>
+      </w:r>
+      <w:r>
+        <w:t>чебное пособие / Лозовский В.В., Платонова О.В., Штрекер Е.Н. — М.: МИРЭА – Российский технологический университет, 2022.</w:t>
+      </w:r>
+      <w:r>
+        <w:t xml:space="preserve"> – 337 с.</w:t>
+      </w:r>
+    </w:p>
+    <w:p>
+      <w:pPr>
+        <w:pStyle w:val="BodyText"/>
+      </w:pPr>
+      <w:r>
+        <w:t>2. </w:t>
+      </w:r>
+      <w:r>
+        <w:t>Платонова</w:t>
+      </w:r>
+      <w:r>
+        <w:t> </w:t>
+      </w:r>
+      <w:r>
+        <w:t>О.В. Алгоритмические основы обработки данных: методические указания / Платонова</w:t>
+      </w:r>
+      <w:r>
+        <w:t> О.В.</w:t>
+      </w:r>
+      <w:r>
+        <w:t>, Асадова</w:t>
+      </w:r>
+      <w:r>
+        <w:t xml:space="preserve"> Ю.С.</w:t>
+      </w:r>
+      <w:r>
+        <w:t>, Расулов</w:t>
+      </w:r>
+      <w:r>
+        <w:t xml:space="preserve"> М.М</w:t>
+      </w:r>
+      <w:r>
+        <w:t>. — М.: МИРЭА – Российский технологический университет, 2022. — 73 с.</w:t>
+      </w:r>
+    </w:p>
+    <w:p>
+      <w:pPr>
+        <w:pStyle w:val="BodyText"/>
+      </w:pPr>
+      <w:r>
+        <w:t>3. </w:t>
+      </w:r>
+      <w:r>
+        <w:t>Белик</w:t>
+      </w:r>
+      <w:r>
+        <w:t xml:space="preserve"> </w:t>
+      </w:r>
+      <w:r>
+        <w:t xml:space="preserve">А.Г. Алгоритмы и структуры данных: учебное пособие / А.Г. Белик, В.Н. Цыганенко. — Омск: ОмГТУ, 2022. — 104 с. — ISBN 978-5-8149-3498-7. — Текст: электронный // Лань: электронно-библиотечная система. — URL: https://e.lanbook.com/book/343688 (дата обращения: </w:t>
+      </w:r>
+      <w:r>
+        <w:t>03.09.2024</w:t>
+      </w:r>
+      <w:r>
+        <w:t>)</w:t>
+      </w:r>
+    </w:p>
+    <w:p>
+      <w:pPr>
+        <w:pStyle w:val="BodyText"/>
+      </w:pPr>
+      <w:r>
+        <w:t>4. </w:t>
+      </w:r>
+      <w:r>
+        <w:t>Павлов</w:t>
+      </w:r>
+      <w:r>
+        <w:t xml:space="preserve"> </w:t>
+      </w:r>
+      <w:r>
+        <w:t xml:space="preserve">Л.А. Структуры и алгоритмы обработки данных / Л.А. Павлов, Н.В. Первова. — 2-е изд., стер. — Санкт-Петербург: Лань, 2022. — 256 с. — ISBN 978-5-507-44105-1. — Текст: электронный // Лань: электронно-библиотечная система. — URL: https://e.lanbook.com/book/207563 (дата обращения: </w:t>
+      </w:r>
+      <w:r>
+        <w:t>03.09.2024</w:t>
+      </w:r>
+      <w:r>
+        <w:t>)</w:t>
+      </w:r>
+    </w:p>
+    <w:p>
+      <w:pPr>
+        <w:pStyle w:val="BodyText"/>
+      </w:pPr>
+      <w:r>
+        <w:t>5. </w:t>
+      </w:r>
+      <w:r>
+        <w:t>Пантелеев</w:t>
+      </w:r>
+      <w:r>
+        <w:t xml:space="preserve"> </w:t>
+      </w:r>
+      <w:r>
+        <w:t>Е.Р. Алгоритмы и структуры данных: учебное пособие / Е.Р.</w:t>
+      </w:r>
+      <w:r>
+        <w:t> </w:t>
+      </w:r>
+      <w:r>
+        <w:t>Пантелеев, А.Л.</w:t>
+      </w:r>
+      <w:r>
+        <w:t> </w:t>
+      </w:r>
+      <w:r>
+        <w:t xml:space="preserve">Алыкова. — Иваново: ИГЭУ, 2018. — 142 с. — Текст: электронный // Лань: электронно-библиотечная система. — URL: https://e.lanbook.com/book/154576 (дата обращения: </w:t>
+      </w:r>
+      <w:r>
+        <w:t>03.09.2024</w:t>
+      </w:r>
+      <w:r>
+        <w:t>)</w:t>
+      </w:r>
+    </w:p>
+    <w:p>
+      <w:pPr>
+        <w:spacing w:after="160" w:line="259" w:lineRule="auto"/>
+        <w:ind w:firstLine="0"/>
+        <w:jc w:val="left"/>
+      </w:pPr>
+      <w:r>
+        <w:br w:type="page"/>
+      </w:r>
+    </w:p>
+    <w:p>
+      <w:pPr>
+        <w:pStyle w:val="a9"/>
+      </w:pPr>
+      <w:bookmarkStart w:id="10" w:name="_Toc185176051"/>
+      <w:r>
+        <w:lastRenderedPageBreak/>
+        <w:t>Приложение</w:t>
+      </w:r>
+      <w:r>
+        <w:t xml:space="preserve"> А</w:t>
+      </w:r>
+      <w:bookmarkEnd w:id="10"/>
+    </w:p>
+    <w:p>
+      <w:r>
+        <w:t>Код программы приведен в листингах 4.1 4.2 и 4.3</w:t>
+      </w:r>
     </w:p>
     <w:sectPr>
       <w:footerReference w:type="default" r:id="rId8"/>
@@ -738,7 +1834,7 @@
 </file>
 
 <file path=word/endnotes.xml><?xml version="1.0" encoding="utf-8"?>
-<w:endnotes xmlns:wpc="http://schemas.microsoft.com/office/word/2010/wordprocessingCanvas" xmlns:cx="http://schemas.microsoft.com/office/drawing/2014/chartex" xmlns:cx1="http://schemas.microsoft.com/office/drawing/2015/9/8/chartex" xmlns:cx2="http://schemas.microsoft.com/office/drawing/2015/10/21/chartex" xmlns:cx3="http://schemas.microsoft.com/office/drawing/2016/5/9/chartex" xmlns:cx4="http://schemas.microsoft.com/office/drawing/2016/5/10/chartex" xmlns:cx5="http://schemas.microsoft.com/office/drawing/2016/5/11/chartex" xmlns:cx6="http://schemas.microsoft.com/office/drawing/2016/5/12/chartex" xmlns:cx7="http://schemas.microsoft.com/office/drawing/2016/5/13/chartex" xmlns:cx8="http://schemas.microsoft.com/office/drawing/2016/5/14/chartex" xmlns:mc="http://schemas.openxmlformats.org/markup-compatibility/2006" xmlns:aink="http://schemas.microsoft.com/office/drawing/2016/ink" xmlns:am3d="http://schemas.microsoft.com/office/drawing/2017/model3d" xmlns:o="urn:schemas-microsoft-com:office:office" xmlns:oel="http://schemas.microsoft.com/office/2019/extlst" xmlns:r="http://schemas.openxmlformats.org/officeDocument/2006/relationships" xmlns:m="http://schemas.openxmlformats.org/officeDocument/2006/math" xmlns:v="urn:schemas-microsoft-com:vml" xmlns:wp14="http://schemas.microsoft.com/office/word/2010/wordprocessingDrawing" xmlns:wp="http://schemas.openxmlformats.org/drawingml/2006/wordprocessingDrawing" xmlns:w10="urn:schemas-microsoft-com:office:word" xmlns:w="http://schemas.openxmlformats.org/wordprocessingml/2006/main" xmlns:w14="http://schemas.microsoft.com/office/word/2010/wordml" xmlns:w15="http://schemas.microsoft.com/office/word/2012/wordml" xmlns:w16cex="http://schemas.microsoft.com/office/word/2018/wordml/cex" xmlns:w16cid="http://schemas.microsoft.com/office/word/2016/wordml/cid" xmlns:w16="http://schemas.microsoft.com/office/word/2018/wordml" xmlns:w16du="http://schemas.microsoft.com/office/word/2023/wordml/word16du" xmlns:w16sdtdh="http://schemas.microsoft.com/office/word/2020/wordml/sdtdatahash" xmlns:w16sdtfl="http://schemas.microsoft.com/office/word/2024/wordml/sdtformatlock" xmlns:w16se="http://schemas.microsoft.com/office/word/2015/wordml/symex" xmlns:wpg="http://schemas.microsoft.com/office/word/2010/wordprocessingGroup" xmlns:wpi="http://schemas.microsoft.com/office/word/2010/wordprocessingInk" xmlns:wne="http://schemas.microsoft.com/office/word/2006/wordml" xmlns:wps="http://schemas.microsoft.com/office/word/2010/wordprocessingShape" mc:Ignorable="w14 w15 w16se w16cid w16 w16cex w16sdtdh w16sdtfl w16du wp14">
+<w:endnotes xmlns:wpc="http://schemas.microsoft.com/office/word/2010/wordprocessingCanvas" xmlns:cx="http://schemas.microsoft.com/office/drawing/2014/chartex" xmlns:cx1="http://schemas.microsoft.com/office/drawing/2015/9/8/chartex" xmlns:cx2="http://schemas.microsoft.com/office/drawing/2015/10/21/chartex" xmlns:cx3="http://schemas.microsoft.com/office/drawing/2016/5/9/chartex" xmlns:cx4="http://schemas.microsoft.com/office/drawing/2016/5/10/chartex" xmlns:cx5="http://schemas.microsoft.com/office/drawing/2016/5/11/chartex" xmlns:cx6="http://schemas.microsoft.com/office/drawing/2016/5/12/chartex" xmlns:cx7="http://schemas.microsoft.com/office/drawing/2016/5/13/chartex" xmlns:cx8="http://schemas.microsoft.com/office/drawing/2016/5/14/chartex" xmlns:mc="http://schemas.openxmlformats.org/markup-compatibility/2006" xmlns:aink="http://schemas.microsoft.com/office/drawing/2016/ink" xmlns:am3d="http://schemas.microsoft.com/office/drawing/2017/model3d" xmlns:o="urn:schemas-microsoft-com:office:office" xmlns:r="http://schemas.openxmlformats.org/officeDocument/2006/relationships" xmlns:m="http://schemas.openxmlformats.org/officeDocument/2006/math" xmlns:v="urn:schemas-microsoft-com:vml" xmlns:wp14="http://schemas.microsoft.com/office/word/2010/wordprocessingDrawing" xmlns:wp="http://schemas.openxmlformats.org/drawingml/2006/wordprocessingDrawing" xmlns:w10="urn:schemas-microsoft-com:office:word" xmlns:w="http://schemas.openxmlformats.org/wordprocessingml/2006/main" xmlns:w14="http://schemas.microsoft.com/office/word/2010/wordml" xmlns:w15="http://schemas.microsoft.com/office/word/2012/wordml" xmlns:w16cex="http://schemas.microsoft.com/office/word/2018/wordml/cex" xmlns:w16cid="http://schemas.microsoft.com/office/word/2016/wordml/cid" xmlns:w16="http://schemas.microsoft.com/office/word/2018/wordml" xmlns:w16sdtdh="http://schemas.microsoft.com/office/word/2020/wordml/sdtdatahash" xmlns:w16se="http://schemas.microsoft.com/office/word/2015/wordml/symex" xmlns:wpg="http://schemas.microsoft.com/office/word/2010/wordprocessingGroup" xmlns:wpi="http://schemas.microsoft.com/office/word/2010/wordprocessingInk" xmlns:wne="http://schemas.microsoft.com/office/word/2006/wordml" xmlns:wps="http://schemas.microsoft.com/office/word/2010/wordprocessingShape" mc:Ignorable="w14 w15 w16se w16cid w16 w16cex w16sdtdh wp14">
   <w:endnote w:type="separator" w:id="-1">
     <w:p>
       <w:pPr>
@@ -763,7 +1859,7 @@
 </file>
 
 <file path=word/footer1.xml><?xml version="1.0" encoding="utf-8"?>
-<w:ftr xmlns:wpc="http://schemas.microsoft.com/office/word/2010/wordprocessingCanvas" xmlns:cx="http://schemas.microsoft.com/office/drawing/2014/chartex" xmlns:cx1="http://schemas.microsoft.com/office/drawing/2015/9/8/chartex" xmlns:cx2="http://schemas.microsoft.com/office/drawing/2015/10/21/chartex" xmlns:cx3="http://schemas.microsoft.com/office/drawing/2016/5/9/chartex" xmlns:cx4="http://schemas.microsoft.com/office/drawing/2016/5/10/chartex" xmlns:cx5="http://schemas.microsoft.com/office/drawing/2016/5/11/chartex" xmlns:cx6="http://schemas.microsoft.com/office/drawing/2016/5/12/chartex" xmlns:cx7="http://schemas.microsoft.com/office/drawing/2016/5/13/chartex" xmlns:cx8="http://schemas.microsoft.com/office/drawing/2016/5/14/chartex" xmlns:mc="http://schemas.openxmlformats.org/markup-compatibility/2006" xmlns:aink="http://schemas.microsoft.com/office/drawing/2016/ink" xmlns:am3d="http://schemas.microsoft.com/office/drawing/2017/model3d" xmlns:o="urn:schemas-microsoft-com:office:office" xmlns:oel="http://schemas.microsoft.com/office/2019/extlst" xmlns:r="http://schemas.openxmlformats.org/officeDocument/2006/relationships" xmlns:m="http://schemas.openxmlformats.org/officeDocument/2006/math" xmlns:v="urn:schemas-microsoft-com:vml" xmlns:wp14="http://schemas.microsoft.com/office/word/2010/wordprocessingDrawing" xmlns:wp="http://schemas.openxmlformats.org/drawingml/2006/wordprocessingDrawing" xmlns:w10="urn:schemas-microsoft-com:office:word" xmlns:w="http://schemas.openxmlformats.org/wordprocessingml/2006/main" xmlns:w14="http://schemas.microsoft.com/office/word/2010/wordml" xmlns:w15="http://schemas.microsoft.com/office/word/2012/wordml" xmlns:w16cex="http://schemas.microsoft.com/office/word/2018/wordml/cex" xmlns:w16cid="http://schemas.microsoft.com/office/word/2016/wordml/cid" xmlns:w16="http://schemas.microsoft.com/office/word/2018/wordml" xmlns:w16du="http://schemas.microsoft.com/office/word/2023/wordml/word16du" xmlns:w16sdtdh="http://schemas.microsoft.com/office/word/2020/wordml/sdtdatahash" xmlns:w16sdtfl="http://schemas.microsoft.com/office/word/2024/wordml/sdtformatlock" xmlns:w16se="http://schemas.microsoft.com/office/word/2015/wordml/symex" xmlns:wpg="http://schemas.microsoft.com/office/word/2010/wordprocessingGroup" xmlns:wpi="http://schemas.microsoft.com/office/word/2010/wordprocessingInk" xmlns:wne="http://schemas.microsoft.com/office/word/2006/wordml" xmlns:wps="http://schemas.microsoft.com/office/word/2010/wordprocessingShape" mc:Ignorable="w14 w15 w16se w16cid w16 w16cex w16sdtdh w16sdtfl w16du wp14">
+<w:ftr xmlns:wpc="http://schemas.microsoft.com/office/word/2010/wordprocessingCanvas" xmlns:cx="http://schemas.microsoft.com/office/drawing/2014/chartex" xmlns:cx1="http://schemas.microsoft.com/office/drawing/2015/9/8/chartex" xmlns:cx2="http://schemas.microsoft.com/office/drawing/2015/10/21/chartex" xmlns:cx3="http://schemas.microsoft.com/office/drawing/2016/5/9/chartex" xmlns:cx4="http://schemas.microsoft.com/office/drawing/2016/5/10/chartex" xmlns:cx5="http://schemas.microsoft.com/office/drawing/2016/5/11/chartex" xmlns:cx6="http://schemas.microsoft.com/office/drawing/2016/5/12/chartex" xmlns:cx7="http://schemas.microsoft.com/office/drawing/2016/5/13/chartex" xmlns:cx8="http://schemas.microsoft.com/office/drawing/2016/5/14/chartex" xmlns:mc="http://schemas.openxmlformats.org/markup-compatibility/2006" xmlns:aink="http://schemas.microsoft.com/office/drawing/2016/ink" xmlns:am3d="http://schemas.microsoft.com/office/drawing/2017/model3d" xmlns:o="urn:schemas-microsoft-com:office:office" xmlns:r="http://schemas.openxmlformats.org/officeDocument/2006/relationships" xmlns:m="http://schemas.openxmlformats.org/officeDocument/2006/math" xmlns:v="urn:schemas-microsoft-com:vml" xmlns:wp14="http://schemas.microsoft.com/office/word/2010/wordprocessingDrawing" xmlns:wp="http://schemas.openxmlformats.org/drawingml/2006/wordprocessingDrawing" xmlns:w10="urn:schemas-microsoft-com:office:word" xmlns:w="http://schemas.openxmlformats.org/wordprocessingml/2006/main" xmlns:w14="http://schemas.microsoft.com/office/word/2010/wordml" xmlns:w15="http://schemas.microsoft.com/office/word/2012/wordml" xmlns:w16cex="http://schemas.microsoft.com/office/word/2018/wordml/cex" xmlns:w16cid="http://schemas.microsoft.com/office/word/2016/wordml/cid" xmlns:w16="http://schemas.microsoft.com/office/word/2018/wordml" xmlns:w16sdtdh="http://schemas.microsoft.com/office/word/2020/wordml/sdtdatahash" xmlns:w16se="http://schemas.microsoft.com/office/word/2015/wordml/symex" xmlns:wpg="http://schemas.microsoft.com/office/word/2010/wordprocessingGroup" xmlns:wpi="http://schemas.microsoft.com/office/word/2010/wordprocessingInk" xmlns:wne="http://schemas.microsoft.com/office/word/2006/wordml" xmlns:wps="http://schemas.microsoft.com/office/word/2010/wordprocessingShape" mc:Ignorable="w14 w15 w16se w16cid w16 w16cex w16sdtdh wp14">
   <w:sdt>
     <w:sdtPr>
       <w:id w:val="1736660946"/>
@@ -772,10 +1868,11 @@
         <w:docPartUnique/>
       </w:docPartObj>
     </w:sdtPr>
+    <w:sdtEndPr/>
     <w:sdtContent>
       <w:p>
         <w:pPr>
-          <w:pStyle w:val="affe"/>
+          <w:pStyle w:val="Footer"/>
           <w:ind w:firstLine="0"/>
           <w:jc w:val="center"/>
           <w:rPr>
@@ -832,7 +1929,7 @@
 </file>
 
 <file path=word/footer2.xml><?xml version="1.0" encoding="utf-8"?>
-<w:ftr xmlns:wpc="http://schemas.microsoft.com/office/word/2010/wordprocessingCanvas" xmlns:cx="http://schemas.microsoft.com/office/drawing/2014/chartex" xmlns:cx1="http://schemas.microsoft.com/office/drawing/2015/9/8/chartex" xmlns:cx2="http://schemas.microsoft.com/office/drawing/2015/10/21/chartex" xmlns:cx3="http://schemas.microsoft.com/office/drawing/2016/5/9/chartex" xmlns:cx4="http://schemas.microsoft.com/office/drawing/2016/5/10/chartex" xmlns:cx5="http://schemas.microsoft.com/office/drawing/2016/5/11/chartex" xmlns:cx6="http://schemas.microsoft.com/office/drawing/2016/5/12/chartex" xmlns:cx7="http://schemas.microsoft.com/office/drawing/2016/5/13/chartex" xmlns:cx8="http://schemas.microsoft.com/office/drawing/2016/5/14/chartex" xmlns:mc="http://schemas.openxmlformats.org/markup-compatibility/2006" xmlns:aink="http://schemas.microsoft.com/office/drawing/2016/ink" xmlns:am3d="http://schemas.microsoft.com/office/drawing/2017/model3d" xmlns:o="urn:schemas-microsoft-com:office:office" xmlns:oel="http://schemas.microsoft.com/office/2019/extlst" xmlns:r="http://schemas.openxmlformats.org/officeDocument/2006/relationships" xmlns:m="http://schemas.openxmlformats.org/officeDocument/2006/math" xmlns:v="urn:schemas-microsoft-com:vml" xmlns:wp14="http://schemas.microsoft.com/office/word/2010/wordprocessingDrawing" xmlns:wp="http://schemas.openxmlformats.org/drawingml/2006/wordprocessingDrawing" xmlns:w10="urn:schemas-microsoft-com:office:word" xmlns:w="http://schemas.openxmlformats.org/wordprocessingml/2006/main" xmlns:w14="http://schemas.microsoft.com/office/word/2010/wordml" xmlns:w15="http://schemas.microsoft.com/office/word/2012/wordml" xmlns:w16cex="http://schemas.microsoft.com/office/word/2018/wordml/cex" xmlns:w16cid="http://schemas.microsoft.com/office/word/2016/wordml/cid" xmlns:w16="http://schemas.microsoft.com/office/word/2018/wordml" xmlns:w16du="http://schemas.microsoft.com/office/word/2023/wordml/word16du" xmlns:w16sdtdh="http://schemas.microsoft.com/office/word/2020/wordml/sdtdatahash" xmlns:w16sdtfl="http://schemas.microsoft.com/office/word/2024/wordml/sdtformatlock" xmlns:w16se="http://schemas.microsoft.com/office/word/2015/wordml/symex" xmlns:wpg="http://schemas.microsoft.com/office/word/2010/wordprocessingGroup" xmlns:wpi="http://schemas.microsoft.com/office/word/2010/wordprocessingInk" xmlns:wne="http://schemas.microsoft.com/office/word/2006/wordml" xmlns:wps="http://schemas.microsoft.com/office/word/2010/wordprocessingShape" mc:Ignorable="w14 w15 w16se w16cid w16 w16cex w16sdtdh w16sdtfl w16du wp14">
+<w:ftr xmlns:wpc="http://schemas.microsoft.com/office/word/2010/wordprocessingCanvas" xmlns:cx="http://schemas.microsoft.com/office/drawing/2014/chartex" xmlns:cx1="http://schemas.microsoft.com/office/drawing/2015/9/8/chartex" xmlns:cx2="http://schemas.microsoft.com/office/drawing/2015/10/21/chartex" xmlns:cx3="http://schemas.microsoft.com/office/drawing/2016/5/9/chartex" xmlns:cx4="http://schemas.microsoft.com/office/drawing/2016/5/10/chartex" xmlns:cx5="http://schemas.microsoft.com/office/drawing/2016/5/11/chartex" xmlns:cx6="http://schemas.microsoft.com/office/drawing/2016/5/12/chartex" xmlns:cx7="http://schemas.microsoft.com/office/drawing/2016/5/13/chartex" xmlns:cx8="http://schemas.microsoft.com/office/drawing/2016/5/14/chartex" xmlns:mc="http://schemas.openxmlformats.org/markup-compatibility/2006" xmlns:aink="http://schemas.microsoft.com/office/drawing/2016/ink" xmlns:am3d="http://schemas.microsoft.com/office/drawing/2017/model3d" xmlns:o="urn:schemas-microsoft-com:office:office" xmlns:r="http://schemas.openxmlformats.org/officeDocument/2006/relationships" xmlns:m="http://schemas.openxmlformats.org/officeDocument/2006/math" xmlns:v="urn:schemas-microsoft-com:vml" xmlns:wp14="http://schemas.microsoft.com/office/word/2010/wordprocessingDrawing" xmlns:wp="http://schemas.openxmlformats.org/drawingml/2006/wordprocessingDrawing" xmlns:w10="urn:schemas-microsoft-com:office:word" xmlns:w="http://schemas.openxmlformats.org/wordprocessingml/2006/main" xmlns:w14="http://schemas.microsoft.com/office/word/2010/wordml" xmlns:w15="http://schemas.microsoft.com/office/word/2012/wordml" xmlns:w16cex="http://schemas.microsoft.com/office/word/2018/wordml/cex" xmlns:w16cid="http://schemas.microsoft.com/office/word/2016/wordml/cid" xmlns:w16="http://schemas.microsoft.com/office/word/2018/wordml" xmlns:w16sdtdh="http://schemas.microsoft.com/office/word/2020/wordml/sdtdatahash" xmlns:w16se="http://schemas.microsoft.com/office/word/2015/wordml/symex" xmlns:wpg="http://schemas.microsoft.com/office/word/2010/wordprocessingGroup" xmlns:wpi="http://schemas.microsoft.com/office/word/2010/wordprocessingInk" xmlns:wne="http://schemas.microsoft.com/office/word/2006/wordml" xmlns:wps="http://schemas.microsoft.com/office/word/2010/wordprocessingShape" mc:Ignorable="w14 w15 w16se w16cid w16 w16cex w16sdtdh wp14">
   <w:sdt>
     <w:sdtPr>
       <w:id w:val="-135106021"/>
@@ -841,10 +1938,11 @@
         <w:docPartUnique/>
       </w:docPartObj>
     </w:sdtPr>
+    <w:sdtEndPr/>
     <w:sdtContent>
       <w:p>
         <w:pPr>
-          <w:pStyle w:val="affe"/>
+          <w:pStyle w:val="Footer"/>
           <w:ind w:firstLine="0"/>
           <w:jc w:val="center"/>
           <w:rPr>
@@ -901,7 +1999,7 @@
 </file>
 
 <file path=word/footnotes.xml><?xml version="1.0" encoding="utf-8"?>
-<w:footnotes xmlns:wpc="http://schemas.microsoft.com/office/word/2010/wordprocessingCanvas" xmlns:cx="http://schemas.microsoft.com/office/drawing/2014/chartex" xmlns:cx1="http://schemas.microsoft.com/office/drawing/2015/9/8/chartex" xmlns:cx2="http://schemas.microsoft.com/office/drawing/2015/10/21/chartex" xmlns:cx3="http://schemas.microsoft.com/office/drawing/2016/5/9/chartex" xmlns:cx4="http://schemas.microsoft.com/office/drawing/2016/5/10/chartex" xmlns:cx5="http://schemas.microsoft.com/office/drawing/2016/5/11/chartex" xmlns:cx6="http://schemas.microsoft.com/office/drawing/2016/5/12/chartex" xmlns:cx7="http://schemas.microsoft.com/office/drawing/2016/5/13/chartex" xmlns:cx8="http://schemas.microsoft.com/office/drawing/2016/5/14/chartex" xmlns:mc="http://schemas.openxmlformats.org/markup-compatibility/2006" xmlns:aink="http://schemas.microsoft.com/office/drawing/2016/ink" xmlns:am3d="http://schemas.microsoft.com/office/drawing/2017/model3d" xmlns:o="urn:schemas-microsoft-com:office:office" xmlns:oel="http://schemas.microsoft.com/office/2019/extlst" xmlns:r="http://schemas.openxmlformats.org/officeDocument/2006/relationships" xmlns:m="http://schemas.openxmlformats.org/officeDocument/2006/math" xmlns:v="urn:schemas-microsoft-com:vml" xmlns:wp14="http://schemas.microsoft.com/office/word/2010/wordprocessingDrawing" xmlns:wp="http://schemas.openxmlformats.org/drawingml/2006/wordprocessingDrawing" xmlns:w10="urn:schemas-microsoft-com:office:word" xmlns:w="http://schemas.openxmlformats.org/wordprocessingml/2006/main" xmlns:w14="http://schemas.microsoft.com/office/word/2010/wordml" xmlns:w15="http://schemas.microsoft.com/office/word/2012/wordml" xmlns:w16cex="http://schemas.microsoft.com/office/word/2018/wordml/cex" xmlns:w16cid="http://schemas.microsoft.com/office/word/2016/wordml/cid" xmlns:w16="http://schemas.microsoft.com/office/word/2018/wordml" xmlns:w16du="http://schemas.microsoft.com/office/word/2023/wordml/word16du" xmlns:w16sdtdh="http://schemas.microsoft.com/office/word/2020/wordml/sdtdatahash" xmlns:w16sdtfl="http://schemas.microsoft.com/office/word/2024/wordml/sdtformatlock" xmlns:w16se="http://schemas.microsoft.com/office/word/2015/wordml/symex" xmlns:wpg="http://schemas.microsoft.com/office/word/2010/wordprocessingGroup" xmlns:wpi="http://schemas.microsoft.com/office/word/2010/wordprocessingInk" xmlns:wne="http://schemas.microsoft.com/office/word/2006/wordml" xmlns:wps="http://schemas.microsoft.com/office/word/2010/wordprocessingShape" mc:Ignorable="w14 w15 w16se w16cid w16 w16cex w16sdtdh w16sdtfl w16du wp14">
+<w:footnotes xmlns:wpc="http://schemas.microsoft.com/office/word/2010/wordprocessingCanvas" xmlns:cx="http://schemas.microsoft.com/office/drawing/2014/chartex" xmlns:cx1="http://schemas.microsoft.com/office/drawing/2015/9/8/chartex" xmlns:cx2="http://schemas.microsoft.com/office/drawing/2015/10/21/chartex" xmlns:cx3="http://schemas.microsoft.com/office/drawing/2016/5/9/chartex" xmlns:cx4="http://schemas.microsoft.com/office/drawing/2016/5/10/chartex" xmlns:cx5="http://schemas.microsoft.com/office/drawing/2016/5/11/chartex" xmlns:cx6="http://schemas.microsoft.com/office/drawing/2016/5/12/chartex" xmlns:cx7="http://schemas.microsoft.com/office/drawing/2016/5/13/chartex" xmlns:cx8="http://schemas.microsoft.com/office/drawing/2016/5/14/chartex" xmlns:mc="http://schemas.openxmlformats.org/markup-compatibility/2006" xmlns:aink="http://schemas.microsoft.com/office/drawing/2016/ink" xmlns:am3d="http://schemas.microsoft.com/office/drawing/2017/model3d" xmlns:o="urn:schemas-microsoft-com:office:office" xmlns:r="http://schemas.openxmlformats.org/officeDocument/2006/relationships" xmlns:m="http://schemas.openxmlformats.org/officeDocument/2006/math" xmlns:v="urn:schemas-microsoft-com:vml" xmlns:wp14="http://schemas.microsoft.com/office/word/2010/wordprocessingDrawing" xmlns:wp="http://schemas.openxmlformats.org/drawingml/2006/wordprocessingDrawing" xmlns:w10="urn:schemas-microsoft-com:office:word" xmlns:w="http://schemas.openxmlformats.org/wordprocessingml/2006/main" xmlns:w14="http://schemas.microsoft.com/office/word/2010/wordml" xmlns:w15="http://schemas.microsoft.com/office/word/2012/wordml" xmlns:w16cex="http://schemas.microsoft.com/office/word/2018/wordml/cex" xmlns:w16cid="http://schemas.microsoft.com/office/word/2016/wordml/cid" xmlns:w16="http://schemas.microsoft.com/office/word/2018/wordml" xmlns:w16sdtdh="http://schemas.microsoft.com/office/word/2020/wordml/sdtdatahash" xmlns:w16se="http://schemas.microsoft.com/office/word/2015/wordml/symex" xmlns:wpg="http://schemas.microsoft.com/office/word/2010/wordprocessingGroup" xmlns:wpi="http://schemas.microsoft.com/office/word/2010/wordprocessingInk" xmlns:wne="http://schemas.microsoft.com/office/word/2006/wordml" xmlns:wps="http://schemas.microsoft.com/office/word/2010/wordprocessingShape" mc:Ignorable="w14 w15 w16se w16cid w16 w16cex w16sdtdh wp14">
   <w:footnote w:type="separator" w:id="-1">
     <w:p>
       <w:pPr>
@@ -926,7 +2024,7 @@
 </file>
 
 <file path=word/numbering.xml><?xml version="1.0" encoding="utf-8"?>
-<w:numbering xmlns:wpc="http://schemas.microsoft.com/office/word/2010/wordprocessingCanvas" xmlns:cx="http://schemas.microsoft.com/office/drawing/2014/chartex" xmlns:cx1="http://schemas.microsoft.com/office/drawing/2015/9/8/chartex" xmlns:cx2="http://schemas.microsoft.com/office/drawing/2015/10/21/chartex" xmlns:cx3="http://schemas.microsoft.com/office/drawing/2016/5/9/chartex" xmlns:cx4="http://schemas.microsoft.com/office/drawing/2016/5/10/chartex" xmlns:cx5="http://schemas.microsoft.com/office/drawing/2016/5/11/chartex" xmlns:cx6="http://schemas.microsoft.com/office/drawing/2016/5/12/chartex" xmlns:cx7="http://schemas.microsoft.com/office/drawing/2016/5/13/chartex" xmlns:cx8="http://schemas.microsoft.com/office/drawing/2016/5/14/chartex" xmlns:mc="http://schemas.openxmlformats.org/markup-compatibility/2006" xmlns:aink="http://schemas.microsoft.com/office/drawing/2016/ink" xmlns:am3d="http://schemas.microsoft.com/office/drawing/2017/model3d" xmlns:o="urn:schemas-microsoft-com:office:office" xmlns:oel="http://schemas.microsoft.com/office/2019/extlst" xmlns:r="http://schemas.openxmlformats.org/officeDocument/2006/relationships" xmlns:m="http://schemas.openxmlformats.org/officeDocument/2006/math" xmlns:v="urn:schemas-microsoft-com:vml" xmlns:wp14="http://schemas.microsoft.com/office/word/2010/wordprocessingDrawing" xmlns:wp="http://schemas.openxmlformats.org/drawingml/2006/wordprocessingDrawing" xmlns:w10="urn:schemas-microsoft-com:office:word" xmlns:w="http://schemas.openxmlformats.org/wordprocessingml/2006/main" xmlns:w14="http://schemas.microsoft.com/office/word/2010/wordml" xmlns:w15="http://schemas.microsoft.com/office/word/2012/wordml" xmlns:w16cex="http://schemas.microsoft.com/office/word/2018/wordml/cex" xmlns:w16cid="http://schemas.microsoft.com/office/word/2016/wordml/cid" xmlns:w16="http://schemas.microsoft.com/office/word/2018/wordml" xmlns:w16du="http://schemas.microsoft.com/office/word/2023/wordml/word16du" xmlns:w16sdtdh="http://schemas.microsoft.com/office/word/2020/wordml/sdtdatahash" xmlns:w16sdtfl="http://schemas.microsoft.com/office/word/2024/wordml/sdtformatlock" xmlns:w16se="http://schemas.microsoft.com/office/word/2015/wordml/symex" xmlns:wpg="http://schemas.microsoft.com/office/word/2010/wordprocessingGroup" xmlns:wpi="http://schemas.microsoft.com/office/word/2010/wordprocessingInk" xmlns:wne="http://schemas.microsoft.com/office/word/2006/wordml" xmlns:wps="http://schemas.microsoft.com/office/word/2010/wordprocessingShape" mc:Ignorable="w14 w15 w16se w16cid w16 w16cex w16sdtdh w16sdtfl w16du wp14">
+<w:numbering xmlns:wpc="http://schemas.microsoft.com/office/word/2010/wordprocessingCanvas" xmlns:cx="http://schemas.microsoft.com/office/drawing/2014/chartex" xmlns:cx1="http://schemas.microsoft.com/office/drawing/2015/9/8/chartex" xmlns:cx2="http://schemas.microsoft.com/office/drawing/2015/10/21/chartex" xmlns:cx3="http://schemas.microsoft.com/office/drawing/2016/5/9/chartex" xmlns:cx4="http://schemas.microsoft.com/office/drawing/2016/5/10/chartex" xmlns:cx5="http://schemas.microsoft.com/office/drawing/2016/5/11/chartex" xmlns:cx6="http://schemas.microsoft.com/office/drawing/2016/5/12/chartex" xmlns:cx7="http://schemas.microsoft.com/office/drawing/2016/5/13/chartex" xmlns:cx8="http://schemas.microsoft.com/office/drawing/2016/5/14/chartex" xmlns:mc="http://schemas.openxmlformats.org/markup-compatibility/2006" xmlns:aink="http://schemas.microsoft.com/office/drawing/2016/ink" xmlns:am3d="http://schemas.microsoft.com/office/drawing/2017/model3d" xmlns:o="urn:schemas-microsoft-com:office:office" xmlns:r="http://schemas.openxmlformats.org/officeDocument/2006/relationships" xmlns:m="http://schemas.openxmlformats.org/officeDocument/2006/math" xmlns:v="urn:schemas-microsoft-com:vml" xmlns:wp14="http://schemas.microsoft.com/office/word/2010/wordprocessingDrawing" xmlns:wp="http://schemas.openxmlformats.org/drawingml/2006/wordprocessingDrawing" xmlns:w10="urn:schemas-microsoft-com:office:word" xmlns:w="http://schemas.openxmlformats.org/wordprocessingml/2006/main" xmlns:w14="http://schemas.microsoft.com/office/word/2010/wordml" xmlns:w15="http://schemas.microsoft.com/office/word/2012/wordml" xmlns:w16cex="http://schemas.microsoft.com/office/word/2018/wordml/cex" xmlns:w16cid="http://schemas.microsoft.com/office/word/2016/wordml/cid" xmlns:w16="http://schemas.microsoft.com/office/word/2018/wordml" xmlns:w16sdtdh="http://schemas.microsoft.com/office/word/2020/wordml/sdtdatahash" xmlns:w16se="http://schemas.microsoft.com/office/word/2015/wordml/symex" xmlns:wpg="http://schemas.microsoft.com/office/word/2010/wordprocessingGroup" xmlns:wpi="http://schemas.microsoft.com/office/word/2010/wordprocessingInk" xmlns:wne="http://schemas.microsoft.com/office/word/2006/wordml" xmlns:wps="http://schemas.microsoft.com/office/word/2010/wordprocessingShape" mc:Ignorable="w14 w15 w16se w16cid w16 w16cex w16sdtdh wp14">
   <w:abstractNum w:abstractNumId="0" w15:restartNumberingAfterBreak="0">
     <w:nsid w:val="013E4F7B"/>
     <w:multiLevelType w:val="multilevel"/>
@@ -2276,56 +3374,56 @@
       </w:rPr>
     </w:lvl>
   </w:abstractNum>
-  <w:num w:numId="1" w16cid:durableId="1408960294">
+  <w:num w:numId="1">
     <w:abstractNumId w:val="13"/>
   </w:num>
-  <w:num w:numId="2" w16cid:durableId="1973975413">
+  <w:num w:numId="2">
     <w:abstractNumId w:val="13"/>
   </w:num>
-  <w:num w:numId="3" w16cid:durableId="797063467">
+  <w:num w:numId="3">
     <w:abstractNumId w:val="10"/>
   </w:num>
-  <w:num w:numId="4" w16cid:durableId="145976136">
+  <w:num w:numId="4">
     <w:abstractNumId w:val="9"/>
   </w:num>
-  <w:num w:numId="5" w16cid:durableId="1221331784">
+  <w:num w:numId="5">
     <w:abstractNumId w:val="4"/>
   </w:num>
-  <w:num w:numId="6" w16cid:durableId="1485319081">
+  <w:num w:numId="6">
     <w:abstractNumId w:val="7"/>
   </w:num>
-  <w:num w:numId="7" w16cid:durableId="1288395336">
+  <w:num w:numId="7">
     <w:abstractNumId w:val="12"/>
   </w:num>
-  <w:num w:numId="8" w16cid:durableId="1137576121">
+  <w:num w:numId="8">
     <w:abstractNumId w:val="3"/>
   </w:num>
-  <w:num w:numId="9" w16cid:durableId="1226258534">
+  <w:num w:numId="9">
     <w:abstractNumId w:val="6"/>
   </w:num>
-  <w:num w:numId="10" w16cid:durableId="1037853202">
+  <w:num w:numId="10">
     <w:abstractNumId w:val="2"/>
   </w:num>
-  <w:num w:numId="11" w16cid:durableId="1330056752">
+  <w:num w:numId="11">
     <w:abstractNumId w:val="8"/>
   </w:num>
-  <w:num w:numId="12" w16cid:durableId="1603798735">
+  <w:num w:numId="12">
     <w:abstractNumId w:val="5"/>
   </w:num>
-  <w:num w:numId="13" w16cid:durableId="296566517">
+  <w:num w:numId="13">
     <w:abstractNumId w:val="11"/>
   </w:num>
-  <w:num w:numId="14" w16cid:durableId="360058936">
+  <w:num w:numId="14">
     <w:abstractNumId w:val="1"/>
   </w:num>
-  <w:num w:numId="15" w16cid:durableId="1632323779">
+  <w:num w:numId="15">
     <w:abstractNumId w:val="0"/>
   </w:num>
 </w:numbering>
 </file>
 
 <file path=word/styles.xml><?xml version="1.0" encoding="utf-8"?>
-<w:styles xmlns:mc="http://schemas.openxmlformats.org/markup-compatibility/2006" xmlns:r="http://schemas.openxmlformats.org/officeDocument/2006/relationships" xmlns:w="http://schemas.openxmlformats.org/wordprocessingml/2006/main" xmlns:w14="http://schemas.microsoft.com/office/word/2010/wordml" xmlns:w15="http://schemas.microsoft.com/office/word/2012/wordml" xmlns:w16cex="http://schemas.microsoft.com/office/word/2018/wordml/cex" xmlns:w16cid="http://schemas.microsoft.com/office/word/2016/wordml/cid" xmlns:w16="http://schemas.microsoft.com/office/word/2018/wordml" xmlns:w16du="http://schemas.microsoft.com/office/word/2023/wordml/word16du" xmlns:w16sdtdh="http://schemas.microsoft.com/office/word/2020/wordml/sdtdatahash" xmlns:w16sdtfl="http://schemas.microsoft.com/office/word/2024/wordml/sdtformatlock" xmlns:w16se="http://schemas.microsoft.com/office/word/2015/wordml/symex" mc:Ignorable="w14 w15 w16se w16cid w16 w16cex w16sdtdh w16sdtfl w16du">
+<w:styles xmlns:mc="http://schemas.openxmlformats.org/markup-compatibility/2006" xmlns:r="http://schemas.openxmlformats.org/officeDocument/2006/relationships" xmlns:w="http://schemas.openxmlformats.org/wordprocessingml/2006/main" xmlns:w14="http://schemas.microsoft.com/office/word/2010/wordml" xmlns:w15="http://schemas.microsoft.com/office/word/2012/wordml" xmlns:w16cex="http://schemas.microsoft.com/office/word/2018/wordml/cex" xmlns:w16cid="http://schemas.microsoft.com/office/word/2016/wordml/cid" xmlns:w16="http://schemas.microsoft.com/office/word/2018/wordml" xmlns:w16sdtdh="http://schemas.microsoft.com/office/word/2020/wordml/sdtdatahash" xmlns:w16se="http://schemas.microsoft.com/office/word/2015/wordml/symex" mc:Ignorable="w14 w15 w16se w16cid w16 w16cex w16sdtdh">
   <w:docDefaults>
     <w:rPrDefault>
       <w:rPr>
@@ -2408,7 +3506,7 @@
     <w:lsdException w:name="Closing" w:semiHidden="1" w:unhideWhenUsed="1"/>
     <w:lsdException w:name="Signature" w:semiHidden="1" w:unhideWhenUsed="1"/>
     <w:lsdException w:name="Default Paragraph Font" w:semiHidden="1" w:uiPriority="1" w:unhideWhenUsed="1"/>
-    <w:lsdException w:name="Body Text" w:semiHidden="1" w:unhideWhenUsed="1"/>
+    <w:lsdException w:name="Body Text" w:semiHidden="1" w:uiPriority="1" w:unhideWhenUsed="1" w:qFormat="1"/>
     <w:lsdException w:name="Body Text Indent" w:semiHidden="1" w:unhideWhenUsed="1"/>
     <w:lsdException w:name="List Continue" w:semiHidden="1" w:unhideWhenUsed="1"/>
     <w:lsdException w:name="List Continue 2" w:semiHidden="1" w:unhideWhenUsed="1"/>
@@ -2719,7 +3817,7 @@
     <w:lsdException w:name="Unresolved Mention" w:semiHidden="1" w:unhideWhenUsed="1"/>
     <w:lsdException w:name="Smart Link" w:semiHidden="1" w:unhideWhenUsed="1"/>
   </w:latentStyles>
-  <w:style w:type="paragraph" w:default="1" w:styleId="a1">
+  <w:style w:type="paragraph" w:default="1" w:styleId="Normal">
     <w:name w:val="Normal"/>
     <w:qFormat/>
     <w:pPr>
@@ -2732,11 +3830,11 @@
       <w:sz w:val="28"/>
     </w:rPr>
   </w:style>
-  <w:style w:type="paragraph" w:styleId="1">
+  <w:style w:type="paragraph" w:styleId="Heading1">
     <w:name w:val="heading 1"/>
-    <w:basedOn w:val="a1"/>
-    <w:next w:val="a1"/>
-    <w:link w:val="10"/>
+    <w:basedOn w:val="Normal"/>
+    <w:next w:val="Normal"/>
+    <w:link w:val="Heading1Char1"/>
     <w:uiPriority w:val="9"/>
     <w:qFormat/>
     <w:pPr>
@@ -2753,11 +3851,11 @@
       <w:szCs w:val="32"/>
     </w:rPr>
   </w:style>
-  <w:style w:type="paragraph" w:styleId="2">
+  <w:style w:type="paragraph" w:styleId="Heading2">
     <w:name w:val="heading 2"/>
-    <w:basedOn w:val="a1"/>
-    <w:next w:val="a1"/>
-    <w:link w:val="20"/>
+    <w:basedOn w:val="Normal"/>
+    <w:next w:val="Normal"/>
+    <w:link w:val="Heading2Char1"/>
     <w:uiPriority w:val="9"/>
     <w:unhideWhenUsed/>
     <w:qFormat/>
@@ -2774,11 +3872,11 @@
       <w:szCs w:val="26"/>
     </w:rPr>
   </w:style>
-  <w:style w:type="paragraph" w:styleId="3">
+  <w:style w:type="paragraph" w:styleId="Heading3">
     <w:name w:val="heading 3"/>
-    <w:basedOn w:val="a1"/>
-    <w:next w:val="a1"/>
-    <w:link w:val="30"/>
+    <w:basedOn w:val="Normal"/>
+    <w:next w:val="Normal"/>
+    <w:link w:val="Heading3Char1"/>
     <w:uiPriority w:val="9"/>
     <w:unhideWhenUsed/>
     <w:qFormat/>
@@ -2795,11 +3893,11 @@
       <w:szCs w:val="28"/>
     </w:rPr>
   </w:style>
-  <w:style w:type="paragraph" w:styleId="4">
+  <w:style w:type="paragraph" w:styleId="Heading4">
     <w:name w:val="heading 4"/>
-    <w:basedOn w:val="a1"/>
-    <w:next w:val="a1"/>
-    <w:link w:val="40"/>
+    <w:basedOn w:val="Normal"/>
+    <w:next w:val="Normal"/>
+    <w:link w:val="Heading4Char1"/>
     <w:uiPriority w:val="9"/>
     <w:unhideWhenUsed/>
     <w:pPr>
@@ -2815,11 +3913,11 @@
       <w:color w:val="2F5496" w:themeColor="accent1" w:themeShade="BF"/>
     </w:rPr>
   </w:style>
-  <w:style w:type="paragraph" w:styleId="5">
+  <w:style w:type="paragraph" w:styleId="Heading5">
     <w:name w:val="heading 5"/>
-    <w:basedOn w:val="a1"/>
-    <w:next w:val="a1"/>
-    <w:link w:val="50"/>
+    <w:basedOn w:val="Normal"/>
+    <w:next w:val="Normal"/>
+    <w:link w:val="Heading5Char"/>
     <w:uiPriority w:val="9"/>
     <w:unhideWhenUsed/>
     <w:qFormat/>
@@ -2837,11 +3935,11 @@
       <w:szCs w:val="24"/>
     </w:rPr>
   </w:style>
-  <w:style w:type="paragraph" w:styleId="6">
+  <w:style w:type="paragraph" w:styleId="Heading6">
     <w:name w:val="heading 6"/>
-    <w:basedOn w:val="a1"/>
-    <w:next w:val="a1"/>
-    <w:link w:val="60"/>
+    <w:basedOn w:val="Normal"/>
+    <w:next w:val="Normal"/>
+    <w:link w:val="Heading6Char"/>
     <w:uiPriority w:val="9"/>
     <w:unhideWhenUsed/>
     <w:qFormat/>
@@ -2858,11 +3956,11 @@
       <w:sz w:val="22"/>
     </w:rPr>
   </w:style>
-  <w:style w:type="paragraph" w:styleId="7">
+  <w:style w:type="paragraph" w:styleId="Heading7">
     <w:name w:val="heading 7"/>
-    <w:basedOn w:val="a1"/>
-    <w:next w:val="a1"/>
-    <w:link w:val="70"/>
+    <w:basedOn w:val="Normal"/>
+    <w:next w:val="Normal"/>
+    <w:link w:val="Heading7Char"/>
     <w:uiPriority w:val="9"/>
     <w:unhideWhenUsed/>
     <w:qFormat/>
@@ -2881,11 +3979,11 @@
       <w:sz w:val="22"/>
     </w:rPr>
   </w:style>
-  <w:style w:type="paragraph" w:styleId="8">
+  <w:style w:type="paragraph" w:styleId="Heading8">
     <w:name w:val="heading 8"/>
-    <w:basedOn w:val="a1"/>
-    <w:next w:val="a1"/>
-    <w:link w:val="80"/>
+    <w:basedOn w:val="Normal"/>
+    <w:next w:val="Normal"/>
+    <w:link w:val="Heading8Char"/>
     <w:uiPriority w:val="9"/>
     <w:unhideWhenUsed/>
     <w:qFormat/>
@@ -2902,11 +4000,11 @@
       <w:sz w:val="22"/>
     </w:rPr>
   </w:style>
-  <w:style w:type="paragraph" w:styleId="9">
+  <w:style w:type="paragraph" w:styleId="Heading9">
     <w:name w:val="heading 9"/>
-    <w:basedOn w:val="a1"/>
-    <w:next w:val="a1"/>
-    <w:link w:val="90"/>
+    <w:basedOn w:val="Normal"/>
+    <w:next w:val="Normal"/>
+    <w:link w:val="Heading9Char"/>
     <w:uiPriority w:val="9"/>
     <w:unhideWhenUsed/>
     <w:qFormat/>
@@ -2924,13 +4022,13 @@
       <w:szCs w:val="21"/>
     </w:rPr>
   </w:style>
-  <w:style w:type="character" w:default="1" w:styleId="a2">
+  <w:style w:type="character" w:default="1" w:styleId="DefaultParagraphFont">
     <w:name w:val="Default Paragraph Font"/>
     <w:uiPriority w:val="1"/>
     <w:semiHidden/>
     <w:unhideWhenUsed/>
   </w:style>
-  <w:style w:type="table" w:default="1" w:styleId="a3">
+  <w:style w:type="table" w:default="1" w:styleId="TableNormal">
     <w:name w:val="Normal Table"/>
     <w:uiPriority w:val="99"/>
     <w:semiHidden/>
@@ -2945,7 +4043,7 @@
       </w:tblCellMar>
     </w:tblPr>
   </w:style>
-  <w:style w:type="numbering" w:default="1" w:styleId="a4">
+  <w:style w:type="numbering" w:default="1" w:styleId="NoList">
     <w:name w:val="No List"/>
     <w:uiPriority w:val="99"/>
     <w:semiHidden/>
@@ -2953,7 +4051,7 @@
   </w:style>
   <w:style w:type="character" w:customStyle="1" w:styleId="Heading1Char">
     <w:name w:val="Heading 1 Char"/>
-    <w:basedOn w:val="a2"/>
+    <w:basedOn w:val="DefaultParagraphFont"/>
     <w:uiPriority w:val="9"/>
     <w:rPr>
       <w:rFonts w:ascii="Arial" w:eastAsia="Arial" w:hAnsi="Arial" w:cs="Arial"/>
@@ -2963,7 +4061,7 @@
   </w:style>
   <w:style w:type="character" w:customStyle="1" w:styleId="Heading2Char">
     <w:name w:val="Heading 2 Char"/>
-    <w:basedOn w:val="a2"/>
+    <w:basedOn w:val="DefaultParagraphFont"/>
     <w:uiPriority w:val="9"/>
     <w:rPr>
       <w:rFonts w:ascii="Arial" w:eastAsia="Arial" w:hAnsi="Arial" w:cs="Arial"/>
@@ -2972,7 +4070,7 @@
   </w:style>
   <w:style w:type="character" w:customStyle="1" w:styleId="Heading3Char">
     <w:name w:val="Heading 3 Char"/>
-    <w:basedOn w:val="a2"/>
+    <w:basedOn w:val="DefaultParagraphFont"/>
     <w:uiPriority w:val="9"/>
     <w:rPr>
       <w:rFonts w:ascii="Arial" w:eastAsia="Arial" w:hAnsi="Arial" w:cs="Arial"/>
@@ -2982,7 +4080,7 @@
   </w:style>
   <w:style w:type="character" w:customStyle="1" w:styleId="Heading4Char">
     <w:name w:val="Heading 4 Char"/>
-    <w:basedOn w:val="a2"/>
+    <w:basedOn w:val="DefaultParagraphFont"/>
     <w:uiPriority w:val="9"/>
     <w:rPr>
       <w:rFonts w:ascii="Arial" w:eastAsia="Arial" w:hAnsi="Arial" w:cs="Arial"/>
@@ -2992,10 +4090,10 @@
       <w:szCs w:val="26"/>
     </w:rPr>
   </w:style>
-  <w:style w:type="character" w:customStyle="1" w:styleId="50">
-    <w:name w:val="Заголовок 5 Знак"/>
-    <w:basedOn w:val="a2"/>
-    <w:link w:val="5"/>
+  <w:style w:type="character" w:customStyle="1" w:styleId="Heading5Char">
+    <w:name w:val="Heading 5 Char"/>
+    <w:basedOn w:val="DefaultParagraphFont"/>
+    <w:link w:val="Heading5"/>
     <w:uiPriority w:val="9"/>
     <w:rPr>
       <w:rFonts w:ascii="Arial" w:eastAsia="Arial" w:hAnsi="Arial" w:cs="Arial"/>
@@ -3005,10 +4103,10 @@
       <w:szCs w:val="24"/>
     </w:rPr>
   </w:style>
-  <w:style w:type="character" w:customStyle="1" w:styleId="60">
-    <w:name w:val="Заголовок 6 Знак"/>
-    <w:basedOn w:val="a2"/>
-    <w:link w:val="6"/>
+  <w:style w:type="character" w:customStyle="1" w:styleId="Heading6Char">
+    <w:name w:val="Heading 6 Char"/>
+    <w:basedOn w:val="DefaultParagraphFont"/>
+    <w:link w:val="Heading6"/>
     <w:uiPriority w:val="9"/>
     <w:rPr>
       <w:rFonts w:ascii="Arial" w:eastAsia="Arial" w:hAnsi="Arial" w:cs="Arial"/>
@@ -3018,10 +4116,10 @@
       <w:szCs w:val="22"/>
     </w:rPr>
   </w:style>
-  <w:style w:type="character" w:customStyle="1" w:styleId="70">
-    <w:name w:val="Заголовок 7 Знак"/>
-    <w:basedOn w:val="a2"/>
-    <w:link w:val="7"/>
+  <w:style w:type="character" w:customStyle="1" w:styleId="Heading7Char">
+    <w:name w:val="Heading 7 Char"/>
+    <w:basedOn w:val="DefaultParagraphFont"/>
+    <w:link w:val="Heading7"/>
     <w:uiPriority w:val="9"/>
     <w:rPr>
       <w:rFonts w:ascii="Arial" w:eastAsia="Arial" w:hAnsi="Arial" w:cs="Arial"/>
@@ -3033,10 +4131,10 @@
       <w:szCs w:val="22"/>
     </w:rPr>
   </w:style>
-  <w:style w:type="character" w:customStyle="1" w:styleId="80">
-    <w:name w:val="Заголовок 8 Знак"/>
-    <w:basedOn w:val="a2"/>
-    <w:link w:val="8"/>
+  <w:style w:type="character" w:customStyle="1" w:styleId="Heading8Char">
+    <w:name w:val="Heading 8 Char"/>
+    <w:basedOn w:val="DefaultParagraphFont"/>
+    <w:link w:val="Heading8"/>
     <w:uiPriority w:val="9"/>
     <w:rPr>
       <w:rFonts w:ascii="Arial" w:eastAsia="Arial" w:hAnsi="Arial" w:cs="Arial"/>
@@ -3046,10 +4144,10 @@
       <w:szCs w:val="22"/>
     </w:rPr>
   </w:style>
-  <w:style w:type="character" w:customStyle="1" w:styleId="90">
-    <w:name w:val="Заголовок 9 Знак"/>
-    <w:basedOn w:val="a2"/>
-    <w:link w:val="9"/>
+  <w:style w:type="character" w:customStyle="1" w:styleId="Heading9Char">
+    <w:name w:val="Heading 9 Char"/>
+    <w:basedOn w:val="DefaultParagraphFont"/>
+    <w:link w:val="Heading9"/>
     <w:uiPriority w:val="9"/>
     <w:rPr>
       <w:rFonts w:ascii="Arial" w:eastAsia="Arial" w:hAnsi="Arial" w:cs="Arial"/>
@@ -3059,7 +4157,7 @@
       <w:szCs w:val="21"/>
     </w:rPr>
   </w:style>
-  <w:style w:type="paragraph" w:styleId="a5">
+  <w:style w:type="paragraph" w:styleId="NoSpacing">
     <w:name w:val="No Spacing"/>
     <w:uiPriority w:val="1"/>
     <w:qFormat/>
@@ -3067,11 +4165,11 @@
       <w:spacing w:after="0" w:line="240" w:lineRule="auto"/>
     </w:pPr>
   </w:style>
-  <w:style w:type="paragraph" w:styleId="a6">
+  <w:style w:type="paragraph" w:styleId="Title">
     <w:name w:val="Title"/>
-    <w:basedOn w:val="a1"/>
-    <w:next w:val="a1"/>
-    <w:link w:val="a7"/>
+    <w:basedOn w:val="Normal"/>
+    <w:next w:val="Normal"/>
+    <w:link w:val="TitleChar"/>
     <w:uiPriority w:val="10"/>
     <w:qFormat/>
     <w:pPr>
@@ -3083,21 +4181,21 @@
       <w:szCs w:val="48"/>
     </w:rPr>
   </w:style>
-  <w:style w:type="character" w:customStyle="1" w:styleId="a7">
-    <w:name w:val="Заголовок Знак"/>
-    <w:basedOn w:val="a2"/>
-    <w:link w:val="a6"/>
+  <w:style w:type="character" w:customStyle="1" w:styleId="TitleChar">
+    <w:name w:val="Title Char"/>
+    <w:basedOn w:val="DefaultParagraphFont"/>
+    <w:link w:val="Title"/>
     <w:uiPriority w:val="10"/>
     <w:rPr>
       <w:sz w:val="48"/>
       <w:szCs w:val="48"/>
     </w:rPr>
   </w:style>
-  <w:style w:type="paragraph" w:styleId="a8">
+  <w:style w:type="paragraph" w:styleId="Subtitle">
     <w:name w:val="Subtitle"/>
-    <w:basedOn w:val="a1"/>
-    <w:next w:val="a1"/>
-    <w:link w:val="a9"/>
+    <w:basedOn w:val="Normal"/>
+    <w:next w:val="Normal"/>
+    <w:link w:val="SubtitleChar"/>
     <w:uiPriority w:val="11"/>
     <w:qFormat/>
     <w:pPr>
@@ -3108,10 +4206,10 @@
       <w:szCs w:val="24"/>
     </w:rPr>
   </w:style>
-  <w:style w:type="character" w:customStyle="1" w:styleId="a9">
-    <w:name w:val="Подзаголовок Знак"/>
-    <w:basedOn w:val="a2"/>
-    <w:link w:val="a8"/>
+  <w:style w:type="character" w:customStyle="1" w:styleId="SubtitleChar">
+    <w:name w:val="Subtitle Char"/>
+    <w:basedOn w:val="DefaultParagraphFont"/>
+    <w:link w:val="Subtitle"/>
     <w:uiPriority w:val="11"/>
     <w:rPr>
       <w:sz w:val="24"/>
@@ -3134,18 +4232,18 @@
   </w:style>
   <w:style w:type="character" w:customStyle="1" w:styleId="HeaderChar">
     <w:name w:val="Header Char"/>
-    <w:basedOn w:val="a2"/>
+    <w:basedOn w:val="DefaultParagraphFont"/>
     <w:uiPriority w:val="99"/>
   </w:style>
   <w:style w:type="character" w:customStyle="1" w:styleId="FooterChar">
     <w:name w:val="Footer Char"/>
-    <w:basedOn w:val="a2"/>
+    <w:basedOn w:val="DefaultParagraphFont"/>
     <w:uiPriority w:val="99"/>
   </w:style>
-  <w:style w:type="paragraph" w:styleId="aa">
+  <w:style w:type="paragraph" w:styleId="Caption">
     <w:name w:val="caption"/>
-    <w:basedOn w:val="a1"/>
-    <w:next w:val="a1"/>
+    <w:basedOn w:val="Normal"/>
+    <w:next w:val="Normal"/>
     <w:uiPriority w:val="35"/>
     <w:semiHidden/>
     <w:unhideWhenUsed/>
@@ -3165,9 +4263,9 @@
     <w:name w:val="Caption Char"/>
     <w:uiPriority w:val="99"/>
   </w:style>
-  <w:style w:type="table" w:styleId="ab">
+  <w:style w:type="table" w:styleId="TableGridLight">
     <w:name w:val="Grid Table Light"/>
-    <w:basedOn w:val="a3"/>
+    <w:basedOn w:val="TableNormal"/>
     <w:uiPriority w:val="59"/>
     <w:pPr>
       <w:spacing w:after="0" w:line="240" w:lineRule="auto"/>
@@ -3183,9 +4281,9 @@
       </w:tblBorders>
     </w:tblPr>
   </w:style>
-  <w:style w:type="table" w:styleId="11">
+  <w:style w:type="table" w:styleId="PlainTable1">
     <w:name w:val="Plain Table 1"/>
-    <w:basedOn w:val="a3"/>
+    <w:basedOn w:val="TableNormal"/>
     <w:uiPriority w:val="59"/>
     <w:pPr>
       <w:spacing w:after="0" w:line="240" w:lineRule="auto"/>
@@ -3245,9 +4343,9 @@
       </w:tcPr>
     </w:tblStylePr>
   </w:style>
-  <w:style w:type="table" w:styleId="21">
+  <w:style w:type="table" w:styleId="PlainTable2">
     <w:name w:val="Plain Table 2"/>
-    <w:basedOn w:val="a3"/>
+    <w:basedOn w:val="TableNormal"/>
     <w:uiPriority w:val="59"/>
     <w:pPr>
       <w:spacing w:after="0" w:line="240" w:lineRule="auto"/>
@@ -3327,9 +4425,9 @@
       </w:tcPr>
     </w:tblStylePr>
   </w:style>
-  <w:style w:type="table" w:styleId="31">
+  <w:style w:type="table" w:styleId="PlainTable3">
     <w:name w:val="Plain Table 3"/>
-    <w:basedOn w:val="a3"/>
+    <w:basedOn w:val="TableNormal"/>
     <w:uiPriority w:val="99"/>
     <w:pPr>
       <w:spacing w:after="0" w:line="240" w:lineRule="auto"/>
@@ -3407,9 +4505,9 @@
       </w:tcPr>
     </w:tblStylePr>
   </w:style>
-  <w:style w:type="table" w:styleId="41">
+  <w:style w:type="table" w:styleId="PlainTable4">
     <w:name w:val="Plain Table 4"/>
-    <w:basedOn w:val="a3"/>
+    <w:basedOn w:val="TableNormal"/>
     <w:uiPriority w:val="99"/>
     <w:pPr>
       <w:spacing w:after="0" w:line="240" w:lineRule="auto"/>
@@ -3465,9 +4563,9 @@
       </w:tcPr>
     </w:tblStylePr>
   </w:style>
-  <w:style w:type="table" w:styleId="51">
+  <w:style w:type="table" w:styleId="PlainTable5">
     <w:name w:val="Plain Table 5"/>
-    <w:basedOn w:val="a3"/>
+    <w:basedOn w:val="TableNormal"/>
     <w:uiPriority w:val="99"/>
     <w:pPr>
       <w:spacing w:after="0" w:line="240" w:lineRule="auto"/>
@@ -3558,9 +4656,9 @@
       </w:tcPr>
     </w:tblStylePr>
   </w:style>
-  <w:style w:type="table" w:styleId="-1">
+  <w:style w:type="table" w:styleId="GridTable1Light">
     <w:name w:val="Grid Table 1 Light"/>
-    <w:basedOn w:val="a3"/>
+    <w:basedOn w:val="TableNormal"/>
     <w:uiPriority w:val="99"/>
     <w:pPr>
       <w:spacing w:after="0" w:line="240" w:lineRule="auto"/>
@@ -3624,9 +4722,9 @@
       </w:tcPr>
     </w:tblStylePr>
   </w:style>
-  <w:style w:type="table" w:styleId="-11">
+  <w:style w:type="table" w:styleId="GridTable1Light-Accent1">
     <w:name w:val="Grid Table 1 Light Accent 1"/>
-    <w:basedOn w:val="a3"/>
+    <w:basedOn w:val="TableNormal"/>
     <w:uiPriority w:val="99"/>
     <w:pPr>
       <w:spacing w:after="0" w:line="240" w:lineRule="auto"/>
@@ -3690,9 +4788,9 @@
       </w:tcPr>
     </w:tblStylePr>
   </w:style>
-  <w:style w:type="table" w:styleId="-12">
+  <w:style w:type="table" w:styleId="GridTable1Light-Accent2">
     <w:name w:val="Grid Table 1 Light Accent 2"/>
-    <w:basedOn w:val="a3"/>
+    <w:basedOn w:val="TableNormal"/>
     <w:uiPriority w:val="99"/>
     <w:pPr>
       <w:spacing w:after="0" w:line="240" w:lineRule="auto"/>
@@ -3756,9 +4854,9 @@
       </w:tcPr>
     </w:tblStylePr>
   </w:style>
-  <w:style w:type="table" w:styleId="-13">
+  <w:style w:type="table" w:styleId="GridTable1Light-Accent3">
     <w:name w:val="Grid Table 1 Light Accent 3"/>
-    <w:basedOn w:val="a3"/>
+    <w:basedOn w:val="TableNormal"/>
     <w:uiPriority w:val="99"/>
     <w:pPr>
       <w:spacing w:after="0" w:line="240" w:lineRule="auto"/>
@@ -3822,9 +4920,9 @@
       </w:tcPr>
     </w:tblStylePr>
   </w:style>
-  <w:style w:type="table" w:styleId="-14">
+  <w:style w:type="table" w:styleId="GridTable1Light-Accent4">
     <w:name w:val="Grid Table 1 Light Accent 4"/>
-    <w:basedOn w:val="a3"/>
+    <w:basedOn w:val="TableNormal"/>
     <w:uiPriority w:val="99"/>
     <w:pPr>
       <w:spacing w:after="0" w:line="240" w:lineRule="auto"/>
@@ -3888,9 +4986,9 @@
       </w:tcPr>
     </w:tblStylePr>
   </w:style>
-  <w:style w:type="table" w:styleId="-15">
+  <w:style w:type="table" w:styleId="GridTable1Light-Accent5">
     <w:name w:val="Grid Table 1 Light Accent 5"/>
-    <w:basedOn w:val="a3"/>
+    <w:basedOn w:val="TableNormal"/>
     <w:uiPriority w:val="99"/>
     <w:pPr>
       <w:spacing w:after="0" w:line="240" w:lineRule="auto"/>
@@ -3954,9 +5052,9 @@
       </w:tcPr>
     </w:tblStylePr>
   </w:style>
-  <w:style w:type="table" w:styleId="-16">
+  <w:style w:type="table" w:styleId="GridTable1Light-Accent6">
     <w:name w:val="Grid Table 1 Light Accent 6"/>
-    <w:basedOn w:val="a3"/>
+    <w:basedOn w:val="TableNormal"/>
     <w:uiPriority w:val="99"/>
     <w:pPr>
       <w:spacing w:after="0" w:line="240" w:lineRule="auto"/>
@@ -4020,9 +5118,9 @@
       </w:tcPr>
     </w:tblStylePr>
   </w:style>
-  <w:style w:type="table" w:styleId="-2">
+  <w:style w:type="table" w:styleId="GridTable2">
     <w:name w:val="Grid Table 2"/>
-    <w:basedOn w:val="a3"/>
+    <w:basedOn w:val="TableNormal"/>
     <w:uiPriority w:val="99"/>
     <w:pPr>
       <w:spacing w:after="0" w:line="240" w:lineRule="auto"/>
@@ -4103,9 +5201,9 @@
       </w:tcPr>
     </w:tblStylePr>
   </w:style>
-  <w:style w:type="table" w:styleId="-21">
+  <w:style w:type="table" w:styleId="GridTable2-Accent1">
     <w:name w:val="Grid Table 2 Accent 1"/>
-    <w:basedOn w:val="a3"/>
+    <w:basedOn w:val="TableNormal"/>
     <w:uiPriority w:val="99"/>
     <w:pPr>
       <w:spacing w:after="0" w:line="240" w:lineRule="auto"/>
@@ -4186,9 +5284,9 @@
       </w:tcPr>
     </w:tblStylePr>
   </w:style>
-  <w:style w:type="table" w:styleId="-22">
+  <w:style w:type="table" w:styleId="GridTable2-Accent2">
     <w:name w:val="Grid Table 2 Accent 2"/>
-    <w:basedOn w:val="a3"/>
+    <w:basedOn w:val="TableNormal"/>
     <w:uiPriority w:val="99"/>
     <w:pPr>
       <w:spacing w:after="0" w:line="240" w:lineRule="auto"/>
@@ -4269,9 +5367,9 @@
       </w:tcPr>
     </w:tblStylePr>
   </w:style>
-  <w:style w:type="table" w:styleId="-23">
+  <w:style w:type="table" w:styleId="GridTable2-Accent3">
     <w:name w:val="Grid Table 2 Accent 3"/>
-    <w:basedOn w:val="a3"/>
+    <w:basedOn w:val="TableNormal"/>
     <w:uiPriority w:val="99"/>
     <w:pPr>
       <w:spacing w:after="0" w:line="240" w:lineRule="auto"/>
@@ -4352,9 +5450,9 @@
       </w:tcPr>
     </w:tblStylePr>
   </w:style>
-  <w:style w:type="table" w:styleId="-24">
+  <w:style w:type="table" w:styleId="GridTable2-Accent4">
     <w:name w:val="Grid Table 2 Accent 4"/>
-    <w:basedOn w:val="a3"/>
+    <w:basedOn w:val="TableNormal"/>
     <w:uiPriority w:val="99"/>
     <w:pPr>
       <w:spacing w:after="0" w:line="240" w:lineRule="auto"/>
@@ -4435,9 +5533,9 @@
       </w:tcPr>
     </w:tblStylePr>
   </w:style>
-  <w:style w:type="table" w:styleId="-25">
+  <w:style w:type="table" w:styleId="GridTable2-Accent5">
     <w:name w:val="Grid Table 2 Accent 5"/>
-    <w:basedOn w:val="a3"/>
+    <w:basedOn w:val="TableNormal"/>
     <w:uiPriority w:val="99"/>
     <w:pPr>
       <w:spacing w:after="0" w:line="240" w:lineRule="auto"/>
@@ -4518,9 +5616,9 @@
       </w:tcPr>
     </w:tblStylePr>
   </w:style>
-  <w:style w:type="table" w:styleId="-26">
+  <w:style w:type="table" w:styleId="GridTable2-Accent6">
     <w:name w:val="Grid Table 2 Accent 6"/>
-    <w:basedOn w:val="a3"/>
+    <w:basedOn w:val="TableNormal"/>
     <w:uiPriority w:val="99"/>
     <w:pPr>
       <w:spacing w:after="0" w:line="240" w:lineRule="auto"/>
@@ -4601,9 +5699,9 @@
       </w:tcPr>
     </w:tblStylePr>
   </w:style>
-  <w:style w:type="table" w:styleId="-3">
+  <w:style w:type="table" w:styleId="GridTable3">
     <w:name w:val="Grid Table 3"/>
-    <w:basedOn w:val="a3"/>
+    <w:basedOn w:val="TableNormal"/>
     <w:uiPriority w:val="99"/>
     <w:pPr>
       <w:spacing w:after="0" w:line="240" w:lineRule="auto"/>
@@ -4707,9 +5805,9 @@
       </w:tcPr>
     </w:tblStylePr>
   </w:style>
-  <w:style w:type="table" w:styleId="-31">
+  <w:style w:type="table" w:styleId="GridTable3-Accent1">
     <w:name w:val="Grid Table 3 Accent 1"/>
-    <w:basedOn w:val="a3"/>
+    <w:basedOn w:val="TableNormal"/>
     <w:uiPriority w:val="99"/>
     <w:pPr>
       <w:spacing w:after="0" w:line="240" w:lineRule="auto"/>
@@ -4813,9 +5911,9 @@
       </w:tcPr>
     </w:tblStylePr>
   </w:style>
-  <w:style w:type="table" w:styleId="-32">
+  <w:style w:type="table" w:styleId="GridTable3-Accent2">
     <w:name w:val="Grid Table 3 Accent 2"/>
-    <w:basedOn w:val="a3"/>
+    <w:basedOn w:val="TableNormal"/>
     <w:uiPriority w:val="99"/>
     <w:pPr>
       <w:spacing w:after="0" w:line="240" w:lineRule="auto"/>
@@ -4919,9 +6017,9 @@
       </w:tcPr>
     </w:tblStylePr>
   </w:style>
-  <w:style w:type="table" w:styleId="-33">
+  <w:style w:type="table" w:styleId="GridTable3-Accent3">
     <w:name w:val="Grid Table 3 Accent 3"/>
-    <w:basedOn w:val="a3"/>
+    <w:basedOn w:val="TableNormal"/>
     <w:uiPriority w:val="99"/>
     <w:pPr>
       <w:spacing w:after="0" w:line="240" w:lineRule="auto"/>
@@ -5025,9 +6123,9 @@
       </w:tcPr>
     </w:tblStylePr>
   </w:style>
-  <w:style w:type="table" w:styleId="-34">
+  <w:style w:type="table" w:styleId="GridTable3-Accent4">
     <w:name w:val="Grid Table 3 Accent 4"/>
-    <w:basedOn w:val="a3"/>
+    <w:basedOn w:val="TableNormal"/>
     <w:uiPriority w:val="99"/>
     <w:pPr>
       <w:spacing w:after="0" w:line="240" w:lineRule="auto"/>
@@ -5131,9 +6229,9 @@
       </w:tcPr>
     </w:tblStylePr>
   </w:style>
-  <w:style w:type="table" w:styleId="-35">
+  <w:style w:type="table" w:styleId="GridTable3-Accent5">
     <w:name w:val="Grid Table 3 Accent 5"/>
-    <w:basedOn w:val="a3"/>
+    <w:basedOn w:val="TableNormal"/>
     <w:uiPriority w:val="99"/>
     <w:pPr>
       <w:spacing w:after="0" w:line="240" w:lineRule="auto"/>
@@ -5237,9 +6335,9 @@
       </w:tcPr>
     </w:tblStylePr>
   </w:style>
-  <w:style w:type="table" w:styleId="-36">
+  <w:style w:type="table" w:styleId="GridTable3-Accent6">
     <w:name w:val="Grid Table 3 Accent 6"/>
-    <w:basedOn w:val="a3"/>
+    <w:basedOn w:val="TableNormal"/>
     <w:uiPriority w:val="99"/>
     <w:pPr>
       <w:spacing w:after="0" w:line="240" w:lineRule="auto"/>
@@ -5343,9 +6441,9 @@
       </w:tcPr>
     </w:tblStylePr>
   </w:style>
-  <w:style w:type="table" w:styleId="-4">
+  <w:style w:type="table" w:styleId="GridTable4">
     <w:name w:val="Grid Table 4"/>
-    <w:basedOn w:val="a3"/>
+    <w:basedOn w:val="TableNormal"/>
     <w:uiPriority w:val="59"/>
     <w:pPr>
       <w:spacing w:after="0" w:line="240" w:lineRule="auto"/>
@@ -5427,9 +6525,9 @@
       </w:tcPr>
     </w:tblStylePr>
   </w:style>
-  <w:style w:type="table" w:styleId="-41">
+  <w:style w:type="table" w:styleId="GridTable4-Accent1">
     <w:name w:val="Grid Table 4 Accent 1"/>
-    <w:basedOn w:val="a3"/>
+    <w:basedOn w:val="TableNormal"/>
     <w:uiPriority w:val="59"/>
     <w:pPr>
       <w:spacing w:after="0" w:line="240" w:lineRule="auto"/>
@@ -5511,9 +6609,9 @@
       </w:tcPr>
     </w:tblStylePr>
   </w:style>
-  <w:style w:type="table" w:styleId="-42">
+  <w:style w:type="table" w:styleId="GridTable4-Accent2">
     <w:name w:val="Grid Table 4 Accent 2"/>
-    <w:basedOn w:val="a3"/>
+    <w:basedOn w:val="TableNormal"/>
     <w:uiPriority w:val="59"/>
     <w:pPr>
       <w:spacing w:after="0" w:line="240" w:lineRule="auto"/>
@@ -5595,9 +6693,9 @@
       </w:tcPr>
     </w:tblStylePr>
   </w:style>
-  <w:style w:type="table" w:styleId="-43">
+  <w:style w:type="table" w:styleId="GridTable4-Accent3">
     <w:name w:val="Grid Table 4 Accent 3"/>
-    <w:basedOn w:val="a3"/>
+    <w:basedOn w:val="TableNormal"/>
     <w:uiPriority w:val="59"/>
     <w:pPr>
       <w:spacing w:after="0" w:line="240" w:lineRule="auto"/>
@@ -5679,9 +6777,9 @@
       </w:tcPr>
     </w:tblStylePr>
   </w:style>
-  <w:style w:type="table" w:styleId="-44">
+  <w:style w:type="table" w:styleId="GridTable4-Accent4">
     <w:name w:val="Grid Table 4 Accent 4"/>
-    <w:basedOn w:val="a3"/>
+    <w:basedOn w:val="TableNormal"/>
     <w:uiPriority w:val="59"/>
     <w:pPr>
       <w:spacing w:after="0" w:line="240" w:lineRule="auto"/>
@@ -5763,9 +6861,9 @@
       </w:tcPr>
     </w:tblStylePr>
   </w:style>
-  <w:style w:type="table" w:styleId="-45">
+  <w:style w:type="table" w:styleId="GridTable4-Accent5">
     <w:name w:val="Grid Table 4 Accent 5"/>
-    <w:basedOn w:val="a3"/>
+    <w:basedOn w:val="TableNormal"/>
     <w:uiPriority w:val="59"/>
     <w:pPr>
       <w:spacing w:after="0" w:line="240" w:lineRule="auto"/>
@@ -5847,9 +6945,9 @@
       </w:tcPr>
     </w:tblStylePr>
   </w:style>
-  <w:style w:type="table" w:styleId="-46">
+  <w:style w:type="table" w:styleId="GridTable4-Accent6">
     <w:name w:val="Grid Table 4 Accent 6"/>
-    <w:basedOn w:val="a3"/>
+    <w:basedOn w:val="TableNormal"/>
     <w:uiPriority w:val="59"/>
     <w:pPr>
       <w:spacing w:after="0" w:line="240" w:lineRule="auto"/>
@@ -5931,9 +7029,9 @@
       </w:tcPr>
     </w:tblStylePr>
   </w:style>
-  <w:style w:type="table" w:styleId="-5">
+  <w:style w:type="table" w:styleId="GridTable5Dark">
     <w:name w:val="Grid Table 5 Dark"/>
-    <w:basedOn w:val="a3"/>
+    <w:basedOn w:val="TableNormal"/>
     <w:uiPriority w:val="99"/>
     <w:pPr>
       <w:spacing w:after="0" w:line="240" w:lineRule="auto"/>
@@ -6017,7 +7115,7 @@
   </w:style>
   <w:style w:type="table" w:customStyle="1" w:styleId="GridTable5Dark-Accent1">
     <w:name w:val="Grid Table 5 Dark- Accent 1"/>
-    <w:basedOn w:val="a3"/>
+    <w:basedOn w:val="TableNormal"/>
     <w:uiPriority w:val="99"/>
     <w:pPr>
       <w:spacing w:after="0" w:line="240" w:lineRule="auto"/>
@@ -6099,9 +7197,9 @@
       </w:tcPr>
     </w:tblStylePr>
   </w:style>
-  <w:style w:type="table" w:styleId="-52">
+  <w:style w:type="table" w:styleId="GridTable5Dark-Accent2">
     <w:name w:val="Grid Table 5 Dark Accent 2"/>
-    <w:basedOn w:val="a3"/>
+    <w:basedOn w:val="TableNormal"/>
     <w:uiPriority w:val="99"/>
     <w:pPr>
       <w:spacing w:after="0" w:line="240" w:lineRule="auto"/>
@@ -6183,9 +7281,9 @@
       </w:tcPr>
     </w:tblStylePr>
   </w:style>
-  <w:style w:type="table" w:styleId="-53">
+  <w:style w:type="table" w:styleId="GridTable5Dark-Accent3">
     <w:name w:val="Grid Table 5 Dark Accent 3"/>
-    <w:basedOn w:val="a3"/>
+    <w:basedOn w:val="TableNormal"/>
     <w:uiPriority w:val="99"/>
     <w:pPr>
       <w:spacing w:after="0" w:line="240" w:lineRule="auto"/>
@@ -6269,7 +7367,7 @@
   </w:style>
   <w:style w:type="table" w:customStyle="1" w:styleId="GridTable5Dark-Accent4">
     <w:name w:val="Grid Table 5 Dark- Accent 4"/>
-    <w:basedOn w:val="a3"/>
+    <w:basedOn w:val="TableNormal"/>
     <w:uiPriority w:val="99"/>
     <w:pPr>
       <w:spacing w:after="0" w:line="240" w:lineRule="auto"/>
@@ -6351,9 +7449,9 @@
       </w:tcPr>
     </w:tblStylePr>
   </w:style>
-  <w:style w:type="table" w:styleId="-55">
+  <w:style w:type="table" w:styleId="GridTable5Dark-Accent5">
     <w:name w:val="Grid Table 5 Dark Accent 5"/>
-    <w:basedOn w:val="a3"/>
+    <w:basedOn w:val="TableNormal"/>
     <w:uiPriority w:val="99"/>
     <w:pPr>
       <w:spacing w:after="0" w:line="240" w:lineRule="auto"/>
@@ -6435,9 +7533,9 @@
       </w:tcPr>
     </w:tblStylePr>
   </w:style>
-  <w:style w:type="table" w:styleId="-56">
+  <w:style w:type="table" w:styleId="GridTable5Dark-Accent6">
     <w:name w:val="Grid Table 5 Dark Accent 6"/>
-    <w:basedOn w:val="a3"/>
+    <w:basedOn w:val="TableNormal"/>
     <w:uiPriority w:val="99"/>
     <w:pPr>
       <w:spacing w:after="0" w:line="240" w:lineRule="auto"/>
@@ -6519,9 +7617,9 @@
       </w:tcPr>
     </w:tblStylePr>
   </w:style>
-  <w:style w:type="table" w:styleId="-6">
+  <w:style w:type="table" w:styleId="GridTable6Colorful">
     <w:name w:val="Grid Table 6 Colorful"/>
-    <w:basedOn w:val="a3"/>
+    <w:basedOn w:val="TableNormal"/>
     <w:uiPriority w:val="99"/>
     <w:pPr>
       <w:spacing w:after="0" w:line="240" w:lineRule="auto"/>
@@ -6593,9 +7691,9 @@
       </w:rPr>
     </w:tblStylePr>
   </w:style>
-  <w:style w:type="table" w:styleId="-61">
+  <w:style w:type="table" w:styleId="GridTable6Colorful-Accent1">
     <w:name w:val="Grid Table 6 Colorful Accent 1"/>
-    <w:basedOn w:val="a3"/>
+    <w:basedOn w:val="TableNormal"/>
     <w:uiPriority w:val="99"/>
     <w:pPr>
       <w:spacing w:after="0" w:line="240" w:lineRule="auto"/>
@@ -6667,9 +7765,9 @@
       </w:rPr>
     </w:tblStylePr>
   </w:style>
-  <w:style w:type="table" w:styleId="-62">
+  <w:style w:type="table" w:styleId="GridTable6Colorful-Accent2">
     <w:name w:val="Grid Table 6 Colorful Accent 2"/>
-    <w:basedOn w:val="a3"/>
+    <w:basedOn w:val="TableNormal"/>
     <w:uiPriority w:val="99"/>
     <w:pPr>
       <w:spacing w:after="0" w:line="240" w:lineRule="auto"/>
@@ -6741,9 +7839,9 @@
       </w:rPr>
     </w:tblStylePr>
   </w:style>
-  <w:style w:type="table" w:styleId="-63">
+  <w:style w:type="table" w:styleId="GridTable6Colorful-Accent3">
     <w:name w:val="Grid Table 6 Colorful Accent 3"/>
-    <w:basedOn w:val="a3"/>
+    <w:basedOn w:val="TableNormal"/>
     <w:uiPriority w:val="99"/>
     <w:pPr>
       <w:spacing w:after="0" w:line="240" w:lineRule="auto"/>
@@ -6815,9 +7913,9 @@
       </w:rPr>
     </w:tblStylePr>
   </w:style>
-  <w:style w:type="table" w:styleId="-64">
+  <w:style w:type="table" w:styleId="GridTable6Colorful-Accent4">
     <w:name w:val="Grid Table 6 Colorful Accent 4"/>
-    <w:basedOn w:val="a3"/>
+    <w:basedOn w:val="TableNormal"/>
     <w:uiPriority w:val="99"/>
     <w:pPr>
       <w:spacing w:after="0" w:line="240" w:lineRule="auto"/>
@@ -6889,9 +7987,9 @@
       </w:rPr>
     </w:tblStylePr>
   </w:style>
-  <w:style w:type="table" w:styleId="-65">
+  <w:style w:type="table" w:styleId="GridTable6Colorful-Accent5">
     <w:name w:val="Grid Table 6 Colorful Accent 5"/>
-    <w:basedOn w:val="a3"/>
+    <w:basedOn w:val="TableNormal"/>
     <w:uiPriority w:val="99"/>
     <w:pPr>
       <w:spacing w:after="0" w:line="240" w:lineRule="auto"/>
@@ -6963,9 +8061,9 @@
       </w:rPr>
     </w:tblStylePr>
   </w:style>
-  <w:style w:type="table" w:styleId="-66">
+  <w:style w:type="table" w:styleId="GridTable6Colorful-Accent6">
     <w:name w:val="Grid Table 6 Colorful Accent 6"/>
-    <w:basedOn w:val="a3"/>
+    <w:basedOn w:val="TableNormal"/>
     <w:uiPriority w:val="99"/>
     <w:pPr>
       <w:spacing w:after="0" w:line="240" w:lineRule="auto"/>
@@ -7037,9 +8135,9 @@
       </w:rPr>
     </w:tblStylePr>
   </w:style>
-  <w:style w:type="table" w:styleId="-7">
+  <w:style w:type="table" w:styleId="GridTable7Colorful">
     <w:name w:val="Grid Table 7 Colorful"/>
-    <w:basedOn w:val="a3"/>
+    <w:basedOn w:val="TableNormal"/>
     <w:uiPriority w:val="99"/>
     <w:pPr>
       <w:spacing w:after="0" w:line="240" w:lineRule="auto"/>
@@ -7154,9 +8252,9 @@
       </w:rPr>
     </w:tblStylePr>
   </w:style>
-  <w:style w:type="table" w:styleId="-71">
+  <w:style w:type="table" w:styleId="GridTable7Colorful-Accent1">
     <w:name w:val="Grid Table 7 Colorful Accent 1"/>
-    <w:basedOn w:val="a3"/>
+    <w:basedOn w:val="TableNormal"/>
     <w:uiPriority w:val="99"/>
     <w:pPr>
       <w:spacing w:after="0" w:line="240" w:lineRule="auto"/>
@@ -7271,9 +8369,9 @@
       </w:rPr>
     </w:tblStylePr>
   </w:style>
-  <w:style w:type="table" w:styleId="-72">
+  <w:style w:type="table" w:styleId="GridTable7Colorful-Accent2">
     <w:name w:val="Grid Table 7 Colorful Accent 2"/>
-    <w:basedOn w:val="a3"/>
+    <w:basedOn w:val="TableNormal"/>
     <w:uiPriority w:val="99"/>
     <w:pPr>
       <w:spacing w:after="0" w:line="240" w:lineRule="auto"/>
@@ -7388,9 +8486,9 @@
       </w:rPr>
     </w:tblStylePr>
   </w:style>
-  <w:style w:type="table" w:styleId="-73">
+  <w:style w:type="table" w:styleId="GridTable7Colorful-Accent3">
     <w:name w:val="Grid Table 7 Colorful Accent 3"/>
-    <w:basedOn w:val="a3"/>
+    <w:basedOn w:val="TableNormal"/>
     <w:uiPriority w:val="99"/>
     <w:pPr>
       <w:spacing w:after="0" w:line="240" w:lineRule="auto"/>
@@ -7505,9 +8603,9 @@
       </w:rPr>
     </w:tblStylePr>
   </w:style>
-  <w:style w:type="table" w:styleId="-74">
+  <w:style w:type="table" w:styleId="GridTable7Colorful-Accent4">
     <w:name w:val="Grid Table 7 Colorful Accent 4"/>
-    <w:basedOn w:val="a3"/>
+    <w:basedOn w:val="TableNormal"/>
     <w:uiPriority w:val="99"/>
     <w:pPr>
       <w:spacing w:after="0" w:line="240" w:lineRule="auto"/>
@@ -7622,9 +8720,9 @@
       </w:rPr>
     </w:tblStylePr>
   </w:style>
-  <w:style w:type="table" w:styleId="-75">
+  <w:style w:type="table" w:styleId="GridTable7Colorful-Accent5">
     <w:name w:val="Grid Table 7 Colorful Accent 5"/>
-    <w:basedOn w:val="a3"/>
+    <w:basedOn w:val="TableNormal"/>
     <w:uiPriority w:val="99"/>
     <w:pPr>
       <w:spacing w:after="0" w:line="240" w:lineRule="auto"/>
@@ -7739,9 +8837,9 @@
       </w:rPr>
     </w:tblStylePr>
   </w:style>
-  <w:style w:type="table" w:styleId="-76">
+  <w:style w:type="table" w:styleId="GridTable7Colorful-Accent6">
     <w:name w:val="Grid Table 7 Colorful Accent 6"/>
-    <w:basedOn w:val="a3"/>
+    <w:basedOn w:val="TableNormal"/>
     <w:uiPriority w:val="99"/>
     <w:pPr>
       <w:spacing w:after="0" w:line="240" w:lineRule="auto"/>
@@ -7856,9 +8954,9 @@
       </w:rPr>
     </w:tblStylePr>
   </w:style>
-  <w:style w:type="table" w:styleId="-10">
+  <w:style w:type="table" w:styleId="ListTable1Light">
     <w:name w:val="List Table 1 Light"/>
-    <w:basedOn w:val="a3"/>
+    <w:basedOn w:val="TableNormal"/>
     <w:uiPriority w:val="99"/>
     <w:pPr>
       <w:spacing w:after="0" w:line="240" w:lineRule="auto"/>
@@ -7922,9 +9020,9 @@
       </w:tcPr>
     </w:tblStylePr>
   </w:style>
-  <w:style w:type="table" w:styleId="-110">
+  <w:style w:type="table" w:styleId="ListTable1Light-Accent1">
     <w:name w:val="List Table 1 Light Accent 1"/>
-    <w:basedOn w:val="a3"/>
+    <w:basedOn w:val="TableNormal"/>
     <w:uiPriority w:val="99"/>
     <w:pPr>
       <w:spacing w:after="0" w:line="240" w:lineRule="auto"/>
@@ -7988,9 +9086,9 @@
       </w:tcPr>
     </w:tblStylePr>
   </w:style>
-  <w:style w:type="table" w:styleId="-120">
+  <w:style w:type="table" w:styleId="ListTable1Light-Accent2">
     <w:name w:val="List Table 1 Light Accent 2"/>
-    <w:basedOn w:val="a3"/>
+    <w:basedOn w:val="TableNormal"/>
     <w:uiPriority w:val="99"/>
     <w:pPr>
       <w:spacing w:after="0" w:line="240" w:lineRule="auto"/>
@@ -8054,9 +9152,9 @@
       </w:tcPr>
     </w:tblStylePr>
   </w:style>
-  <w:style w:type="table" w:styleId="-130">
+  <w:style w:type="table" w:styleId="ListTable1Light-Accent3">
     <w:name w:val="List Table 1 Light Accent 3"/>
-    <w:basedOn w:val="a3"/>
+    <w:basedOn w:val="TableNormal"/>
     <w:uiPriority w:val="99"/>
     <w:pPr>
       <w:spacing w:after="0" w:line="240" w:lineRule="auto"/>
@@ -8120,9 +9218,9 @@
       </w:tcPr>
     </w:tblStylePr>
   </w:style>
-  <w:style w:type="table" w:styleId="-140">
+  <w:style w:type="table" w:styleId="ListTable1Light-Accent4">
     <w:name w:val="List Table 1 Light Accent 4"/>
-    <w:basedOn w:val="a3"/>
+    <w:basedOn w:val="TableNormal"/>
     <w:uiPriority w:val="99"/>
     <w:pPr>
       <w:spacing w:after="0" w:line="240" w:lineRule="auto"/>
@@ -8186,9 +9284,9 @@
       </w:tcPr>
     </w:tblStylePr>
   </w:style>
-  <w:style w:type="table" w:styleId="-150">
+  <w:style w:type="table" w:styleId="ListTable1Light-Accent5">
     <w:name w:val="List Table 1 Light Accent 5"/>
-    <w:basedOn w:val="a3"/>
+    <w:basedOn w:val="TableNormal"/>
     <w:uiPriority w:val="99"/>
     <w:pPr>
       <w:spacing w:after="0" w:line="240" w:lineRule="auto"/>
@@ -8252,9 +9350,9 @@
       </w:tcPr>
     </w:tblStylePr>
   </w:style>
-  <w:style w:type="table" w:styleId="-160">
+  <w:style w:type="table" w:styleId="ListTable1Light-Accent6">
     <w:name w:val="List Table 1 Light Accent 6"/>
-    <w:basedOn w:val="a3"/>
+    <w:basedOn w:val="TableNormal"/>
     <w:uiPriority w:val="99"/>
     <w:pPr>
       <w:spacing w:after="0" w:line="240" w:lineRule="auto"/>
@@ -8318,9 +9416,9 @@
       </w:tcPr>
     </w:tblStylePr>
   </w:style>
-  <w:style w:type="table" w:styleId="-20">
+  <w:style w:type="table" w:styleId="ListTable2">
     <w:name w:val="List Table 2"/>
-    <w:basedOn w:val="a3"/>
+    <w:basedOn w:val="TableNormal"/>
     <w:uiPriority w:val="99"/>
     <w:pPr>
       <w:spacing w:after="0" w:line="240" w:lineRule="auto"/>
@@ -8407,9 +9505,9 @@
       </w:tcPr>
     </w:tblStylePr>
   </w:style>
-  <w:style w:type="table" w:styleId="-210">
+  <w:style w:type="table" w:styleId="ListTable2-Accent1">
     <w:name w:val="List Table 2 Accent 1"/>
-    <w:basedOn w:val="a3"/>
+    <w:basedOn w:val="TableNormal"/>
     <w:uiPriority w:val="99"/>
     <w:pPr>
       <w:spacing w:after="0" w:line="240" w:lineRule="auto"/>
@@ -8496,9 +9594,9 @@
       </w:tcPr>
     </w:tblStylePr>
   </w:style>
-  <w:style w:type="table" w:styleId="-220">
+  <w:style w:type="table" w:styleId="ListTable2-Accent2">
     <w:name w:val="List Table 2 Accent 2"/>
-    <w:basedOn w:val="a3"/>
+    <w:basedOn w:val="TableNormal"/>
     <w:uiPriority w:val="99"/>
     <w:pPr>
       <w:spacing w:after="0" w:line="240" w:lineRule="auto"/>
@@ -8585,9 +9683,9 @@
       </w:tcPr>
     </w:tblStylePr>
   </w:style>
-  <w:style w:type="table" w:styleId="-230">
+  <w:style w:type="table" w:styleId="ListTable2-Accent3">
     <w:name w:val="List Table 2 Accent 3"/>
-    <w:basedOn w:val="a3"/>
+    <w:basedOn w:val="TableNormal"/>
     <w:uiPriority w:val="99"/>
     <w:pPr>
       <w:spacing w:after="0" w:line="240" w:lineRule="auto"/>
@@ -8674,9 +9772,9 @@
       </w:tcPr>
     </w:tblStylePr>
   </w:style>
-  <w:style w:type="table" w:styleId="-240">
+  <w:style w:type="table" w:styleId="ListTable2-Accent4">
     <w:name w:val="List Table 2 Accent 4"/>
-    <w:basedOn w:val="a3"/>
+    <w:basedOn w:val="TableNormal"/>
     <w:uiPriority w:val="99"/>
     <w:pPr>
       <w:spacing w:after="0" w:line="240" w:lineRule="auto"/>
@@ -8763,9 +9861,9 @@
       </w:tcPr>
     </w:tblStylePr>
   </w:style>
-  <w:style w:type="table" w:styleId="-250">
+  <w:style w:type="table" w:styleId="ListTable2-Accent5">
     <w:name w:val="List Table 2 Accent 5"/>
-    <w:basedOn w:val="a3"/>
+    <w:basedOn w:val="TableNormal"/>
     <w:uiPriority w:val="99"/>
     <w:pPr>
       <w:spacing w:after="0" w:line="240" w:lineRule="auto"/>
@@ -8852,9 +9950,9 @@
       </w:tcPr>
     </w:tblStylePr>
   </w:style>
-  <w:style w:type="table" w:styleId="-260">
+  <w:style w:type="table" w:styleId="ListTable2-Accent6">
     <w:name w:val="List Table 2 Accent 6"/>
-    <w:basedOn w:val="a3"/>
+    <w:basedOn w:val="TableNormal"/>
     <w:uiPriority w:val="99"/>
     <w:pPr>
       <w:spacing w:after="0" w:line="240" w:lineRule="auto"/>
@@ -8941,9 +10039,9 @@
       </w:tcPr>
     </w:tblStylePr>
   </w:style>
-  <w:style w:type="table" w:styleId="-30">
+  <w:style w:type="table" w:styleId="ListTable3">
     <w:name w:val="List Table 3"/>
-    <w:basedOn w:val="a3"/>
+    <w:basedOn w:val="TableNormal"/>
     <w:uiPriority w:val="99"/>
     <w:pPr>
       <w:spacing w:after="0" w:line="240" w:lineRule="auto"/>
@@ -9017,9 +10115,9 @@
       </w:tcPr>
     </w:tblStylePr>
   </w:style>
-  <w:style w:type="table" w:styleId="-310">
+  <w:style w:type="table" w:styleId="ListTable3-Accent1">
     <w:name w:val="List Table 3 Accent 1"/>
-    <w:basedOn w:val="a3"/>
+    <w:basedOn w:val="TableNormal"/>
     <w:uiPriority w:val="99"/>
     <w:pPr>
       <w:spacing w:after="0" w:line="240" w:lineRule="auto"/>
@@ -9093,9 +10191,9 @@
       </w:tcPr>
     </w:tblStylePr>
   </w:style>
-  <w:style w:type="table" w:styleId="-320">
+  <w:style w:type="table" w:styleId="ListTable3-Accent2">
     <w:name w:val="List Table 3 Accent 2"/>
-    <w:basedOn w:val="a3"/>
+    <w:basedOn w:val="TableNormal"/>
     <w:uiPriority w:val="99"/>
     <w:pPr>
       <w:spacing w:after="0" w:line="240" w:lineRule="auto"/>
@@ -9169,9 +10267,9 @@
       </w:tcPr>
     </w:tblStylePr>
   </w:style>
-  <w:style w:type="table" w:styleId="-330">
+  <w:style w:type="table" w:styleId="ListTable3-Accent3">
     <w:name w:val="List Table 3 Accent 3"/>
-    <w:basedOn w:val="a3"/>
+    <w:basedOn w:val="TableNormal"/>
     <w:uiPriority w:val="99"/>
     <w:pPr>
       <w:spacing w:after="0" w:line="240" w:lineRule="auto"/>
@@ -9245,9 +10343,9 @@
       </w:tcPr>
     </w:tblStylePr>
   </w:style>
-  <w:style w:type="table" w:styleId="-340">
+  <w:style w:type="table" w:styleId="ListTable3-Accent4">
     <w:name w:val="List Table 3 Accent 4"/>
-    <w:basedOn w:val="a3"/>
+    <w:basedOn w:val="TableNormal"/>
     <w:uiPriority w:val="99"/>
     <w:pPr>
       <w:spacing w:after="0" w:line="240" w:lineRule="auto"/>
@@ -9321,9 +10419,9 @@
       </w:tcPr>
     </w:tblStylePr>
   </w:style>
-  <w:style w:type="table" w:styleId="-350">
+  <w:style w:type="table" w:styleId="ListTable3-Accent5">
     <w:name w:val="List Table 3 Accent 5"/>
-    <w:basedOn w:val="a3"/>
+    <w:basedOn w:val="TableNormal"/>
     <w:uiPriority w:val="99"/>
     <w:pPr>
       <w:spacing w:after="0" w:line="240" w:lineRule="auto"/>
@@ -9397,9 +10495,9 @@
       </w:tcPr>
     </w:tblStylePr>
   </w:style>
-  <w:style w:type="table" w:styleId="-360">
+  <w:style w:type="table" w:styleId="ListTable3-Accent6">
     <w:name w:val="List Table 3 Accent 6"/>
-    <w:basedOn w:val="a3"/>
+    <w:basedOn w:val="TableNormal"/>
     <w:uiPriority w:val="99"/>
     <w:pPr>
       <w:spacing w:after="0" w:line="240" w:lineRule="auto"/>
@@ -9473,9 +10571,9 @@
       </w:tcPr>
     </w:tblStylePr>
   </w:style>
-  <w:style w:type="table" w:styleId="-40">
+  <w:style w:type="table" w:styleId="ListTable4">
     <w:name w:val="List Table 4"/>
-    <w:basedOn w:val="a3"/>
+    <w:basedOn w:val="TableNormal"/>
     <w:uiPriority w:val="99"/>
     <w:pPr>
       <w:spacing w:after="0" w:line="240" w:lineRule="auto"/>
@@ -9544,9 +10642,9 @@
       </w:tcPr>
     </w:tblStylePr>
   </w:style>
-  <w:style w:type="table" w:styleId="-410">
+  <w:style w:type="table" w:styleId="ListTable4-Accent1">
     <w:name w:val="List Table 4 Accent 1"/>
-    <w:basedOn w:val="a3"/>
+    <w:basedOn w:val="TableNormal"/>
     <w:uiPriority w:val="99"/>
     <w:pPr>
       <w:spacing w:after="0" w:line="240" w:lineRule="auto"/>
@@ -9615,9 +10713,9 @@
       </w:tcPr>
     </w:tblStylePr>
   </w:style>
-  <w:style w:type="table" w:styleId="-420">
+  <w:style w:type="table" w:styleId="ListTable4-Accent2">
     <w:name w:val="List Table 4 Accent 2"/>
-    <w:basedOn w:val="a3"/>
+    <w:basedOn w:val="TableNormal"/>
     <w:uiPriority w:val="99"/>
     <w:pPr>
       <w:spacing w:after="0" w:line="240" w:lineRule="auto"/>
@@ -9686,9 +10784,9 @@
       </w:tcPr>
     </w:tblStylePr>
   </w:style>
-  <w:style w:type="table" w:styleId="-430">
+  <w:style w:type="table" w:styleId="ListTable4-Accent3">
     <w:name w:val="List Table 4 Accent 3"/>
-    <w:basedOn w:val="a3"/>
+    <w:basedOn w:val="TableNormal"/>
     <w:uiPriority w:val="99"/>
     <w:pPr>
       <w:spacing w:after="0" w:line="240" w:lineRule="auto"/>
@@ -9757,9 +10855,9 @@
       </w:tcPr>
     </w:tblStylePr>
   </w:style>
-  <w:style w:type="table" w:styleId="-440">
+  <w:style w:type="table" w:styleId="ListTable4-Accent4">
     <w:name w:val="List Table 4 Accent 4"/>
-    <w:basedOn w:val="a3"/>
+    <w:basedOn w:val="TableNormal"/>
     <w:uiPriority w:val="99"/>
     <w:pPr>
       <w:spacing w:after="0" w:line="240" w:lineRule="auto"/>
@@ -9828,9 +10926,9 @@
       </w:tcPr>
     </w:tblStylePr>
   </w:style>
-  <w:style w:type="table" w:styleId="-450">
+  <w:style w:type="table" w:styleId="ListTable4-Accent5">
     <w:name w:val="List Table 4 Accent 5"/>
-    <w:basedOn w:val="a3"/>
+    <w:basedOn w:val="TableNormal"/>
     <w:uiPriority w:val="99"/>
     <w:pPr>
       <w:spacing w:after="0" w:line="240" w:lineRule="auto"/>
@@ -9899,9 +10997,9 @@
       </w:tcPr>
     </w:tblStylePr>
   </w:style>
-  <w:style w:type="table" w:styleId="-460">
+  <w:style w:type="table" w:styleId="ListTable4-Accent6">
     <w:name w:val="List Table 4 Accent 6"/>
-    <w:basedOn w:val="a3"/>
+    <w:basedOn w:val="TableNormal"/>
     <w:uiPriority w:val="99"/>
     <w:pPr>
       <w:spacing w:after="0" w:line="240" w:lineRule="auto"/>
@@ -9970,9 +11068,9 @@
       </w:tcPr>
     </w:tblStylePr>
   </w:style>
-  <w:style w:type="table" w:styleId="-50">
+  <w:style w:type="table" w:styleId="ListTable5Dark">
     <w:name w:val="List Table 5 Dark"/>
-    <w:basedOn w:val="a3"/>
+    <w:basedOn w:val="TableNormal"/>
     <w:uiPriority w:val="99"/>
     <w:pPr>
       <w:spacing w:after="0" w:line="240" w:lineRule="auto"/>
@@ -10076,9 +11174,9 @@
       </w:tcPr>
     </w:tblStylePr>
   </w:style>
-  <w:style w:type="table" w:styleId="-51">
+  <w:style w:type="table" w:styleId="ListTable5Dark-Accent1">
     <w:name w:val="List Table 5 Dark Accent 1"/>
-    <w:basedOn w:val="a3"/>
+    <w:basedOn w:val="TableNormal"/>
     <w:uiPriority w:val="99"/>
     <w:pPr>
       <w:spacing w:after="0" w:line="240" w:lineRule="auto"/>
@@ -10182,9 +11280,9 @@
       </w:tcPr>
     </w:tblStylePr>
   </w:style>
-  <w:style w:type="table" w:styleId="-520">
+  <w:style w:type="table" w:styleId="ListTable5Dark-Accent2">
     <w:name w:val="List Table 5 Dark Accent 2"/>
-    <w:basedOn w:val="a3"/>
+    <w:basedOn w:val="TableNormal"/>
     <w:uiPriority w:val="99"/>
     <w:pPr>
       <w:spacing w:after="0" w:line="240" w:lineRule="auto"/>
@@ -10288,9 +11386,9 @@
       </w:tcPr>
     </w:tblStylePr>
   </w:style>
-  <w:style w:type="table" w:styleId="-530">
+  <w:style w:type="table" w:styleId="ListTable5Dark-Accent3">
     <w:name w:val="List Table 5 Dark Accent 3"/>
-    <w:basedOn w:val="a3"/>
+    <w:basedOn w:val="TableNormal"/>
     <w:uiPriority w:val="99"/>
     <w:pPr>
       <w:spacing w:after="0" w:line="240" w:lineRule="auto"/>
@@ -10394,9 +11492,9 @@
       </w:tcPr>
     </w:tblStylePr>
   </w:style>
-  <w:style w:type="table" w:styleId="-54">
+  <w:style w:type="table" w:styleId="ListTable5Dark-Accent4">
     <w:name w:val="List Table 5 Dark Accent 4"/>
-    <w:basedOn w:val="a3"/>
+    <w:basedOn w:val="TableNormal"/>
     <w:uiPriority w:val="99"/>
     <w:pPr>
       <w:spacing w:after="0" w:line="240" w:lineRule="auto"/>
@@ -10500,9 +11598,9 @@
       </w:tcPr>
     </w:tblStylePr>
   </w:style>
-  <w:style w:type="table" w:styleId="-550">
+  <w:style w:type="table" w:styleId="ListTable5Dark-Accent5">
     <w:name w:val="List Table 5 Dark Accent 5"/>
-    <w:basedOn w:val="a3"/>
+    <w:basedOn w:val="TableNormal"/>
     <w:uiPriority w:val="99"/>
     <w:pPr>
       <w:spacing w:after="0" w:line="240" w:lineRule="auto"/>
@@ -10606,9 +11704,9 @@
       </w:tcPr>
     </w:tblStylePr>
   </w:style>
-  <w:style w:type="table" w:styleId="-560">
+  <w:style w:type="table" w:styleId="ListTable5Dark-Accent6">
     <w:name w:val="List Table 5 Dark Accent 6"/>
-    <w:basedOn w:val="a3"/>
+    <w:basedOn w:val="TableNormal"/>
     <w:uiPriority w:val="99"/>
     <w:pPr>
       <w:spacing w:after="0" w:line="240" w:lineRule="auto"/>
@@ -10712,9 +11810,9 @@
       </w:tcPr>
     </w:tblStylePr>
   </w:style>
-  <w:style w:type="table" w:styleId="-60">
+  <w:style w:type="table" w:styleId="ListTable6Colorful">
     <w:name w:val="List Table 6 Colorful"/>
-    <w:basedOn w:val="a3"/>
+    <w:basedOn w:val="TableNormal"/>
     <w:uiPriority w:val="99"/>
     <w:pPr>
       <w:spacing w:after="0" w:line="240" w:lineRule="auto"/>
@@ -10788,9 +11886,9 @@
       </w:rPr>
     </w:tblStylePr>
   </w:style>
-  <w:style w:type="table" w:styleId="-610">
+  <w:style w:type="table" w:styleId="ListTable6Colorful-Accent1">
     <w:name w:val="List Table 6 Colorful Accent 1"/>
-    <w:basedOn w:val="a3"/>
+    <w:basedOn w:val="TableNormal"/>
     <w:uiPriority w:val="99"/>
     <w:pPr>
       <w:spacing w:after="0" w:line="240" w:lineRule="auto"/>
@@ -10864,9 +11962,9 @@
       </w:rPr>
     </w:tblStylePr>
   </w:style>
-  <w:style w:type="table" w:styleId="-620">
+  <w:style w:type="table" w:styleId="ListTable6Colorful-Accent2">
     <w:name w:val="List Table 6 Colorful Accent 2"/>
-    <w:basedOn w:val="a3"/>
+    <w:basedOn w:val="TableNormal"/>
     <w:uiPriority w:val="99"/>
     <w:pPr>
       <w:spacing w:after="0" w:line="240" w:lineRule="auto"/>
@@ -10940,9 +12038,9 @@
       </w:rPr>
     </w:tblStylePr>
   </w:style>
-  <w:style w:type="table" w:styleId="-630">
+  <w:style w:type="table" w:styleId="ListTable6Colorful-Accent3">
     <w:name w:val="List Table 6 Colorful Accent 3"/>
-    <w:basedOn w:val="a3"/>
+    <w:basedOn w:val="TableNormal"/>
     <w:uiPriority w:val="99"/>
     <w:pPr>
       <w:spacing w:after="0" w:line="240" w:lineRule="auto"/>
@@ -11016,9 +12114,9 @@
       </w:rPr>
     </w:tblStylePr>
   </w:style>
-  <w:style w:type="table" w:styleId="-640">
+  <w:style w:type="table" w:styleId="ListTable6Colorful-Accent4">
     <w:name w:val="List Table 6 Colorful Accent 4"/>
-    <w:basedOn w:val="a3"/>
+    <w:basedOn w:val="TableNormal"/>
     <w:uiPriority w:val="99"/>
     <w:pPr>
       <w:spacing w:after="0" w:line="240" w:lineRule="auto"/>
@@ -11092,9 +12190,9 @@
       </w:rPr>
     </w:tblStylePr>
   </w:style>
-  <w:style w:type="table" w:styleId="-650">
+  <w:style w:type="table" w:styleId="ListTable6Colorful-Accent5">
     <w:name w:val="List Table 6 Colorful Accent 5"/>
-    <w:basedOn w:val="a3"/>
+    <w:basedOn w:val="TableNormal"/>
     <w:uiPriority w:val="99"/>
     <w:pPr>
       <w:spacing w:after="0" w:line="240" w:lineRule="auto"/>
@@ -11168,9 +12266,9 @@
       </w:rPr>
     </w:tblStylePr>
   </w:style>
-  <w:style w:type="table" w:styleId="-660">
+  <w:style w:type="table" w:styleId="ListTable6Colorful-Accent6">
     <w:name w:val="List Table 6 Colorful Accent 6"/>
-    <w:basedOn w:val="a3"/>
+    <w:basedOn w:val="TableNormal"/>
     <w:uiPriority w:val="99"/>
     <w:pPr>
       <w:spacing w:after="0" w:line="240" w:lineRule="auto"/>
@@ -11244,9 +12342,9 @@
       </w:rPr>
     </w:tblStylePr>
   </w:style>
-  <w:style w:type="table" w:styleId="-70">
+  <w:style w:type="table" w:styleId="ListTable7Colorful">
     <w:name w:val="List Table 7 Colorful"/>
-    <w:basedOn w:val="a3"/>
+    <w:basedOn w:val="TableNormal"/>
     <w:uiPriority w:val="99"/>
     <w:pPr>
       <w:spacing w:after="0" w:line="240" w:lineRule="auto"/>
@@ -11358,9 +12456,9 @@
       </w:rPr>
     </w:tblStylePr>
   </w:style>
-  <w:style w:type="table" w:styleId="-710">
+  <w:style w:type="table" w:styleId="ListTable7Colorful-Accent1">
     <w:name w:val="List Table 7 Colorful Accent 1"/>
-    <w:basedOn w:val="a3"/>
+    <w:basedOn w:val="TableNormal"/>
     <w:uiPriority w:val="99"/>
     <w:pPr>
       <w:spacing w:after="0" w:line="240" w:lineRule="auto"/>
@@ -11472,9 +12570,9 @@
       </w:rPr>
     </w:tblStylePr>
   </w:style>
-  <w:style w:type="table" w:styleId="-720">
+  <w:style w:type="table" w:styleId="ListTable7Colorful-Accent2">
     <w:name w:val="List Table 7 Colorful Accent 2"/>
-    <w:basedOn w:val="a3"/>
+    <w:basedOn w:val="TableNormal"/>
     <w:uiPriority w:val="99"/>
     <w:pPr>
       <w:spacing w:after="0" w:line="240" w:lineRule="auto"/>
@@ -11586,9 +12684,9 @@
       </w:rPr>
     </w:tblStylePr>
   </w:style>
-  <w:style w:type="table" w:styleId="-730">
+  <w:style w:type="table" w:styleId="ListTable7Colorful-Accent3">
     <w:name w:val="List Table 7 Colorful Accent 3"/>
-    <w:basedOn w:val="a3"/>
+    <w:basedOn w:val="TableNormal"/>
     <w:uiPriority w:val="99"/>
     <w:pPr>
       <w:spacing w:after="0" w:line="240" w:lineRule="auto"/>
@@ -11700,9 +12798,9 @@
       </w:rPr>
     </w:tblStylePr>
   </w:style>
-  <w:style w:type="table" w:styleId="-740">
+  <w:style w:type="table" w:styleId="ListTable7Colorful-Accent4">
     <w:name w:val="List Table 7 Colorful Accent 4"/>
-    <w:basedOn w:val="a3"/>
+    <w:basedOn w:val="TableNormal"/>
     <w:uiPriority w:val="99"/>
     <w:pPr>
       <w:spacing w:after="0" w:line="240" w:lineRule="auto"/>
@@ -11814,9 +12912,9 @@
       </w:rPr>
     </w:tblStylePr>
   </w:style>
-  <w:style w:type="table" w:styleId="-750">
+  <w:style w:type="table" w:styleId="ListTable7Colorful-Accent5">
     <w:name w:val="List Table 7 Colorful Accent 5"/>
-    <w:basedOn w:val="a3"/>
+    <w:basedOn w:val="TableNormal"/>
     <w:uiPriority w:val="99"/>
     <w:pPr>
       <w:spacing w:after="0" w:line="240" w:lineRule="auto"/>
@@ -11928,9 +13026,9 @@
       </w:rPr>
     </w:tblStylePr>
   </w:style>
-  <w:style w:type="table" w:styleId="-760">
+  <w:style w:type="table" w:styleId="ListTable7Colorful-Accent6">
     <w:name w:val="List Table 7 Colorful Accent 6"/>
-    <w:basedOn w:val="a3"/>
+    <w:basedOn w:val="TableNormal"/>
     <w:uiPriority w:val="99"/>
     <w:pPr>
       <w:spacing w:after="0" w:line="240" w:lineRule="auto"/>
@@ -12044,7 +13142,7 @@
   </w:style>
   <w:style w:type="table" w:customStyle="1" w:styleId="Lined-Accent">
     <w:name w:val="Lined - Accent"/>
-    <w:basedOn w:val="a3"/>
+    <w:basedOn w:val="TableNormal"/>
     <w:uiPriority w:val="99"/>
     <w:pPr>
       <w:spacing w:after="0" w:line="240" w:lineRule="auto"/>
@@ -12142,7 +13240,7 @@
   </w:style>
   <w:style w:type="table" w:customStyle="1" w:styleId="Lined-Accent1">
     <w:name w:val="Lined - Accent 1"/>
-    <w:basedOn w:val="a3"/>
+    <w:basedOn w:val="TableNormal"/>
     <w:uiPriority w:val="99"/>
     <w:pPr>
       <w:spacing w:after="0" w:line="240" w:lineRule="auto"/>
@@ -12240,7 +13338,7 @@
   </w:style>
   <w:style w:type="table" w:customStyle="1" w:styleId="Lined-Accent2">
     <w:name w:val="Lined - Accent 2"/>
-    <w:basedOn w:val="a3"/>
+    <w:basedOn w:val="TableNormal"/>
     <w:uiPriority w:val="99"/>
     <w:pPr>
       <w:spacing w:after="0" w:line="240" w:lineRule="auto"/>
@@ -12338,7 +13436,7 @@
   </w:style>
   <w:style w:type="table" w:customStyle="1" w:styleId="Lined-Accent3">
     <w:name w:val="Lined - Accent 3"/>
-    <w:basedOn w:val="a3"/>
+    <w:basedOn w:val="TableNormal"/>
     <w:uiPriority w:val="99"/>
     <w:pPr>
       <w:spacing w:after="0" w:line="240" w:lineRule="auto"/>
@@ -12436,7 +13534,7 @@
   </w:style>
   <w:style w:type="table" w:customStyle="1" w:styleId="Lined-Accent4">
     <w:name w:val="Lined - Accent 4"/>
-    <w:basedOn w:val="a3"/>
+    <w:basedOn w:val="TableNormal"/>
     <w:uiPriority w:val="99"/>
     <w:pPr>
       <w:spacing w:after="0" w:line="240" w:lineRule="auto"/>
@@ -12534,7 +13632,7 @@
   </w:style>
   <w:style w:type="table" w:customStyle="1" w:styleId="Lined-Accent5">
     <w:name w:val="Lined - Accent 5"/>
-    <w:basedOn w:val="a3"/>
+    <w:basedOn w:val="TableNormal"/>
     <w:uiPriority w:val="99"/>
     <w:pPr>
       <w:spacing w:after="0" w:line="240" w:lineRule="auto"/>
@@ -12632,7 +13730,7 @@
   </w:style>
   <w:style w:type="table" w:customStyle="1" w:styleId="Lined-Accent6">
     <w:name w:val="Lined - Accent 6"/>
-    <w:basedOn w:val="a3"/>
+    <w:basedOn w:val="TableNormal"/>
     <w:uiPriority w:val="99"/>
     <w:pPr>
       <w:spacing w:after="0" w:line="240" w:lineRule="auto"/>
@@ -12730,7 +13828,7 @@
   </w:style>
   <w:style w:type="table" w:customStyle="1" w:styleId="BorderedLined-Accent">
     <w:name w:val="Bordered &amp; Lined - Accent"/>
-    <w:basedOn w:val="a3"/>
+    <w:basedOn w:val="TableNormal"/>
     <w:uiPriority w:val="99"/>
     <w:pPr>
       <w:spacing w:after="0" w:line="240" w:lineRule="auto"/>
@@ -12836,7 +13934,7 @@
   </w:style>
   <w:style w:type="table" w:customStyle="1" w:styleId="BorderedLined-Accent1">
     <w:name w:val="Bordered &amp; Lined - Accent 1"/>
-    <w:basedOn w:val="a3"/>
+    <w:basedOn w:val="TableNormal"/>
     <w:uiPriority w:val="99"/>
     <w:pPr>
       <w:spacing w:after="0" w:line="240" w:lineRule="auto"/>
@@ -12942,7 +14040,7 @@
   </w:style>
   <w:style w:type="table" w:customStyle="1" w:styleId="BorderedLined-Accent2">
     <w:name w:val="Bordered &amp; Lined - Accent 2"/>
-    <w:basedOn w:val="a3"/>
+    <w:basedOn w:val="TableNormal"/>
     <w:uiPriority w:val="99"/>
     <w:pPr>
       <w:spacing w:after="0" w:line="240" w:lineRule="auto"/>
@@ -13048,7 +14146,7 @@
   </w:style>
   <w:style w:type="table" w:customStyle="1" w:styleId="BorderedLined-Accent3">
     <w:name w:val="Bordered &amp; Lined - Accent 3"/>
-    <w:basedOn w:val="a3"/>
+    <w:basedOn w:val="TableNormal"/>
     <w:uiPriority w:val="99"/>
     <w:pPr>
       <w:spacing w:after="0" w:line="240" w:lineRule="auto"/>
@@ -13154,7 +14252,7 @@
   </w:style>
   <w:style w:type="table" w:customStyle="1" w:styleId="BorderedLined-Accent4">
     <w:name w:val="Bordered &amp; Lined - Accent 4"/>
-    <w:basedOn w:val="a3"/>
+    <w:basedOn w:val="TableNormal"/>
     <w:uiPriority w:val="99"/>
     <w:pPr>
       <w:spacing w:after="0" w:line="240" w:lineRule="auto"/>
@@ -13260,7 +14358,7 @@
   </w:style>
   <w:style w:type="table" w:customStyle="1" w:styleId="BorderedLined-Accent5">
     <w:name w:val="Bordered &amp; Lined - Accent 5"/>
-    <w:basedOn w:val="a3"/>
+    <w:basedOn w:val="TableNormal"/>
     <w:uiPriority w:val="99"/>
     <w:pPr>
       <w:spacing w:after="0" w:line="240" w:lineRule="auto"/>
@@ -13366,7 +14464,7 @@
   </w:style>
   <w:style w:type="table" w:customStyle="1" w:styleId="BorderedLined-Accent6">
     <w:name w:val="Bordered &amp; Lined - Accent 6"/>
-    <w:basedOn w:val="a3"/>
+    <w:basedOn w:val="TableNormal"/>
     <w:uiPriority w:val="99"/>
     <w:pPr>
       <w:spacing w:after="0" w:line="240" w:lineRule="auto"/>
@@ -13472,7 +14570,7 @@
   </w:style>
   <w:style w:type="table" w:customStyle="1" w:styleId="Bordered">
     <w:name w:val="Bordered"/>
-    <w:basedOn w:val="a3"/>
+    <w:basedOn w:val="TableNormal"/>
     <w:uiPriority w:val="99"/>
     <w:pPr>
       <w:spacing w:after="0" w:line="240" w:lineRule="auto"/>
@@ -13554,7 +14652,7 @@
   </w:style>
   <w:style w:type="table" w:customStyle="1" w:styleId="Bordered-Accent1">
     <w:name w:val="Bordered - Accent 1"/>
-    <w:basedOn w:val="a3"/>
+    <w:basedOn w:val="TableNormal"/>
     <w:uiPriority w:val="99"/>
     <w:pPr>
       <w:spacing w:after="0" w:line="240" w:lineRule="auto"/>
@@ -13636,7 +14734,7 @@
   </w:style>
   <w:style w:type="table" w:customStyle="1" w:styleId="Bordered-Accent2">
     <w:name w:val="Bordered - Accent 2"/>
-    <w:basedOn w:val="a3"/>
+    <w:basedOn w:val="TableNormal"/>
     <w:uiPriority w:val="99"/>
     <w:pPr>
       <w:spacing w:after="0" w:line="240" w:lineRule="auto"/>
@@ -13718,7 +14816,7 @@
   </w:style>
   <w:style w:type="table" w:customStyle="1" w:styleId="Bordered-Accent3">
     <w:name w:val="Bordered - Accent 3"/>
-    <w:basedOn w:val="a3"/>
+    <w:basedOn w:val="TableNormal"/>
     <w:uiPriority w:val="99"/>
     <w:pPr>
       <w:spacing w:after="0" w:line="240" w:lineRule="auto"/>
@@ -13800,7 +14898,7 @@
   </w:style>
   <w:style w:type="table" w:customStyle="1" w:styleId="Bordered-Accent4">
     <w:name w:val="Bordered - Accent 4"/>
-    <w:basedOn w:val="a3"/>
+    <w:basedOn w:val="TableNormal"/>
     <w:uiPriority w:val="99"/>
     <w:pPr>
       <w:spacing w:after="0" w:line="240" w:lineRule="auto"/>
@@ -13882,7 +14980,7 @@
   </w:style>
   <w:style w:type="table" w:customStyle="1" w:styleId="Bordered-Accent5">
     <w:name w:val="Bordered - Accent 5"/>
-    <w:basedOn w:val="a3"/>
+    <w:basedOn w:val="TableNormal"/>
     <w:uiPriority w:val="99"/>
     <w:pPr>
       <w:spacing w:after="0" w:line="240" w:lineRule="auto"/>
@@ -13964,7 +15062,7 @@
   </w:style>
   <w:style w:type="table" w:customStyle="1" w:styleId="Bordered-Accent6">
     <w:name w:val="Bordered - Accent 6"/>
-    <w:basedOn w:val="a3"/>
+    <w:basedOn w:val="TableNormal"/>
     <w:uiPriority w:val="99"/>
     <w:pPr>
       <w:spacing w:after="0" w:line="240" w:lineRule="auto"/>
@@ -14044,10 +15142,10 @@
       </w:tcPr>
     </w:tblStylePr>
   </w:style>
-  <w:style w:type="paragraph" w:styleId="ac">
+  <w:style w:type="paragraph" w:styleId="FootnoteText">
     <w:name w:val="footnote text"/>
-    <w:basedOn w:val="a1"/>
-    <w:link w:val="ad"/>
+    <w:basedOn w:val="Normal"/>
+    <w:link w:val="FootnoteTextChar"/>
     <w:uiPriority w:val="99"/>
     <w:semiHidden/>
     <w:unhideWhenUsed/>
@@ -14058,27 +15156,27 @@
       <w:sz w:val="18"/>
     </w:rPr>
   </w:style>
-  <w:style w:type="character" w:customStyle="1" w:styleId="ad">
-    <w:name w:val="Текст сноски Знак"/>
-    <w:link w:val="ac"/>
+  <w:style w:type="character" w:customStyle="1" w:styleId="FootnoteTextChar">
+    <w:name w:val="Footnote Text Char"/>
+    <w:link w:val="FootnoteText"/>
     <w:uiPriority w:val="99"/>
     <w:rPr>
       <w:sz w:val="18"/>
     </w:rPr>
   </w:style>
-  <w:style w:type="character" w:styleId="ae">
+  <w:style w:type="character" w:styleId="FootnoteReference">
     <w:name w:val="footnote reference"/>
-    <w:basedOn w:val="a2"/>
+    <w:basedOn w:val="DefaultParagraphFont"/>
     <w:uiPriority w:val="99"/>
     <w:unhideWhenUsed/>
     <w:rPr>
       <w:vertAlign w:val="superscript"/>
     </w:rPr>
   </w:style>
-  <w:style w:type="paragraph" w:styleId="af">
+  <w:style w:type="paragraph" w:styleId="EndnoteText">
     <w:name w:val="endnote text"/>
-    <w:basedOn w:val="a1"/>
-    <w:link w:val="af0"/>
+    <w:basedOn w:val="Normal"/>
+    <w:link w:val="EndnoteTextChar"/>
     <w:uiPriority w:val="99"/>
     <w:semiHidden/>
     <w:unhideWhenUsed/>
@@ -14089,17 +15187,17 @@
       <w:sz w:val="20"/>
     </w:rPr>
   </w:style>
-  <w:style w:type="character" w:customStyle="1" w:styleId="af0">
-    <w:name w:val="Текст концевой сноски Знак"/>
-    <w:link w:val="af"/>
+  <w:style w:type="character" w:customStyle="1" w:styleId="EndnoteTextChar">
+    <w:name w:val="Endnote Text Char"/>
+    <w:link w:val="EndnoteText"/>
     <w:uiPriority w:val="99"/>
     <w:rPr>
       <w:sz w:val="20"/>
     </w:rPr>
   </w:style>
-  <w:style w:type="character" w:styleId="af1">
+  <w:style w:type="character" w:styleId="EndnoteReference">
     <w:name w:val="endnote reference"/>
-    <w:basedOn w:val="a2"/>
+    <w:basedOn w:val="DefaultParagraphFont"/>
     <w:uiPriority w:val="99"/>
     <w:semiHidden/>
     <w:unhideWhenUsed/>
@@ -14107,10 +15205,10 @@
       <w:vertAlign w:val="superscript"/>
     </w:rPr>
   </w:style>
-  <w:style w:type="paragraph" w:styleId="42">
+  <w:style w:type="paragraph" w:styleId="TOC4">
     <w:name w:val="toc 4"/>
-    <w:basedOn w:val="a1"/>
-    <w:next w:val="a1"/>
+    <w:basedOn w:val="Normal"/>
+    <w:next w:val="Normal"/>
     <w:uiPriority w:val="39"/>
     <w:unhideWhenUsed/>
     <w:pPr>
@@ -14118,10 +15216,10 @@
       <w:ind w:left="850" w:firstLine="0"/>
     </w:pPr>
   </w:style>
-  <w:style w:type="paragraph" w:styleId="52">
+  <w:style w:type="paragraph" w:styleId="TOC5">
     <w:name w:val="toc 5"/>
-    <w:basedOn w:val="a1"/>
-    <w:next w:val="a1"/>
+    <w:basedOn w:val="Normal"/>
+    <w:next w:val="Normal"/>
     <w:uiPriority w:val="39"/>
     <w:unhideWhenUsed/>
     <w:pPr>
@@ -14129,10 +15227,10 @@
       <w:ind w:left="1134" w:firstLine="0"/>
     </w:pPr>
   </w:style>
-  <w:style w:type="paragraph" w:styleId="61">
+  <w:style w:type="paragraph" w:styleId="TOC6">
     <w:name w:val="toc 6"/>
-    <w:basedOn w:val="a1"/>
-    <w:next w:val="a1"/>
+    <w:basedOn w:val="Normal"/>
+    <w:next w:val="Normal"/>
     <w:uiPriority w:val="39"/>
     <w:unhideWhenUsed/>
     <w:pPr>
@@ -14140,10 +15238,10 @@
       <w:ind w:left="1417" w:firstLine="0"/>
     </w:pPr>
   </w:style>
-  <w:style w:type="paragraph" w:styleId="71">
+  <w:style w:type="paragraph" w:styleId="TOC7">
     <w:name w:val="toc 7"/>
-    <w:basedOn w:val="a1"/>
-    <w:next w:val="a1"/>
+    <w:basedOn w:val="Normal"/>
+    <w:next w:val="Normal"/>
     <w:uiPriority w:val="39"/>
     <w:unhideWhenUsed/>
     <w:pPr>
@@ -14151,10 +15249,10 @@
       <w:ind w:left="1701" w:firstLine="0"/>
     </w:pPr>
   </w:style>
-  <w:style w:type="paragraph" w:styleId="81">
+  <w:style w:type="paragraph" w:styleId="TOC8">
     <w:name w:val="toc 8"/>
-    <w:basedOn w:val="a1"/>
-    <w:next w:val="a1"/>
+    <w:basedOn w:val="Normal"/>
+    <w:next w:val="Normal"/>
     <w:uiPriority w:val="39"/>
     <w:unhideWhenUsed/>
     <w:pPr>
@@ -14162,10 +15260,10 @@
       <w:ind w:left="1984" w:firstLine="0"/>
     </w:pPr>
   </w:style>
-  <w:style w:type="paragraph" w:styleId="91">
+  <w:style w:type="paragraph" w:styleId="TOC9">
     <w:name w:val="toc 9"/>
-    <w:basedOn w:val="a1"/>
-    <w:next w:val="a1"/>
+    <w:basedOn w:val="Normal"/>
+    <w:next w:val="Normal"/>
     <w:uiPriority w:val="39"/>
     <w:unhideWhenUsed/>
     <w:pPr>
@@ -14173,17 +15271,17 @@
       <w:ind w:left="2268" w:firstLine="0"/>
     </w:pPr>
   </w:style>
-  <w:style w:type="paragraph" w:styleId="af2">
+  <w:style w:type="paragraph" w:styleId="TableofFigures">
     <w:name w:val="table of figures"/>
-    <w:basedOn w:val="a1"/>
-    <w:next w:val="a1"/>
+    <w:basedOn w:val="Normal"/>
+    <w:next w:val="Normal"/>
     <w:uiPriority w:val="99"/>
     <w:unhideWhenUsed/>
   </w:style>
-  <w:style w:type="character" w:customStyle="1" w:styleId="10">
-    <w:name w:val="Заголовок 1 Знак"/>
-    <w:basedOn w:val="a2"/>
-    <w:link w:val="1"/>
+  <w:style w:type="character" w:customStyle="1" w:styleId="Heading1Char1">
+    <w:name w:val="Heading 1 Char1"/>
+    <w:basedOn w:val="DefaultParagraphFont"/>
+    <w:link w:val="Heading1"/>
     <w:uiPriority w:val="9"/>
     <w:rPr>
       <w:rFonts w:ascii="Times New Roman" w:eastAsiaTheme="majorEastAsia" w:hAnsi="Times New Roman" w:cstheme="majorBidi"/>
@@ -14193,10 +15291,10 @@
       <w:szCs w:val="32"/>
     </w:rPr>
   </w:style>
-  <w:style w:type="character" w:customStyle="1" w:styleId="20">
-    <w:name w:val="Заголовок 2 Знак"/>
-    <w:basedOn w:val="a2"/>
-    <w:link w:val="2"/>
+  <w:style w:type="character" w:customStyle="1" w:styleId="Heading2Char1">
+    <w:name w:val="Heading 2 Char1"/>
+    <w:basedOn w:val="DefaultParagraphFont"/>
+    <w:link w:val="Heading2"/>
     <w:uiPriority w:val="9"/>
     <w:rPr>
       <w:rFonts w:ascii="Times New Roman" w:eastAsiaTheme="majorEastAsia" w:hAnsi="Times New Roman" w:cstheme="majorBidi"/>
@@ -14205,10 +15303,10 @@
       <w:szCs w:val="26"/>
     </w:rPr>
   </w:style>
-  <w:style w:type="character" w:customStyle="1" w:styleId="30">
-    <w:name w:val="Заголовок 3 Знак"/>
-    <w:basedOn w:val="a2"/>
-    <w:link w:val="3"/>
+  <w:style w:type="character" w:customStyle="1" w:styleId="Heading3Char1">
+    <w:name w:val="Heading 3 Char1"/>
+    <w:basedOn w:val="DefaultParagraphFont"/>
+    <w:link w:val="Heading3"/>
     <w:uiPriority w:val="9"/>
     <w:rPr>
       <w:rFonts w:ascii="Times New Roman" w:eastAsiaTheme="majorEastAsia" w:hAnsi="Times New Roman" w:cs="Times New Roman"/>
@@ -14218,10 +15316,10 @@
       <w:szCs w:val="28"/>
     </w:rPr>
   </w:style>
-  <w:style w:type="paragraph" w:customStyle="1" w:styleId="af3">
+  <w:style w:type="paragraph" w:customStyle="1" w:styleId="a1">
     <w:name w:val="Содержание"/>
-    <w:basedOn w:val="12"/>
-    <w:link w:val="af4"/>
+    <w:basedOn w:val="TOC1"/>
+    <w:link w:val="a2"/>
     <w:qFormat/>
     <w:pPr>
       <w:tabs>
@@ -14231,28 +15329,28 @@
       <w:ind w:firstLine="0"/>
     </w:pPr>
   </w:style>
-  <w:style w:type="character" w:customStyle="1" w:styleId="af4">
+  <w:style w:type="character" w:customStyle="1" w:styleId="a2">
     <w:name w:val="Содержание Знак"/>
-    <w:basedOn w:val="a2"/>
-    <w:link w:val="af3"/>
+    <w:basedOn w:val="DefaultParagraphFont"/>
+    <w:link w:val="a1"/>
     <w:rPr>
       <w:rFonts w:ascii="Times New Roman" w:hAnsi="Times New Roman"/>
       <w:sz w:val="28"/>
     </w:rPr>
   </w:style>
-  <w:style w:type="paragraph" w:styleId="12">
+  <w:style w:type="paragraph" w:styleId="TOC1">
     <w:name w:val="toc 1"/>
-    <w:basedOn w:val="a1"/>
-    <w:next w:val="a1"/>
+    <w:basedOn w:val="Normal"/>
+    <w:next w:val="Normal"/>
     <w:uiPriority w:val="39"/>
     <w:unhideWhenUsed/>
     <w:pPr>
       <w:spacing w:after="100"/>
     </w:pPr>
   </w:style>
-  <w:style w:type="character" w:styleId="af5">
+  <w:style w:type="character" w:styleId="SubtleEmphasis">
     <w:name w:val="Subtle Emphasis"/>
-    <w:basedOn w:val="a2"/>
+    <w:basedOn w:val="DefaultParagraphFont"/>
     <w:uiPriority w:val="19"/>
     <w:rPr>
       <w:rFonts w:ascii="Times New Roman" w:hAnsi="Times New Roman"/>
@@ -14262,16 +15360,16 @@
       <w:sz w:val="26"/>
     </w:rPr>
   </w:style>
-  <w:style w:type="paragraph" w:customStyle="1" w:styleId="32">
+  <w:style w:type="paragraph" w:customStyle="1" w:styleId="3">
     <w:name w:val="Заголовок 3+"/>
-    <w:basedOn w:val="3"/>
+    <w:basedOn w:val="Heading3"/>
     <w:rPr>
       <w:i/>
     </w:rPr>
   </w:style>
-  <w:style w:type="paragraph" w:customStyle="1" w:styleId="af6">
+  <w:style w:type="paragraph" w:customStyle="1" w:styleId="a3">
     <w:name w:val="Надпись таблицы"/>
-    <w:basedOn w:val="a1"/>
+    <w:basedOn w:val="Normal"/>
     <w:qFormat/>
     <w:pPr>
       <w:keepNext/>
@@ -14285,9 +15383,9 @@
       <w:szCs w:val="28"/>
     </w:rPr>
   </w:style>
-  <w:style w:type="paragraph" w:customStyle="1" w:styleId="af7">
+  <w:style w:type="paragraph" w:customStyle="1" w:styleId="a4">
     <w:name w:val="Содержимое таблицы"/>
-    <w:basedOn w:val="a1"/>
+    <w:basedOn w:val="Normal"/>
     <w:qFormat/>
     <w:pPr>
       <w:spacing w:line="240" w:lineRule="auto"/>
@@ -14297,9 +15395,9 @@
       <w:sz w:val="24"/>
     </w:rPr>
   </w:style>
-  <w:style w:type="paragraph" w:styleId="af8">
+  <w:style w:type="paragraph" w:styleId="ListParagraph">
     <w:name w:val="List Paragraph"/>
-    <w:basedOn w:val="a1"/>
+    <w:basedOn w:val="Normal"/>
     <w:uiPriority w:val="34"/>
     <w:pPr>
       <w:ind w:left="720"/>
@@ -14308,7 +15406,7 @@
   </w:style>
   <w:style w:type="paragraph" w:customStyle="1" w:styleId="a0">
     <w:name w:val="Маркированный список КУРС"/>
-    <w:basedOn w:val="af8"/>
+    <w:basedOn w:val="ListParagraph"/>
     <w:qFormat/>
     <w:pPr>
       <w:numPr>
@@ -14319,7 +15417,7 @@
   </w:style>
   <w:style w:type="paragraph" w:customStyle="1" w:styleId="a">
     <w:name w:val="Нумер список КУРС"/>
-    <w:basedOn w:val="af8"/>
+    <w:basedOn w:val="ListParagraph"/>
     <w:qFormat/>
     <w:pPr>
       <w:numPr>
@@ -14328,11 +15426,11 @@
       <w:ind w:left="1276" w:hanging="567"/>
     </w:pPr>
   </w:style>
-  <w:style w:type="paragraph" w:styleId="af9">
+  <w:style w:type="paragraph" w:styleId="IntenseQuote">
     <w:name w:val="Intense Quote"/>
-    <w:basedOn w:val="a1"/>
-    <w:next w:val="a1"/>
-    <w:link w:val="afa"/>
+    <w:basedOn w:val="Normal"/>
+    <w:next w:val="Normal"/>
+    <w:link w:val="IntenseQuoteChar1"/>
     <w:uiPriority w:val="30"/>
     <w:pPr>
       <w:pBdr>
@@ -14349,10 +15447,10 @@
       <w:color w:val="4472C4" w:themeColor="accent1"/>
     </w:rPr>
   </w:style>
-  <w:style w:type="character" w:customStyle="1" w:styleId="afa">
-    <w:name w:val="Выделенная цитата Знак"/>
-    <w:basedOn w:val="a2"/>
-    <w:link w:val="af9"/>
+  <w:style w:type="character" w:customStyle="1" w:styleId="IntenseQuoteChar1">
+    <w:name w:val="Intense Quote Char1"/>
+    <w:basedOn w:val="DefaultParagraphFont"/>
+    <w:link w:val="IntenseQuote"/>
     <w:uiPriority w:val="30"/>
     <w:rPr>
       <w:rFonts w:ascii="Times New Roman" w:hAnsi="Times New Roman"/>
@@ -14362,11 +15460,11 @@
       <w:sz w:val="28"/>
     </w:rPr>
   </w:style>
-  <w:style w:type="paragraph" w:styleId="22">
+  <w:style w:type="paragraph" w:styleId="Quote">
     <w:name w:val="Quote"/>
-    <w:basedOn w:val="a1"/>
-    <w:next w:val="a1"/>
-    <w:link w:val="23"/>
+    <w:basedOn w:val="Normal"/>
+    <w:next w:val="Normal"/>
+    <w:link w:val="QuoteChar1"/>
     <w:uiPriority w:val="29"/>
     <w:pPr>
       <w:spacing w:before="200" w:after="160"/>
@@ -14379,10 +15477,10 @@
       <w:color w:val="404040" w:themeColor="text1" w:themeTint="BF"/>
     </w:rPr>
   </w:style>
-  <w:style w:type="character" w:customStyle="1" w:styleId="23">
-    <w:name w:val="Цитата 2 Знак"/>
-    <w:basedOn w:val="a2"/>
-    <w:link w:val="22"/>
+  <w:style w:type="character" w:customStyle="1" w:styleId="QuoteChar1">
+    <w:name w:val="Quote Char1"/>
+    <w:basedOn w:val="DefaultParagraphFont"/>
+    <w:link w:val="Quote"/>
     <w:uiPriority w:val="29"/>
     <w:rPr>
       <w:rFonts w:ascii="Times New Roman" w:hAnsi="Times New Roman"/>
@@ -14392,18 +15490,18 @@
       <w:sz w:val="28"/>
     </w:rPr>
   </w:style>
-  <w:style w:type="character" w:styleId="afb">
+  <w:style w:type="character" w:styleId="Strong">
     <w:name w:val="Strong"/>
-    <w:basedOn w:val="a2"/>
+    <w:basedOn w:val="DefaultParagraphFont"/>
     <w:uiPriority w:val="22"/>
     <w:rPr>
       <w:b/>
       <w:bCs/>
     </w:rPr>
   </w:style>
-  <w:style w:type="character" w:styleId="afc">
+  <w:style w:type="character" w:styleId="IntenseEmphasis">
     <w:name w:val="Intense Emphasis"/>
-    <w:basedOn w:val="a2"/>
+    <w:basedOn w:val="DefaultParagraphFont"/>
     <w:uiPriority w:val="21"/>
     <w:rPr>
       <w:i/>
@@ -14411,19 +15509,19 @@
       <w:color w:val="4472C4" w:themeColor="accent1"/>
     </w:rPr>
   </w:style>
-  <w:style w:type="character" w:styleId="afd">
+  <w:style w:type="character" w:styleId="Emphasis">
     <w:name w:val="Emphasis"/>
-    <w:basedOn w:val="a2"/>
+    <w:basedOn w:val="DefaultParagraphFont"/>
     <w:uiPriority w:val="20"/>
     <w:rPr>
       <w:i/>
       <w:iCs/>
     </w:rPr>
   </w:style>
-  <w:style w:type="character" w:customStyle="1" w:styleId="40">
-    <w:name w:val="Заголовок 4 Знак"/>
-    <w:basedOn w:val="a2"/>
-    <w:link w:val="4"/>
+  <w:style w:type="character" w:customStyle="1" w:styleId="Heading4Char1">
+    <w:name w:val="Heading 4 Char1"/>
+    <w:basedOn w:val="DefaultParagraphFont"/>
+    <w:link w:val="Heading4"/>
     <w:uiPriority w:val="9"/>
     <w:rPr>
       <w:rFonts w:asciiTheme="majorHAnsi" w:eastAsiaTheme="majorEastAsia" w:hAnsiTheme="majorHAnsi" w:cstheme="majorBidi"/>
@@ -14433,9 +15531,9 @@
       <w:sz w:val="28"/>
     </w:rPr>
   </w:style>
-  <w:style w:type="paragraph" w:customStyle="1" w:styleId="afe">
+  <w:style w:type="paragraph" w:customStyle="1" w:styleId="a5">
     <w:name w:val="Рисунок"/>
-    <w:basedOn w:val="a1"/>
+    <w:basedOn w:val="Normal"/>
     <w:qFormat/>
     <w:pPr>
       <w:spacing w:after="120" w:line="240" w:lineRule="auto"/>
@@ -14447,9 +15545,9 @@
       <w:sz w:val="24"/>
     </w:rPr>
   </w:style>
-  <w:style w:type="paragraph" w:customStyle="1" w:styleId="aff">
+  <w:style w:type="paragraph" w:customStyle="1" w:styleId="a6">
     <w:name w:val="Надпись_Листинг"/>
-    <w:basedOn w:val="afe"/>
+    <w:basedOn w:val="a5"/>
     <w:qFormat/>
     <w:pPr>
       <w:keepNext/>
@@ -14462,9 +15560,9 @@
       <w:i/>
     </w:rPr>
   </w:style>
-  <w:style w:type="paragraph" w:customStyle="1" w:styleId="aff0">
+  <w:style w:type="paragraph" w:customStyle="1" w:styleId="a7">
     <w:name w:val="Содержимое_Листинг"/>
-    <w:basedOn w:val="a1"/>
+    <w:basedOn w:val="Normal"/>
     <w:qFormat/>
     <w:pPr>
       <w:spacing w:line="240" w:lineRule="auto"/>
@@ -14476,7 +15574,7 @@
       <w:sz w:val="20"/>
     </w:rPr>
   </w:style>
-  <w:style w:type="paragraph" w:customStyle="1" w:styleId="aff1">
+  <w:style w:type="paragraph" w:customStyle="1" w:styleId="a8">
     <w:name w:val="Разделы в литературе"/>
     <w:qFormat/>
     <w:pPr>
@@ -14492,9 +15590,9 @@
       <w:sz w:val="28"/>
     </w:rPr>
   </w:style>
-  <w:style w:type="table" w:styleId="aff2">
+  <w:style w:type="table" w:styleId="TableGrid">
     <w:name w:val="Table Grid"/>
-    <w:basedOn w:val="a3"/>
+    <w:basedOn w:val="TableNormal"/>
     <w:uiPriority w:val="39"/>
     <w:pPr>
       <w:spacing w:after="0" w:line="240" w:lineRule="auto"/>
@@ -14510,9 +15608,9 @@
       </w:tblBorders>
     </w:tblPr>
   </w:style>
-  <w:style w:type="character" w:styleId="aff3">
+  <w:style w:type="character" w:styleId="CommentReference">
     <w:name w:val="annotation reference"/>
-    <w:basedOn w:val="a2"/>
+    <w:basedOn w:val="DefaultParagraphFont"/>
     <w:uiPriority w:val="99"/>
     <w:semiHidden/>
     <w:unhideWhenUsed/>
@@ -14521,10 +15619,10 @@
       <w:szCs w:val="16"/>
     </w:rPr>
   </w:style>
-  <w:style w:type="paragraph" w:styleId="aff4">
+  <w:style w:type="paragraph" w:styleId="CommentText">
     <w:name w:val="annotation text"/>
-    <w:basedOn w:val="a1"/>
-    <w:link w:val="aff5"/>
+    <w:basedOn w:val="Normal"/>
+    <w:link w:val="CommentTextChar"/>
     <w:uiPriority w:val="99"/>
     <w:semiHidden/>
     <w:unhideWhenUsed/>
@@ -14536,10 +15634,10 @@
       <w:szCs w:val="20"/>
     </w:rPr>
   </w:style>
-  <w:style w:type="character" w:customStyle="1" w:styleId="aff5">
-    <w:name w:val="Текст примечания Знак"/>
-    <w:basedOn w:val="a2"/>
-    <w:link w:val="aff4"/>
+  <w:style w:type="character" w:customStyle="1" w:styleId="CommentTextChar">
+    <w:name w:val="Comment Text Char"/>
+    <w:basedOn w:val="DefaultParagraphFont"/>
+    <w:link w:val="CommentText"/>
     <w:uiPriority w:val="99"/>
     <w:semiHidden/>
     <w:rPr>
@@ -14548,11 +15646,11 @@
       <w:szCs w:val="20"/>
     </w:rPr>
   </w:style>
-  <w:style w:type="paragraph" w:styleId="aff6">
+  <w:style w:type="paragraph" w:styleId="CommentSubject">
     <w:name w:val="annotation subject"/>
-    <w:basedOn w:val="aff4"/>
-    <w:next w:val="aff4"/>
-    <w:link w:val="aff7"/>
+    <w:basedOn w:val="CommentText"/>
+    <w:next w:val="CommentText"/>
+    <w:link w:val="CommentSubjectChar"/>
     <w:uiPriority w:val="99"/>
     <w:semiHidden/>
     <w:unhideWhenUsed/>
@@ -14561,10 +15659,10 @@
       <w:bCs/>
     </w:rPr>
   </w:style>
-  <w:style w:type="character" w:customStyle="1" w:styleId="aff7">
-    <w:name w:val="Тема примечания Знак"/>
-    <w:basedOn w:val="aff5"/>
-    <w:link w:val="aff6"/>
+  <w:style w:type="character" w:customStyle="1" w:styleId="CommentSubjectChar">
+    <w:name w:val="Comment Subject Char"/>
+    <w:basedOn w:val="CommentTextChar"/>
+    <w:link w:val="CommentSubject"/>
     <w:uiPriority w:val="99"/>
     <w:semiHidden/>
     <w:rPr>
@@ -14575,17 +15673,17 @@
       <w:szCs w:val="20"/>
     </w:rPr>
   </w:style>
-  <w:style w:type="paragraph" w:styleId="aff8">
+  <w:style w:type="paragraph" w:styleId="TOCHeading">
     <w:name w:val="TOC Heading"/>
-    <w:basedOn w:val="aff9"/>
-    <w:next w:val="a1"/>
+    <w:basedOn w:val="a9"/>
+    <w:next w:val="Normal"/>
     <w:uiPriority w:val="39"/>
     <w:unhideWhenUsed/>
   </w:style>
-  <w:style w:type="paragraph" w:styleId="24">
+  <w:style w:type="paragraph" w:styleId="TOC2">
     <w:name w:val="toc 2"/>
-    <w:basedOn w:val="a1"/>
-    <w:next w:val="a1"/>
+    <w:basedOn w:val="Normal"/>
+    <w:next w:val="Normal"/>
     <w:uiPriority w:val="39"/>
     <w:unhideWhenUsed/>
     <w:pPr>
@@ -14593,10 +15691,10 @@
       <w:ind w:left="280"/>
     </w:pPr>
   </w:style>
-  <w:style w:type="paragraph" w:styleId="33">
+  <w:style w:type="paragraph" w:styleId="TOC3">
     <w:name w:val="toc 3"/>
-    <w:basedOn w:val="a1"/>
-    <w:next w:val="a1"/>
+    <w:basedOn w:val="Normal"/>
+    <w:next w:val="Normal"/>
     <w:uiPriority w:val="39"/>
     <w:unhideWhenUsed/>
     <w:pPr>
@@ -14604,9 +15702,9 @@
       <w:ind w:left="560"/>
     </w:pPr>
   </w:style>
-  <w:style w:type="character" w:styleId="affa">
+  <w:style w:type="character" w:styleId="Hyperlink">
     <w:name w:val="Hyperlink"/>
-    <w:basedOn w:val="a2"/>
+    <w:basedOn w:val="DefaultParagraphFont"/>
     <w:uiPriority w:val="99"/>
     <w:unhideWhenUsed/>
     <w:rPr>
@@ -14614,20 +15712,20 @@
       <w:u w:val="single"/>
     </w:rPr>
   </w:style>
-  <w:style w:type="paragraph" w:customStyle="1" w:styleId="aff9">
+  <w:style w:type="paragraph" w:customStyle="1" w:styleId="a9">
     <w:name w:val="Структурный заголовок"/>
-    <w:basedOn w:val="1"/>
-    <w:link w:val="affb"/>
+    <w:basedOn w:val="Heading1"/>
+    <w:link w:val="aa"/>
     <w:qFormat/>
     <w:pPr>
       <w:ind w:firstLine="0"/>
       <w:jc w:val="center"/>
     </w:pPr>
   </w:style>
-  <w:style w:type="paragraph" w:styleId="affc">
+  <w:style w:type="paragraph" w:styleId="Header">
     <w:name w:val="header"/>
-    <w:basedOn w:val="a1"/>
-    <w:link w:val="affd"/>
+    <w:basedOn w:val="Normal"/>
+    <w:link w:val="HeaderChar1"/>
     <w:uiPriority w:val="99"/>
     <w:unhideWhenUsed/>
     <w:pPr>
@@ -14638,10 +15736,10 @@
       <w:spacing w:line="240" w:lineRule="auto"/>
     </w:pPr>
   </w:style>
-  <w:style w:type="character" w:customStyle="1" w:styleId="affb">
+  <w:style w:type="character" w:customStyle="1" w:styleId="aa">
     <w:name w:val="Структурный заголовок Знак"/>
-    <w:basedOn w:val="10"/>
-    <w:link w:val="aff9"/>
+    <w:basedOn w:val="Heading1Char1"/>
+    <w:link w:val="a9"/>
     <w:rPr>
       <w:rFonts w:ascii="Times New Roman" w:eastAsiaTheme="majorEastAsia" w:hAnsi="Times New Roman" w:cstheme="majorBidi"/>
       <w:b/>
@@ -14650,20 +15748,20 @@
       <w:szCs w:val="32"/>
     </w:rPr>
   </w:style>
-  <w:style w:type="character" w:customStyle="1" w:styleId="affd">
-    <w:name w:val="Верхний колонтитул Знак"/>
-    <w:basedOn w:val="a2"/>
-    <w:link w:val="affc"/>
+  <w:style w:type="character" w:customStyle="1" w:styleId="HeaderChar1">
+    <w:name w:val="Header Char1"/>
+    <w:basedOn w:val="DefaultParagraphFont"/>
+    <w:link w:val="Header"/>
     <w:uiPriority w:val="99"/>
     <w:rPr>
       <w:rFonts w:ascii="Times New Roman" w:hAnsi="Times New Roman"/>
       <w:sz w:val="28"/>
     </w:rPr>
   </w:style>
-  <w:style w:type="paragraph" w:styleId="affe">
+  <w:style w:type="paragraph" w:styleId="Footer">
     <w:name w:val="footer"/>
-    <w:basedOn w:val="a1"/>
-    <w:link w:val="afff"/>
+    <w:basedOn w:val="Normal"/>
+    <w:link w:val="FooterChar1"/>
     <w:uiPriority w:val="99"/>
     <w:unhideWhenUsed/>
     <w:pPr>
@@ -14674,20 +15772,20 @@
       <w:spacing w:line="240" w:lineRule="auto"/>
     </w:pPr>
   </w:style>
-  <w:style w:type="character" w:customStyle="1" w:styleId="afff">
-    <w:name w:val="Нижний колонтитул Знак"/>
-    <w:basedOn w:val="a2"/>
-    <w:link w:val="affe"/>
+  <w:style w:type="character" w:customStyle="1" w:styleId="FooterChar1">
+    <w:name w:val="Footer Char1"/>
+    <w:basedOn w:val="DefaultParagraphFont"/>
+    <w:link w:val="Footer"/>
     <w:uiPriority w:val="99"/>
     <w:rPr>
       <w:rFonts w:ascii="Times New Roman" w:hAnsi="Times New Roman"/>
       <w:sz w:val="28"/>
     </w:rPr>
   </w:style>
-  <w:style w:type="paragraph" w:customStyle="1" w:styleId="afff0">
+  <w:style w:type="paragraph" w:customStyle="1" w:styleId="ab">
     <w:name w:val="№ страницы"/>
-    <w:basedOn w:val="affe"/>
-    <w:link w:val="afff1"/>
+    <w:basedOn w:val="Footer"/>
+    <w:link w:val="ac"/>
     <w:qFormat/>
     <w:pPr>
       <w:ind w:firstLine="0"/>
@@ -14697,10 +15795,10 @@
       <w:sz w:val="22"/>
     </w:rPr>
   </w:style>
-  <w:style w:type="table" w:customStyle="1" w:styleId="13">
+  <w:style w:type="table" w:customStyle="1" w:styleId="1">
     <w:name w:val="Сетка таблицы1"/>
-    <w:basedOn w:val="a3"/>
-    <w:next w:val="aff2"/>
+    <w:basedOn w:val="TableNormal"/>
+    <w:next w:val="TableGrid"/>
     <w:pPr>
       <w:widowControl w:val="0"/>
       <w:jc w:val="both"/>
@@ -14721,22 +15819,51 @@
       </w:tblBorders>
     </w:tblPr>
   </w:style>
-  <w:style w:type="character" w:customStyle="1" w:styleId="afff1">
+  <w:style w:type="character" w:customStyle="1" w:styleId="ac">
     <w:name w:val="№ страницы Знак"/>
-    <w:basedOn w:val="afff"/>
-    <w:link w:val="afff0"/>
+    <w:basedOn w:val="FooterChar1"/>
+    <w:link w:val="ab"/>
     <w:rPr>
       <w:rFonts w:ascii="Times New Roman" w:hAnsi="Times New Roman"/>
       <w:sz w:val="28"/>
     </w:rPr>
   </w:style>
-  <w:style w:type="character" w:styleId="afff2">
+  <w:style w:type="character" w:styleId="PlaceholderText">
     <w:name w:val="Placeholder Text"/>
-    <w:basedOn w:val="a2"/>
+    <w:basedOn w:val="DefaultParagraphFont"/>
     <w:uiPriority w:val="99"/>
     <w:semiHidden/>
     <w:rPr>
       <w:color w:val="808080"/>
+    </w:rPr>
+  </w:style>
+  <w:style w:type="paragraph" w:styleId="BodyText">
+    <w:name w:val="Body Text"/>
+    <w:basedOn w:val="Normal"/>
+    <w:link w:val="BodyTextChar"/>
+    <w:uiPriority w:val="1"/>
+    <w:qFormat/>
+    <w:rsid w:val="00E032D1"/>
+    <w:pPr>
+      <w:widowControl w:val="0"/>
+      <w:autoSpaceDE w:val="0"/>
+      <w:autoSpaceDN w:val="0"/>
+    </w:pPr>
+    <w:rPr>
+      <w:rFonts w:eastAsia="Times New Roman" w:cs="Times New Roman"/>
+      <w:szCs w:val="28"/>
+    </w:rPr>
+  </w:style>
+  <w:style w:type="character" w:customStyle="1" w:styleId="BodyTextChar">
+    <w:name w:val="Body Text Char"/>
+    <w:basedOn w:val="DefaultParagraphFont"/>
+    <w:link w:val="BodyText"/>
+    <w:uiPriority w:val="1"/>
+    <w:rsid w:val="00E032D1"/>
+    <w:rPr>
+      <w:rFonts w:ascii="Times New Roman" w:eastAsia="Times New Roman" w:hAnsi="Times New Roman" w:cs="Times New Roman"/>
+      <w:sz w:val="28"/>
+      <w:szCs w:val="28"/>
     </w:rPr>
   </w:style>
 </w:styles>

--- a/Auora/Kursovaya/Техническое задание.docx
+++ b/Auora/Kursovaya/Техническое задание.docx
@@ -1,22 +1,212 @@
 
 <file path=word/document.xml><?xml version="1.0" encoding="utf-8"?>
-<w:document xmlns:wpc="http://schemas.microsoft.com/office/word/2010/wordprocessingCanvas" xmlns:cx="http://schemas.microsoft.com/office/drawing/2014/chartex" xmlns:cx1="http://schemas.microsoft.com/office/drawing/2015/9/8/chartex" xmlns:cx2="http://schemas.microsoft.com/office/drawing/2015/10/21/chartex" xmlns:cx3="http://schemas.microsoft.com/office/drawing/2016/5/9/chartex" xmlns:cx4="http://schemas.microsoft.com/office/drawing/2016/5/10/chartex" xmlns:cx5="http://schemas.microsoft.com/office/drawing/2016/5/11/chartex" xmlns:cx6="http://schemas.microsoft.com/office/drawing/2016/5/12/chartex" xmlns:cx7="http://schemas.microsoft.com/office/drawing/2016/5/13/chartex" xmlns:cx8="http://schemas.microsoft.com/office/drawing/2016/5/14/chartex" xmlns:mc="http://schemas.openxmlformats.org/markup-compatibility/2006" xmlns:aink="http://schemas.microsoft.com/office/drawing/2016/ink" xmlns:am3d="http://schemas.microsoft.com/office/drawing/2017/model3d" xmlns:o="urn:schemas-microsoft-com:office:office" xmlns:r="http://schemas.openxmlformats.org/officeDocument/2006/relationships" xmlns:m="http://schemas.openxmlformats.org/officeDocument/2006/math" xmlns:v="urn:schemas-microsoft-com:vml" xmlns:wp14="http://schemas.microsoft.com/office/word/2010/wordprocessingDrawing" xmlns:wp="http://schemas.openxmlformats.org/drawingml/2006/wordprocessingDrawing" xmlns:w10="urn:schemas-microsoft-com:office:word" xmlns:w="http://schemas.openxmlformats.org/wordprocessingml/2006/main" xmlns:w14="http://schemas.microsoft.com/office/word/2010/wordml" xmlns:w15="http://schemas.microsoft.com/office/word/2012/wordml" xmlns:w16cex="http://schemas.microsoft.com/office/word/2018/wordml/cex" xmlns:w16cid="http://schemas.microsoft.com/office/word/2016/wordml/cid" xmlns:w16="http://schemas.microsoft.com/office/word/2018/wordml" xmlns:w16sdtdh="http://schemas.microsoft.com/office/word/2020/wordml/sdtdatahash" xmlns:w16se="http://schemas.microsoft.com/office/word/2015/wordml/symex" xmlns:wpg="http://schemas.microsoft.com/office/word/2010/wordprocessingGroup" xmlns:wpi="http://schemas.microsoft.com/office/word/2010/wordprocessingInk" xmlns:wne="http://schemas.microsoft.com/office/word/2006/wordml" xmlns:wps="http://schemas.microsoft.com/office/word/2010/wordprocessingShape" mc:Ignorable="w14 w15 w16se w16cid w16 w16cex w16sdtdh wp14">
+<w:document xmlns:wpc="http://schemas.microsoft.com/office/word/2010/wordprocessingCanvas" xmlns:cx="http://schemas.microsoft.com/office/drawing/2014/chartex" xmlns:cx1="http://schemas.microsoft.com/office/drawing/2015/9/8/chartex" xmlns:cx2="http://schemas.microsoft.com/office/drawing/2015/10/21/chartex" xmlns:cx3="http://schemas.microsoft.com/office/drawing/2016/5/9/chartex" xmlns:cx4="http://schemas.microsoft.com/office/drawing/2016/5/10/chartex" xmlns:cx5="http://schemas.microsoft.com/office/drawing/2016/5/11/chartex" xmlns:cx6="http://schemas.microsoft.com/office/drawing/2016/5/12/chartex" xmlns:cx7="http://schemas.microsoft.com/office/drawing/2016/5/13/chartex" xmlns:cx8="http://schemas.microsoft.com/office/drawing/2016/5/14/chartex" xmlns:mc="http://schemas.openxmlformats.org/markup-compatibility/2006" xmlns:aink="http://schemas.microsoft.com/office/drawing/2016/ink" xmlns:am3d="http://schemas.microsoft.com/office/drawing/2017/model3d" xmlns:o="urn:schemas-microsoft-com:office:office" xmlns:oel="http://schemas.microsoft.com/office/2019/extlst" xmlns:r="http://schemas.openxmlformats.org/officeDocument/2006/relationships" xmlns:m="http://schemas.openxmlformats.org/officeDocument/2006/math" xmlns:v="urn:schemas-microsoft-com:vml" xmlns:wp14="http://schemas.microsoft.com/office/word/2010/wordprocessingDrawing" xmlns:wp="http://schemas.openxmlformats.org/drawingml/2006/wordprocessingDrawing" xmlns:w10="urn:schemas-microsoft-com:office:word" xmlns:w="http://schemas.openxmlformats.org/wordprocessingml/2006/main" xmlns:w14="http://schemas.microsoft.com/office/word/2010/wordml" xmlns:w15="http://schemas.microsoft.com/office/word/2012/wordml" xmlns:w16cex="http://schemas.microsoft.com/office/word/2018/wordml/cex" xmlns:w16cid="http://schemas.microsoft.com/office/word/2016/wordml/cid" xmlns:w16="http://schemas.microsoft.com/office/word/2018/wordml" xmlns:w16du="http://schemas.microsoft.com/office/word/2023/wordml/word16du" xmlns:w16sdtdh="http://schemas.microsoft.com/office/word/2020/wordml/sdtdatahash" xmlns:w16sdtfl="http://schemas.microsoft.com/office/word/2024/wordml/sdtformatlock" xmlns:w16se="http://schemas.microsoft.com/office/word/2015/wordml/symex" xmlns:wpg="http://schemas.microsoft.com/office/word/2010/wordprocessingGroup" xmlns:wpi="http://schemas.microsoft.com/office/word/2010/wordprocessingInk" xmlns:wne="http://schemas.microsoft.com/office/word/2006/wordml" xmlns:wps="http://schemas.microsoft.com/office/word/2010/wordprocessingShape" mc:Ignorable="w14 w15 w16se w16cid w16 w16cex w16sdtdh w16sdtfl w16du wp14">
   <w:body>
     <w:p>
       <w:pPr>
-        <w:pStyle w:val="Heading1"/>
+        <w:pStyle w:val="aff9"/>
+      </w:pPr>
+      <w:bookmarkStart w:id="0" w:name="_Hlk199850898"/>
+      <w:r>
+        <w:t>СОДЕРЖАНИЕ</w:t>
+      </w:r>
+    </w:p>
+    <w:p>
+      <w:pPr>
+        <w:rPr>
+          <w:highlight w:val="lightGray"/>
+        </w:rPr>
+      </w:pPr>
+    </w:p>
+    <w:p>
+      <w:pPr>
+        <w:rPr>
+          <w:highlight w:val="lightGray"/>
+        </w:rPr>
+      </w:pPr>
+      <w:r>
+        <w:rPr>
+          <w:highlight w:val="lightGray"/>
+        </w:rPr>
+        <w:br w:type="page"/>
+      </w:r>
+    </w:p>
+    <w:p>
+      <w:pPr>
+        <w:pStyle w:val="1"/>
+      </w:pPr>
+      <w:r>
+        <w:lastRenderedPageBreak/>
+        <w:t>ВВЕДЕНИЕ</w:t>
+      </w:r>
+    </w:p>
+    <w:p>
+      <w:r>
+        <w:t xml:space="preserve">Игра </w:t>
+      </w:r>
+      <w:r>
+        <w:t>«Сапер» является одной из самых узнаваемых компьютерных игр</w:t>
+      </w:r>
+      <w:r>
+        <w:t xml:space="preserve">, получившая свою известность благодаря простоте, увлекательности и глубине игрового процесса. Основная задача игрока – открыть все ячейки игрового </w:t>
+      </w:r>
+      <w:proofErr w:type="gramStart"/>
+      <w:r>
+        <w:t>поля,</w:t>
+      </w:r>
+      <w:r>
+        <w:rPr>
+          <w:rFonts w:ascii="Segoe UI" w:hAnsi="Segoe UI" w:cs="Segoe UI"/>
+          <w:color w:val="404040"/>
+          <w:shd w:val="clear" w:color="auto" w:fill="FFFFFF"/>
+        </w:rPr>
+        <w:t xml:space="preserve"> </w:t>
+      </w:r>
+      <w:r>
+        <w:t xml:space="preserve"> </w:t>
+      </w:r>
+      <w:r>
+        <w:t>не</w:t>
+      </w:r>
+      <w:proofErr w:type="gramEnd"/>
+      <w:r>
+        <w:t xml:space="preserve"> попав на мину, используя подсказки в виде цифр, указывающих количество мин в соседних клетках.</w:t>
+      </w:r>
+    </w:p>
+    <w:p>
+      <w:r>
+        <w:t>Несмотря на кажущуюся простоту, разработка игры «Сапер» затрагивает ряд важных аспектов программирования, включая алгоритмы генерации случайных игровых полей, вычисления подсказок, обработку пользовательского ввода и реализацию интуитивно понятного графического интерфейса.</w:t>
+      </w:r>
+    </w:p>
+    <w:p>
+      <w:r>
+        <w:t>Цель курсовой работы:</w:t>
+      </w:r>
+      <w:r>
+        <w:t xml:space="preserve"> </w:t>
+      </w:r>
+      <w:r>
+        <w:t xml:space="preserve">получение практических навыков программирования в области разработки игровых приложений </w:t>
+      </w:r>
+      <w:r>
+        <w:t xml:space="preserve">под систему Аврора, </w:t>
+      </w:r>
+      <w:r>
+        <w:t>путем создания реализованной и отлаженной игры «Сапер»</w:t>
+      </w:r>
+      <w:r>
+        <w:t>.</w:t>
+      </w:r>
+    </w:p>
+    <w:p>
+      <w:r>
+        <w:t>Задачи, необходимые для достижения поставленной цели</w:t>
+      </w:r>
+      <w:r>
+        <w:t>:</w:t>
+      </w:r>
+    </w:p>
+    <w:p>
+      <w:pPr>
+        <w:pStyle w:val="af8"/>
+        <w:numPr>
+          <w:ilvl w:val="0"/>
+          <w:numId w:val="16"/>
+        </w:numPr>
+        <w:ind w:left="0" w:firstLine="709"/>
+      </w:pPr>
+      <w:r>
+        <w:t>Рассмотреть методы и алгоритмы программирования, подходящие для разработки программы.</w:t>
+      </w:r>
+    </w:p>
+    <w:p>
+      <w:pPr>
+        <w:pStyle w:val="af8"/>
+        <w:numPr>
+          <w:ilvl w:val="0"/>
+          <w:numId w:val="16"/>
+        </w:numPr>
+        <w:ind w:left="0" w:firstLine="709"/>
+      </w:pPr>
+      <w:r>
+        <w:t>Реализовать приложение.</w:t>
+      </w:r>
+    </w:p>
+    <w:p>
+      <w:pPr>
+        <w:pStyle w:val="af8"/>
+        <w:numPr>
+          <w:ilvl w:val="0"/>
+          <w:numId w:val="16"/>
+        </w:numPr>
+        <w:ind w:left="0" w:firstLine="709"/>
+      </w:pPr>
+      <w:r>
+        <w:t>Протестировать и отладить программу.</w:t>
+      </w:r>
+    </w:p>
+    <w:p>
+      <w:pPr>
+        <w:spacing w:after="160" w:line="259" w:lineRule="auto"/>
+        <w:ind w:firstLine="0"/>
+        <w:jc w:val="left"/>
+        <w:rPr>
+          <w:highlight w:val="lightGray"/>
+        </w:rPr>
+      </w:pPr>
+      <w:r>
+        <w:rPr>
+          <w:highlight w:val="lightGray"/>
+        </w:rPr>
+        <w:br w:type="page"/>
+      </w:r>
+    </w:p>
+    <w:p>
+      <w:pPr>
+        <w:pStyle w:val="1"/>
+      </w:pPr>
+      <w:r>
+        <w:lastRenderedPageBreak/>
+        <w:t>ТЕОРЕТИЧЕСКИЙ РАЗДЕЛ</w:t>
+      </w:r>
+    </w:p>
+    <w:p>
+      <w:pPr>
+        <w:pStyle w:val="2"/>
+      </w:pPr>
+      <w:r>
+        <w:t>Анализ существующих аналогов</w:t>
+      </w:r>
+    </w:p>
+    <w:p>
+      <w:pPr>
+        <w:rPr>
+          <w:highlight w:val="lightGray"/>
+        </w:rPr>
+      </w:pPr>
+      <w:r>
+        <w:rPr>
+          <w:highlight w:val="lightGray"/>
+        </w:rPr>
+        <w:t>Благ</w:t>
+      </w:r>
+    </w:p>
+    <w:p>
+      <w:pPr>
+        <w:pStyle w:val="1"/>
         <w:numPr>
           <w:ilvl w:val="0"/>
           <w:numId w:val="15"/>
         </w:numPr>
       </w:pPr>
       <w:r>
+        <w:lastRenderedPageBreak/>
         <w:t>ТЕХНИЧЕСКОЕ ЗАДАНИЕ</w:t>
       </w:r>
     </w:p>
     <w:p>
       <w:pPr>
-        <w:pStyle w:val="Heading2"/>
+        <w:pStyle w:val="2"/>
         <w:numPr>
           <w:ilvl w:val="1"/>
           <w:numId w:val="15"/>
@@ -93,7 +283,7 @@
     </w:p>
     <w:p>
       <w:pPr>
-        <w:pStyle w:val="Heading3"/>
+        <w:pStyle w:val="3"/>
       </w:pPr>
       <w:r>
         <w:t xml:space="preserve">1.1.1 </w:t>
@@ -133,7 +323,7 @@
     </w:p>
     <w:p>
       <w:pPr>
-        <w:pStyle w:val="Heading3"/>
+        <w:pStyle w:val="3"/>
       </w:pPr>
       <w:r>
         <w:t xml:space="preserve">1.1.2 </w:t>
@@ -152,7 +342,7 @@
     </w:p>
     <w:p>
       <w:pPr>
-        <w:pStyle w:val="Heading2"/>
+        <w:pStyle w:val="2"/>
       </w:pPr>
       <w:r>
         <w:t>1.2 Основание для разработки</w:t>
@@ -265,7 +455,7 @@
     </w:p>
     <w:p>
       <w:pPr>
-        <w:pStyle w:val="Heading2"/>
+        <w:pStyle w:val="2"/>
       </w:pPr>
       <w:r>
         <w:lastRenderedPageBreak/>
@@ -285,7 +475,7 @@
     </w:p>
     <w:p>
       <w:pPr>
-        <w:pStyle w:val="Heading2"/>
+        <w:pStyle w:val="2"/>
       </w:pPr>
       <w:r>
         <w:t>1.4 Требования, предъявляемые к программе</w:t>
@@ -293,7 +483,7 @@
     </w:p>
     <w:p>
       <w:pPr>
-        <w:pStyle w:val="Heading3"/>
+        <w:pStyle w:val="3"/>
       </w:pPr>
       <w:r>
         <w:t>1.4.1 Требования к функциональным характеристикам программы</w:t>
@@ -355,7 +545,7 @@
     </w:p>
     <w:p>
       <w:pPr>
-        <w:pStyle w:val="Heading3"/>
+        <w:pStyle w:val="3"/>
       </w:pPr>
       <w:r>
         <w:t xml:space="preserve">1.4.2 </w:t>
@@ -497,7 +687,7 @@
     </w:p>
     <w:p>
       <w:pPr>
-        <w:pStyle w:val="Heading3"/>
+        <w:pStyle w:val="3"/>
       </w:pPr>
       <w:r>
         <w:t>1.4.3</w:t>
@@ -649,7 +839,7 @@
     </w:p>
     <w:p>
       <w:pPr>
-        <w:pStyle w:val="Heading2"/>
+        <w:pStyle w:val="2"/>
       </w:pPr>
       <w:r>
         <w:rPr>
@@ -685,7 +875,7 @@
     </w:p>
     <w:p>
       <w:pPr>
-        <w:pStyle w:val="Heading2"/>
+        <w:pStyle w:val="2"/>
       </w:pPr>
       <w:r>
         <w:t>1.6 Этапы разработки</w:t>
@@ -722,14 +912,14 @@
     </w:p>
     <w:p>
       <w:pPr>
-        <w:pStyle w:val="Heading1"/>
-      </w:pPr>
-      <w:bookmarkStart w:id="0" w:name="_Toc184572978"/>
+        <w:pStyle w:val="1"/>
+      </w:pPr>
+      <w:bookmarkStart w:id="1" w:name="_Toc184572978"/>
       <w:r>
         <w:lastRenderedPageBreak/>
         <w:t>2 ОБЗОР СПОСОБОВ ОРГАНИЗАЦИИ ДАННЫХ И ОБОСНОВАНИЕ ВЫБОРА СТРУКТУРЫ ДАННЫХ ДЛЯ ЭФФЕКТИВНОГО ВЫПОЛНЕНИЯ ОПЕРАЦИЙ</w:t>
       </w:r>
-      <w:bookmarkEnd w:id="0"/>
+      <w:bookmarkEnd w:id="1"/>
     </w:p>
     <w:p>
       <w:r>
@@ -738,10 +928,7 @@
     </w:p>
     <w:p>
       <w:pPr>
-        <w:pStyle w:val="Heading2"/>
-        <w:rPr>
-          <w:lang w:val="en-US"/>
-        </w:rPr>
+        <w:pStyle w:val="2"/>
       </w:pPr>
       <w:r>
         <w:t xml:space="preserve">2.1 </w:t>
@@ -764,29 +951,36 @@
         <w:t xml:space="preserve"> – </w:t>
       </w:r>
       <w:r>
-        <w:t>модуль, хранящий все данные, и выполняющий все функции игры.</w:t>
+        <w:t>модуль, хранящий все данные, выполняющий все функции игры</w:t>
+      </w:r>
+      <w:r>
+        <w:t>, и обрабатывающий логику.</w:t>
       </w:r>
     </w:p>
     <w:p>
       <w:pPr>
-        <w:pStyle w:val="Heading2"/>
+        <w:pStyle w:val="2"/>
+      </w:pPr>
+      <w:r>
+        <w:t xml:space="preserve">2.2 </w:t>
+      </w:r>
+      <w:r>
         <w:rPr>
           <w:lang w:val="en-US"/>
         </w:rPr>
-      </w:pPr>
+        <w:t>Kurs</w:t>
+      </w:r>
+      <w:r>
+        <w:t>_</w:t>
+      </w:r>
       <w:r>
         <w:rPr>
           <w:lang w:val="en-US"/>
         </w:rPr>
-        <w:t>2.2 Kurs_m</w:t>
+        <w:t>m</w:t>
       </w:r>
     </w:p>
     <w:p>
-      <w:pPr>
-        <w:rPr>
-          <w:lang w:val="en-US"/>
-        </w:rPr>
-      </w:pPr>
       <w:r>
         <w:t xml:space="preserve">Модуль, отвечающий за внешний вид. В нем описано как должна выглядеть игра и обработчик сигналов модуля </w:t>
       </w:r>
@@ -799,12 +993,9 @@
     </w:p>
     <w:p>
       <w:pPr>
-        <w:pStyle w:val="Heading2"/>
-      </w:pPr>
-      <w:r>
-        <w:rPr>
-          <w:lang w:val="en-US"/>
-        </w:rPr>
+        <w:pStyle w:val="2"/>
+      </w:pPr>
+      <w:r>
         <w:t xml:space="preserve">2.6 </w:t>
       </w:r>
       <w:r>
@@ -815,12 +1006,14 @@
       <w:r>
         <w:t xml:space="preserve">В ходе написания программы в основном использовалось 3 типа – </w:t>
       </w:r>
+      <w:proofErr w:type="spellStart"/>
       <w:r>
         <w:rPr>
           <w:lang w:val="en-US"/>
         </w:rPr>
         <w:t>Qstring</w:t>
       </w:r>
+      <w:proofErr w:type="spellEnd"/>
       <w:r>
         <w:t xml:space="preserve"> </w:t>
       </w:r>
@@ -875,12 +1068,9 @@
     </w:p>
     <w:p>
       <w:pPr>
-        <w:pStyle w:val="Heading1"/>
-      </w:pPr>
-      <w:r>
-        <w:rPr>
-          <w:lang w:val="en-US"/>
-        </w:rPr>
+        <w:pStyle w:val="1"/>
+      </w:pPr>
+      <w:r>
         <w:lastRenderedPageBreak/>
         <w:t xml:space="preserve">3 </w:t>
       </w:r>
@@ -890,37 +1080,31 @@
     </w:p>
     <w:p>
       <w:pPr>
-        <w:pStyle w:val="Heading2"/>
-      </w:pPr>
-      <w:bookmarkStart w:id="1" w:name="_Toc185176029"/>
+        <w:pStyle w:val="2"/>
+      </w:pPr>
+      <w:bookmarkStart w:id="2" w:name="_Toc185176029"/>
       <w:r>
         <w:t xml:space="preserve">3.1 </w:t>
       </w:r>
       <w:r>
         <w:t>Общие сведения</w:t>
       </w:r>
-      <w:bookmarkEnd w:id="1"/>
+      <w:bookmarkEnd w:id="2"/>
     </w:p>
     <w:p>
       <w:r>
-        <w:t xml:space="preserve">В ходе выполнения курсовой работы была создана </w:t>
-      </w:r>
-      <w:r>
-        <w:t xml:space="preserve">игра «Сапер» с пользовательским графическим интерфейсом под ОС Аврора. В ней выполняются все условия, обозначенные в техническом задании, </w:t>
-      </w:r>
-      <w:r>
-        <w:t>и содержатся все необходимые компоненты, инструменты для корректной работы</w:t>
+        <w:t>В ходе выполнения курсовой работы была создана игра «Сапер» с пользовательским графическим интерфейсом под ОС Аврора. В ней выполняются все условия, обозначенные в техническом задании, и содержатся все необходимые компоненты, инструменты для корректной работы</w:t>
       </w:r>
     </w:p>
     <w:p>
       <w:pPr>
-        <w:pStyle w:val="Heading3"/>
-      </w:pPr>
-      <w:bookmarkStart w:id="2" w:name="_Toc185176030"/>
+        <w:pStyle w:val="3"/>
+      </w:pPr>
+      <w:bookmarkStart w:id="3" w:name="_Toc185176030"/>
       <w:r>
         <w:t>3.1.1 Наименование программы</w:t>
       </w:r>
-      <w:bookmarkEnd w:id="2"/>
+      <w:bookmarkEnd w:id="3"/>
     </w:p>
     <w:p>
       <w:r>
@@ -944,16 +1128,16 @@
     </w:p>
     <w:p>
       <w:pPr>
-        <w:pStyle w:val="Heading3"/>
-      </w:pPr>
-      <w:bookmarkStart w:id="3" w:name="_Toc185176031"/>
+        <w:pStyle w:val="3"/>
+      </w:pPr>
+      <w:bookmarkStart w:id="4" w:name="_Toc185176031"/>
       <w:r>
         <w:t xml:space="preserve">3.1.2 </w:t>
       </w:r>
       <w:r>
         <w:t>Программное обеспечение, необходимое для функционирования программы</w:t>
       </w:r>
-      <w:bookmarkEnd w:id="3"/>
+      <w:bookmarkEnd w:id="4"/>
     </w:p>
     <w:p>
       <w:r>
@@ -968,16 +1152,16 @@
     </w:p>
     <w:p>
       <w:pPr>
-        <w:pStyle w:val="Heading3"/>
-      </w:pPr>
-      <w:bookmarkStart w:id="4" w:name="_Toc185176032"/>
+        <w:pStyle w:val="3"/>
+      </w:pPr>
+      <w:bookmarkStart w:id="5" w:name="_Toc185176032"/>
       <w:r>
         <w:t xml:space="preserve">3.1.2 </w:t>
       </w:r>
       <w:r>
         <w:t>Язык программирования, на котором написана программа</w:t>
       </w:r>
-      <w:bookmarkEnd w:id="4"/>
+      <w:bookmarkEnd w:id="5"/>
     </w:p>
     <w:p>
       <w:r>
@@ -1032,119 +1216,119 @@
     </w:p>
     <w:p>
       <w:pPr>
-        <w:pStyle w:val="Heading2"/>
-      </w:pPr>
-      <w:bookmarkStart w:id="5" w:name="_Toc185176033"/>
+        <w:pStyle w:val="2"/>
+      </w:pPr>
+      <w:bookmarkStart w:id="6" w:name="_Toc185176033"/>
       <w:r>
         <w:lastRenderedPageBreak/>
         <w:t xml:space="preserve">3.2 </w:t>
       </w:r>
       <w:r>
         <w:t>Функциональное назначение программы (классы решаемых задач и функциональные ограничения на применения)</w:t>
-      </w:r>
-      <w:bookmarkEnd w:id="5"/>
-    </w:p>
-    <w:p>
-      <w:r>
-        <w:t xml:space="preserve">Данная </w:t>
-      </w:r>
-      <w:r>
-        <w:t>игра</w:t>
-      </w:r>
-      <w:r>
-        <w:t xml:space="preserve"> написана для </w:t>
-      </w:r>
-      <w:r>
-        <w:t>полезного проведения досуга за электронным устройством</w:t>
-      </w:r>
-      <w:r>
-        <w:t xml:space="preserve">. Функциональные цели приложения включают операции с </w:t>
-      </w:r>
-      <w:r>
-        <w:t>начало игры при выигр</w:t>
-      </w:r>
-      <w:r>
-        <w:t>ы</w:t>
-      </w:r>
-      <w:r>
-        <w:t>ше</w:t>
-      </w:r>
-      <w:r>
-        <w:t>/</w:t>
-      </w:r>
-      <w:r>
-        <w:t xml:space="preserve">проигрыше, генерацию случайного поля при начале новой игры, полный функционал самой игры </w:t>
-      </w:r>
-      <w:r>
-        <w:t>“</w:t>
-      </w:r>
-      <w:r>
-        <w:t>сапер</w:t>
-      </w:r>
-      <w:r>
-        <w:t>”</w:t>
-      </w:r>
-    </w:p>
-    <w:p>
-      <w:pPr>
-        <w:pStyle w:val="Heading2"/>
-      </w:pPr>
-      <w:bookmarkStart w:id="6" w:name="_Toc185176034"/>
-      <w:r>
-        <w:t>3.3 Описание логической структуры программы</w:t>
       </w:r>
       <w:bookmarkEnd w:id="6"/>
     </w:p>
     <w:p>
       <w:r>
-        <w:t xml:space="preserve">В программе используется </w:t>
-      </w:r>
-      <w:r>
-        <w:t>Объектно-ориентированный</w:t>
-      </w:r>
-      <w:r>
-        <w:t xml:space="preserve"> подход реализации алгоритмов для упрощения данного приложения. Для хранения данных о </w:t>
-      </w:r>
-      <w:r>
-        <w:t>поле и состояния игры</w:t>
-      </w:r>
-      <w:r>
-        <w:t xml:space="preserve"> использ</w:t>
-      </w:r>
-      <w:r>
-        <w:t>ую</w:t>
-      </w:r>
-      <w:r>
-        <w:t xml:space="preserve">тся </w:t>
-      </w:r>
-      <w:r>
-        <w:t xml:space="preserve">встроенные </w:t>
-      </w:r>
-      <w:r>
-        <w:t>структур</w:t>
+        <w:t xml:space="preserve">Данная </w:t>
+      </w:r>
+      <w:r>
+        <w:t>игра</w:t>
+      </w:r>
+      <w:r>
+        <w:t xml:space="preserve"> написана для </w:t>
+      </w:r>
+      <w:r>
+        <w:t>полезного проведения досуга за электронным устройством</w:t>
+      </w:r>
+      <w:r>
+        <w:t xml:space="preserve">. Функциональные цели приложения включают операции с </w:t>
+      </w:r>
+      <w:r>
+        <w:t>начало игры при выигр</w:t>
       </w:r>
       <w:r>
         <w:t>ы</w:t>
       </w:r>
       <w:r>
-        <w:t xml:space="preserve"> </w:t>
-      </w:r>
-      <w:r>
-        <w:t>данных, такие как двумерные массивы и примитивные типы данных</w:t>
-      </w:r>
-      <w:r>
-        <w:t>. Исходный код программы представлен в Приложении А.</w:t>
+        <w:t>ше</w:t>
+      </w:r>
+      <w:r>
+        <w:t>/</w:t>
+      </w:r>
+      <w:r>
+        <w:t xml:space="preserve">проигрыше, генерацию случайного поля при начале новой игры, полный функционал самой игры </w:t>
+      </w:r>
+      <w:r>
+        <w:t>“</w:t>
+      </w:r>
+      <w:r>
+        <w:t>сапер</w:t>
+      </w:r>
+      <w:r>
+        <w:t>”</w:t>
       </w:r>
     </w:p>
     <w:p>
       <w:pPr>
-        <w:pStyle w:val="Heading3"/>
-      </w:pPr>
-      <w:bookmarkStart w:id="7" w:name="_Toc185176035"/>
+        <w:pStyle w:val="2"/>
+      </w:pPr>
+      <w:bookmarkStart w:id="7" w:name="_Toc185176034"/>
+      <w:r>
+        <w:t>3.3 Описание логической структуры программы</w:t>
+      </w:r>
+      <w:bookmarkEnd w:id="7"/>
+    </w:p>
+    <w:p>
+      <w:r>
+        <w:t xml:space="preserve">В программе используется </w:t>
+      </w:r>
+      <w:r>
+        <w:t>Объектно-ориентированный</w:t>
+      </w:r>
+      <w:r>
+        <w:t xml:space="preserve"> подход реализации алгоритмов для упрощения данного приложения. Для хранения данных о </w:t>
+      </w:r>
+      <w:r>
+        <w:t>поле и состояния игры</w:t>
+      </w:r>
+      <w:r>
+        <w:t xml:space="preserve"> использ</w:t>
+      </w:r>
+      <w:r>
+        <w:t>ую</w:t>
+      </w:r>
+      <w:r>
+        <w:t xml:space="preserve">тся </w:t>
+      </w:r>
+      <w:r>
+        <w:t xml:space="preserve">встроенные </w:t>
+      </w:r>
+      <w:r>
+        <w:t>структур</w:t>
+      </w:r>
+      <w:r>
+        <w:t>ы</w:t>
+      </w:r>
+      <w:r>
+        <w:t xml:space="preserve"> </w:t>
+      </w:r>
+      <w:r>
+        <w:t>данных, такие как двумерные массивы и примитивные типы данных</w:t>
+      </w:r>
+      <w:r>
+        <w:t>. Исходный код программы представлен в Приложении А.</w:t>
+      </w:r>
+    </w:p>
+    <w:p>
+      <w:pPr>
+        <w:pStyle w:val="3"/>
+      </w:pPr>
+      <w:bookmarkStart w:id="8" w:name="_Toc185176035"/>
       <w:r>
         <w:t>3.3.1 Алгоритмы, используемые в программе</w:t>
       </w:r>
-      <w:bookmarkEnd w:id="7"/>
+      <w:bookmarkEnd w:id="8"/>
     </w:p>
     <w:p>
       <w:r>
@@ -1171,12 +1355,14 @@
       <w:r>
         <w:t xml:space="preserve"> осуществляется средствами библиотеки «</w:t>
       </w:r>
+      <w:proofErr w:type="spellStart"/>
       <w:r>
         <w:rPr>
           <w:lang w:val="en-US"/>
         </w:rPr>
         <w:t>QVector</w:t>
       </w:r>
+      <w:proofErr w:type="spellEnd"/>
       <w:r>
         <w:t xml:space="preserve">», для </w:t>
       </w:r>
@@ -1186,12 +1372,14 @@
       <w:r>
         <w:t>необходимо подключить библиотеку «</w:t>
       </w:r>
+      <w:proofErr w:type="spellStart"/>
       <w:r>
         <w:rPr>
           <w:lang w:val="en-US"/>
         </w:rPr>
         <w:t>ctime</w:t>
       </w:r>
+      <w:proofErr w:type="spellEnd"/>
       <w:r>
         <w:t xml:space="preserve">». </w:t>
       </w:r>
@@ -1216,21 +1404,18 @@
     </w:p>
     <w:p>
       <w:pPr>
-        <w:pStyle w:val="Heading3"/>
-      </w:pPr>
-      <w:bookmarkStart w:id="8" w:name="_Toc185176044"/>
+        <w:pStyle w:val="3"/>
+      </w:pPr>
+      <w:bookmarkStart w:id="9" w:name="_Toc185176044"/>
       <w:r>
         <w:lastRenderedPageBreak/>
         <w:t>3.3.2 Структура программы с описанием функций составных частей и связей между ними</w:t>
       </w:r>
-      <w:bookmarkEnd w:id="8"/>
+      <w:bookmarkEnd w:id="9"/>
     </w:p>
     <w:p>
       <w:r>
-        <w:t xml:space="preserve">Для </w:t>
-      </w:r>
-      <w:r>
-        <w:t xml:space="preserve">грамотного структурирования программы внутри объекта </w:t>
+        <w:t xml:space="preserve">Для грамотного структурирования программы внутри объекта </w:t>
       </w:r>
       <w:r>
         <w:rPr>
@@ -1249,6 +1434,7 @@
       </w:r>
     </w:p>
     <w:p>
+      <w:proofErr w:type="gramStart"/>
       <w:r>
         <w:rPr>
           <w:lang w:val="en-US"/>
@@ -1256,13 +1442,18 @@
         <w:t>Reset</w:t>
       </w:r>
       <w:r>
-        <w:t xml:space="preserve">() – </w:t>
+        <w:t>(</w:t>
+      </w:r>
+      <w:proofErr w:type="gramEnd"/>
+      <w:r>
+        <w:t xml:space="preserve">) – </w:t>
       </w:r>
       <w:r>
         <w:t>сброс игры в начальное состояние</w:t>
       </w:r>
     </w:p>
     <w:p>
+      <w:proofErr w:type="gramStart"/>
       <w:r>
         <w:rPr>
           <w:lang w:val="en-US"/>
@@ -1272,6 +1463,7 @@
       <w:r>
         <w:t>(</w:t>
       </w:r>
+      <w:proofErr w:type="gramEnd"/>
       <w:r>
         <w:rPr>
           <w:lang w:val="en-US"/>
@@ -1313,29 +1505,40 @@
       </w:r>
     </w:p>
     <w:p>
+      <w:proofErr w:type="spellStart"/>
+      <w:proofErr w:type="gramStart"/>
       <w:r>
         <w:rPr>
           <w:lang w:val="en-US"/>
         </w:rPr>
         <w:t>generateBoard</w:t>
       </w:r>
-      <w:r>
-        <w:t xml:space="preserve">() – </w:t>
+      <w:proofErr w:type="spellEnd"/>
+      <w:r>
+        <w:t>(</w:t>
+      </w:r>
+      <w:proofErr w:type="gramEnd"/>
+      <w:r>
+        <w:t xml:space="preserve">) – </w:t>
       </w:r>
       <w:r>
         <w:t>случайная генерация поля</w:t>
       </w:r>
     </w:p>
     <w:p>
+      <w:proofErr w:type="spellStart"/>
+      <w:proofErr w:type="gramStart"/>
       <w:r>
         <w:rPr>
           <w:lang w:val="en-US"/>
         </w:rPr>
         <w:t>getCellValue</w:t>
       </w:r>
+      <w:proofErr w:type="spellEnd"/>
       <w:r>
         <w:t>(</w:t>
       </w:r>
+      <w:proofErr w:type="gramEnd"/>
       <w:r>
         <w:rPr>
           <w:lang w:val="en-US"/>
@@ -1389,15 +1592,19 @@
       </w:r>
     </w:p>
     <w:p>
+      <w:proofErr w:type="spellStart"/>
+      <w:proofErr w:type="gramStart"/>
       <w:r>
         <w:rPr>
           <w:lang w:val="en-US"/>
         </w:rPr>
         <w:t>reveaEmptyCells</w:t>
       </w:r>
+      <w:proofErr w:type="spellEnd"/>
       <w:r>
         <w:t>(</w:t>
       </w:r>
+      <w:proofErr w:type="gramEnd"/>
       <w:r>
         <w:rPr>
           <w:lang w:val="en-US"/>
@@ -1458,122 +1665,80 @@
     </w:p>
     <w:p>
       <w:pPr>
-        <w:pStyle w:val="Heading2"/>
+        <w:pStyle w:val="2"/>
       </w:pPr>
       <w:r>
         <w:t>3.4 Вызов программы</w:t>
       </w:r>
     </w:p>
     <w:p>
-      <w:pPr>
-        <w:rPr>
-          <w:lang w:val="en-US"/>
-        </w:rPr>
-      </w:pPr>
       <w:r>
         <w:t>Изначальное поле</w:t>
       </w:r>
       <w:r>
-        <w:rPr>
-          <w:lang w:val="en-US"/>
-        </w:rPr>
-        <w:t>:</w:t>
-      </w:r>
-    </w:p>
-    <w:p>
-      <w:pPr>
-        <w:rPr>
-          <w:lang w:val="en-US"/>
-        </w:rPr>
-      </w:pPr>
-    </w:p>
-    <w:p>
-      <w:r>
-        <w:t>Открытие свободных полей</w:t>
-      </w:r>
-      <w:r>
-        <w:rPr>
-          <w:lang w:val="en-US"/>
-        </w:rPr>
         <w:t>:</w:t>
       </w:r>
     </w:p>
     <w:p/>
     <w:p>
-      <w:pPr>
-        <w:rPr>
-          <w:lang w:val="en-US"/>
-        </w:rPr>
-      </w:pPr>
-      <w:r>
-        <w:t>Проигрыш</w:t>
-      </w:r>
-      <w:r>
-        <w:rPr>
-          <w:lang w:val="en-US"/>
-        </w:rPr>
+      <w:r>
+        <w:t>Открытие свободных полей</w:t>
+      </w:r>
+      <w:r>
         <w:t>:</w:t>
-      </w:r>
-    </w:p>
-    <w:p>
-      <w:pPr>
-        <w:rPr>
-          <w:lang w:val="en-US"/>
-        </w:rPr>
-      </w:pPr>
-    </w:p>
-    <w:p>
-      <w:pPr>
-        <w:rPr>
-          <w:lang w:val="en-US"/>
-        </w:rPr>
-      </w:pPr>
-      <w:r>
-        <w:t>Новая игра</w:t>
-      </w:r>
-      <w:r>
-        <w:rPr>
-          <w:lang w:val="en-US"/>
-        </w:rPr>
-        <w:t>:</w:t>
-      </w:r>
-    </w:p>
-    <w:p>
-      <w:pPr>
-        <w:pStyle w:val="Heading2"/>
-      </w:pPr>
-      <w:r>
-        <w:t>3.6 Входные данные</w:t>
-      </w:r>
-    </w:p>
-    <w:p>
-      <w:r>
-        <w:t>В качестве входных данных программа принимает нажатия пользователя</w:t>
-      </w:r>
-    </w:p>
-    <w:p>
-      <w:pPr>
-        <w:pStyle w:val="Heading2"/>
-      </w:pPr>
-      <w:r>
-        <w:rPr>
-          <w:lang w:val="en-US"/>
-        </w:rPr>
-        <w:t xml:space="preserve">3.7 </w:t>
-      </w:r>
-      <w:r>
-        <w:t>Выходные данные</w:t>
-      </w:r>
-    </w:p>
-    <w:p>
-      <w:r>
-        <w:t>Выходные данные – графическое отображение минного поля.</w:t>
       </w:r>
     </w:p>
     <w:p/>
     <w:p>
-      <w:pPr>
-        <w:pStyle w:val="a9"/>
+      <w:r>
+        <w:t>Проигрыш</w:t>
+      </w:r>
+      <w:r>
+        <w:t>:</w:t>
+      </w:r>
+    </w:p>
+    <w:p/>
+    <w:p>
+      <w:r>
+        <w:t>Новая игра</w:t>
+      </w:r>
+      <w:r>
+        <w:t>:</w:t>
+      </w:r>
+    </w:p>
+    <w:p>
+      <w:pPr>
+        <w:pStyle w:val="2"/>
+      </w:pPr>
+      <w:r>
+        <w:t>3.6 Входные данные</w:t>
+      </w:r>
+    </w:p>
+    <w:p>
+      <w:r>
+        <w:t>В качестве входных данных программа принимает нажатия пользователя</w:t>
+      </w:r>
+    </w:p>
+    <w:p>
+      <w:pPr>
+        <w:pStyle w:val="2"/>
+      </w:pPr>
+      <w:r>
+        <w:t xml:space="preserve">3.7 </w:t>
+      </w:r>
+      <w:r>
+        <w:t>Выходные данные</w:t>
+      </w:r>
+    </w:p>
+    <w:p>
+      <w:r>
+        <w:t>Выходные данные – графическое отображение минного поля.</w:t>
+      </w:r>
+    </w:p>
+    <w:p/>
+    <w:p>
+      <w:pPr>
+        <w:pStyle w:val="aff9"/>
       </w:pPr>
       <w:r>
         <w:lastRenderedPageBreak/>
@@ -1588,10 +1753,7 @@
         <w:t xml:space="preserve"> </w:t>
       </w:r>
       <w:r>
-        <w:t xml:space="preserve">продукта были получены практические навыки в </w:t>
-      </w:r>
-      <w:r>
-        <w:t xml:space="preserve">разработке приложений с графическим интерфейсом на </w:t>
+        <w:t xml:space="preserve">продукта были получены практические навыки в разработке приложений с графическим интерфейсом на </w:t>
       </w:r>
       <w:r>
         <w:rPr>
@@ -1647,30 +1809,62 @@
     </w:p>
     <w:p>
       <w:pPr>
-        <w:pStyle w:val="a9"/>
-      </w:pPr>
-      <w:bookmarkStart w:id="9" w:name="_Toc185176050"/>
+        <w:pStyle w:val="aff9"/>
+      </w:pPr>
+      <w:bookmarkStart w:id="10" w:name="_Toc185176050"/>
       <w:r>
         <w:lastRenderedPageBreak/>
         <w:t>СПИСОК ИСПОЛЬЗОВАННЫХ ИСТОЧНИКОВ</w:t>
       </w:r>
-      <w:bookmarkEnd w:id="9"/>
+      <w:bookmarkEnd w:id="10"/>
     </w:p>
     <w:p>
       <w:pPr>
-        <w:pStyle w:val="BodyText"/>
+        <w:pStyle w:val="afff3"/>
       </w:pPr>
       <w:r>
         <w:t>1. </w:t>
       </w:r>
       <w:r>
-        <w:t>Лозовский В.В. Алгоритмические основы обработки данных</w:t>
+        <w:t xml:space="preserve">Лозовский </w:t>
+      </w:r>
+      <w:proofErr w:type="gramStart"/>
+      <w:r>
+        <w:t>В.В.</w:t>
+      </w:r>
+      <w:proofErr w:type="gramEnd"/>
+      <w:r>
+        <w:t xml:space="preserve"> Алгоритмические основы обработки данных</w:t>
       </w:r>
       <w:r>
         <w:t>: у</w:t>
       </w:r>
       <w:r>
-        <w:t>чебное пособие / Лозовский В.В., Платонова О.В., Штрекер Е.Н. — М.: МИРЭА – Российский технологический университет, 2022.</w:t>
+        <w:t xml:space="preserve">чебное пособие / Лозовский </w:t>
+      </w:r>
+      <w:proofErr w:type="gramStart"/>
+      <w:r>
+        <w:t>В.В.</w:t>
+      </w:r>
+      <w:proofErr w:type="gramEnd"/>
+      <w:r>
+        <w:t xml:space="preserve">, Платонова </w:t>
+      </w:r>
+      <w:proofErr w:type="gramStart"/>
+      <w:r>
+        <w:t>О.В.</w:t>
+      </w:r>
+      <w:proofErr w:type="gramEnd"/>
+      <w:r>
+        <w:t xml:space="preserve">, </w:t>
+      </w:r>
+      <w:proofErr w:type="spellStart"/>
+      <w:r>
+        <w:t>Штрекер</w:t>
+      </w:r>
+      <w:proofErr w:type="spellEnd"/>
+      <w:r>
+        <w:t xml:space="preserve"> Е.Н. — М.: МИРЭА – Российский технологический университет, 2022.</w:t>
       </w:r>
       <w:r>
         <w:t xml:space="preserve"> – 337 с.</w:t>
@@ -1678,7 +1872,7 @@
     </w:p>
     <w:p>
       <w:pPr>
-        <w:pStyle w:val="BodyText"/>
+        <w:pStyle w:val="afff3"/>
       </w:pPr>
       <w:r>
         <w:t>2. </w:t>
@@ -1689,31 +1883,54 @@
       <w:r>
         <w:t> </w:t>
       </w:r>
-      <w:r>
-        <w:t>О.В. Алгоритмические основы обработки данных: методические указания / Платонова</w:t>
-      </w:r>
-      <w:r>
-        <w:t> О.В.</w:t>
-      </w:r>
+      <w:proofErr w:type="gramStart"/>
+      <w:r>
+        <w:t>О.В.</w:t>
+      </w:r>
+      <w:proofErr w:type="gramEnd"/>
+      <w:r>
+        <w:t xml:space="preserve"> Алгоритмические основы обработки данных: методические указания / Платонова</w:t>
+      </w:r>
+      <w:r>
+        <w:t> </w:t>
+      </w:r>
+      <w:proofErr w:type="gramStart"/>
+      <w:r>
+        <w:t>О.В.</w:t>
+      </w:r>
+      <w:proofErr w:type="gramEnd"/>
       <w:r>
         <w:t>, Асадова</w:t>
       </w:r>
       <w:r>
-        <w:t xml:space="preserve"> Ю.С.</w:t>
-      </w:r>
+        <w:t xml:space="preserve"> </w:t>
+      </w:r>
+      <w:proofErr w:type="gramStart"/>
+      <w:r>
+        <w:t>Ю.С.</w:t>
+      </w:r>
+      <w:proofErr w:type="gramEnd"/>
       <w:r>
         <w:t>, Расулов</w:t>
       </w:r>
       <w:r>
-        <w:t xml:space="preserve"> М.М</w:t>
-      </w:r>
-      <w:r>
-        <w:t>. — М.: МИРЭА – Российский технологический университет, 2022. — 73 с.</w:t>
+        <w:t xml:space="preserve"> </w:t>
+      </w:r>
+      <w:proofErr w:type="gramStart"/>
+      <w:r>
+        <w:t>М.М</w:t>
+      </w:r>
+      <w:r>
+        <w:t>.</w:t>
+      </w:r>
+      <w:proofErr w:type="gramEnd"/>
+      <w:r>
+        <w:t xml:space="preserve"> — М.: МИРЭА – Российский технологический университет, 2022. — 73 с.</w:t>
       </w:r>
     </w:p>
     <w:p>
       <w:pPr>
-        <w:pStyle w:val="BodyText"/>
+        <w:pStyle w:val="afff3"/>
       </w:pPr>
       <w:r>
         <w:t>3. </w:t>
@@ -1725,7 +1942,15 @@
         <w:t xml:space="preserve"> </w:t>
       </w:r>
       <w:r>
-        <w:t xml:space="preserve">А.Г. Алгоритмы и структуры данных: учебное пособие / А.Г. Белик, В.Н. Цыганенко. — Омск: ОмГТУ, 2022. — 104 с. — ISBN 978-5-8149-3498-7. — Текст: электронный // Лань: электронно-библиотечная система. — URL: https://e.lanbook.com/book/343688 (дата обращения: </w:t>
+        <w:t xml:space="preserve">А.Г. Алгоритмы и структуры данных: учебное пособие / А.Г. Белик, </w:t>
+      </w:r>
+      <w:proofErr w:type="gramStart"/>
+      <w:r>
+        <w:t>В.Н.</w:t>
+      </w:r>
+      <w:proofErr w:type="gramEnd"/>
+      <w:r>
+        <w:t xml:space="preserve"> Цыганенко. — Омск: ОмГТУ, 2022. — 104 с. — ISBN 978-5-8149-3498-7. — Текст: электронный // Лань: электронно-библиотечная система. — URL: https://e.lanbook.com/book/343688 (дата обращения: </w:t>
       </w:r>
       <w:r>
         <w:t>03.09.2024</w:t>
@@ -1736,7 +1961,7 @@
     </w:p>
     <w:p>
       <w:pPr>
-        <w:pStyle w:val="BodyText"/>
+        <w:pStyle w:val="afff3"/>
       </w:pPr>
       <w:r>
         <w:t>4. </w:t>
@@ -1747,8 +1972,29 @@
       <w:r>
         <w:t xml:space="preserve"> </w:t>
       </w:r>
-      <w:r>
-        <w:t xml:space="preserve">Л.А. Структуры и алгоритмы обработки данных / Л.А. Павлов, Н.В. Первова. — 2-е изд., стер. — Санкт-Петербург: Лань, 2022. — 256 с. — ISBN 978-5-507-44105-1. — Текст: электронный // Лань: электронно-библиотечная система. — URL: https://e.lanbook.com/book/207563 (дата обращения: </w:t>
+      <w:proofErr w:type="gramStart"/>
+      <w:r>
+        <w:t>Л.А.</w:t>
+      </w:r>
+      <w:proofErr w:type="gramEnd"/>
+      <w:r>
+        <w:t xml:space="preserve"> Структуры и алгоритмы обработки данных / </w:t>
+      </w:r>
+      <w:proofErr w:type="gramStart"/>
+      <w:r>
+        <w:t>Л.А.</w:t>
+      </w:r>
+      <w:proofErr w:type="gramEnd"/>
+      <w:r>
+        <w:t xml:space="preserve"> Павлов, </w:t>
+      </w:r>
+      <w:proofErr w:type="gramStart"/>
+      <w:r>
+        <w:t>Н.В.</w:t>
+      </w:r>
+      <w:proofErr w:type="gramEnd"/>
+      <w:r>
+        <w:t xml:space="preserve"> Первова. — 2-е изд., стер. — Санкт-Петербург: Лань, 2022. — 256 с. — ISBN 978-5-507-44105-1. — Текст: электронный // Лань: электронно-библиотечная система. — URL: https://e.lanbook.com/book/207563 (дата обращения: </w:t>
       </w:r>
       <w:r>
         <w:t>03.09.2024</w:t>
@@ -1759,7 +2005,7 @@
     </w:p>
     <w:p>
       <w:pPr>
-        <w:pStyle w:val="BodyText"/>
+        <w:pStyle w:val="afff3"/>
       </w:pPr>
       <w:r>
         <w:t>5. </w:t>
@@ -1770,20 +2016,40 @@
       <w:r>
         <w:t xml:space="preserve"> </w:t>
       </w:r>
-      <w:r>
-        <w:t>Е.Р. Алгоритмы и структуры данных: учебное пособие / Е.Р.</w:t>
-      </w:r>
+      <w:proofErr w:type="gramStart"/>
+      <w:r>
+        <w:t>Е.Р.</w:t>
+      </w:r>
+      <w:proofErr w:type="gramEnd"/>
+      <w:r>
+        <w:t xml:space="preserve"> Алгоритмы и структуры данных: учебное пособие / </w:t>
+      </w:r>
+      <w:proofErr w:type="gramStart"/>
+      <w:r>
+        <w:t>Е.Р.</w:t>
+      </w:r>
+      <w:proofErr w:type="gramEnd"/>
       <w:r>
         <w:t> </w:t>
       </w:r>
       <w:r>
-        <w:t>Пантелеев, А.Л.</w:t>
-      </w:r>
+        <w:t xml:space="preserve">Пантелеев, </w:t>
+      </w:r>
+      <w:proofErr w:type="gramStart"/>
+      <w:r>
+        <w:t>А.Л.</w:t>
+      </w:r>
+      <w:proofErr w:type="gramEnd"/>
       <w:r>
         <w:t> </w:t>
       </w:r>
-      <w:r>
-        <w:t xml:space="preserve">Алыкова. — Иваново: ИГЭУ, 2018. — 142 с. — Текст: электронный // Лань: электронно-библиотечная система. — URL: https://e.lanbook.com/book/154576 (дата обращения: </w:t>
+      <w:proofErr w:type="spellStart"/>
+      <w:r>
+        <w:t>Алыкова</w:t>
+      </w:r>
+      <w:proofErr w:type="spellEnd"/>
+      <w:r>
+        <w:t xml:space="preserve">. — Иваново: ИГЭУ, 2018. — 142 с. — Текст: электронный // Лань: электронно-библиотечная система. — URL: https://e.lanbook.com/book/154576 (дата обращения: </w:t>
       </w:r>
       <w:r>
         <w:t>03.09.2024</w:t>
@@ -1804,9 +2070,9 @@
     </w:p>
     <w:p>
       <w:pPr>
-        <w:pStyle w:val="a9"/>
-      </w:pPr>
-      <w:bookmarkStart w:id="10" w:name="_Toc185176051"/>
+        <w:pStyle w:val="aff9"/>
+      </w:pPr>
+      <w:bookmarkStart w:id="11" w:name="_Toc185176051"/>
       <w:r>
         <w:lastRenderedPageBreak/>
         <w:t>Приложение</w:t>
@@ -1814,12 +2080,13 @@
       <w:r>
         <w:t xml:space="preserve"> А</w:t>
       </w:r>
-      <w:bookmarkEnd w:id="10"/>
+      <w:bookmarkEnd w:id="11"/>
     </w:p>
     <w:p>
       <w:r>
         <w:t>Код программы приведен в листингах 4.1 4.2 и 4.3</w:t>
       </w:r>
+      <w:bookmarkEnd w:id="0"/>
     </w:p>
     <w:sectPr>
       <w:footerReference w:type="default" r:id="rId8"/>
@@ -1834,7 +2101,7 @@
 </file>
 
 <file path=word/endnotes.xml><?xml version="1.0" encoding="utf-8"?>
-<w:endnotes xmlns:wpc="http://schemas.microsoft.com/office/word/2010/wordprocessingCanvas" xmlns:cx="http://schemas.microsoft.com/office/drawing/2014/chartex" xmlns:cx1="http://schemas.microsoft.com/office/drawing/2015/9/8/chartex" xmlns:cx2="http://schemas.microsoft.com/office/drawing/2015/10/21/chartex" xmlns:cx3="http://schemas.microsoft.com/office/drawing/2016/5/9/chartex" xmlns:cx4="http://schemas.microsoft.com/office/drawing/2016/5/10/chartex" xmlns:cx5="http://schemas.microsoft.com/office/drawing/2016/5/11/chartex" xmlns:cx6="http://schemas.microsoft.com/office/drawing/2016/5/12/chartex" xmlns:cx7="http://schemas.microsoft.com/office/drawing/2016/5/13/chartex" xmlns:cx8="http://schemas.microsoft.com/office/drawing/2016/5/14/chartex" xmlns:mc="http://schemas.openxmlformats.org/markup-compatibility/2006" xmlns:aink="http://schemas.microsoft.com/office/drawing/2016/ink" xmlns:am3d="http://schemas.microsoft.com/office/drawing/2017/model3d" xmlns:o="urn:schemas-microsoft-com:office:office" xmlns:r="http://schemas.openxmlformats.org/officeDocument/2006/relationships" xmlns:m="http://schemas.openxmlformats.org/officeDocument/2006/math" xmlns:v="urn:schemas-microsoft-com:vml" xmlns:wp14="http://schemas.microsoft.com/office/word/2010/wordprocessingDrawing" xmlns:wp="http://schemas.openxmlformats.org/drawingml/2006/wordprocessingDrawing" xmlns:w10="urn:schemas-microsoft-com:office:word" xmlns:w="http://schemas.openxmlformats.org/wordprocessingml/2006/main" xmlns:w14="http://schemas.microsoft.com/office/word/2010/wordml" xmlns:w15="http://schemas.microsoft.com/office/word/2012/wordml" xmlns:w16cex="http://schemas.microsoft.com/office/word/2018/wordml/cex" xmlns:w16cid="http://schemas.microsoft.com/office/word/2016/wordml/cid" xmlns:w16="http://schemas.microsoft.com/office/word/2018/wordml" xmlns:w16sdtdh="http://schemas.microsoft.com/office/word/2020/wordml/sdtdatahash" xmlns:w16se="http://schemas.microsoft.com/office/word/2015/wordml/symex" xmlns:wpg="http://schemas.microsoft.com/office/word/2010/wordprocessingGroup" xmlns:wpi="http://schemas.microsoft.com/office/word/2010/wordprocessingInk" xmlns:wne="http://schemas.microsoft.com/office/word/2006/wordml" xmlns:wps="http://schemas.microsoft.com/office/word/2010/wordprocessingShape" mc:Ignorable="w14 w15 w16se w16cid w16 w16cex w16sdtdh wp14">
+<w:endnotes xmlns:wpc="http://schemas.microsoft.com/office/word/2010/wordprocessingCanvas" xmlns:cx="http://schemas.microsoft.com/office/drawing/2014/chartex" xmlns:cx1="http://schemas.microsoft.com/office/drawing/2015/9/8/chartex" xmlns:cx2="http://schemas.microsoft.com/office/drawing/2015/10/21/chartex" xmlns:cx3="http://schemas.microsoft.com/office/drawing/2016/5/9/chartex" xmlns:cx4="http://schemas.microsoft.com/office/drawing/2016/5/10/chartex" xmlns:cx5="http://schemas.microsoft.com/office/drawing/2016/5/11/chartex" xmlns:cx6="http://schemas.microsoft.com/office/drawing/2016/5/12/chartex" xmlns:cx7="http://schemas.microsoft.com/office/drawing/2016/5/13/chartex" xmlns:cx8="http://schemas.microsoft.com/office/drawing/2016/5/14/chartex" xmlns:mc="http://schemas.openxmlformats.org/markup-compatibility/2006" xmlns:aink="http://schemas.microsoft.com/office/drawing/2016/ink" xmlns:am3d="http://schemas.microsoft.com/office/drawing/2017/model3d" xmlns:o="urn:schemas-microsoft-com:office:office" xmlns:oel="http://schemas.microsoft.com/office/2019/extlst" xmlns:r="http://schemas.openxmlformats.org/officeDocument/2006/relationships" xmlns:m="http://schemas.openxmlformats.org/officeDocument/2006/math" xmlns:v="urn:schemas-microsoft-com:vml" xmlns:wp14="http://schemas.microsoft.com/office/word/2010/wordprocessingDrawing" xmlns:wp="http://schemas.openxmlformats.org/drawingml/2006/wordprocessingDrawing" xmlns:w10="urn:schemas-microsoft-com:office:word" xmlns:w="http://schemas.openxmlformats.org/wordprocessingml/2006/main" xmlns:w14="http://schemas.microsoft.com/office/word/2010/wordml" xmlns:w15="http://schemas.microsoft.com/office/word/2012/wordml" xmlns:w16cex="http://schemas.microsoft.com/office/word/2018/wordml/cex" xmlns:w16cid="http://schemas.microsoft.com/office/word/2016/wordml/cid" xmlns:w16="http://schemas.microsoft.com/office/word/2018/wordml" xmlns:w16du="http://schemas.microsoft.com/office/word/2023/wordml/word16du" xmlns:w16sdtdh="http://schemas.microsoft.com/office/word/2020/wordml/sdtdatahash" xmlns:w16sdtfl="http://schemas.microsoft.com/office/word/2024/wordml/sdtformatlock" xmlns:w16se="http://schemas.microsoft.com/office/word/2015/wordml/symex" xmlns:wpg="http://schemas.microsoft.com/office/word/2010/wordprocessingGroup" xmlns:wpi="http://schemas.microsoft.com/office/word/2010/wordprocessingInk" xmlns:wne="http://schemas.microsoft.com/office/word/2006/wordml" xmlns:wps="http://schemas.microsoft.com/office/word/2010/wordprocessingShape" mc:Ignorable="w14 w15 w16se w16cid w16 w16cex w16sdtdh w16sdtfl w16du wp14">
   <w:endnote w:type="separator" w:id="-1">
     <w:p>
       <w:pPr>
@@ -1859,7 +2126,7 @@
 </file>
 
 <file path=word/footer1.xml><?xml version="1.0" encoding="utf-8"?>
-<w:ftr xmlns:wpc="http://schemas.microsoft.com/office/word/2010/wordprocessingCanvas" xmlns:cx="http://schemas.microsoft.com/office/drawing/2014/chartex" xmlns:cx1="http://schemas.microsoft.com/office/drawing/2015/9/8/chartex" xmlns:cx2="http://schemas.microsoft.com/office/drawing/2015/10/21/chartex" xmlns:cx3="http://schemas.microsoft.com/office/drawing/2016/5/9/chartex" xmlns:cx4="http://schemas.microsoft.com/office/drawing/2016/5/10/chartex" xmlns:cx5="http://schemas.microsoft.com/office/drawing/2016/5/11/chartex" xmlns:cx6="http://schemas.microsoft.com/office/drawing/2016/5/12/chartex" xmlns:cx7="http://schemas.microsoft.com/office/drawing/2016/5/13/chartex" xmlns:cx8="http://schemas.microsoft.com/office/drawing/2016/5/14/chartex" xmlns:mc="http://schemas.openxmlformats.org/markup-compatibility/2006" xmlns:aink="http://schemas.microsoft.com/office/drawing/2016/ink" xmlns:am3d="http://schemas.microsoft.com/office/drawing/2017/model3d" xmlns:o="urn:schemas-microsoft-com:office:office" xmlns:r="http://schemas.openxmlformats.org/officeDocument/2006/relationships" xmlns:m="http://schemas.openxmlformats.org/officeDocument/2006/math" xmlns:v="urn:schemas-microsoft-com:vml" xmlns:wp14="http://schemas.microsoft.com/office/word/2010/wordprocessingDrawing" xmlns:wp="http://schemas.openxmlformats.org/drawingml/2006/wordprocessingDrawing" xmlns:w10="urn:schemas-microsoft-com:office:word" xmlns:w="http://schemas.openxmlformats.org/wordprocessingml/2006/main" xmlns:w14="http://schemas.microsoft.com/office/word/2010/wordml" xmlns:w15="http://schemas.microsoft.com/office/word/2012/wordml" xmlns:w16cex="http://schemas.microsoft.com/office/word/2018/wordml/cex" xmlns:w16cid="http://schemas.microsoft.com/office/word/2016/wordml/cid" xmlns:w16="http://schemas.microsoft.com/office/word/2018/wordml" xmlns:w16sdtdh="http://schemas.microsoft.com/office/word/2020/wordml/sdtdatahash" xmlns:w16se="http://schemas.microsoft.com/office/word/2015/wordml/symex" xmlns:wpg="http://schemas.microsoft.com/office/word/2010/wordprocessingGroup" xmlns:wpi="http://schemas.microsoft.com/office/word/2010/wordprocessingInk" xmlns:wne="http://schemas.microsoft.com/office/word/2006/wordml" xmlns:wps="http://schemas.microsoft.com/office/word/2010/wordprocessingShape" mc:Ignorable="w14 w15 w16se w16cid w16 w16cex w16sdtdh wp14">
+<w:ftr xmlns:wpc="http://schemas.microsoft.com/office/word/2010/wordprocessingCanvas" xmlns:cx="http://schemas.microsoft.com/office/drawing/2014/chartex" xmlns:cx1="http://schemas.microsoft.com/office/drawing/2015/9/8/chartex" xmlns:cx2="http://schemas.microsoft.com/office/drawing/2015/10/21/chartex" xmlns:cx3="http://schemas.microsoft.com/office/drawing/2016/5/9/chartex" xmlns:cx4="http://schemas.microsoft.com/office/drawing/2016/5/10/chartex" xmlns:cx5="http://schemas.microsoft.com/office/drawing/2016/5/11/chartex" xmlns:cx6="http://schemas.microsoft.com/office/drawing/2016/5/12/chartex" xmlns:cx7="http://schemas.microsoft.com/office/drawing/2016/5/13/chartex" xmlns:cx8="http://schemas.microsoft.com/office/drawing/2016/5/14/chartex" xmlns:mc="http://schemas.openxmlformats.org/markup-compatibility/2006" xmlns:aink="http://schemas.microsoft.com/office/drawing/2016/ink" xmlns:am3d="http://schemas.microsoft.com/office/drawing/2017/model3d" xmlns:o="urn:schemas-microsoft-com:office:office" xmlns:oel="http://schemas.microsoft.com/office/2019/extlst" xmlns:r="http://schemas.openxmlformats.org/officeDocument/2006/relationships" xmlns:m="http://schemas.openxmlformats.org/officeDocument/2006/math" xmlns:v="urn:schemas-microsoft-com:vml" xmlns:wp14="http://schemas.microsoft.com/office/word/2010/wordprocessingDrawing" xmlns:wp="http://schemas.openxmlformats.org/drawingml/2006/wordprocessingDrawing" xmlns:w10="urn:schemas-microsoft-com:office:word" xmlns:w="http://schemas.openxmlformats.org/wordprocessingml/2006/main" xmlns:w14="http://schemas.microsoft.com/office/word/2010/wordml" xmlns:w15="http://schemas.microsoft.com/office/word/2012/wordml" xmlns:w16cex="http://schemas.microsoft.com/office/word/2018/wordml/cex" xmlns:w16cid="http://schemas.microsoft.com/office/word/2016/wordml/cid" xmlns:w16="http://schemas.microsoft.com/office/word/2018/wordml" xmlns:w16du="http://schemas.microsoft.com/office/word/2023/wordml/word16du" xmlns:w16sdtdh="http://schemas.microsoft.com/office/word/2020/wordml/sdtdatahash" xmlns:w16sdtfl="http://schemas.microsoft.com/office/word/2024/wordml/sdtformatlock" xmlns:w16se="http://schemas.microsoft.com/office/word/2015/wordml/symex" xmlns:wpg="http://schemas.microsoft.com/office/word/2010/wordprocessingGroup" xmlns:wpi="http://schemas.microsoft.com/office/word/2010/wordprocessingInk" xmlns:wne="http://schemas.microsoft.com/office/word/2006/wordml" xmlns:wps="http://schemas.microsoft.com/office/word/2010/wordprocessingShape" mc:Ignorable="w14 w15 w16se w16cid w16 w16cex w16sdtdh w16sdtfl w16du wp14">
   <w:sdt>
     <w:sdtPr>
       <w:id w:val="1736660946"/>
@@ -1868,11 +2135,10 @@
         <w:docPartUnique/>
       </w:docPartObj>
     </w:sdtPr>
-    <w:sdtEndPr/>
     <w:sdtContent>
       <w:p>
         <w:pPr>
-          <w:pStyle w:val="Footer"/>
+          <w:pStyle w:val="affe"/>
           <w:ind w:firstLine="0"/>
           <w:jc w:val="center"/>
           <w:rPr>
@@ -1929,7 +2195,7 @@
 </file>
 
 <file path=word/footer2.xml><?xml version="1.0" encoding="utf-8"?>
-<w:ftr xmlns:wpc="http://schemas.microsoft.com/office/word/2010/wordprocessingCanvas" xmlns:cx="http://schemas.microsoft.com/office/drawing/2014/chartex" xmlns:cx1="http://schemas.microsoft.com/office/drawing/2015/9/8/chartex" xmlns:cx2="http://schemas.microsoft.com/office/drawing/2015/10/21/chartex" xmlns:cx3="http://schemas.microsoft.com/office/drawing/2016/5/9/chartex" xmlns:cx4="http://schemas.microsoft.com/office/drawing/2016/5/10/chartex" xmlns:cx5="http://schemas.microsoft.com/office/drawing/2016/5/11/chartex" xmlns:cx6="http://schemas.microsoft.com/office/drawing/2016/5/12/chartex" xmlns:cx7="http://schemas.microsoft.com/office/drawing/2016/5/13/chartex" xmlns:cx8="http://schemas.microsoft.com/office/drawing/2016/5/14/chartex" xmlns:mc="http://schemas.openxmlformats.org/markup-compatibility/2006" xmlns:aink="http://schemas.microsoft.com/office/drawing/2016/ink" xmlns:am3d="http://schemas.microsoft.com/office/drawing/2017/model3d" xmlns:o="urn:schemas-microsoft-com:office:office" xmlns:r="http://schemas.openxmlformats.org/officeDocument/2006/relationships" xmlns:m="http://schemas.openxmlformats.org/officeDocument/2006/math" xmlns:v="urn:schemas-microsoft-com:vml" xmlns:wp14="http://schemas.microsoft.com/office/word/2010/wordprocessingDrawing" xmlns:wp="http://schemas.openxmlformats.org/drawingml/2006/wordprocessingDrawing" xmlns:w10="urn:schemas-microsoft-com:office:word" xmlns:w="http://schemas.openxmlformats.org/wordprocessingml/2006/main" xmlns:w14="http://schemas.microsoft.com/office/word/2010/wordml" xmlns:w15="http://schemas.microsoft.com/office/word/2012/wordml" xmlns:w16cex="http://schemas.microsoft.com/office/word/2018/wordml/cex" xmlns:w16cid="http://schemas.microsoft.com/office/word/2016/wordml/cid" xmlns:w16="http://schemas.microsoft.com/office/word/2018/wordml" xmlns:w16sdtdh="http://schemas.microsoft.com/office/word/2020/wordml/sdtdatahash" xmlns:w16se="http://schemas.microsoft.com/office/word/2015/wordml/symex" xmlns:wpg="http://schemas.microsoft.com/office/word/2010/wordprocessingGroup" xmlns:wpi="http://schemas.microsoft.com/office/word/2010/wordprocessingInk" xmlns:wne="http://schemas.microsoft.com/office/word/2006/wordml" xmlns:wps="http://schemas.microsoft.com/office/word/2010/wordprocessingShape" mc:Ignorable="w14 w15 w16se w16cid w16 w16cex w16sdtdh wp14">
+<w:ftr xmlns:wpc="http://schemas.microsoft.com/office/word/2010/wordprocessingCanvas" xmlns:cx="http://schemas.microsoft.com/office/drawing/2014/chartex" xmlns:cx1="http://schemas.microsoft.com/office/drawing/2015/9/8/chartex" xmlns:cx2="http://schemas.microsoft.com/office/drawing/2015/10/21/chartex" xmlns:cx3="http://schemas.microsoft.com/office/drawing/2016/5/9/chartex" xmlns:cx4="http://schemas.microsoft.com/office/drawing/2016/5/10/chartex" xmlns:cx5="http://schemas.microsoft.com/office/drawing/2016/5/11/chartex" xmlns:cx6="http://schemas.microsoft.com/office/drawing/2016/5/12/chartex" xmlns:cx7="http://schemas.microsoft.com/office/drawing/2016/5/13/chartex" xmlns:cx8="http://schemas.microsoft.com/office/drawing/2016/5/14/chartex" xmlns:mc="http://schemas.openxmlformats.org/markup-compatibility/2006" xmlns:aink="http://schemas.microsoft.com/office/drawing/2016/ink" xmlns:am3d="http://schemas.microsoft.com/office/drawing/2017/model3d" xmlns:o="urn:schemas-microsoft-com:office:office" xmlns:oel="http://schemas.microsoft.com/office/2019/extlst" xmlns:r="http://schemas.openxmlformats.org/officeDocument/2006/relationships" xmlns:m="http://schemas.openxmlformats.org/officeDocument/2006/math" xmlns:v="urn:schemas-microsoft-com:vml" xmlns:wp14="http://schemas.microsoft.com/office/word/2010/wordprocessingDrawing" xmlns:wp="http://schemas.openxmlformats.org/drawingml/2006/wordprocessingDrawing" xmlns:w10="urn:schemas-microsoft-com:office:word" xmlns:w="http://schemas.openxmlformats.org/wordprocessingml/2006/main" xmlns:w14="http://schemas.microsoft.com/office/word/2010/wordml" xmlns:w15="http://schemas.microsoft.com/office/word/2012/wordml" xmlns:w16cex="http://schemas.microsoft.com/office/word/2018/wordml/cex" xmlns:w16cid="http://schemas.microsoft.com/office/word/2016/wordml/cid" xmlns:w16="http://schemas.microsoft.com/office/word/2018/wordml" xmlns:w16du="http://schemas.microsoft.com/office/word/2023/wordml/word16du" xmlns:w16sdtdh="http://schemas.microsoft.com/office/word/2020/wordml/sdtdatahash" xmlns:w16sdtfl="http://schemas.microsoft.com/office/word/2024/wordml/sdtformatlock" xmlns:w16se="http://schemas.microsoft.com/office/word/2015/wordml/symex" xmlns:wpg="http://schemas.microsoft.com/office/word/2010/wordprocessingGroup" xmlns:wpi="http://schemas.microsoft.com/office/word/2010/wordprocessingInk" xmlns:wne="http://schemas.microsoft.com/office/word/2006/wordml" xmlns:wps="http://schemas.microsoft.com/office/word/2010/wordprocessingShape" mc:Ignorable="w14 w15 w16se w16cid w16 w16cex w16sdtdh w16sdtfl w16du wp14">
   <w:sdt>
     <w:sdtPr>
       <w:id w:val="-135106021"/>
@@ -1938,11 +2204,10 @@
         <w:docPartUnique/>
       </w:docPartObj>
     </w:sdtPr>
-    <w:sdtEndPr/>
     <w:sdtContent>
       <w:p>
         <w:pPr>
-          <w:pStyle w:val="Footer"/>
+          <w:pStyle w:val="affe"/>
           <w:ind w:firstLine="0"/>
           <w:jc w:val="center"/>
           <w:rPr>
@@ -1999,7 +2264,7 @@
 </file>
 
 <file path=word/footnotes.xml><?xml version="1.0" encoding="utf-8"?>
-<w:footnotes xmlns:wpc="http://schemas.microsoft.com/office/word/2010/wordprocessingCanvas" xmlns:cx="http://schemas.microsoft.com/office/drawing/2014/chartex" xmlns:cx1="http://schemas.microsoft.com/office/drawing/2015/9/8/chartex" xmlns:cx2="http://schemas.microsoft.com/office/drawing/2015/10/21/chartex" xmlns:cx3="http://schemas.microsoft.com/office/drawing/2016/5/9/chartex" xmlns:cx4="http://schemas.microsoft.com/office/drawing/2016/5/10/chartex" xmlns:cx5="http://schemas.microsoft.com/office/drawing/2016/5/11/chartex" xmlns:cx6="http://schemas.microsoft.com/office/drawing/2016/5/12/chartex" xmlns:cx7="http://schemas.microsoft.com/office/drawing/2016/5/13/chartex" xmlns:cx8="http://schemas.microsoft.com/office/drawing/2016/5/14/chartex" xmlns:mc="http://schemas.openxmlformats.org/markup-compatibility/2006" xmlns:aink="http://schemas.microsoft.com/office/drawing/2016/ink" xmlns:am3d="http://schemas.microsoft.com/office/drawing/2017/model3d" xmlns:o="urn:schemas-microsoft-com:office:office" xmlns:r="http://schemas.openxmlformats.org/officeDocument/2006/relationships" xmlns:m="http://schemas.openxmlformats.org/officeDocument/2006/math" xmlns:v="urn:schemas-microsoft-com:vml" xmlns:wp14="http://schemas.microsoft.com/office/word/2010/wordprocessingDrawing" xmlns:wp="http://schemas.openxmlformats.org/drawingml/2006/wordprocessingDrawing" xmlns:w10="urn:schemas-microsoft-com:office:word" xmlns:w="http://schemas.openxmlformats.org/wordprocessingml/2006/main" xmlns:w14="http://schemas.microsoft.com/office/word/2010/wordml" xmlns:w15="http://schemas.microsoft.com/office/word/2012/wordml" xmlns:w16cex="http://schemas.microsoft.com/office/word/2018/wordml/cex" xmlns:w16cid="http://schemas.microsoft.com/office/word/2016/wordml/cid" xmlns:w16="http://schemas.microsoft.com/office/word/2018/wordml" xmlns:w16sdtdh="http://schemas.microsoft.com/office/word/2020/wordml/sdtdatahash" xmlns:w16se="http://schemas.microsoft.com/office/word/2015/wordml/symex" xmlns:wpg="http://schemas.microsoft.com/office/word/2010/wordprocessingGroup" xmlns:wpi="http://schemas.microsoft.com/office/word/2010/wordprocessingInk" xmlns:wne="http://schemas.microsoft.com/office/word/2006/wordml" xmlns:wps="http://schemas.microsoft.com/office/word/2010/wordprocessingShape" mc:Ignorable="w14 w15 w16se w16cid w16 w16cex w16sdtdh wp14">
+<w:footnotes xmlns:wpc="http://schemas.microsoft.com/office/word/2010/wordprocessingCanvas" xmlns:cx="http://schemas.microsoft.com/office/drawing/2014/chartex" xmlns:cx1="http://schemas.microsoft.com/office/drawing/2015/9/8/chartex" xmlns:cx2="http://schemas.microsoft.com/office/drawing/2015/10/21/chartex" xmlns:cx3="http://schemas.microsoft.com/office/drawing/2016/5/9/chartex" xmlns:cx4="http://schemas.microsoft.com/office/drawing/2016/5/10/chartex" xmlns:cx5="http://schemas.microsoft.com/office/drawing/2016/5/11/chartex" xmlns:cx6="http://schemas.microsoft.com/office/drawing/2016/5/12/chartex" xmlns:cx7="http://schemas.microsoft.com/office/drawing/2016/5/13/chartex" xmlns:cx8="http://schemas.microsoft.com/office/drawing/2016/5/14/chartex" xmlns:mc="http://schemas.openxmlformats.org/markup-compatibility/2006" xmlns:aink="http://schemas.microsoft.com/office/drawing/2016/ink" xmlns:am3d="http://schemas.microsoft.com/office/drawing/2017/model3d" xmlns:o="urn:schemas-microsoft-com:office:office" xmlns:oel="http://schemas.microsoft.com/office/2019/extlst" xmlns:r="http://schemas.openxmlformats.org/officeDocument/2006/relationships" xmlns:m="http://schemas.openxmlformats.org/officeDocument/2006/math" xmlns:v="urn:schemas-microsoft-com:vml" xmlns:wp14="http://schemas.microsoft.com/office/word/2010/wordprocessingDrawing" xmlns:wp="http://schemas.openxmlformats.org/drawingml/2006/wordprocessingDrawing" xmlns:w10="urn:schemas-microsoft-com:office:word" xmlns:w="http://schemas.openxmlformats.org/wordprocessingml/2006/main" xmlns:w14="http://schemas.microsoft.com/office/word/2010/wordml" xmlns:w15="http://schemas.microsoft.com/office/word/2012/wordml" xmlns:w16cex="http://schemas.microsoft.com/office/word/2018/wordml/cex" xmlns:w16cid="http://schemas.microsoft.com/office/word/2016/wordml/cid" xmlns:w16="http://schemas.microsoft.com/office/word/2018/wordml" xmlns:w16du="http://schemas.microsoft.com/office/word/2023/wordml/word16du" xmlns:w16sdtdh="http://schemas.microsoft.com/office/word/2020/wordml/sdtdatahash" xmlns:w16sdtfl="http://schemas.microsoft.com/office/word/2024/wordml/sdtformatlock" xmlns:w16se="http://schemas.microsoft.com/office/word/2015/wordml/symex" xmlns:wpg="http://schemas.microsoft.com/office/word/2010/wordprocessingGroup" xmlns:wpi="http://schemas.microsoft.com/office/word/2010/wordprocessingInk" xmlns:wne="http://schemas.microsoft.com/office/word/2006/wordml" xmlns:wps="http://schemas.microsoft.com/office/word/2010/wordprocessingShape" mc:Ignorable="w14 w15 w16se w16cid w16 w16cex w16sdtdh w16sdtfl w16du wp14">
   <w:footnote w:type="separator" w:id="-1">
     <w:p>
       <w:pPr>
@@ -2024,11 +2289,11 @@
 </file>
 
 <file path=word/numbering.xml><?xml version="1.0" encoding="utf-8"?>
-<w:numbering xmlns:wpc="http://schemas.microsoft.com/office/word/2010/wordprocessingCanvas" xmlns:cx="http://schemas.microsoft.com/office/drawing/2014/chartex" xmlns:cx1="http://schemas.microsoft.com/office/drawing/2015/9/8/chartex" xmlns:cx2="http://schemas.microsoft.com/office/drawing/2015/10/21/chartex" xmlns:cx3="http://schemas.microsoft.com/office/drawing/2016/5/9/chartex" xmlns:cx4="http://schemas.microsoft.com/office/drawing/2016/5/10/chartex" xmlns:cx5="http://schemas.microsoft.com/office/drawing/2016/5/11/chartex" xmlns:cx6="http://schemas.microsoft.com/office/drawing/2016/5/12/chartex" xmlns:cx7="http://schemas.microsoft.com/office/drawing/2016/5/13/chartex" xmlns:cx8="http://schemas.microsoft.com/office/drawing/2016/5/14/chartex" xmlns:mc="http://schemas.openxmlformats.org/markup-compatibility/2006" xmlns:aink="http://schemas.microsoft.com/office/drawing/2016/ink" xmlns:am3d="http://schemas.microsoft.com/office/drawing/2017/model3d" xmlns:o="urn:schemas-microsoft-com:office:office" xmlns:r="http://schemas.openxmlformats.org/officeDocument/2006/relationships" xmlns:m="http://schemas.openxmlformats.org/officeDocument/2006/math" xmlns:v="urn:schemas-microsoft-com:vml" xmlns:wp14="http://schemas.microsoft.com/office/word/2010/wordprocessingDrawing" xmlns:wp="http://schemas.openxmlformats.org/drawingml/2006/wordprocessingDrawing" xmlns:w10="urn:schemas-microsoft-com:office:word" xmlns:w="http://schemas.openxmlformats.org/wordprocessingml/2006/main" xmlns:w14="http://schemas.microsoft.com/office/word/2010/wordml" xmlns:w15="http://schemas.microsoft.com/office/word/2012/wordml" xmlns:w16cex="http://schemas.microsoft.com/office/word/2018/wordml/cex" xmlns:w16cid="http://schemas.microsoft.com/office/word/2016/wordml/cid" xmlns:w16="http://schemas.microsoft.com/office/word/2018/wordml" xmlns:w16sdtdh="http://schemas.microsoft.com/office/word/2020/wordml/sdtdatahash" xmlns:w16se="http://schemas.microsoft.com/office/word/2015/wordml/symex" xmlns:wpg="http://schemas.microsoft.com/office/word/2010/wordprocessingGroup" xmlns:wpi="http://schemas.microsoft.com/office/word/2010/wordprocessingInk" xmlns:wne="http://schemas.microsoft.com/office/word/2006/wordml" xmlns:wps="http://schemas.microsoft.com/office/word/2010/wordprocessingShape" mc:Ignorable="w14 w15 w16se w16cid w16 w16cex w16sdtdh wp14">
+<w:numbering xmlns:wpc="http://schemas.microsoft.com/office/word/2010/wordprocessingCanvas" xmlns:cx="http://schemas.microsoft.com/office/drawing/2014/chartex" xmlns:cx1="http://schemas.microsoft.com/office/drawing/2015/9/8/chartex" xmlns:cx2="http://schemas.microsoft.com/office/drawing/2015/10/21/chartex" xmlns:cx3="http://schemas.microsoft.com/office/drawing/2016/5/9/chartex" xmlns:cx4="http://schemas.microsoft.com/office/drawing/2016/5/10/chartex" xmlns:cx5="http://schemas.microsoft.com/office/drawing/2016/5/11/chartex" xmlns:cx6="http://schemas.microsoft.com/office/drawing/2016/5/12/chartex" xmlns:cx7="http://schemas.microsoft.com/office/drawing/2016/5/13/chartex" xmlns:cx8="http://schemas.microsoft.com/office/drawing/2016/5/14/chartex" xmlns:mc="http://schemas.openxmlformats.org/markup-compatibility/2006" xmlns:aink="http://schemas.microsoft.com/office/drawing/2016/ink" xmlns:am3d="http://schemas.microsoft.com/office/drawing/2017/model3d" xmlns:o="urn:schemas-microsoft-com:office:office" xmlns:oel="http://schemas.microsoft.com/office/2019/extlst" xmlns:r="http://schemas.openxmlformats.org/officeDocument/2006/relationships" xmlns:m="http://schemas.openxmlformats.org/officeDocument/2006/math" xmlns:v="urn:schemas-microsoft-com:vml" xmlns:wp14="http://schemas.microsoft.com/office/word/2010/wordprocessingDrawing" xmlns:wp="http://schemas.openxmlformats.org/drawingml/2006/wordprocessingDrawing" xmlns:w10="urn:schemas-microsoft-com:office:word" xmlns:w="http://schemas.openxmlformats.org/wordprocessingml/2006/main" xmlns:w14="http://schemas.microsoft.com/office/word/2010/wordml" xmlns:w15="http://schemas.microsoft.com/office/word/2012/wordml" xmlns:w16cex="http://schemas.microsoft.com/office/word/2018/wordml/cex" xmlns:w16cid="http://schemas.microsoft.com/office/word/2016/wordml/cid" xmlns:w16="http://schemas.microsoft.com/office/word/2018/wordml" xmlns:w16du="http://schemas.microsoft.com/office/word/2023/wordml/word16du" xmlns:w16sdtdh="http://schemas.microsoft.com/office/word/2020/wordml/sdtdatahash" xmlns:w16sdtfl="http://schemas.microsoft.com/office/word/2024/wordml/sdtformatlock" xmlns:w16se="http://schemas.microsoft.com/office/word/2015/wordml/symex" xmlns:wpg="http://schemas.microsoft.com/office/word/2010/wordprocessingGroup" xmlns:wpi="http://schemas.microsoft.com/office/word/2010/wordprocessingInk" xmlns:wne="http://schemas.microsoft.com/office/word/2006/wordml" xmlns:wps="http://schemas.microsoft.com/office/word/2010/wordprocessingShape" mc:Ignorable="w14 w15 w16se w16cid w16 w16cex w16sdtdh w16sdtfl w16du wp14">
   <w:abstractNum w:abstractNumId="0" w15:restartNumberingAfterBreak="0">
     <w:nsid w:val="013E4F7B"/>
     <w:multiLevelType w:val="multilevel"/>
-    <w:tmpl w:val="AFDE709C"/>
+    <w:tmpl w:val="D7AC69A4"/>
     <w:lvl w:ilvl="0">
       <w:start w:val="1"/>
       <w:numFmt w:val="decimal"/>
@@ -2038,7 +2303,7 @@
         <w:ind w:left="1069" w:hanging="360"/>
       </w:pPr>
       <w:rPr>
-        <w:rFonts w:hint="default"/>
+        <w:rFonts w:ascii="Times New Roman" w:eastAsiaTheme="majorEastAsia" w:hAnsi="Times New Roman" w:cstheme="majorBidi"/>
       </w:rPr>
     </w:lvl>
     <w:lvl w:ilvl="1">
@@ -2236,6 +2501,95 @@
     </w:lvl>
   </w:abstractNum>
   <w:abstractNum w:abstractNumId="2" w15:restartNumberingAfterBreak="0">
+    <w:nsid w:val="1B2F1245"/>
+    <w:multiLevelType w:val="hybridMultilevel"/>
+    <w:tmpl w:val="44AE5302"/>
+    <w:lvl w:ilvl="0" w:tplc="761CB1F0">
+      <w:start w:val="1"/>
+      <w:numFmt w:val="decimal"/>
+      <w:lvlText w:val="%1."/>
+      <w:lvlJc w:val="left"/>
+      <w:pPr>
+        <w:ind w:left="1778" w:hanging="360"/>
+      </w:pPr>
+      <w:rPr>
+        <w:rFonts w:hint="default"/>
+      </w:rPr>
+    </w:lvl>
+    <w:lvl w:ilvl="1" w:tplc="04190019" w:tentative="1">
+      <w:start w:val="1"/>
+      <w:numFmt w:val="lowerLetter"/>
+      <w:lvlText w:val="%2."/>
+      <w:lvlJc w:val="left"/>
+      <w:pPr>
+        <w:ind w:left="2149" w:hanging="360"/>
+      </w:pPr>
+    </w:lvl>
+    <w:lvl w:ilvl="2" w:tplc="0419001B" w:tentative="1">
+      <w:start w:val="1"/>
+      <w:numFmt w:val="lowerRoman"/>
+      <w:lvlText w:val="%3."/>
+      <w:lvlJc w:val="right"/>
+      <w:pPr>
+        <w:ind w:left="2869" w:hanging="180"/>
+      </w:pPr>
+    </w:lvl>
+    <w:lvl w:ilvl="3" w:tplc="0419000F" w:tentative="1">
+      <w:start w:val="1"/>
+      <w:numFmt w:val="decimal"/>
+      <w:lvlText w:val="%4."/>
+      <w:lvlJc w:val="left"/>
+      <w:pPr>
+        <w:ind w:left="3589" w:hanging="360"/>
+      </w:pPr>
+    </w:lvl>
+    <w:lvl w:ilvl="4" w:tplc="04190019" w:tentative="1">
+      <w:start w:val="1"/>
+      <w:numFmt w:val="lowerLetter"/>
+      <w:lvlText w:val="%5."/>
+      <w:lvlJc w:val="left"/>
+      <w:pPr>
+        <w:ind w:left="4309" w:hanging="360"/>
+      </w:pPr>
+    </w:lvl>
+    <w:lvl w:ilvl="5" w:tplc="0419001B" w:tentative="1">
+      <w:start w:val="1"/>
+      <w:numFmt w:val="lowerRoman"/>
+      <w:lvlText w:val="%6."/>
+      <w:lvlJc w:val="right"/>
+      <w:pPr>
+        <w:ind w:left="5029" w:hanging="180"/>
+      </w:pPr>
+    </w:lvl>
+    <w:lvl w:ilvl="6" w:tplc="0419000F" w:tentative="1">
+      <w:start w:val="1"/>
+      <w:numFmt w:val="decimal"/>
+      <w:lvlText w:val="%7."/>
+      <w:lvlJc w:val="left"/>
+      <w:pPr>
+        <w:ind w:left="5749" w:hanging="360"/>
+      </w:pPr>
+    </w:lvl>
+    <w:lvl w:ilvl="7" w:tplc="04190019" w:tentative="1">
+      <w:start w:val="1"/>
+      <w:numFmt w:val="lowerLetter"/>
+      <w:lvlText w:val="%8."/>
+      <w:lvlJc w:val="left"/>
+      <w:pPr>
+        <w:ind w:left="6469" w:hanging="360"/>
+      </w:pPr>
+    </w:lvl>
+    <w:lvl w:ilvl="8" w:tplc="0419001B" w:tentative="1">
+      <w:start w:val="1"/>
+      <w:numFmt w:val="lowerRoman"/>
+      <w:lvlText w:val="%9."/>
+      <w:lvlJc w:val="right"/>
+      <w:pPr>
+        <w:ind w:left="7189" w:hanging="180"/>
+      </w:pPr>
+    </w:lvl>
+  </w:abstractNum>
+  <w:abstractNum w:abstractNumId="3" w15:restartNumberingAfterBreak="0">
     <w:nsid w:val="1C2910EC"/>
     <w:multiLevelType w:val="hybridMultilevel"/>
     <w:tmpl w:val="C4660F0A"/>
@@ -2324,7 +2678,7 @@
       </w:pPr>
     </w:lvl>
   </w:abstractNum>
-  <w:abstractNum w:abstractNumId="3" w15:restartNumberingAfterBreak="0">
+  <w:abstractNum w:abstractNumId="4" w15:restartNumberingAfterBreak="0">
     <w:nsid w:val="1F2050D6"/>
     <w:multiLevelType w:val="hybridMultilevel"/>
     <w:tmpl w:val="DFA66CEE"/>
@@ -2413,7 +2767,7 @@
       </w:pPr>
     </w:lvl>
   </w:abstractNum>
-  <w:abstractNum w:abstractNumId="4" w15:restartNumberingAfterBreak="0">
+  <w:abstractNum w:abstractNumId="5" w15:restartNumberingAfterBreak="0">
     <w:nsid w:val="30CB08DB"/>
     <w:multiLevelType w:val="hybridMultilevel"/>
     <w:tmpl w:val="E042CE54"/>
@@ -2502,7 +2856,7 @@
       </w:pPr>
     </w:lvl>
   </w:abstractNum>
-  <w:abstractNum w:abstractNumId="5" w15:restartNumberingAfterBreak="0">
+  <w:abstractNum w:abstractNumId="6" w15:restartNumberingAfterBreak="0">
     <w:nsid w:val="35BB14B6"/>
     <w:multiLevelType w:val="hybridMultilevel"/>
     <w:tmpl w:val="919EEF2C"/>
@@ -2591,7 +2945,7 @@
       </w:pPr>
     </w:lvl>
   </w:abstractNum>
-  <w:abstractNum w:abstractNumId="6" w15:restartNumberingAfterBreak="0">
+  <w:abstractNum w:abstractNumId="7" w15:restartNumberingAfterBreak="0">
     <w:nsid w:val="3D0A7B8F"/>
     <w:multiLevelType w:val="hybridMultilevel"/>
     <w:tmpl w:val="F8660CB8"/>
@@ -2680,7 +3034,7 @@
       </w:pPr>
     </w:lvl>
   </w:abstractNum>
-  <w:abstractNum w:abstractNumId="7" w15:restartNumberingAfterBreak="0">
+  <w:abstractNum w:abstractNumId="8" w15:restartNumberingAfterBreak="0">
     <w:nsid w:val="401B0C61"/>
     <w:multiLevelType w:val="hybridMultilevel"/>
     <w:tmpl w:val="209456F2"/>
@@ -2769,7 +3123,7 @@
       </w:pPr>
     </w:lvl>
   </w:abstractNum>
-  <w:abstractNum w:abstractNumId="8" w15:restartNumberingAfterBreak="0">
+  <w:abstractNum w:abstractNumId="9" w15:restartNumberingAfterBreak="0">
     <w:nsid w:val="46FF61DA"/>
     <w:multiLevelType w:val="multilevel"/>
     <w:tmpl w:val="435696D4"/>
@@ -2882,7 +3236,7 @@
       </w:rPr>
     </w:lvl>
   </w:abstractNum>
-  <w:abstractNum w:abstractNumId="9" w15:restartNumberingAfterBreak="0">
+  <w:abstractNum w:abstractNumId="10" w15:restartNumberingAfterBreak="0">
     <w:nsid w:val="4CED5287"/>
     <w:multiLevelType w:val="hybridMultilevel"/>
     <w:tmpl w:val="92F2DDB4"/>
@@ -2969,7 +3323,7 @@
       </w:pPr>
     </w:lvl>
   </w:abstractNum>
-  <w:abstractNum w:abstractNumId="10" w15:restartNumberingAfterBreak="0">
+  <w:abstractNum w:abstractNumId="11" w15:restartNumberingAfterBreak="0">
     <w:nsid w:val="5DD2056C"/>
     <w:multiLevelType w:val="hybridMultilevel"/>
     <w:tmpl w:val="7EF03B90"/>
@@ -3083,7 +3437,7 @@
       </w:rPr>
     </w:lvl>
   </w:abstractNum>
-  <w:abstractNum w:abstractNumId="11" w15:restartNumberingAfterBreak="0">
+  <w:abstractNum w:abstractNumId="12" w15:restartNumberingAfterBreak="0">
     <w:nsid w:val="61B4107A"/>
     <w:multiLevelType w:val="hybridMultilevel"/>
     <w:tmpl w:val="8E9EAF88"/>
@@ -3172,7 +3526,7 @@
       </w:pPr>
     </w:lvl>
   </w:abstractNum>
-  <w:abstractNum w:abstractNumId="12" w15:restartNumberingAfterBreak="0">
+  <w:abstractNum w:abstractNumId="13" w15:restartNumberingAfterBreak="0">
     <w:nsid w:val="6FF429AD"/>
     <w:multiLevelType w:val="hybridMultilevel"/>
     <w:tmpl w:val="172E8956"/>
@@ -3261,7 +3615,7 @@
       </w:pPr>
     </w:lvl>
   </w:abstractNum>
-  <w:abstractNum w:abstractNumId="13" w15:restartNumberingAfterBreak="0">
+  <w:abstractNum w:abstractNumId="14" w15:restartNumberingAfterBreak="0">
     <w:nsid w:val="73401F8D"/>
     <w:multiLevelType w:val="hybridMultilevel"/>
     <w:tmpl w:val="2C60E282"/>
@@ -3374,56 +3728,59 @@
       </w:rPr>
     </w:lvl>
   </w:abstractNum>
-  <w:num w:numId="1">
+  <w:num w:numId="1" w16cid:durableId="890925081">
+    <w:abstractNumId w:val="14"/>
+  </w:num>
+  <w:num w:numId="2" w16cid:durableId="1466466198">
+    <w:abstractNumId w:val="14"/>
+  </w:num>
+  <w:num w:numId="3" w16cid:durableId="145972765">
+    <w:abstractNumId w:val="11"/>
+  </w:num>
+  <w:num w:numId="4" w16cid:durableId="1389111997">
+    <w:abstractNumId w:val="10"/>
+  </w:num>
+  <w:num w:numId="5" w16cid:durableId="624505977">
+    <w:abstractNumId w:val="5"/>
+  </w:num>
+  <w:num w:numId="6" w16cid:durableId="1078164129">
+    <w:abstractNumId w:val="8"/>
+  </w:num>
+  <w:num w:numId="7" w16cid:durableId="1515873869">
     <w:abstractNumId w:val="13"/>
   </w:num>
-  <w:num w:numId="2">
-    <w:abstractNumId w:val="13"/>
+  <w:num w:numId="8" w16cid:durableId="860166558">
+    <w:abstractNumId w:val="4"/>
   </w:num>
-  <w:num w:numId="3">
-    <w:abstractNumId w:val="10"/>
+  <w:num w:numId="9" w16cid:durableId="1822959538">
+    <w:abstractNumId w:val="7"/>
   </w:num>
-  <w:num w:numId="4">
+  <w:num w:numId="10" w16cid:durableId="503398554">
+    <w:abstractNumId w:val="3"/>
+  </w:num>
+  <w:num w:numId="11" w16cid:durableId="979117350">
     <w:abstractNumId w:val="9"/>
   </w:num>
-  <w:num w:numId="5">
-    <w:abstractNumId w:val="4"/>
+  <w:num w:numId="12" w16cid:durableId="97259645">
+    <w:abstractNumId w:val="6"/>
   </w:num>
-  <w:num w:numId="6">
-    <w:abstractNumId w:val="7"/>
-  </w:num>
-  <w:num w:numId="7">
+  <w:num w:numId="13" w16cid:durableId="1529028907">
     <w:abstractNumId w:val="12"/>
   </w:num>
-  <w:num w:numId="8">
-    <w:abstractNumId w:val="3"/>
-  </w:num>
-  <w:num w:numId="9">
-    <w:abstractNumId w:val="6"/>
-  </w:num>
-  <w:num w:numId="10">
-    <w:abstractNumId w:val="2"/>
-  </w:num>
-  <w:num w:numId="11">
-    <w:abstractNumId w:val="8"/>
-  </w:num>
-  <w:num w:numId="12">
-    <w:abstractNumId w:val="5"/>
-  </w:num>
-  <w:num w:numId="13">
-    <w:abstractNumId w:val="11"/>
-  </w:num>
-  <w:num w:numId="14">
+  <w:num w:numId="14" w16cid:durableId="608972991">
     <w:abstractNumId w:val="1"/>
   </w:num>
-  <w:num w:numId="15">
+  <w:num w:numId="15" w16cid:durableId="1229420021">
     <w:abstractNumId w:val="0"/>
+  </w:num>
+  <w:num w:numId="16" w16cid:durableId="1486822892">
+    <w:abstractNumId w:val="2"/>
   </w:num>
 </w:numbering>
 </file>
 
 <file path=word/styles.xml><?xml version="1.0" encoding="utf-8"?>
-<w:styles xmlns:mc="http://schemas.openxmlformats.org/markup-compatibility/2006" xmlns:r="http://schemas.openxmlformats.org/officeDocument/2006/relationships" xmlns:w="http://schemas.openxmlformats.org/wordprocessingml/2006/main" xmlns:w14="http://schemas.microsoft.com/office/word/2010/wordml" xmlns:w15="http://schemas.microsoft.com/office/word/2012/wordml" xmlns:w16cex="http://schemas.microsoft.com/office/word/2018/wordml/cex" xmlns:w16cid="http://schemas.microsoft.com/office/word/2016/wordml/cid" xmlns:w16="http://schemas.microsoft.com/office/word/2018/wordml" xmlns:w16sdtdh="http://schemas.microsoft.com/office/word/2020/wordml/sdtdatahash" xmlns:w16se="http://schemas.microsoft.com/office/word/2015/wordml/symex" mc:Ignorable="w14 w15 w16se w16cid w16 w16cex w16sdtdh">
+<w:styles xmlns:mc="http://schemas.openxmlformats.org/markup-compatibility/2006" xmlns:r="http://schemas.openxmlformats.org/officeDocument/2006/relationships" xmlns:w="http://schemas.openxmlformats.org/wordprocessingml/2006/main" xmlns:w14="http://schemas.microsoft.com/office/word/2010/wordml" xmlns:w15="http://schemas.microsoft.com/office/word/2012/wordml" xmlns:w16cex="http://schemas.microsoft.com/office/word/2018/wordml/cex" xmlns:w16cid="http://schemas.microsoft.com/office/word/2016/wordml/cid" xmlns:w16="http://schemas.microsoft.com/office/word/2018/wordml" xmlns:w16du="http://schemas.microsoft.com/office/word/2023/wordml/word16du" xmlns:w16sdtdh="http://schemas.microsoft.com/office/word/2020/wordml/sdtdatahash" xmlns:w16sdtfl="http://schemas.microsoft.com/office/word/2024/wordml/sdtformatlock" xmlns:w16se="http://schemas.microsoft.com/office/word/2015/wordml/symex" mc:Ignorable="w14 w15 w16se w16cid w16 w16cex w16sdtdh w16sdtfl w16du">
   <w:docDefaults>
     <w:rPrDefault>
       <w:rPr>
@@ -3619,7 +3976,7 @@
     <w:lsdException w:name="Medium Shading 2 Accent 1" w:uiPriority="64"/>
     <w:lsdException w:name="Medium List 1 Accent 1" w:uiPriority="65"/>
     <w:lsdException w:name="Revision" w:semiHidden="1"/>
-    <w:lsdException w:name="List Paragraph" w:uiPriority="34" w:qFormat="1"/>
+    <w:lsdException w:name="List Paragraph" w:uiPriority="1" w:qFormat="1"/>
     <w:lsdException w:name="Quote" w:uiPriority="29" w:qFormat="1"/>
     <w:lsdException w:name="Intense Quote" w:uiPriority="30" w:qFormat="1"/>
     <w:lsdException w:name="Medium List 2 Accent 1" w:uiPriority="66"/>
@@ -3817,7 +4174,7 @@
     <w:lsdException w:name="Unresolved Mention" w:semiHidden="1" w:unhideWhenUsed="1"/>
     <w:lsdException w:name="Smart Link" w:semiHidden="1" w:unhideWhenUsed="1"/>
   </w:latentStyles>
-  <w:style w:type="paragraph" w:default="1" w:styleId="Normal">
+  <w:style w:type="paragraph" w:default="1" w:styleId="a1">
     <w:name w:val="Normal"/>
     <w:qFormat/>
     <w:pPr>
@@ -3830,11 +4187,11 @@
       <w:sz w:val="28"/>
     </w:rPr>
   </w:style>
-  <w:style w:type="paragraph" w:styleId="Heading1">
+  <w:style w:type="paragraph" w:styleId="1">
     <w:name w:val="heading 1"/>
-    <w:basedOn w:val="Normal"/>
-    <w:next w:val="Normal"/>
-    <w:link w:val="Heading1Char1"/>
+    <w:basedOn w:val="a1"/>
+    <w:next w:val="a1"/>
+    <w:link w:val="10"/>
     <w:uiPriority w:val="9"/>
     <w:qFormat/>
     <w:pPr>
@@ -3851,11 +4208,11 @@
       <w:szCs w:val="32"/>
     </w:rPr>
   </w:style>
-  <w:style w:type="paragraph" w:styleId="Heading2">
+  <w:style w:type="paragraph" w:styleId="2">
     <w:name w:val="heading 2"/>
-    <w:basedOn w:val="Normal"/>
-    <w:next w:val="Normal"/>
-    <w:link w:val="Heading2Char1"/>
+    <w:basedOn w:val="a1"/>
+    <w:next w:val="a1"/>
+    <w:link w:val="20"/>
     <w:uiPriority w:val="9"/>
     <w:unhideWhenUsed/>
     <w:qFormat/>
@@ -3872,11 +4229,11 @@
       <w:szCs w:val="26"/>
     </w:rPr>
   </w:style>
-  <w:style w:type="paragraph" w:styleId="Heading3">
+  <w:style w:type="paragraph" w:styleId="3">
     <w:name w:val="heading 3"/>
-    <w:basedOn w:val="Normal"/>
-    <w:next w:val="Normal"/>
-    <w:link w:val="Heading3Char1"/>
+    <w:basedOn w:val="a1"/>
+    <w:next w:val="a1"/>
+    <w:link w:val="30"/>
     <w:uiPriority w:val="9"/>
     <w:unhideWhenUsed/>
     <w:qFormat/>
@@ -3893,11 +4250,11 @@
       <w:szCs w:val="28"/>
     </w:rPr>
   </w:style>
-  <w:style w:type="paragraph" w:styleId="Heading4">
+  <w:style w:type="paragraph" w:styleId="4">
     <w:name w:val="heading 4"/>
-    <w:basedOn w:val="Normal"/>
-    <w:next w:val="Normal"/>
-    <w:link w:val="Heading4Char1"/>
+    <w:basedOn w:val="a1"/>
+    <w:next w:val="a1"/>
+    <w:link w:val="40"/>
     <w:uiPriority w:val="9"/>
     <w:unhideWhenUsed/>
     <w:pPr>
@@ -3913,11 +4270,11 @@
       <w:color w:val="2F5496" w:themeColor="accent1" w:themeShade="BF"/>
     </w:rPr>
   </w:style>
-  <w:style w:type="paragraph" w:styleId="Heading5">
+  <w:style w:type="paragraph" w:styleId="5">
     <w:name w:val="heading 5"/>
-    <w:basedOn w:val="Normal"/>
-    <w:next w:val="Normal"/>
-    <w:link w:val="Heading5Char"/>
+    <w:basedOn w:val="a1"/>
+    <w:next w:val="a1"/>
+    <w:link w:val="50"/>
     <w:uiPriority w:val="9"/>
     <w:unhideWhenUsed/>
     <w:qFormat/>
@@ -3935,11 +4292,11 @@
       <w:szCs w:val="24"/>
     </w:rPr>
   </w:style>
-  <w:style w:type="paragraph" w:styleId="Heading6">
+  <w:style w:type="paragraph" w:styleId="6">
     <w:name w:val="heading 6"/>
-    <w:basedOn w:val="Normal"/>
-    <w:next w:val="Normal"/>
-    <w:link w:val="Heading6Char"/>
+    <w:basedOn w:val="a1"/>
+    <w:next w:val="a1"/>
+    <w:link w:val="60"/>
     <w:uiPriority w:val="9"/>
     <w:unhideWhenUsed/>
     <w:qFormat/>
@@ -3956,11 +4313,11 @@
       <w:sz w:val="22"/>
     </w:rPr>
   </w:style>
-  <w:style w:type="paragraph" w:styleId="Heading7">
+  <w:style w:type="paragraph" w:styleId="7">
     <w:name w:val="heading 7"/>
-    <w:basedOn w:val="Normal"/>
-    <w:next w:val="Normal"/>
-    <w:link w:val="Heading7Char"/>
+    <w:basedOn w:val="a1"/>
+    <w:next w:val="a1"/>
+    <w:link w:val="70"/>
     <w:uiPriority w:val="9"/>
     <w:unhideWhenUsed/>
     <w:qFormat/>
@@ -3979,11 +4336,11 @@
       <w:sz w:val="22"/>
     </w:rPr>
   </w:style>
-  <w:style w:type="paragraph" w:styleId="Heading8">
+  <w:style w:type="paragraph" w:styleId="8">
     <w:name w:val="heading 8"/>
-    <w:basedOn w:val="Normal"/>
-    <w:next w:val="Normal"/>
-    <w:link w:val="Heading8Char"/>
+    <w:basedOn w:val="a1"/>
+    <w:next w:val="a1"/>
+    <w:link w:val="80"/>
     <w:uiPriority w:val="9"/>
     <w:unhideWhenUsed/>
     <w:qFormat/>
@@ -4000,11 +4357,11 @@
       <w:sz w:val="22"/>
     </w:rPr>
   </w:style>
-  <w:style w:type="paragraph" w:styleId="Heading9">
+  <w:style w:type="paragraph" w:styleId="9">
     <w:name w:val="heading 9"/>
-    <w:basedOn w:val="Normal"/>
-    <w:next w:val="Normal"/>
-    <w:link w:val="Heading9Char"/>
+    <w:basedOn w:val="a1"/>
+    <w:next w:val="a1"/>
+    <w:link w:val="90"/>
     <w:uiPriority w:val="9"/>
     <w:unhideWhenUsed/>
     <w:qFormat/>
@@ -4022,13 +4379,12 @@
       <w:szCs w:val="21"/>
     </w:rPr>
   </w:style>
-  <w:style w:type="character" w:default="1" w:styleId="DefaultParagraphFont">
+  <w:style w:type="character" w:default="1" w:styleId="a2">
     <w:name w:val="Default Paragraph Font"/>
     <w:uiPriority w:val="1"/>
-    <w:semiHidden/>
     <w:unhideWhenUsed/>
   </w:style>
-  <w:style w:type="table" w:default="1" w:styleId="TableNormal">
+  <w:style w:type="table" w:default="1" w:styleId="a3">
     <w:name w:val="Normal Table"/>
     <w:uiPriority w:val="99"/>
     <w:semiHidden/>
@@ -4043,7 +4399,7 @@
       </w:tblCellMar>
     </w:tblPr>
   </w:style>
-  <w:style w:type="numbering" w:default="1" w:styleId="NoList">
+  <w:style w:type="numbering" w:default="1" w:styleId="a4">
     <w:name w:val="No List"/>
     <w:uiPriority w:val="99"/>
     <w:semiHidden/>
@@ -4051,7 +4407,7 @@
   </w:style>
   <w:style w:type="character" w:customStyle="1" w:styleId="Heading1Char">
     <w:name w:val="Heading 1 Char"/>
-    <w:basedOn w:val="DefaultParagraphFont"/>
+    <w:basedOn w:val="a2"/>
     <w:uiPriority w:val="9"/>
     <w:rPr>
       <w:rFonts w:ascii="Arial" w:eastAsia="Arial" w:hAnsi="Arial" w:cs="Arial"/>
@@ -4061,7 +4417,7 @@
   </w:style>
   <w:style w:type="character" w:customStyle="1" w:styleId="Heading2Char">
     <w:name w:val="Heading 2 Char"/>
-    <w:basedOn w:val="DefaultParagraphFont"/>
+    <w:basedOn w:val="a2"/>
     <w:uiPriority w:val="9"/>
     <w:rPr>
       <w:rFonts w:ascii="Arial" w:eastAsia="Arial" w:hAnsi="Arial" w:cs="Arial"/>
@@ -4070,7 +4426,7 @@
   </w:style>
   <w:style w:type="character" w:customStyle="1" w:styleId="Heading3Char">
     <w:name w:val="Heading 3 Char"/>
-    <w:basedOn w:val="DefaultParagraphFont"/>
+    <w:basedOn w:val="a2"/>
     <w:uiPriority w:val="9"/>
     <w:rPr>
       <w:rFonts w:ascii="Arial" w:eastAsia="Arial" w:hAnsi="Arial" w:cs="Arial"/>
@@ -4080,7 +4436,7 @@
   </w:style>
   <w:style w:type="character" w:customStyle="1" w:styleId="Heading4Char">
     <w:name w:val="Heading 4 Char"/>
-    <w:basedOn w:val="DefaultParagraphFont"/>
+    <w:basedOn w:val="a2"/>
     <w:uiPriority w:val="9"/>
     <w:rPr>
       <w:rFonts w:ascii="Arial" w:eastAsia="Arial" w:hAnsi="Arial" w:cs="Arial"/>
@@ -4090,10 +4446,10 @@
       <w:szCs w:val="26"/>
     </w:rPr>
   </w:style>
-  <w:style w:type="character" w:customStyle="1" w:styleId="Heading5Char">
-    <w:name w:val="Heading 5 Char"/>
-    <w:basedOn w:val="DefaultParagraphFont"/>
-    <w:link w:val="Heading5"/>
+  <w:style w:type="character" w:customStyle="1" w:styleId="50">
+    <w:name w:val="Заголовок 5 Знак"/>
+    <w:basedOn w:val="a2"/>
+    <w:link w:val="5"/>
     <w:uiPriority w:val="9"/>
     <w:rPr>
       <w:rFonts w:ascii="Arial" w:eastAsia="Arial" w:hAnsi="Arial" w:cs="Arial"/>
@@ -4103,10 +4459,10 @@
       <w:szCs w:val="24"/>
     </w:rPr>
   </w:style>
-  <w:style w:type="character" w:customStyle="1" w:styleId="Heading6Char">
-    <w:name w:val="Heading 6 Char"/>
-    <w:basedOn w:val="DefaultParagraphFont"/>
-    <w:link w:val="Heading6"/>
+  <w:style w:type="character" w:customStyle="1" w:styleId="60">
+    <w:name w:val="Заголовок 6 Знак"/>
+    <w:basedOn w:val="a2"/>
+    <w:link w:val="6"/>
     <w:uiPriority w:val="9"/>
     <w:rPr>
       <w:rFonts w:ascii="Arial" w:eastAsia="Arial" w:hAnsi="Arial" w:cs="Arial"/>
@@ -4116,10 +4472,10 @@
       <w:szCs w:val="22"/>
     </w:rPr>
   </w:style>
-  <w:style w:type="character" w:customStyle="1" w:styleId="Heading7Char">
-    <w:name w:val="Heading 7 Char"/>
-    <w:basedOn w:val="DefaultParagraphFont"/>
-    <w:link w:val="Heading7"/>
+  <w:style w:type="character" w:customStyle="1" w:styleId="70">
+    <w:name w:val="Заголовок 7 Знак"/>
+    <w:basedOn w:val="a2"/>
+    <w:link w:val="7"/>
     <w:uiPriority w:val="9"/>
     <w:rPr>
       <w:rFonts w:ascii="Arial" w:eastAsia="Arial" w:hAnsi="Arial" w:cs="Arial"/>
@@ -4131,10 +4487,10 @@
       <w:szCs w:val="22"/>
     </w:rPr>
   </w:style>
-  <w:style w:type="character" w:customStyle="1" w:styleId="Heading8Char">
-    <w:name w:val="Heading 8 Char"/>
-    <w:basedOn w:val="DefaultParagraphFont"/>
-    <w:link w:val="Heading8"/>
+  <w:style w:type="character" w:customStyle="1" w:styleId="80">
+    <w:name w:val="Заголовок 8 Знак"/>
+    <w:basedOn w:val="a2"/>
+    <w:link w:val="8"/>
     <w:uiPriority w:val="9"/>
     <w:rPr>
       <w:rFonts w:ascii="Arial" w:eastAsia="Arial" w:hAnsi="Arial" w:cs="Arial"/>
@@ -4144,10 +4500,10 @@
       <w:szCs w:val="22"/>
     </w:rPr>
   </w:style>
-  <w:style w:type="character" w:customStyle="1" w:styleId="Heading9Char">
-    <w:name w:val="Heading 9 Char"/>
-    <w:basedOn w:val="DefaultParagraphFont"/>
-    <w:link w:val="Heading9"/>
+  <w:style w:type="character" w:customStyle="1" w:styleId="90">
+    <w:name w:val="Заголовок 9 Знак"/>
+    <w:basedOn w:val="a2"/>
+    <w:link w:val="9"/>
     <w:uiPriority w:val="9"/>
     <w:rPr>
       <w:rFonts w:ascii="Arial" w:eastAsia="Arial" w:hAnsi="Arial" w:cs="Arial"/>
@@ -4157,7 +4513,7 @@
       <w:szCs w:val="21"/>
     </w:rPr>
   </w:style>
-  <w:style w:type="paragraph" w:styleId="NoSpacing">
+  <w:style w:type="paragraph" w:styleId="a5">
     <w:name w:val="No Spacing"/>
     <w:uiPriority w:val="1"/>
     <w:qFormat/>
@@ -4165,11 +4521,11 @@
       <w:spacing w:after="0" w:line="240" w:lineRule="auto"/>
     </w:pPr>
   </w:style>
-  <w:style w:type="paragraph" w:styleId="Title">
+  <w:style w:type="paragraph" w:styleId="a6">
     <w:name w:val="Title"/>
-    <w:basedOn w:val="Normal"/>
-    <w:next w:val="Normal"/>
-    <w:link w:val="TitleChar"/>
+    <w:basedOn w:val="a1"/>
+    <w:next w:val="a1"/>
+    <w:link w:val="a7"/>
     <w:uiPriority w:val="10"/>
     <w:qFormat/>
     <w:pPr>
@@ -4181,21 +4537,21 @@
       <w:szCs w:val="48"/>
     </w:rPr>
   </w:style>
-  <w:style w:type="character" w:customStyle="1" w:styleId="TitleChar">
-    <w:name w:val="Title Char"/>
-    <w:basedOn w:val="DefaultParagraphFont"/>
-    <w:link w:val="Title"/>
+  <w:style w:type="character" w:customStyle="1" w:styleId="a7">
+    <w:name w:val="Заголовок Знак"/>
+    <w:basedOn w:val="a2"/>
+    <w:link w:val="a6"/>
     <w:uiPriority w:val="10"/>
     <w:rPr>
       <w:sz w:val="48"/>
       <w:szCs w:val="48"/>
     </w:rPr>
   </w:style>
-  <w:style w:type="paragraph" w:styleId="Subtitle">
+  <w:style w:type="paragraph" w:styleId="a8">
     <w:name w:val="Subtitle"/>
-    <w:basedOn w:val="Normal"/>
-    <w:next w:val="Normal"/>
-    <w:link w:val="SubtitleChar"/>
+    <w:basedOn w:val="a1"/>
+    <w:next w:val="a1"/>
+    <w:link w:val="a9"/>
     <w:uiPriority w:val="11"/>
     <w:qFormat/>
     <w:pPr>
@@ -4206,10 +4562,10 @@
       <w:szCs w:val="24"/>
     </w:rPr>
   </w:style>
-  <w:style w:type="character" w:customStyle="1" w:styleId="SubtitleChar">
-    <w:name w:val="Subtitle Char"/>
-    <w:basedOn w:val="DefaultParagraphFont"/>
-    <w:link w:val="Subtitle"/>
+  <w:style w:type="character" w:customStyle="1" w:styleId="a9">
+    <w:name w:val="Подзаголовок Знак"/>
+    <w:basedOn w:val="a2"/>
+    <w:link w:val="a8"/>
     <w:uiPriority w:val="11"/>
     <w:rPr>
       <w:sz w:val="24"/>
@@ -4232,18 +4588,18 @@
   </w:style>
   <w:style w:type="character" w:customStyle="1" w:styleId="HeaderChar">
     <w:name w:val="Header Char"/>
-    <w:basedOn w:val="DefaultParagraphFont"/>
+    <w:basedOn w:val="a2"/>
     <w:uiPriority w:val="99"/>
   </w:style>
   <w:style w:type="character" w:customStyle="1" w:styleId="FooterChar">
     <w:name w:val="Footer Char"/>
-    <w:basedOn w:val="DefaultParagraphFont"/>
+    <w:basedOn w:val="a2"/>
     <w:uiPriority w:val="99"/>
   </w:style>
-  <w:style w:type="paragraph" w:styleId="Caption">
+  <w:style w:type="paragraph" w:styleId="aa">
     <w:name w:val="caption"/>
-    <w:basedOn w:val="Normal"/>
-    <w:next w:val="Normal"/>
+    <w:basedOn w:val="a1"/>
+    <w:next w:val="a1"/>
     <w:uiPriority w:val="35"/>
     <w:semiHidden/>
     <w:unhideWhenUsed/>
@@ -4263,9 +4619,9 @@
     <w:name w:val="Caption Char"/>
     <w:uiPriority w:val="99"/>
   </w:style>
-  <w:style w:type="table" w:styleId="TableGridLight">
+  <w:style w:type="table" w:styleId="ab">
     <w:name w:val="Grid Table Light"/>
-    <w:basedOn w:val="TableNormal"/>
+    <w:basedOn w:val="a3"/>
     <w:uiPriority w:val="59"/>
     <w:pPr>
       <w:spacing w:after="0" w:line="240" w:lineRule="auto"/>
@@ -4281,9 +4637,9 @@
       </w:tblBorders>
     </w:tblPr>
   </w:style>
-  <w:style w:type="table" w:styleId="PlainTable1">
+  <w:style w:type="table" w:styleId="11">
     <w:name w:val="Plain Table 1"/>
-    <w:basedOn w:val="TableNormal"/>
+    <w:basedOn w:val="a3"/>
     <w:uiPriority w:val="59"/>
     <w:pPr>
       <w:spacing w:after="0" w:line="240" w:lineRule="auto"/>
@@ -4343,9 +4699,9 @@
       </w:tcPr>
     </w:tblStylePr>
   </w:style>
-  <w:style w:type="table" w:styleId="PlainTable2">
+  <w:style w:type="table" w:styleId="21">
     <w:name w:val="Plain Table 2"/>
-    <w:basedOn w:val="TableNormal"/>
+    <w:basedOn w:val="a3"/>
     <w:uiPriority w:val="59"/>
     <w:pPr>
       <w:spacing w:after="0" w:line="240" w:lineRule="auto"/>
@@ -4425,9 +4781,9 @@
       </w:tcPr>
     </w:tblStylePr>
   </w:style>
-  <w:style w:type="table" w:styleId="PlainTable3">
+  <w:style w:type="table" w:styleId="31">
     <w:name w:val="Plain Table 3"/>
-    <w:basedOn w:val="TableNormal"/>
+    <w:basedOn w:val="a3"/>
     <w:uiPriority w:val="99"/>
     <w:pPr>
       <w:spacing w:after="0" w:line="240" w:lineRule="auto"/>
@@ -4505,9 +4861,9 @@
       </w:tcPr>
     </w:tblStylePr>
   </w:style>
-  <w:style w:type="table" w:styleId="PlainTable4">
+  <w:style w:type="table" w:styleId="41">
     <w:name w:val="Plain Table 4"/>
-    <w:basedOn w:val="TableNormal"/>
+    <w:basedOn w:val="a3"/>
     <w:uiPriority w:val="99"/>
     <w:pPr>
       <w:spacing w:after="0" w:line="240" w:lineRule="auto"/>
@@ -4563,9 +4919,9 @@
       </w:tcPr>
     </w:tblStylePr>
   </w:style>
-  <w:style w:type="table" w:styleId="PlainTable5">
+  <w:style w:type="table" w:styleId="51">
     <w:name w:val="Plain Table 5"/>
-    <w:basedOn w:val="TableNormal"/>
+    <w:basedOn w:val="a3"/>
     <w:uiPriority w:val="99"/>
     <w:pPr>
       <w:spacing w:after="0" w:line="240" w:lineRule="auto"/>
@@ -4656,9 +5012,9 @@
       </w:tcPr>
     </w:tblStylePr>
   </w:style>
-  <w:style w:type="table" w:styleId="GridTable1Light">
+  <w:style w:type="table" w:styleId="-1">
     <w:name w:val="Grid Table 1 Light"/>
-    <w:basedOn w:val="TableNormal"/>
+    <w:basedOn w:val="a3"/>
     <w:uiPriority w:val="99"/>
     <w:pPr>
       <w:spacing w:after="0" w:line="240" w:lineRule="auto"/>
@@ -4722,9 +5078,9 @@
       </w:tcPr>
     </w:tblStylePr>
   </w:style>
-  <w:style w:type="table" w:styleId="GridTable1Light-Accent1">
+  <w:style w:type="table" w:styleId="-11">
     <w:name w:val="Grid Table 1 Light Accent 1"/>
-    <w:basedOn w:val="TableNormal"/>
+    <w:basedOn w:val="a3"/>
     <w:uiPriority w:val="99"/>
     <w:pPr>
       <w:spacing w:after="0" w:line="240" w:lineRule="auto"/>
@@ -4788,9 +5144,9 @@
       </w:tcPr>
     </w:tblStylePr>
   </w:style>
-  <w:style w:type="table" w:styleId="GridTable1Light-Accent2">
+  <w:style w:type="table" w:styleId="-12">
     <w:name w:val="Grid Table 1 Light Accent 2"/>
-    <w:basedOn w:val="TableNormal"/>
+    <w:basedOn w:val="a3"/>
     <w:uiPriority w:val="99"/>
     <w:pPr>
       <w:spacing w:after="0" w:line="240" w:lineRule="auto"/>
@@ -4854,9 +5210,9 @@
       </w:tcPr>
     </w:tblStylePr>
   </w:style>
-  <w:style w:type="table" w:styleId="GridTable1Light-Accent3">
+  <w:style w:type="table" w:styleId="-13">
     <w:name w:val="Grid Table 1 Light Accent 3"/>
-    <w:basedOn w:val="TableNormal"/>
+    <w:basedOn w:val="a3"/>
     <w:uiPriority w:val="99"/>
     <w:pPr>
       <w:spacing w:after="0" w:line="240" w:lineRule="auto"/>
@@ -4920,9 +5276,9 @@
       </w:tcPr>
     </w:tblStylePr>
   </w:style>
-  <w:style w:type="table" w:styleId="GridTable1Light-Accent4">
+  <w:style w:type="table" w:styleId="-14">
     <w:name w:val="Grid Table 1 Light Accent 4"/>
-    <w:basedOn w:val="TableNormal"/>
+    <w:basedOn w:val="a3"/>
     <w:uiPriority w:val="99"/>
     <w:pPr>
       <w:spacing w:after="0" w:line="240" w:lineRule="auto"/>
@@ -4986,9 +5342,9 @@
       </w:tcPr>
     </w:tblStylePr>
   </w:style>
-  <w:style w:type="table" w:styleId="GridTable1Light-Accent5">
+  <w:style w:type="table" w:styleId="-15">
     <w:name w:val="Grid Table 1 Light Accent 5"/>
-    <w:basedOn w:val="TableNormal"/>
+    <w:basedOn w:val="a3"/>
     <w:uiPriority w:val="99"/>
     <w:pPr>
       <w:spacing w:after="0" w:line="240" w:lineRule="auto"/>
@@ -5052,9 +5408,9 @@
       </w:tcPr>
     </w:tblStylePr>
   </w:style>
-  <w:style w:type="table" w:styleId="GridTable1Light-Accent6">
+  <w:style w:type="table" w:styleId="-16">
     <w:name w:val="Grid Table 1 Light Accent 6"/>
-    <w:basedOn w:val="TableNormal"/>
+    <w:basedOn w:val="a3"/>
     <w:uiPriority w:val="99"/>
     <w:pPr>
       <w:spacing w:after="0" w:line="240" w:lineRule="auto"/>
@@ -5118,9 +5474,9 @@
       </w:tcPr>
     </w:tblStylePr>
   </w:style>
-  <w:style w:type="table" w:styleId="GridTable2">
+  <w:style w:type="table" w:styleId="-2">
     <w:name w:val="Grid Table 2"/>
-    <w:basedOn w:val="TableNormal"/>
+    <w:basedOn w:val="a3"/>
     <w:uiPriority w:val="99"/>
     <w:pPr>
       <w:spacing w:after="0" w:line="240" w:lineRule="auto"/>
@@ -5201,9 +5557,9 @@
       </w:tcPr>
     </w:tblStylePr>
   </w:style>
-  <w:style w:type="table" w:styleId="GridTable2-Accent1">
+  <w:style w:type="table" w:styleId="-21">
     <w:name w:val="Grid Table 2 Accent 1"/>
-    <w:basedOn w:val="TableNormal"/>
+    <w:basedOn w:val="a3"/>
     <w:uiPriority w:val="99"/>
     <w:pPr>
       <w:spacing w:after="0" w:line="240" w:lineRule="auto"/>
@@ -5284,9 +5640,9 @@
       </w:tcPr>
     </w:tblStylePr>
   </w:style>
-  <w:style w:type="table" w:styleId="GridTable2-Accent2">
+  <w:style w:type="table" w:styleId="-22">
     <w:name w:val="Grid Table 2 Accent 2"/>
-    <w:basedOn w:val="TableNormal"/>
+    <w:basedOn w:val="a3"/>
     <w:uiPriority w:val="99"/>
     <w:pPr>
       <w:spacing w:after="0" w:line="240" w:lineRule="auto"/>
@@ -5367,9 +5723,9 @@
       </w:tcPr>
     </w:tblStylePr>
   </w:style>
-  <w:style w:type="table" w:styleId="GridTable2-Accent3">
+  <w:style w:type="table" w:styleId="-23">
     <w:name w:val="Grid Table 2 Accent 3"/>
-    <w:basedOn w:val="TableNormal"/>
+    <w:basedOn w:val="a3"/>
     <w:uiPriority w:val="99"/>
     <w:pPr>
       <w:spacing w:after="0" w:line="240" w:lineRule="auto"/>
@@ -5450,9 +5806,9 @@
       </w:tcPr>
     </w:tblStylePr>
   </w:style>
-  <w:style w:type="table" w:styleId="GridTable2-Accent4">
+  <w:style w:type="table" w:styleId="-24">
     <w:name w:val="Grid Table 2 Accent 4"/>
-    <w:basedOn w:val="TableNormal"/>
+    <w:basedOn w:val="a3"/>
     <w:uiPriority w:val="99"/>
     <w:pPr>
       <w:spacing w:after="0" w:line="240" w:lineRule="auto"/>
@@ -5533,9 +5889,9 @@
       </w:tcPr>
     </w:tblStylePr>
   </w:style>
-  <w:style w:type="table" w:styleId="GridTable2-Accent5">
+  <w:style w:type="table" w:styleId="-25">
     <w:name w:val="Grid Table 2 Accent 5"/>
-    <w:basedOn w:val="TableNormal"/>
+    <w:basedOn w:val="a3"/>
     <w:uiPriority w:val="99"/>
     <w:pPr>
       <w:spacing w:after="0" w:line="240" w:lineRule="auto"/>
@@ -5616,9 +5972,9 @@
       </w:tcPr>
     </w:tblStylePr>
   </w:style>
-  <w:style w:type="table" w:styleId="GridTable2-Accent6">
+  <w:style w:type="table" w:styleId="-26">
     <w:name w:val="Grid Table 2 Accent 6"/>
-    <w:basedOn w:val="TableNormal"/>
+    <w:basedOn w:val="a3"/>
     <w:uiPriority w:val="99"/>
     <w:pPr>
       <w:spacing w:after="0" w:line="240" w:lineRule="auto"/>
@@ -5699,9 +6055,9 @@
       </w:tcPr>
     </w:tblStylePr>
   </w:style>
-  <w:style w:type="table" w:styleId="GridTable3">
+  <w:style w:type="table" w:styleId="-3">
     <w:name w:val="Grid Table 3"/>
-    <w:basedOn w:val="TableNormal"/>
+    <w:basedOn w:val="a3"/>
     <w:uiPriority w:val="99"/>
     <w:pPr>
       <w:spacing w:after="0" w:line="240" w:lineRule="auto"/>
@@ -5805,9 +6161,9 @@
       </w:tcPr>
     </w:tblStylePr>
   </w:style>
-  <w:style w:type="table" w:styleId="GridTable3-Accent1">
+  <w:style w:type="table" w:styleId="-31">
     <w:name w:val="Grid Table 3 Accent 1"/>
-    <w:basedOn w:val="TableNormal"/>
+    <w:basedOn w:val="a3"/>
     <w:uiPriority w:val="99"/>
     <w:pPr>
       <w:spacing w:after="0" w:line="240" w:lineRule="auto"/>
@@ -5911,9 +6267,9 @@
       </w:tcPr>
     </w:tblStylePr>
   </w:style>
-  <w:style w:type="table" w:styleId="GridTable3-Accent2">
+  <w:style w:type="table" w:styleId="-32">
     <w:name w:val="Grid Table 3 Accent 2"/>
-    <w:basedOn w:val="TableNormal"/>
+    <w:basedOn w:val="a3"/>
     <w:uiPriority w:val="99"/>
     <w:pPr>
       <w:spacing w:after="0" w:line="240" w:lineRule="auto"/>
@@ -6017,9 +6373,9 @@
       </w:tcPr>
     </w:tblStylePr>
   </w:style>
-  <w:style w:type="table" w:styleId="GridTable3-Accent3">
+  <w:style w:type="table" w:styleId="-33">
     <w:name w:val="Grid Table 3 Accent 3"/>
-    <w:basedOn w:val="TableNormal"/>
+    <w:basedOn w:val="a3"/>
     <w:uiPriority w:val="99"/>
     <w:pPr>
       <w:spacing w:after="0" w:line="240" w:lineRule="auto"/>
@@ -6123,9 +6479,9 @@
       </w:tcPr>
     </w:tblStylePr>
   </w:style>
-  <w:style w:type="table" w:styleId="GridTable3-Accent4">
+  <w:style w:type="table" w:styleId="-34">
     <w:name w:val="Grid Table 3 Accent 4"/>
-    <w:basedOn w:val="TableNormal"/>
+    <w:basedOn w:val="a3"/>
     <w:uiPriority w:val="99"/>
     <w:pPr>
       <w:spacing w:after="0" w:line="240" w:lineRule="auto"/>
@@ -6229,9 +6585,9 @@
       </w:tcPr>
     </w:tblStylePr>
   </w:style>
-  <w:style w:type="table" w:styleId="GridTable3-Accent5">
+  <w:style w:type="table" w:styleId="-35">
     <w:name w:val="Grid Table 3 Accent 5"/>
-    <w:basedOn w:val="TableNormal"/>
+    <w:basedOn w:val="a3"/>
     <w:uiPriority w:val="99"/>
     <w:pPr>
       <w:spacing w:after="0" w:line="240" w:lineRule="auto"/>
@@ -6335,9 +6691,9 @@
       </w:tcPr>
     </w:tblStylePr>
   </w:style>
-  <w:style w:type="table" w:styleId="GridTable3-Accent6">
+  <w:style w:type="table" w:styleId="-36">
     <w:name w:val="Grid Table 3 Accent 6"/>
-    <w:basedOn w:val="TableNormal"/>
+    <w:basedOn w:val="a3"/>
     <w:uiPriority w:val="99"/>
     <w:pPr>
       <w:spacing w:after="0" w:line="240" w:lineRule="auto"/>
@@ -6441,9 +6797,9 @@
       </w:tcPr>
     </w:tblStylePr>
   </w:style>
-  <w:style w:type="table" w:styleId="GridTable4">
+  <w:style w:type="table" w:styleId="-4">
     <w:name w:val="Grid Table 4"/>
-    <w:basedOn w:val="TableNormal"/>
+    <w:basedOn w:val="a3"/>
     <w:uiPriority w:val="59"/>
     <w:pPr>
       <w:spacing w:after="0" w:line="240" w:lineRule="auto"/>
@@ -6525,9 +6881,9 @@
       </w:tcPr>
     </w:tblStylePr>
   </w:style>
-  <w:style w:type="table" w:styleId="GridTable4-Accent1">
+  <w:style w:type="table" w:styleId="-41">
     <w:name w:val="Grid Table 4 Accent 1"/>
-    <w:basedOn w:val="TableNormal"/>
+    <w:basedOn w:val="a3"/>
     <w:uiPriority w:val="59"/>
     <w:pPr>
       <w:spacing w:after="0" w:line="240" w:lineRule="auto"/>
@@ -6609,9 +6965,9 @@
       </w:tcPr>
     </w:tblStylePr>
   </w:style>
-  <w:style w:type="table" w:styleId="GridTable4-Accent2">
+  <w:style w:type="table" w:styleId="-42">
     <w:name w:val="Grid Table 4 Accent 2"/>
-    <w:basedOn w:val="TableNormal"/>
+    <w:basedOn w:val="a3"/>
     <w:uiPriority w:val="59"/>
     <w:pPr>
       <w:spacing w:after="0" w:line="240" w:lineRule="auto"/>
@@ -6693,9 +7049,9 @@
       </w:tcPr>
     </w:tblStylePr>
   </w:style>
-  <w:style w:type="table" w:styleId="GridTable4-Accent3">
+  <w:style w:type="table" w:styleId="-43">
     <w:name w:val="Grid Table 4 Accent 3"/>
-    <w:basedOn w:val="TableNormal"/>
+    <w:basedOn w:val="a3"/>
     <w:uiPriority w:val="59"/>
     <w:pPr>
       <w:spacing w:after="0" w:line="240" w:lineRule="auto"/>
@@ -6777,9 +7133,9 @@
       </w:tcPr>
     </w:tblStylePr>
   </w:style>
-  <w:style w:type="table" w:styleId="GridTable4-Accent4">
+  <w:style w:type="table" w:styleId="-44">
     <w:name w:val="Grid Table 4 Accent 4"/>
-    <w:basedOn w:val="TableNormal"/>
+    <w:basedOn w:val="a3"/>
     <w:uiPriority w:val="59"/>
     <w:pPr>
       <w:spacing w:after="0" w:line="240" w:lineRule="auto"/>
@@ -6861,9 +7217,9 @@
       </w:tcPr>
     </w:tblStylePr>
   </w:style>
-  <w:style w:type="table" w:styleId="GridTable4-Accent5">
+  <w:style w:type="table" w:styleId="-45">
     <w:name w:val="Grid Table 4 Accent 5"/>
-    <w:basedOn w:val="TableNormal"/>
+    <w:basedOn w:val="a3"/>
     <w:uiPriority w:val="59"/>
     <w:pPr>
       <w:spacing w:after="0" w:line="240" w:lineRule="auto"/>
@@ -6945,9 +7301,9 @@
       </w:tcPr>
     </w:tblStylePr>
   </w:style>
-  <w:style w:type="table" w:styleId="GridTable4-Accent6">
+  <w:style w:type="table" w:styleId="-46">
     <w:name w:val="Grid Table 4 Accent 6"/>
-    <w:basedOn w:val="TableNormal"/>
+    <w:basedOn w:val="a3"/>
     <w:uiPriority w:val="59"/>
     <w:pPr>
       <w:spacing w:after="0" w:line="240" w:lineRule="auto"/>
@@ -7029,9 +7385,9 @@
       </w:tcPr>
     </w:tblStylePr>
   </w:style>
-  <w:style w:type="table" w:styleId="GridTable5Dark">
+  <w:style w:type="table" w:styleId="-5">
     <w:name w:val="Grid Table 5 Dark"/>
-    <w:basedOn w:val="TableNormal"/>
+    <w:basedOn w:val="a3"/>
     <w:uiPriority w:val="99"/>
     <w:pPr>
       <w:spacing w:after="0" w:line="240" w:lineRule="auto"/>
@@ -7115,7 +7471,7 @@
   </w:style>
   <w:style w:type="table" w:customStyle="1" w:styleId="GridTable5Dark-Accent1">
     <w:name w:val="Grid Table 5 Dark- Accent 1"/>
-    <w:basedOn w:val="TableNormal"/>
+    <w:basedOn w:val="a3"/>
     <w:uiPriority w:val="99"/>
     <w:pPr>
       <w:spacing w:after="0" w:line="240" w:lineRule="auto"/>
@@ -7197,9 +7553,9 @@
       </w:tcPr>
     </w:tblStylePr>
   </w:style>
-  <w:style w:type="table" w:styleId="GridTable5Dark-Accent2">
+  <w:style w:type="table" w:styleId="-52">
     <w:name w:val="Grid Table 5 Dark Accent 2"/>
-    <w:basedOn w:val="TableNormal"/>
+    <w:basedOn w:val="a3"/>
     <w:uiPriority w:val="99"/>
     <w:pPr>
       <w:spacing w:after="0" w:line="240" w:lineRule="auto"/>
@@ -7281,9 +7637,9 @@
       </w:tcPr>
     </w:tblStylePr>
   </w:style>
-  <w:style w:type="table" w:styleId="GridTable5Dark-Accent3">
+  <w:style w:type="table" w:styleId="-53">
     <w:name w:val="Grid Table 5 Dark Accent 3"/>
-    <w:basedOn w:val="TableNormal"/>
+    <w:basedOn w:val="a3"/>
     <w:uiPriority w:val="99"/>
     <w:pPr>
       <w:spacing w:after="0" w:line="240" w:lineRule="auto"/>
@@ -7367,7 +7723,7 @@
   </w:style>
   <w:style w:type="table" w:customStyle="1" w:styleId="GridTable5Dark-Accent4">
     <w:name w:val="Grid Table 5 Dark- Accent 4"/>
-    <w:basedOn w:val="TableNormal"/>
+    <w:basedOn w:val="a3"/>
     <w:uiPriority w:val="99"/>
     <w:pPr>
       <w:spacing w:after="0" w:line="240" w:lineRule="auto"/>
@@ -7449,9 +7805,9 @@
       </w:tcPr>
     </w:tblStylePr>
   </w:style>
-  <w:style w:type="table" w:styleId="GridTable5Dark-Accent5">
+  <w:style w:type="table" w:styleId="-55">
     <w:name w:val="Grid Table 5 Dark Accent 5"/>
-    <w:basedOn w:val="TableNormal"/>
+    <w:basedOn w:val="a3"/>
     <w:uiPriority w:val="99"/>
     <w:pPr>
       <w:spacing w:after="0" w:line="240" w:lineRule="auto"/>
@@ -7533,9 +7889,9 @@
       </w:tcPr>
     </w:tblStylePr>
   </w:style>
-  <w:style w:type="table" w:styleId="GridTable5Dark-Accent6">
+  <w:style w:type="table" w:styleId="-56">
     <w:name w:val="Grid Table 5 Dark Accent 6"/>
-    <w:basedOn w:val="TableNormal"/>
+    <w:basedOn w:val="a3"/>
     <w:uiPriority w:val="99"/>
     <w:pPr>
       <w:spacing w:after="0" w:line="240" w:lineRule="auto"/>
@@ -7617,9 +7973,9 @@
       </w:tcPr>
     </w:tblStylePr>
   </w:style>
-  <w:style w:type="table" w:styleId="GridTable6Colorful">
+  <w:style w:type="table" w:styleId="-6">
     <w:name w:val="Grid Table 6 Colorful"/>
-    <w:basedOn w:val="TableNormal"/>
+    <w:basedOn w:val="a3"/>
     <w:uiPriority w:val="99"/>
     <w:pPr>
       <w:spacing w:after="0" w:line="240" w:lineRule="auto"/>
@@ -7691,9 +8047,9 @@
       </w:rPr>
     </w:tblStylePr>
   </w:style>
-  <w:style w:type="table" w:styleId="GridTable6Colorful-Accent1">
+  <w:style w:type="table" w:styleId="-61">
     <w:name w:val="Grid Table 6 Colorful Accent 1"/>
-    <w:basedOn w:val="TableNormal"/>
+    <w:basedOn w:val="a3"/>
     <w:uiPriority w:val="99"/>
     <w:pPr>
       <w:spacing w:after="0" w:line="240" w:lineRule="auto"/>
@@ -7765,9 +8121,9 @@
       </w:rPr>
     </w:tblStylePr>
   </w:style>
-  <w:style w:type="table" w:styleId="GridTable6Colorful-Accent2">
+  <w:style w:type="table" w:styleId="-62">
     <w:name w:val="Grid Table 6 Colorful Accent 2"/>
-    <w:basedOn w:val="TableNormal"/>
+    <w:basedOn w:val="a3"/>
     <w:uiPriority w:val="99"/>
     <w:pPr>
       <w:spacing w:after="0" w:line="240" w:lineRule="auto"/>
@@ -7839,9 +8195,9 @@
       </w:rPr>
     </w:tblStylePr>
   </w:style>
-  <w:style w:type="table" w:styleId="GridTable6Colorful-Accent3">
+  <w:style w:type="table" w:styleId="-63">
     <w:name w:val="Grid Table 6 Colorful Accent 3"/>
-    <w:basedOn w:val="TableNormal"/>
+    <w:basedOn w:val="a3"/>
     <w:uiPriority w:val="99"/>
     <w:pPr>
       <w:spacing w:after="0" w:line="240" w:lineRule="auto"/>
@@ -7913,9 +8269,9 @@
       </w:rPr>
     </w:tblStylePr>
   </w:style>
-  <w:style w:type="table" w:styleId="GridTable6Colorful-Accent4">
+  <w:style w:type="table" w:styleId="-64">
     <w:name w:val="Grid Table 6 Colorful Accent 4"/>
-    <w:basedOn w:val="TableNormal"/>
+    <w:basedOn w:val="a3"/>
     <w:uiPriority w:val="99"/>
     <w:pPr>
       <w:spacing w:after="0" w:line="240" w:lineRule="auto"/>
@@ -7987,9 +8343,9 @@
       </w:rPr>
     </w:tblStylePr>
   </w:style>
-  <w:style w:type="table" w:styleId="GridTable6Colorful-Accent5">
+  <w:style w:type="table" w:styleId="-65">
     <w:name w:val="Grid Table 6 Colorful Accent 5"/>
-    <w:basedOn w:val="TableNormal"/>
+    <w:basedOn w:val="a3"/>
     <w:uiPriority w:val="99"/>
     <w:pPr>
       <w:spacing w:after="0" w:line="240" w:lineRule="auto"/>
@@ -8061,9 +8417,9 @@
       </w:rPr>
     </w:tblStylePr>
   </w:style>
-  <w:style w:type="table" w:styleId="GridTable6Colorful-Accent6">
+  <w:style w:type="table" w:styleId="-66">
     <w:name w:val="Grid Table 6 Colorful Accent 6"/>
-    <w:basedOn w:val="TableNormal"/>
+    <w:basedOn w:val="a3"/>
     <w:uiPriority w:val="99"/>
     <w:pPr>
       <w:spacing w:after="0" w:line="240" w:lineRule="auto"/>
@@ -8135,9 +8491,9 @@
       </w:rPr>
     </w:tblStylePr>
   </w:style>
-  <w:style w:type="table" w:styleId="GridTable7Colorful">
+  <w:style w:type="table" w:styleId="-7">
     <w:name w:val="Grid Table 7 Colorful"/>
-    <w:basedOn w:val="TableNormal"/>
+    <w:basedOn w:val="a3"/>
     <w:uiPriority w:val="99"/>
     <w:pPr>
       <w:spacing w:after="0" w:line="240" w:lineRule="auto"/>
@@ -8252,9 +8608,9 @@
       </w:rPr>
     </w:tblStylePr>
   </w:style>
-  <w:style w:type="table" w:styleId="GridTable7Colorful-Accent1">
+  <w:style w:type="table" w:styleId="-71">
     <w:name w:val="Grid Table 7 Colorful Accent 1"/>
-    <w:basedOn w:val="TableNormal"/>
+    <w:basedOn w:val="a3"/>
     <w:uiPriority w:val="99"/>
     <w:pPr>
       <w:spacing w:after="0" w:line="240" w:lineRule="auto"/>
@@ -8369,9 +8725,9 @@
       </w:rPr>
     </w:tblStylePr>
   </w:style>
-  <w:style w:type="table" w:styleId="GridTable7Colorful-Accent2">
+  <w:style w:type="table" w:styleId="-72">
     <w:name w:val="Grid Table 7 Colorful Accent 2"/>
-    <w:basedOn w:val="TableNormal"/>
+    <w:basedOn w:val="a3"/>
     <w:uiPriority w:val="99"/>
     <w:pPr>
       <w:spacing w:after="0" w:line="240" w:lineRule="auto"/>
@@ -8486,9 +8842,9 @@
       </w:rPr>
     </w:tblStylePr>
   </w:style>
-  <w:style w:type="table" w:styleId="GridTable7Colorful-Accent3">
+  <w:style w:type="table" w:styleId="-73">
     <w:name w:val="Grid Table 7 Colorful Accent 3"/>
-    <w:basedOn w:val="TableNormal"/>
+    <w:basedOn w:val="a3"/>
     <w:uiPriority w:val="99"/>
     <w:pPr>
       <w:spacing w:after="0" w:line="240" w:lineRule="auto"/>
@@ -8603,9 +8959,9 @@
       </w:rPr>
     </w:tblStylePr>
   </w:style>
-  <w:style w:type="table" w:styleId="GridTable7Colorful-Accent4">
+  <w:style w:type="table" w:styleId="-74">
     <w:name w:val="Grid Table 7 Colorful Accent 4"/>
-    <w:basedOn w:val="TableNormal"/>
+    <w:basedOn w:val="a3"/>
     <w:uiPriority w:val="99"/>
     <w:pPr>
       <w:spacing w:after="0" w:line="240" w:lineRule="auto"/>
@@ -8720,9 +9076,9 @@
       </w:rPr>
     </w:tblStylePr>
   </w:style>
-  <w:style w:type="table" w:styleId="GridTable7Colorful-Accent5">
+  <w:style w:type="table" w:styleId="-75">
     <w:name w:val="Grid Table 7 Colorful Accent 5"/>
-    <w:basedOn w:val="TableNormal"/>
+    <w:basedOn w:val="a3"/>
     <w:uiPriority w:val="99"/>
     <w:pPr>
       <w:spacing w:after="0" w:line="240" w:lineRule="auto"/>
@@ -8837,9 +9193,9 @@
       </w:rPr>
     </w:tblStylePr>
   </w:style>
-  <w:style w:type="table" w:styleId="GridTable7Colorful-Accent6">
+  <w:style w:type="table" w:styleId="-76">
     <w:name w:val="Grid Table 7 Colorful Accent 6"/>
-    <w:basedOn w:val="TableNormal"/>
+    <w:basedOn w:val="a3"/>
     <w:uiPriority w:val="99"/>
     <w:pPr>
       <w:spacing w:after="0" w:line="240" w:lineRule="auto"/>
@@ -8954,9 +9310,9 @@
       </w:rPr>
     </w:tblStylePr>
   </w:style>
-  <w:style w:type="table" w:styleId="ListTable1Light">
+  <w:style w:type="table" w:styleId="-10">
     <w:name w:val="List Table 1 Light"/>
-    <w:basedOn w:val="TableNormal"/>
+    <w:basedOn w:val="a3"/>
     <w:uiPriority w:val="99"/>
     <w:pPr>
       <w:spacing w:after="0" w:line="240" w:lineRule="auto"/>
@@ -9020,9 +9376,9 @@
       </w:tcPr>
     </w:tblStylePr>
   </w:style>
-  <w:style w:type="table" w:styleId="ListTable1Light-Accent1">
+  <w:style w:type="table" w:styleId="-110">
     <w:name w:val="List Table 1 Light Accent 1"/>
-    <w:basedOn w:val="TableNormal"/>
+    <w:basedOn w:val="a3"/>
     <w:uiPriority w:val="99"/>
     <w:pPr>
       <w:spacing w:after="0" w:line="240" w:lineRule="auto"/>
@@ -9086,9 +9442,9 @@
       </w:tcPr>
     </w:tblStylePr>
   </w:style>
-  <w:style w:type="table" w:styleId="ListTable1Light-Accent2">
+  <w:style w:type="table" w:styleId="-120">
     <w:name w:val="List Table 1 Light Accent 2"/>
-    <w:basedOn w:val="TableNormal"/>
+    <w:basedOn w:val="a3"/>
     <w:uiPriority w:val="99"/>
     <w:pPr>
       <w:spacing w:after="0" w:line="240" w:lineRule="auto"/>
@@ -9152,9 +9508,9 @@
       </w:tcPr>
     </w:tblStylePr>
   </w:style>
-  <w:style w:type="table" w:styleId="ListTable1Light-Accent3">
+  <w:style w:type="table" w:styleId="-130">
     <w:name w:val="List Table 1 Light Accent 3"/>
-    <w:basedOn w:val="TableNormal"/>
+    <w:basedOn w:val="a3"/>
     <w:uiPriority w:val="99"/>
     <w:pPr>
       <w:spacing w:after="0" w:line="240" w:lineRule="auto"/>
@@ -9218,9 +9574,9 @@
       </w:tcPr>
     </w:tblStylePr>
   </w:style>
-  <w:style w:type="table" w:styleId="ListTable1Light-Accent4">
+  <w:style w:type="table" w:styleId="-140">
     <w:name w:val="List Table 1 Light Accent 4"/>
-    <w:basedOn w:val="TableNormal"/>
+    <w:basedOn w:val="a3"/>
     <w:uiPriority w:val="99"/>
     <w:pPr>
       <w:spacing w:after="0" w:line="240" w:lineRule="auto"/>
@@ -9284,9 +9640,9 @@
       </w:tcPr>
     </w:tblStylePr>
   </w:style>
-  <w:style w:type="table" w:styleId="ListTable1Light-Accent5">
+  <w:style w:type="table" w:styleId="-150">
     <w:name w:val="List Table 1 Light Accent 5"/>
-    <w:basedOn w:val="TableNormal"/>
+    <w:basedOn w:val="a3"/>
     <w:uiPriority w:val="99"/>
     <w:pPr>
       <w:spacing w:after="0" w:line="240" w:lineRule="auto"/>
@@ -9350,9 +9706,9 @@
       </w:tcPr>
     </w:tblStylePr>
   </w:style>
-  <w:style w:type="table" w:styleId="ListTable1Light-Accent6">
+  <w:style w:type="table" w:styleId="-160">
     <w:name w:val="List Table 1 Light Accent 6"/>
-    <w:basedOn w:val="TableNormal"/>
+    <w:basedOn w:val="a3"/>
     <w:uiPriority w:val="99"/>
     <w:pPr>
       <w:spacing w:after="0" w:line="240" w:lineRule="auto"/>
@@ -9416,9 +9772,9 @@
       </w:tcPr>
     </w:tblStylePr>
   </w:style>
-  <w:style w:type="table" w:styleId="ListTable2">
+  <w:style w:type="table" w:styleId="-20">
     <w:name w:val="List Table 2"/>
-    <w:basedOn w:val="TableNormal"/>
+    <w:basedOn w:val="a3"/>
     <w:uiPriority w:val="99"/>
     <w:pPr>
       <w:spacing w:after="0" w:line="240" w:lineRule="auto"/>
@@ -9505,9 +9861,9 @@
       </w:tcPr>
     </w:tblStylePr>
   </w:style>
-  <w:style w:type="table" w:styleId="ListTable2-Accent1">
+  <w:style w:type="table" w:styleId="-210">
     <w:name w:val="List Table 2 Accent 1"/>
-    <w:basedOn w:val="TableNormal"/>
+    <w:basedOn w:val="a3"/>
     <w:uiPriority w:val="99"/>
     <w:pPr>
       <w:spacing w:after="0" w:line="240" w:lineRule="auto"/>
@@ -9594,9 +9950,9 @@
       </w:tcPr>
     </w:tblStylePr>
   </w:style>
-  <w:style w:type="table" w:styleId="ListTable2-Accent2">
+  <w:style w:type="table" w:styleId="-220">
     <w:name w:val="List Table 2 Accent 2"/>
-    <w:basedOn w:val="TableNormal"/>
+    <w:basedOn w:val="a3"/>
     <w:uiPriority w:val="99"/>
     <w:pPr>
       <w:spacing w:after="0" w:line="240" w:lineRule="auto"/>
@@ -9683,9 +10039,9 @@
       </w:tcPr>
     </w:tblStylePr>
   </w:style>
-  <w:style w:type="table" w:styleId="ListTable2-Accent3">
+  <w:style w:type="table" w:styleId="-230">
     <w:name w:val="List Table 2 Accent 3"/>
-    <w:basedOn w:val="TableNormal"/>
+    <w:basedOn w:val="a3"/>
     <w:uiPriority w:val="99"/>
     <w:pPr>
       <w:spacing w:after="0" w:line="240" w:lineRule="auto"/>
@@ -9772,9 +10128,9 @@
       </w:tcPr>
     </w:tblStylePr>
   </w:style>
-  <w:style w:type="table" w:styleId="ListTable2-Accent4">
+  <w:style w:type="table" w:styleId="-240">
     <w:name w:val="List Table 2 Accent 4"/>
-    <w:basedOn w:val="TableNormal"/>
+    <w:basedOn w:val="a3"/>
     <w:uiPriority w:val="99"/>
     <w:pPr>
       <w:spacing w:after="0" w:line="240" w:lineRule="auto"/>
@@ -9861,9 +10217,9 @@
       </w:tcPr>
     </w:tblStylePr>
   </w:style>
-  <w:style w:type="table" w:styleId="ListTable2-Accent5">
+  <w:style w:type="table" w:styleId="-250">
     <w:name w:val="List Table 2 Accent 5"/>
-    <w:basedOn w:val="TableNormal"/>
+    <w:basedOn w:val="a3"/>
     <w:uiPriority w:val="99"/>
     <w:pPr>
       <w:spacing w:after="0" w:line="240" w:lineRule="auto"/>
@@ -9950,9 +10306,9 @@
       </w:tcPr>
     </w:tblStylePr>
   </w:style>
-  <w:style w:type="table" w:styleId="ListTable2-Accent6">
+  <w:style w:type="table" w:styleId="-260">
     <w:name w:val="List Table 2 Accent 6"/>
-    <w:basedOn w:val="TableNormal"/>
+    <w:basedOn w:val="a3"/>
     <w:uiPriority w:val="99"/>
     <w:pPr>
       <w:spacing w:after="0" w:line="240" w:lineRule="auto"/>
@@ -10039,9 +10395,9 @@
       </w:tcPr>
     </w:tblStylePr>
   </w:style>
-  <w:style w:type="table" w:styleId="ListTable3">
+  <w:style w:type="table" w:styleId="-30">
     <w:name w:val="List Table 3"/>
-    <w:basedOn w:val="TableNormal"/>
+    <w:basedOn w:val="a3"/>
     <w:uiPriority w:val="99"/>
     <w:pPr>
       <w:spacing w:after="0" w:line="240" w:lineRule="auto"/>
@@ -10115,9 +10471,9 @@
       </w:tcPr>
     </w:tblStylePr>
   </w:style>
-  <w:style w:type="table" w:styleId="ListTable3-Accent1">
+  <w:style w:type="table" w:styleId="-310">
     <w:name w:val="List Table 3 Accent 1"/>
-    <w:basedOn w:val="TableNormal"/>
+    <w:basedOn w:val="a3"/>
     <w:uiPriority w:val="99"/>
     <w:pPr>
       <w:spacing w:after="0" w:line="240" w:lineRule="auto"/>
@@ -10191,9 +10547,9 @@
       </w:tcPr>
     </w:tblStylePr>
   </w:style>
-  <w:style w:type="table" w:styleId="ListTable3-Accent2">
+  <w:style w:type="table" w:styleId="-320">
     <w:name w:val="List Table 3 Accent 2"/>
-    <w:basedOn w:val="TableNormal"/>
+    <w:basedOn w:val="a3"/>
     <w:uiPriority w:val="99"/>
     <w:pPr>
       <w:spacing w:after="0" w:line="240" w:lineRule="auto"/>
@@ -10267,9 +10623,9 @@
       </w:tcPr>
     </w:tblStylePr>
   </w:style>
-  <w:style w:type="table" w:styleId="ListTable3-Accent3">
+  <w:style w:type="table" w:styleId="-330">
     <w:name w:val="List Table 3 Accent 3"/>
-    <w:basedOn w:val="TableNormal"/>
+    <w:basedOn w:val="a3"/>
     <w:uiPriority w:val="99"/>
     <w:pPr>
       <w:spacing w:after="0" w:line="240" w:lineRule="auto"/>
@@ -10343,9 +10699,9 @@
       </w:tcPr>
     </w:tblStylePr>
   </w:style>
-  <w:style w:type="table" w:styleId="ListTable3-Accent4">
+  <w:style w:type="table" w:styleId="-340">
     <w:name w:val="List Table 3 Accent 4"/>
-    <w:basedOn w:val="TableNormal"/>
+    <w:basedOn w:val="a3"/>
     <w:uiPriority w:val="99"/>
     <w:pPr>
       <w:spacing w:after="0" w:line="240" w:lineRule="auto"/>
@@ -10419,9 +10775,9 @@
       </w:tcPr>
     </w:tblStylePr>
   </w:style>
-  <w:style w:type="table" w:styleId="ListTable3-Accent5">
+  <w:style w:type="table" w:styleId="-350">
     <w:name w:val="List Table 3 Accent 5"/>
-    <w:basedOn w:val="TableNormal"/>
+    <w:basedOn w:val="a3"/>
     <w:uiPriority w:val="99"/>
     <w:pPr>
       <w:spacing w:after="0" w:line="240" w:lineRule="auto"/>
@@ -10495,9 +10851,9 @@
       </w:tcPr>
     </w:tblStylePr>
   </w:style>
-  <w:style w:type="table" w:styleId="ListTable3-Accent6">
+  <w:style w:type="table" w:styleId="-360">
     <w:name w:val="List Table 3 Accent 6"/>
-    <w:basedOn w:val="TableNormal"/>
+    <w:basedOn w:val="a3"/>
     <w:uiPriority w:val="99"/>
     <w:pPr>
       <w:spacing w:after="0" w:line="240" w:lineRule="auto"/>
@@ -10571,9 +10927,9 @@
       </w:tcPr>
     </w:tblStylePr>
   </w:style>
-  <w:style w:type="table" w:styleId="ListTable4">
+  <w:style w:type="table" w:styleId="-40">
     <w:name w:val="List Table 4"/>
-    <w:basedOn w:val="TableNormal"/>
+    <w:basedOn w:val="a3"/>
     <w:uiPriority w:val="99"/>
     <w:pPr>
       <w:spacing w:after="0" w:line="240" w:lineRule="auto"/>
@@ -10642,9 +10998,9 @@
       </w:tcPr>
     </w:tblStylePr>
   </w:style>
-  <w:style w:type="table" w:styleId="ListTable4-Accent1">
+  <w:style w:type="table" w:styleId="-410">
     <w:name w:val="List Table 4 Accent 1"/>
-    <w:basedOn w:val="TableNormal"/>
+    <w:basedOn w:val="a3"/>
     <w:uiPriority w:val="99"/>
     <w:pPr>
       <w:spacing w:after="0" w:line="240" w:lineRule="auto"/>
@@ -10713,9 +11069,9 @@
       </w:tcPr>
     </w:tblStylePr>
   </w:style>
-  <w:style w:type="table" w:styleId="ListTable4-Accent2">
+  <w:style w:type="table" w:styleId="-420">
     <w:name w:val="List Table 4 Accent 2"/>
-    <w:basedOn w:val="TableNormal"/>
+    <w:basedOn w:val="a3"/>
     <w:uiPriority w:val="99"/>
     <w:pPr>
       <w:spacing w:after="0" w:line="240" w:lineRule="auto"/>
@@ -10784,9 +11140,9 @@
       </w:tcPr>
     </w:tblStylePr>
   </w:style>
-  <w:style w:type="table" w:styleId="ListTable4-Accent3">
+  <w:style w:type="table" w:styleId="-430">
     <w:name w:val="List Table 4 Accent 3"/>
-    <w:basedOn w:val="TableNormal"/>
+    <w:basedOn w:val="a3"/>
     <w:uiPriority w:val="99"/>
     <w:pPr>
       <w:spacing w:after="0" w:line="240" w:lineRule="auto"/>
@@ -10855,9 +11211,9 @@
       </w:tcPr>
     </w:tblStylePr>
   </w:style>
-  <w:style w:type="table" w:styleId="ListTable4-Accent4">
+  <w:style w:type="table" w:styleId="-440">
     <w:name w:val="List Table 4 Accent 4"/>
-    <w:basedOn w:val="TableNormal"/>
+    <w:basedOn w:val="a3"/>
     <w:uiPriority w:val="99"/>
     <w:pPr>
       <w:spacing w:after="0" w:line="240" w:lineRule="auto"/>
@@ -10926,9 +11282,9 @@
       </w:tcPr>
     </w:tblStylePr>
   </w:style>
-  <w:style w:type="table" w:styleId="ListTable4-Accent5">
+  <w:style w:type="table" w:styleId="-450">
     <w:name w:val="List Table 4 Accent 5"/>
-    <w:basedOn w:val="TableNormal"/>
+    <w:basedOn w:val="a3"/>
     <w:uiPriority w:val="99"/>
     <w:pPr>
       <w:spacing w:after="0" w:line="240" w:lineRule="auto"/>
@@ -10997,9 +11353,9 @@
       </w:tcPr>
     </w:tblStylePr>
   </w:style>
-  <w:style w:type="table" w:styleId="ListTable4-Accent6">
+  <w:style w:type="table" w:styleId="-460">
     <w:name w:val="List Table 4 Accent 6"/>
-    <w:basedOn w:val="TableNormal"/>
+    <w:basedOn w:val="a3"/>
     <w:uiPriority w:val="99"/>
     <w:pPr>
       <w:spacing w:after="0" w:line="240" w:lineRule="auto"/>
@@ -11068,9 +11424,9 @@
       </w:tcPr>
     </w:tblStylePr>
   </w:style>
-  <w:style w:type="table" w:styleId="ListTable5Dark">
+  <w:style w:type="table" w:styleId="-50">
     <w:name w:val="List Table 5 Dark"/>
-    <w:basedOn w:val="TableNormal"/>
+    <w:basedOn w:val="a3"/>
     <w:uiPriority w:val="99"/>
     <w:pPr>
       <w:spacing w:after="0" w:line="240" w:lineRule="auto"/>
@@ -11174,9 +11530,9 @@
       </w:tcPr>
     </w:tblStylePr>
   </w:style>
-  <w:style w:type="table" w:styleId="ListTable5Dark-Accent1">
+  <w:style w:type="table" w:styleId="-51">
     <w:name w:val="List Table 5 Dark Accent 1"/>
-    <w:basedOn w:val="TableNormal"/>
+    <w:basedOn w:val="a3"/>
     <w:uiPriority w:val="99"/>
     <w:pPr>
       <w:spacing w:after="0" w:line="240" w:lineRule="auto"/>
@@ -11280,9 +11636,9 @@
       </w:tcPr>
     </w:tblStylePr>
   </w:style>
-  <w:style w:type="table" w:styleId="ListTable5Dark-Accent2">
+  <w:style w:type="table" w:styleId="-520">
     <w:name w:val="List Table 5 Dark Accent 2"/>
-    <w:basedOn w:val="TableNormal"/>
+    <w:basedOn w:val="a3"/>
     <w:uiPriority w:val="99"/>
     <w:pPr>
       <w:spacing w:after="0" w:line="240" w:lineRule="auto"/>
@@ -11386,9 +11742,9 @@
       </w:tcPr>
     </w:tblStylePr>
   </w:style>
-  <w:style w:type="table" w:styleId="ListTable5Dark-Accent3">
+  <w:style w:type="table" w:styleId="-530">
     <w:name w:val="List Table 5 Dark Accent 3"/>
-    <w:basedOn w:val="TableNormal"/>
+    <w:basedOn w:val="a3"/>
     <w:uiPriority w:val="99"/>
     <w:pPr>
       <w:spacing w:after="0" w:line="240" w:lineRule="auto"/>
@@ -11492,9 +11848,9 @@
       </w:tcPr>
     </w:tblStylePr>
   </w:style>
-  <w:style w:type="table" w:styleId="ListTable5Dark-Accent4">
+  <w:style w:type="table" w:styleId="-54">
     <w:name w:val="List Table 5 Dark Accent 4"/>
-    <w:basedOn w:val="TableNormal"/>
+    <w:basedOn w:val="a3"/>
     <w:uiPriority w:val="99"/>
     <w:pPr>
       <w:spacing w:after="0" w:line="240" w:lineRule="auto"/>
@@ -11598,9 +11954,9 @@
       </w:tcPr>
     </w:tblStylePr>
   </w:style>
-  <w:style w:type="table" w:styleId="ListTable5Dark-Accent5">
+  <w:style w:type="table" w:styleId="-550">
     <w:name w:val="List Table 5 Dark Accent 5"/>
-    <w:basedOn w:val="TableNormal"/>
+    <w:basedOn w:val="a3"/>
     <w:uiPriority w:val="99"/>
     <w:pPr>
       <w:spacing w:after="0" w:line="240" w:lineRule="auto"/>
@@ -11704,9 +12060,9 @@
       </w:tcPr>
     </w:tblStylePr>
   </w:style>
-  <w:style w:type="table" w:styleId="ListTable5Dark-Accent6">
+  <w:style w:type="table" w:styleId="-560">
     <w:name w:val="List Table 5 Dark Accent 6"/>
-    <w:basedOn w:val="TableNormal"/>
+    <w:basedOn w:val="a3"/>
     <w:uiPriority w:val="99"/>
     <w:pPr>
       <w:spacing w:after="0" w:line="240" w:lineRule="auto"/>
@@ -11810,9 +12166,9 @@
       </w:tcPr>
     </w:tblStylePr>
   </w:style>
-  <w:style w:type="table" w:styleId="ListTable6Colorful">
+  <w:style w:type="table" w:styleId="-60">
     <w:name w:val="List Table 6 Colorful"/>
-    <w:basedOn w:val="TableNormal"/>
+    <w:basedOn w:val="a3"/>
     <w:uiPriority w:val="99"/>
     <w:pPr>
       <w:spacing w:after="0" w:line="240" w:lineRule="auto"/>
@@ -11886,9 +12242,9 @@
       </w:rPr>
     </w:tblStylePr>
   </w:style>
-  <w:style w:type="table" w:styleId="ListTable6Colorful-Accent1">
+  <w:style w:type="table" w:styleId="-610">
     <w:name w:val="List Table 6 Colorful Accent 1"/>
-    <w:basedOn w:val="TableNormal"/>
+    <w:basedOn w:val="a3"/>
     <w:uiPriority w:val="99"/>
     <w:pPr>
       <w:spacing w:after="0" w:line="240" w:lineRule="auto"/>
@@ -11962,9 +12318,9 @@
       </w:rPr>
     </w:tblStylePr>
   </w:style>
-  <w:style w:type="table" w:styleId="ListTable6Colorful-Accent2">
+  <w:style w:type="table" w:styleId="-620">
     <w:name w:val="List Table 6 Colorful Accent 2"/>
-    <w:basedOn w:val="TableNormal"/>
+    <w:basedOn w:val="a3"/>
     <w:uiPriority w:val="99"/>
     <w:pPr>
       <w:spacing w:after="0" w:line="240" w:lineRule="auto"/>
@@ -12038,9 +12394,9 @@
       </w:rPr>
     </w:tblStylePr>
   </w:style>
-  <w:style w:type="table" w:styleId="ListTable6Colorful-Accent3">
+  <w:style w:type="table" w:styleId="-630">
     <w:name w:val="List Table 6 Colorful Accent 3"/>
-    <w:basedOn w:val="TableNormal"/>
+    <w:basedOn w:val="a3"/>
     <w:uiPriority w:val="99"/>
     <w:pPr>
       <w:spacing w:after="0" w:line="240" w:lineRule="auto"/>
@@ -12114,9 +12470,9 @@
       </w:rPr>
     </w:tblStylePr>
   </w:style>
-  <w:style w:type="table" w:styleId="ListTable6Colorful-Accent4">
+  <w:style w:type="table" w:styleId="-640">
     <w:name w:val="List Table 6 Colorful Accent 4"/>
-    <w:basedOn w:val="TableNormal"/>
+    <w:basedOn w:val="a3"/>
     <w:uiPriority w:val="99"/>
     <w:pPr>
       <w:spacing w:after="0" w:line="240" w:lineRule="auto"/>
@@ -12190,9 +12546,9 @@
       </w:rPr>
     </w:tblStylePr>
   </w:style>
-  <w:style w:type="table" w:styleId="ListTable6Colorful-Accent5">
+  <w:style w:type="table" w:styleId="-650">
     <w:name w:val="List Table 6 Colorful Accent 5"/>
-    <w:basedOn w:val="TableNormal"/>
+    <w:basedOn w:val="a3"/>
     <w:uiPriority w:val="99"/>
     <w:pPr>
       <w:spacing w:after="0" w:line="240" w:lineRule="auto"/>
@@ -12266,9 +12622,9 @@
       </w:rPr>
     </w:tblStylePr>
   </w:style>
-  <w:style w:type="table" w:styleId="ListTable6Colorful-Accent6">
+  <w:style w:type="table" w:styleId="-660">
     <w:name w:val="List Table 6 Colorful Accent 6"/>
-    <w:basedOn w:val="TableNormal"/>
+    <w:basedOn w:val="a3"/>
     <w:uiPriority w:val="99"/>
     <w:pPr>
       <w:spacing w:after="0" w:line="240" w:lineRule="auto"/>
@@ -12342,9 +12698,9 @@
       </w:rPr>
     </w:tblStylePr>
   </w:style>
-  <w:style w:type="table" w:styleId="ListTable7Colorful">
+  <w:style w:type="table" w:styleId="-70">
     <w:name w:val="List Table 7 Colorful"/>
-    <w:basedOn w:val="TableNormal"/>
+    <w:basedOn w:val="a3"/>
     <w:uiPriority w:val="99"/>
     <w:pPr>
       <w:spacing w:after="0" w:line="240" w:lineRule="auto"/>
@@ -12456,9 +12812,9 @@
       </w:rPr>
     </w:tblStylePr>
   </w:style>
-  <w:style w:type="table" w:styleId="ListTable7Colorful-Accent1">
+  <w:style w:type="table" w:styleId="-710">
     <w:name w:val="List Table 7 Colorful Accent 1"/>
-    <w:basedOn w:val="TableNormal"/>
+    <w:basedOn w:val="a3"/>
     <w:uiPriority w:val="99"/>
     <w:pPr>
       <w:spacing w:after="0" w:line="240" w:lineRule="auto"/>
@@ -12570,9 +12926,9 @@
       </w:rPr>
     </w:tblStylePr>
   </w:style>
-  <w:style w:type="table" w:styleId="ListTable7Colorful-Accent2">
+  <w:style w:type="table" w:styleId="-720">
     <w:name w:val="List Table 7 Colorful Accent 2"/>
-    <w:basedOn w:val="TableNormal"/>
+    <w:basedOn w:val="a3"/>
     <w:uiPriority w:val="99"/>
     <w:pPr>
       <w:spacing w:after="0" w:line="240" w:lineRule="auto"/>
@@ -12684,9 +13040,9 @@
       </w:rPr>
     </w:tblStylePr>
   </w:style>
-  <w:style w:type="table" w:styleId="ListTable7Colorful-Accent3">
+  <w:style w:type="table" w:styleId="-730">
     <w:name w:val="List Table 7 Colorful Accent 3"/>
-    <w:basedOn w:val="TableNormal"/>
+    <w:basedOn w:val="a3"/>
     <w:uiPriority w:val="99"/>
     <w:pPr>
       <w:spacing w:after="0" w:line="240" w:lineRule="auto"/>
@@ -12798,9 +13154,9 @@
       </w:rPr>
     </w:tblStylePr>
   </w:style>
-  <w:style w:type="table" w:styleId="ListTable7Colorful-Accent4">
+  <w:style w:type="table" w:styleId="-740">
     <w:name w:val="List Table 7 Colorful Accent 4"/>
-    <w:basedOn w:val="TableNormal"/>
+    <w:basedOn w:val="a3"/>
     <w:uiPriority w:val="99"/>
     <w:pPr>
       <w:spacing w:after="0" w:line="240" w:lineRule="auto"/>
@@ -12912,9 +13268,9 @@
       </w:rPr>
     </w:tblStylePr>
   </w:style>
-  <w:style w:type="table" w:styleId="ListTable7Colorful-Accent5">
+  <w:style w:type="table" w:styleId="-750">
     <w:name w:val="List Table 7 Colorful Accent 5"/>
-    <w:basedOn w:val="TableNormal"/>
+    <w:basedOn w:val="a3"/>
     <w:uiPriority w:val="99"/>
     <w:pPr>
       <w:spacing w:after="0" w:line="240" w:lineRule="auto"/>
@@ -13026,9 +13382,9 @@
       </w:rPr>
     </w:tblStylePr>
   </w:style>
-  <w:style w:type="table" w:styleId="ListTable7Colorful-Accent6">
+  <w:style w:type="table" w:styleId="-760">
     <w:name w:val="List Table 7 Colorful Accent 6"/>
-    <w:basedOn w:val="TableNormal"/>
+    <w:basedOn w:val="a3"/>
     <w:uiPriority w:val="99"/>
     <w:pPr>
       <w:spacing w:after="0" w:line="240" w:lineRule="auto"/>
@@ -13142,7 +13498,7 @@
   </w:style>
   <w:style w:type="table" w:customStyle="1" w:styleId="Lined-Accent">
     <w:name w:val="Lined - Accent"/>
-    <w:basedOn w:val="TableNormal"/>
+    <w:basedOn w:val="a3"/>
     <w:uiPriority w:val="99"/>
     <w:pPr>
       <w:spacing w:after="0" w:line="240" w:lineRule="auto"/>
@@ -13240,7 +13596,7 @@
   </w:style>
   <w:style w:type="table" w:customStyle="1" w:styleId="Lined-Accent1">
     <w:name w:val="Lined - Accent 1"/>
-    <w:basedOn w:val="TableNormal"/>
+    <w:basedOn w:val="a3"/>
     <w:uiPriority w:val="99"/>
     <w:pPr>
       <w:spacing w:after="0" w:line="240" w:lineRule="auto"/>
@@ -13338,7 +13694,7 @@
   </w:style>
   <w:style w:type="table" w:customStyle="1" w:styleId="Lined-Accent2">
     <w:name w:val="Lined - Accent 2"/>
-    <w:basedOn w:val="TableNormal"/>
+    <w:basedOn w:val="a3"/>
     <w:uiPriority w:val="99"/>
     <w:pPr>
       <w:spacing w:after="0" w:line="240" w:lineRule="auto"/>
@@ -13436,7 +13792,7 @@
   </w:style>
   <w:style w:type="table" w:customStyle="1" w:styleId="Lined-Accent3">
     <w:name w:val="Lined - Accent 3"/>
-    <w:basedOn w:val="TableNormal"/>
+    <w:basedOn w:val="a3"/>
     <w:uiPriority w:val="99"/>
     <w:pPr>
       <w:spacing w:after="0" w:line="240" w:lineRule="auto"/>
@@ -13534,7 +13890,7 @@
   </w:style>
   <w:style w:type="table" w:customStyle="1" w:styleId="Lined-Accent4">
     <w:name w:val="Lined - Accent 4"/>
-    <w:basedOn w:val="TableNormal"/>
+    <w:basedOn w:val="a3"/>
     <w:uiPriority w:val="99"/>
     <w:pPr>
       <w:spacing w:after="0" w:line="240" w:lineRule="auto"/>
@@ -13632,7 +13988,7 @@
   </w:style>
   <w:style w:type="table" w:customStyle="1" w:styleId="Lined-Accent5">
     <w:name w:val="Lined - Accent 5"/>
-    <w:basedOn w:val="TableNormal"/>
+    <w:basedOn w:val="a3"/>
     <w:uiPriority w:val="99"/>
     <w:pPr>
       <w:spacing w:after="0" w:line="240" w:lineRule="auto"/>
@@ -13730,7 +14086,7 @@
   </w:style>
   <w:style w:type="table" w:customStyle="1" w:styleId="Lined-Accent6">
     <w:name w:val="Lined - Accent 6"/>
-    <w:basedOn w:val="TableNormal"/>
+    <w:basedOn w:val="a3"/>
     <w:uiPriority w:val="99"/>
     <w:pPr>
       <w:spacing w:after="0" w:line="240" w:lineRule="auto"/>
@@ -13828,7 +14184,7 @@
   </w:style>
   <w:style w:type="table" w:customStyle="1" w:styleId="BorderedLined-Accent">
     <w:name w:val="Bordered &amp; Lined - Accent"/>
-    <w:basedOn w:val="TableNormal"/>
+    <w:basedOn w:val="a3"/>
     <w:uiPriority w:val="99"/>
     <w:pPr>
       <w:spacing w:after="0" w:line="240" w:lineRule="auto"/>
@@ -13934,7 +14290,7 @@
   </w:style>
   <w:style w:type="table" w:customStyle="1" w:styleId="BorderedLined-Accent1">
     <w:name w:val="Bordered &amp; Lined - Accent 1"/>
-    <w:basedOn w:val="TableNormal"/>
+    <w:basedOn w:val="a3"/>
     <w:uiPriority w:val="99"/>
     <w:pPr>
       <w:spacing w:after="0" w:line="240" w:lineRule="auto"/>
@@ -14040,7 +14396,7 @@
   </w:style>
   <w:style w:type="table" w:customStyle="1" w:styleId="BorderedLined-Accent2">
     <w:name w:val="Bordered &amp; Lined - Accent 2"/>
-    <w:basedOn w:val="TableNormal"/>
+    <w:basedOn w:val="a3"/>
     <w:uiPriority w:val="99"/>
     <w:pPr>
       <w:spacing w:after="0" w:line="240" w:lineRule="auto"/>
@@ -14146,7 +14502,7 @@
   </w:style>
   <w:style w:type="table" w:customStyle="1" w:styleId="BorderedLined-Accent3">
     <w:name w:val="Bordered &amp; Lined - Accent 3"/>
-    <w:basedOn w:val="TableNormal"/>
+    <w:basedOn w:val="a3"/>
     <w:uiPriority w:val="99"/>
     <w:pPr>
       <w:spacing w:after="0" w:line="240" w:lineRule="auto"/>
@@ -14252,7 +14608,7 @@
   </w:style>
   <w:style w:type="table" w:customStyle="1" w:styleId="BorderedLined-Accent4">
     <w:name w:val="Bordered &amp; Lined - Accent 4"/>
-    <w:basedOn w:val="TableNormal"/>
+    <w:basedOn w:val="a3"/>
     <w:uiPriority w:val="99"/>
     <w:pPr>
       <w:spacing w:after="0" w:line="240" w:lineRule="auto"/>
@@ -14358,7 +14714,7 @@
   </w:style>
   <w:style w:type="table" w:customStyle="1" w:styleId="BorderedLined-Accent5">
     <w:name w:val="Bordered &amp; Lined - Accent 5"/>
-    <w:basedOn w:val="TableNormal"/>
+    <w:basedOn w:val="a3"/>
     <w:uiPriority w:val="99"/>
     <w:pPr>
       <w:spacing w:after="0" w:line="240" w:lineRule="auto"/>
@@ -14464,7 +14820,7 @@
   </w:style>
   <w:style w:type="table" w:customStyle="1" w:styleId="BorderedLined-Accent6">
     <w:name w:val="Bordered &amp; Lined - Accent 6"/>
-    <w:basedOn w:val="TableNormal"/>
+    <w:basedOn w:val="a3"/>
     <w:uiPriority w:val="99"/>
     <w:pPr>
       <w:spacing w:after="0" w:line="240" w:lineRule="auto"/>
@@ -14570,7 +14926,7 @@
   </w:style>
   <w:style w:type="table" w:customStyle="1" w:styleId="Bordered">
     <w:name w:val="Bordered"/>
-    <w:basedOn w:val="TableNormal"/>
+    <w:basedOn w:val="a3"/>
     <w:uiPriority w:val="99"/>
     <w:pPr>
       <w:spacing w:after="0" w:line="240" w:lineRule="auto"/>
@@ -14652,7 +15008,7 @@
   </w:style>
   <w:style w:type="table" w:customStyle="1" w:styleId="Bordered-Accent1">
     <w:name w:val="Bordered - Accent 1"/>
-    <w:basedOn w:val="TableNormal"/>
+    <w:basedOn w:val="a3"/>
     <w:uiPriority w:val="99"/>
     <w:pPr>
       <w:spacing w:after="0" w:line="240" w:lineRule="auto"/>
@@ -14734,7 +15090,7 @@
   </w:style>
   <w:style w:type="table" w:customStyle="1" w:styleId="Bordered-Accent2">
     <w:name w:val="Bordered - Accent 2"/>
-    <w:basedOn w:val="TableNormal"/>
+    <w:basedOn w:val="a3"/>
     <w:uiPriority w:val="99"/>
     <w:pPr>
       <w:spacing w:after="0" w:line="240" w:lineRule="auto"/>
@@ -14816,7 +15172,7 @@
   </w:style>
   <w:style w:type="table" w:customStyle="1" w:styleId="Bordered-Accent3">
     <w:name w:val="Bordered - Accent 3"/>
-    <w:basedOn w:val="TableNormal"/>
+    <w:basedOn w:val="a3"/>
     <w:uiPriority w:val="99"/>
     <w:pPr>
       <w:spacing w:after="0" w:line="240" w:lineRule="auto"/>
@@ -14898,7 +15254,7 @@
   </w:style>
   <w:style w:type="table" w:customStyle="1" w:styleId="Bordered-Accent4">
     <w:name w:val="Bordered - Accent 4"/>
-    <w:basedOn w:val="TableNormal"/>
+    <w:basedOn w:val="a3"/>
     <w:uiPriority w:val="99"/>
     <w:pPr>
       <w:spacing w:after="0" w:line="240" w:lineRule="auto"/>
@@ -14980,7 +15336,7 @@
   </w:style>
   <w:style w:type="table" w:customStyle="1" w:styleId="Bordered-Accent5">
     <w:name w:val="Bordered - Accent 5"/>
-    <w:basedOn w:val="TableNormal"/>
+    <w:basedOn w:val="a3"/>
     <w:uiPriority w:val="99"/>
     <w:pPr>
       <w:spacing w:after="0" w:line="240" w:lineRule="auto"/>
@@ -15062,7 +15418,7 @@
   </w:style>
   <w:style w:type="table" w:customStyle="1" w:styleId="Bordered-Accent6">
     <w:name w:val="Bordered - Accent 6"/>
-    <w:basedOn w:val="TableNormal"/>
+    <w:basedOn w:val="a3"/>
     <w:uiPriority w:val="99"/>
     <w:pPr>
       <w:spacing w:after="0" w:line="240" w:lineRule="auto"/>
@@ -15142,10 +15498,10 @@
       </w:tcPr>
     </w:tblStylePr>
   </w:style>
-  <w:style w:type="paragraph" w:styleId="FootnoteText">
+  <w:style w:type="paragraph" w:styleId="ac">
     <w:name w:val="footnote text"/>
-    <w:basedOn w:val="Normal"/>
-    <w:link w:val="FootnoteTextChar"/>
+    <w:basedOn w:val="a1"/>
+    <w:link w:val="ad"/>
     <w:uiPriority w:val="99"/>
     <w:semiHidden/>
     <w:unhideWhenUsed/>
@@ -15156,27 +15512,27 @@
       <w:sz w:val="18"/>
     </w:rPr>
   </w:style>
-  <w:style w:type="character" w:customStyle="1" w:styleId="FootnoteTextChar">
-    <w:name w:val="Footnote Text Char"/>
-    <w:link w:val="FootnoteText"/>
+  <w:style w:type="character" w:customStyle="1" w:styleId="ad">
+    <w:name w:val="Текст сноски Знак"/>
+    <w:link w:val="ac"/>
     <w:uiPriority w:val="99"/>
     <w:rPr>
       <w:sz w:val="18"/>
     </w:rPr>
   </w:style>
-  <w:style w:type="character" w:styleId="FootnoteReference">
+  <w:style w:type="character" w:styleId="ae">
     <w:name w:val="footnote reference"/>
-    <w:basedOn w:val="DefaultParagraphFont"/>
+    <w:basedOn w:val="a2"/>
     <w:uiPriority w:val="99"/>
     <w:unhideWhenUsed/>
     <w:rPr>
       <w:vertAlign w:val="superscript"/>
     </w:rPr>
   </w:style>
-  <w:style w:type="paragraph" w:styleId="EndnoteText">
+  <w:style w:type="paragraph" w:styleId="af">
     <w:name w:val="endnote text"/>
-    <w:basedOn w:val="Normal"/>
-    <w:link w:val="EndnoteTextChar"/>
+    <w:basedOn w:val="a1"/>
+    <w:link w:val="af0"/>
     <w:uiPriority w:val="99"/>
     <w:semiHidden/>
     <w:unhideWhenUsed/>
@@ -15187,17 +15543,17 @@
       <w:sz w:val="20"/>
     </w:rPr>
   </w:style>
-  <w:style w:type="character" w:customStyle="1" w:styleId="EndnoteTextChar">
-    <w:name w:val="Endnote Text Char"/>
-    <w:link w:val="EndnoteText"/>
+  <w:style w:type="character" w:customStyle="1" w:styleId="af0">
+    <w:name w:val="Текст концевой сноски Знак"/>
+    <w:link w:val="af"/>
     <w:uiPriority w:val="99"/>
     <w:rPr>
       <w:sz w:val="20"/>
     </w:rPr>
   </w:style>
-  <w:style w:type="character" w:styleId="EndnoteReference">
+  <w:style w:type="character" w:styleId="af1">
     <w:name w:val="endnote reference"/>
-    <w:basedOn w:val="DefaultParagraphFont"/>
+    <w:basedOn w:val="a2"/>
     <w:uiPriority w:val="99"/>
     <w:semiHidden/>
     <w:unhideWhenUsed/>
@@ -15205,10 +15561,10 @@
       <w:vertAlign w:val="superscript"/>
     </w:rPr>
   </w:style>
-  <w:style w:type="paragraph" w:styleId="TOC4">
+  <w:style w:type="paragraph" w:styleId="42">
     <w:name w:val="toc 4"/>
-    <w:basedOn w:val="Normal"/>
-    <w:next w:val="Normal"/>
+    <w:basedOn w:val="a1"/>
+    <w:next w:val="a1"/>
     <w:uiPriority w:val="39"/>
     <w:unhideWhenUsed/>
     <w:pPr>
@@ -15216,10 +15572,10 @@
       <w:ind w:left="850" w:firstLine="0"/>
     </w:pPr>
   </w:style>
-  <w:style w:type="paragraph" w:styleId="TOC5">
+  <w:style w:type="paragraph" w:styleId="52">
     <w:name w:val="toc 5"/>
-    <w:basedOn w:val="Normal"/>
-    <w:next w:val="Normal"/>
+    <w:basedOn w:val="a1"/>
+    <w:next w:val="a1"/>
     <w:uiPriority w:val="39"/>
     <w:unhideWhenUsed/>
     <w:pPr>
@@ -15227,10 +15583,10 @@
       <w:ind w:left="1134" w:firstLine="0"/>
     </w:pPr>
   </w:style>
-  <w:style w:type="paragraph" w:styleId="TOC6">
+  <w:style w:type="paragraph" w:styleId="61">
     <w:name w:val="toc 6"/>
-    <w:basedOn w:val="Normal"/>
-    <w:next w:val="Normal"/>
+    <w:basedOn w:val="a1"/>
+    <w:next w:val="a1"/>
     <w:uiPriority w:val="39"/>
     <w:unhideWhenUsed/>
     <w:pPr>
@@ -15238,10 +15594,10 @@
       <w:ind w:left="1417" w:firstLine="0"/>
     </w:pPr>
   </w:style>
-  <w:style w:type="paragraph" w:styleId="TOC7">
+  <w:style w:type="paragraph" w:styleId="71">
     <w:name w:val="toc 7"/>
-    <w:basedOn w:val="Normal"/>
-    <w:next w:val="Normal"/>
+    <w:basedOn w:val="a1"/>
+    <w:next w:val="a1"/>
     <w:uiPriority w:val="39"/>
     <w:unhideWhenUsed/>
     <w:pPr>
@@ -15249,10 +15605,10 @@
       <w:ind w:left="1701" w:firstLine="0"/>
     </w:pPr>
   </w:style>
-  <w:style w:type="paragraph" w:styleId="TOC8">
+  <w:style w:type="paragraph" w:styleId="81">
     <w:name w:val="toc 8"/>
-    <w:basedOn w:val="Normal"/>
-    <w:next w:val="Normal"/>
+    <w:basedOn w:val="a1"/>
+    <w:next w:val="a1"/>
     <w:uiPriority w:val="39"/>
     <w:unhideWhenUsed/>
     <w:pPr>
@@ -15260,10 +15616,10 @@
       <w:ind w:left="1984" w:firstLine="0"/>
     </w:pPr>
   </w:style>
-  <w:style w:type="paragraph" w:styleId="TOC9">
+  <w:style w:type="paragraph" w:styleId="91">
     <w:name w:val="toc 9"/>
-    <w:basedOn w:val="Normal"/>
-    <w:next w:val="Normal"/>
+    <w:basedOn w:val="a1"/>
+    <w:next w:val="a1"/>
     <w:uiPriority w:val="39"/>
     <w:unhideWhenUsed/>
     <w:pPr>
@@ -15271,17 +15627,17 @@
       <w:ind w:left="2268" w:firstLine="0"/>
     </w:pPr>
   </w:style>
-  <w:style w:type="paragraph" w:styleId="TableofFigures">
+  <w:style w:type="paragraph" w:styleId="af2">
     <w:name w:val="table of figures"/>
-    <w:basedOn w:val="Normal"/>
-    <w:next w:val="Normal"/>
+    <w:basedOn w:val="a1"/>
+    <w:next w:val="a1"/>
     <w:uiPriority w:val="99"/>
     <w:unhideWhenUsed/>
   </w:style>
-  <w:style w:type="character" w:customStyle="1" w:styleId="Heading1Char1">
-    <w:name w:val="Heading 1 Char1"/>
-    <w:basedOn w:val="DefaultParagraphFont"/>
-    <w:link w:val="Heading1"/>
+  <w:style w:type="character" w:customStyle="1" w:styleId="10">
+    <w:name w:val="Заголовок 1 Знак"/>
+    <w:basedOn w:val="a2"/>
+    <w:link w:val="1"/>
     <w:uiPriority w:val="9"/>
     <w:rPr>
       <w:rFonts w:ascii="Times New Roman" w:eastAsiaTheme="majorEastAsia" w:hAnsi="Times New Roman" w:cstheme="majorBidi"/>
@@ -15291,10 +15647,10 @@
       <w:szCs w:val="32"/>
     </w:rPr>
   </w:style>
-  <w:style w:type="character" w:customStyle="1" w:styleId="Heading2Char1">
-    <w:name w:val="Heading 2 Char1"/>
-    <w:basedOn w:val="DefaultParagraphFont"/>
-    <w:link w:val="Heading2"/>
+  <w:style w:type="character" w:customStyle="1" w:styleId="20">
+    <w:name w:val="Заголовок 2 Знак"/>
+    <w:basedOn w:val="a2"/>
+    <w:link w:val="2"/>
     <w:uiPriority w:val="9"/>
     <w:rPr>
       <w:rFonts w:ascii="Times New Roman" w:eastAsiaTheme="majorEastAsia" w:hAnsi="Times New Roman" w:cstheme="majorBidi"/>
@@ -15303,10 +15659,10 @@
       <w:szCs w:val="26"/>
     </w:rPr>
   </w:style>
-  <w:style w:type="character" w:customStyle="1" w:styleId="Heading3Char1">
-    <w:name w:val="Heading 3 Char1"/>
-    <w:basedOn w:val="DefaultParagraphFont"/>
-    <w:link w:val="Heading3"/>
+  <w:style w:type="character" w:customStyle="1" w:styleId="30">
+    <w:name w:val="Заголовок 3 Знак"/>
+    <w:basedOn w:val="a2"/>
+    <w:link w:val="3"/>
     <w:uiPriority w:val="9"/>
     <w:rPr>
       <w:rFonts w:ascii="Times New Roman" w:eastAsiaTheme="majorEastAsia" w:hAnsi="Times New Roman" w:cs="Times New Roman"/>
@@ -15316,10 +15672,10 @@
       <w:szCs w:val="28"/>
     </w:rPr>
   </w:style>
-  <w:style w:type="paragraph" w:customStyle="1" w:styleId="a1">
+  <w:style w:type="paragraph" w:customStyle="1" w:styleId="af3">
     <w:name w:val="Содержание"/>
-    <w:basedOn w:val="TOC1"/>
-    <w:link w:val="a2"/>
+    <w:basedOn w:val="12"/>
+    <w:link w:val="af4"/>
     <w:qFormat/>
     <w:pPr>
       <w:tabs>
@@ -15329,28 +15685,28 @@
       <w:ind w:firstLine="0"/>
     </w:pPr>
   </w:style>
-  <w:style w:type="character" w:customStyle="1" w:styleId="a2">
+  <w:style w:type="character" w:customStyle="1" w:styleId="af4">
     <w:name w:val="Содержание Знак"/>
-    <w:basedOn w:val="DefaultParagraphFont"/>
-    <w:link w:val="a1"/>
+    <w:basedOn w:val="a2"/>
+    <w:link w:val="af3"/>
     <w:rPr>
       <w:rFonts w:ascii="Times New Roman" w:hAnsi="Times New Roman"/>
       <w:sz w:val="28"/>
     </w:rPr>
   </w:style>
-  <w:style w:type="paragraph" w:styleId="TOC1">
+  <w:style w:type="paragraph" w:styleId="12">
     <w:name w:val="toc 1"/>
-    <w:basedOn w:val="Normal"/>
-    <w:next w:val="Normal"/>
+    <w:basedOn w:val="a1"/>
+    <w:next w:val="a1"/>
     <w:uiPriority w:val="39"/>
     <w:unhideWhenUsed/>
     <w:pPr>
       <w:spacing w:after="100"/>
     </w:pPr>
   </w:style>
-  <w:style w:type="character" w:styleId="SubtleEmphasis">
+  <w:style w:type="character" w:styleId="af5">
     <w:name w:val="Subtle Emphasis"/>
-    <w:basedOn w:val="DefaultParagraphFont"/>
+    <w:basedOn w:val="a2"/>
     <w:uiPriority w:val="19"/>
     <w:rPr>
       <w:rFonts w:ascii="Times New Roman" w:hAnsi="Times New Roman"/>
@@ -15360,16 +15716,16 @@
       <w:sz w:val="26"/>
     </w:rPr>
   </w:style>
-  <w:style w:type="paragraph" w:customStyle="1" w:styleId="3">
+  <w:style w:type="paragraph" w:customStyle="1" w:styleId="32">
     <w:name w:val="Заголовок 3+"/>
-    <w:basedOn w:val="Heading3"/>
+    <w:basedOn w:val="3"/>
     <w:rPr>
       <w:i/>
     </w:rPr>
   </w:style>
-  <w:style w:type="paragraph" w:customStyle="1" w:styleId="a3">
+  <w:style w:type="paragraph" w:customStyle="1" w:styleId="af6">
     <w:name w:val="Надпись таблицы"/>
-    <w:basedOn w:val="Normal"/>
+    <w:basedOn w:val="a1"/>
     <w:qFormat/>
     <w:pPr>
       <w:keepNext/>
@@ -15383,9 +15739,9 @@
       <w:szCs w:val="28"/>
     </w:rPr>
   </w:style>
-  <w:style w:type="paragraph" w:customStyle="1" w:styleId="a4">
+  <w:style w:type="paragraph" w:customStyle="1" w:styleId="af7">
     <w:name w:val="Содержимое таблицы"/>
-    <w:basedOn w:val="Normal"/>
+    <w:basedOn w:val="a1"/>
     <w:qFormat/>
     <w:pPr>
       <w:spacing w:line="240" w:lineRule="auto"/>
@@ -15395,10 +15751,11 @@
       <w:sz w:val="24"/>
     </w:rPr>
   </w:style>
-  <w:style w:type="paragraph" w:styleId="ListParagraph">
+  <w:style w:type="paragraph" w:styleId="af8">
     <w:name w:val="List Paragraph"/>
-    <w:basedOn w:val="Normal"/>
-    <w:uiPriority w:val="34"/>
+    <w:basedOn w:val="a1"/>
+    <w:uiPriority w:val="1"/>
+    <w:qFormat/>
     <w:pPr>
       <w:ind w:left="720"/>
       <w:contextualSpacing/>
@@ -15406,7 +15763,7 @@
   </w:style>
   <w:style w:type="paragraph" w:customStyle="1" w:styleId="a0">
     <w:name w:val="Маркированный список КУРС"/>
-    <w:basedOn w:val="ListParagraph"/>
+    <w:basedOn w:val="af8"/>
     <w:qFormat/>
     <w:pPr>
       <w:numPr>
@@ -15417,7 +15774,7 @@
   </w:style>
   <w:style w:type="paragraph" w:customStyle="1" w:styleId="a">
     <w:name w:val="Нумер список КУРС"/>
-    <w:basedOn w:val="ListParagraph"/>
+    <w:basedOn w:val="af8"/>
     <w:qFormat/>
     <w:pPr>
       <w:numPr>
@@ -15426,11 +15783,11 @@
       <w:ind w:left="1276" w:hanging="567"/>
     </w:pPr>
   </w:style>
-  <w:style w:type="paragraph" w:styleId="IntenseQuote">
+  <w:style w:type="paragraph" w:styleId="af9">
     <w:name w:val="Intense Quote"/>
-    <w:basedOn w:val="Normal"/>
-    <w:next w:val="Normal"/>
-    <w:link w:val="IntenseQuoteChar1"/>
+    <w:basedOn w:val="a1"/>
+    <w:next w:val="a1"/>
+    <w:link w:val="afa"/>
     <w:uiPriority w:val="30"/>
     <w:pPr>
       <w:pBdr>
@@ -15447,10 +15804,10 @@
       <w:color w:val="4472C4" w:themeColor="accent1"/>
     </w:rPr>
   </w:style>
-  <w:style w:type="character" w:customStyle="1" w:styleId="IntenseQuoteChar1">
-    <w:name w:val="Intense Quote Char1"/>
-    <w:basedOn w:val="DefaultParagraphFont"/>
-    <w:link w:val="IntenseQuote"/>
+  <w:style w:type="character" w:customStyle="1" w:styleId="afa">
+    <w:name w:val="Выделенная цитата Знак"/>
+    <w:basedOn w:val="a2"/>
+    <w:link w:val="af9"/>
     <w:uiPriority w:val="30"/>
     <w:rPr>
       <w:rFonts w:ascii="Times New Roman" w:hAnsi="Times New Roman"/>
@@ -15460,11 +15817,11 @@
       <w:sz w:val="28"/>
     </w:rPr>
   </w:style>
-  <w:style w:type="paragraph" w:styleId="Quote">
+  <w:style w:type="paragraph" w:styleId="22">
     <w:name w:val="Quote"/>
-    <w:basedOn w:val="Normal"/>
-    <w:next w:val="Normal"/>
-    <w:link w:val="QuoteChar1"/>
+    <w:basedOn w:val="a1"/>
+    <w:next w:val="a1"/>
+    <w:link w:val="23"/>
     <w:uiPriority w:val="29"/>
     <w:pPr>
       <w:spacing w:before="200" w:after="160"/>
@@ -15477,10 +15834,10 @@
       <w:color w:val="404040" w:themeColor="text1" w:themeTint="BF"/>
     </w:rPr>
   </w:style>
-  <w:style w:type="character" w:customStyle="1" w:styleId="QuoteChar1">
-    <w:name w:val="Quote Char1"/>
-    <w:basedOn w:val="DefaultParagraphFont"/>
-    <w:link w:val="Quote"/>
+  <w:style w:type="character" w:customStyle="1" w:styleId="23">
+    <w:name w:val="Цитата 2 Знак"/>
+    <w:basedOn w:val="a2"/>
+    <w:link w:val="22"/>
     <w:uiPriority w:val="29"/>
     <w:rPr>
       <w:rFonts w:ascii="Times New Roman" w:hAnsi="Times New Roman"/>
@@ -15490,18 +15847,19 @@
       <w:sz w:val="28"/>
     </w:rPr>
   </w:style>
-  <w:style w:type="character" w:styleId="Strong">
+  <w:style w:type="character" w:styleId="afb">
     <w:name w:val="Strong"/>
-    <w:basedOn w:val="DefaultParagraphFont"/>
+    <w:basedOn w:val="a2"/>
     <w:uiPriority w:val="22"/>
+    <w:qFormat/>
     <w:rPr>
       <w:b/>
       <w:bCs/>
     </w:rPr>
   </w:style>
-  <w:style w:type="character" w:styleId="IntenseEmphasis">
+  <w:style w:type="character" w:styleId="afc">
     <w:name w:val="Intense Emphasis"/>
-    <w:basedOn w:val="DefaultParagraphFont"/>
+    <w:basedOn w:val="a2"/>
     <w:uiPriority w:val="21"/>
     <w:rPr>
       <w:i/>
@@ -15509,19 +15867,19 @@
       <w:color w:val="4472C4" w:themeColor="accent1"/>
     </w:rPr>
   </w:style>
-  <w:style w:type="character" w:styleId="Emphasis">
+  <w:style w:type="character" w:styleId="afd">
     <w:name w:val="Emphasis"/>
-    <w:basedOn w:val="DefaultParagraphFont"/>
+    <w:basedOn w:val="a2"/>
     <w:uiPriority w:val="20"/>
     <w:rPr>
       <w:i/>
       <w:iCs/>
     </w:rPr>
   </w:style>
-  <w:style w:type="character" w:customStyle="1" w:styleId="Heading4Char1">
-    <w:name w:val="Heading 4 Char1"/>
-    <w:basedOn w:val="DefaultParagraphFont"/>
-    <w:link w:val="Heading4"/>
+  <w:style w:type="character" w:customStyle="1" w:styleId="40">
+    <w:name w:val="Заголовок 4 Знак"/>
+    <w:basedOn w:val="a2"/>
+    <w:link w:val="4"/>
     <w:uiPriority w:val="9"/>
     <w:rPr>
       <w:rFonts w:asciiTheme="majorHAnsi" w:eastAsiaTheme="majorEastAsia" w:hAnsiTheme="majorHAnsi" w:cstheme="majorBidi"/>
@@ -15531,9 +15889,9 @@
       <w:sz w:val="28"/>
     </w:rPr>
   </w:style>
-  <w:style w:type="paragraph" w:customStyle="1" w:styleId="a5">
+  <w:style w:type="paragraph" w:customStyle="1" w:styleId="afe">
     <w:name w:val="Рисунок"/>
-    <w:basedOn w:val="Normal"/>
+    <w:basedOn w:val="a1"/>
     <w:qFormat/>
     <w:pPr>
       <w:spacing w:after="120" w:line="240" w:lineRule="auto"/>
@@ -15545,9 +15903,9 @@
       <w:sz w:val="24"/>
     </w:rPr>
   </w:style>
-  <w:style w:type="paragraph" w:customStyle="1" w:styleId="a6">
+  <w:style w:type="paragraph" w:customStyle="1" w:styleId="aff">
     <w:name w:val="Надпись_Листинг"/>
-    <w:basedOn w:val="a5"/>
+    <w:basedOn w:val="afe"/>
     <w:qFormat/>
     <w:pPr>
       <w:keepNext/>
@@ -15560,9 +15918,9 @@
       <w:i/>
     </w:rPr>
   </w:style>
-  <w:style w:type="paragraph" w:customStyle="1" w:styleId="a7">
+  <w:style w:type="paragraph" w:customStyle="1" w:styleId="aff0">
     <w:name w:val="Содержимое_Листинг"/>
-    <w:basedOn w:val="Normal"/>
+    <w:basedOn w:val="a1"/>
     <w:qFormat/>
     <w:pPr>
       <w:spacing w:line="240" w:lineRule="auto"/>
@@ -15574,7 +15932,7 @@
       <w:sz w:val="20"/>
     </w:rPr>
   </w:style>
-  <w:style w:type="paragraph" w:customStyle="1" w:styleId="a8">
+  <w:style w:type="paragraph" w:customStyle="1" w:styleId="aff1">
     <w:name w:val="Разделы в литературе"/>
     <w:qFormat/>
     <w:pPr>
@@ -15590,9 +15948,9 @@
       <w:sz w:val="28"/>
     </w:rPr>
   </w:style>
-  <w:style w:type="table" w:styleId="TableGrid">
+  <w:style w:type="table" w:styleId="aff2">
     <w:name w:val="Table Grid"/>
-    <w:basedOn w:val="TableNormal"/>
+    <w:basedOn w:val="a3"/>
     <w:uiPriority w:val="39"/>
     <w:pPr>
       <w:spacing w:after="0" w:line="240" w:lineRule="auto"/>
@@ -15608,9 +15966,9 @@
       </w:tblBorders>
     </w:tblPr>
   </w:style>
-  <w:style w:type="character" w:styleId="CommentReference">
+  <w:style w:type="character" w:styleId="aff3">
     <w:name w:val="annotation reference"/>
-    <w:basedOn w:val="DefaultParagraphFont"/>
+    <w:basedOn w:val="a2"/>
     <w:uiPriority w:val="99"/>
     <w:semiHidden/>
     <w:unhideWhenUsed/>
@@ -15619,10 +15977,10 @@
       <w:szCs w:val="16"/>
     </w:rPr>
   </w:style>
-  <w:style w:type="paragraph" w:styleId="CommentText">
+  <w:style w:type="paragraph" w:styleId="aff4">
     <w:name w:val="annotation text"/>
-    <w:basedOn w:val="Normal"/>
-    <w:link w:val="CommentTextChar"/>
+    <w:basedOn w:val="a1"/>
+    <w:link w:val="aff5"/>
     <w:uiPriority w:val="99"/>
     <w:semiHidden/>
     <w:unhideWhenUsed/>
@@ -15634,10 +15992,10 @@
       <w:szCs w:val="20"/>
     </w:rPr>
   </w:style>
-  <w:style w:type="character" w:customStyle="1" w:styleId="CommentTextChar">
-    <w:name w:val="Comment Text Char"/>
-    <w:basedOn w:val="DefaultParagraphFont"/>
-    <w:link w:val="CommentText"/>
+  <w:style w:type="character" w:customStyle="1" w:styleId="aff5">
+    <w:name w:val="Текст примечания Знак"/>
+    <w:basedOn w:val="a2"/>
+    <w:link w:val="aff4"/>
     <w:uiPriority w:val="99"/>
     <w:semiHidden/>
     <w:rPr>
@@ -15646,11 +16004,11 @@
       <w:szCs w:val="20"/>
     </w:rPr>
   </w:style>
-  <w:style w:type="paragraph" w:styleId="CommentSubject">
+  <w:style w:type="paragraph" w:styleId="aff6">
     <w:name w:val="annotation subject"/>
-    <w:basedOn w:val="CommentText"/>
-    <w:next w:val="CommentText"/>
-    <w:link w:val="CommentSubjectChar"/>
+    <w:basedOn w:val="aff4"/>
+    <w:next w:val="aff4"/>
+    <w:link w:val="aff7"/>
     <w:uiPriority w:val="99"/>
     <w:semiHidden/>
     <w:unhideWhenUsed/>
@@ -15659,10 +16017,10 @@
       <w:bCs/>
     </w:rPr>
   </w:style>
-  <w:style w:type="character" w:customStyle="1" w:styleId="CommentSubjectChar">
-    <w:name w:val="Comment Subject Char"/>
-    <w:basedOn w:val="CommentTextChar"/>
-    <w:link w:val="CommentSubject"/>
+  <w:style w:type="character" w:customStyle="1" w:styleId="aff7">
+    <w:name w:val="Тема примечания Знак"/>
+    <w:basedOn w:val="aff5"/>
+    <w:link w:val="aff6"/>
     <w:uiPriority w:val="99"/>
     <w:semiHidden/>
     <w:rPr>
@@ -15673,17 +16031,17 @@
       <w:szCs w:val="20"/>
     </w:rPr>
   </w:style>
-  <w:style w:type="paragraph" w:styleId="TOCHeading">
+  <w:style w:type="paragraph" w:styleId="aff8">
     <w:name w:val="TOC Heading"/>
-    <w:basedOn w:val="a9"/>
-    <w:next w:val="Normal"/>
+    <w:basedOn w:val="aff9"/>
+    <w:next w:val="a1"/>
     <w:uiPriority w:val="39"/>
     <w:unhideWhenUsed/>
   </w:style>
-  <w:style w:type="paragraph" w:styleId="TOC2">
+  <w:style w:type="paragraph" w:styleId="24">
     <w:name w:val="toc 2"/>
-    <w:basedOn w:val="Normal"/>
-    <w:next w:val="Normal"/>
+    <w:basedOn w:val="a1"/>
+    <w:next w:val="a1"/>
     <w:uiPriority w:val="39"/>
     <w:unhideWhenUsed/>
     <w:pPr>
@@ -15691,10 +16049,10 @@
       <w:ind w:left="280"/>
     </w:pPr>
   </w:style>
-  <w:style w:type="paragraph" w:styleId="TOC3">
+  <w:style w:type="paragraph" w:styleId="33">
     <w:name w:val="toc 3"/>
-    <w:basedOn w:val="Normal"/>
-    <w:next w:val="Normal"/>
+    <w:basedOn w:val="a1"/>
+    <w:next w:val="a1"/>
     <w:uiPriority w:val="39"/>
     <w:unhideWhenUsed/>
     <w:pPr>
@@ -15702,9 +16060,9 @@
       <w:ind w:left="560"/>
     </w:pPr>
   </w:style>
-  <w:style w:type="character" w:styleId="Hyperlink">
+  <w:style w:type="character" w:styleId="affa">
     <w:name w:val="Hyperlink"/>
-    <w:basedOn w:val="DefaultParagraphFont"/>
+    <w:basedOn w:val="a2"/>
     <w:uiPriority w:val="99"/>
     <w:unhideWhenUsed/>
     <w:rPr>
@@ -15712,20 +16070,20 @@
       <w:u w:val="single"/>
     </w:rPr>
   </w:style>
-  <w:style w:type="paragraph" w:customStyle="1" w:styleId="a9">
+  <w:style w:type="paragraph" w:customStyle="1" w:styleId="aff9">
     <w:name w:val="Структурный заголовок"/>
-    <w:basedOn w:val="Heading1"/>
-    <w:link w:val="aa"/>
+    <w:basedOn w:val="1"/>
+    <w:link w:val="affb"/>
     <w:qFormat/>
     <w:pPr>
       <w:ind w:firstLine="0"/>
       <w:jc w:val="center"/>
     </w:pPr>
   </w:style>
-  <w:style w:type="paragraph" w:styleId="Header">
+  <w:style w:type="paragraph" w:styleId="affc">
     <w:name w:val="header"/>
-    <w:basedOn w:val="Normal"/>
-    <w:link w:val="HeaderChar1"/>
+    <w:basedOn w:val="a1"/>
+    <w:link w:val="affd"/>
     <w:uiPriority w:val="99"/>
     <w:unhideWhenUsed/>
     <w:pPr>
@@ -15736,10 +16094,10 @@
       <w:spacing w:line="240" w:lineRule="auto"/>
     </w:pPr>
   </w:style>
-  <w:style w:type="character" w:customStyle="1" w:styleId="aa">
+  <w:style w:type="character" w:customStyle="1" w:styleId="affb">
     <w:name w:val="Структурный заголовок Знак"/>
-    <w:basedOn w:val="Heading1Char1"/>
-    <w:link w:val="a9"/>
+    <w:basedOn w:val="10"/>
+    <w:link w:val="aff9"/>
     <w:rPr>
       <w:rFonts w:ascii="Times New Roman" w:eastAsiaTheme="majorEastAsia" w:hAnsi="Times New Roman" w:cstheme="majorBidi"/>
       <w:b/>
@@ -15748,20 +16106,20 @@
       <w:szCs w:val="32"/>
     </w:rPr>
   </w:style>
-  <w:style w:type="character" w:customStyle="1" w:styleId="HeaderChar1">
-    <w:name w:val="Header Char1"/>
-    <w:basedOn w:val="DefaultParagraphFont"/>
-    <w:link w:val="Header"/>
+  <w:style w:type="character" w:customStyle="1" w:styleId="affd">
+    <w:name w:val="Верхний колонтитул Знак"/>
+    <w:basedOn w:val="a2"/>
+    <w:link w:val="affc"/>
     <w:uiPriority w:val="99"/>
     <w:rPr>
       <w:rFonts w:ascii="Times New Roman" w:hAnsi="Times New Roman"/>
       <w:sz w:val="28"/>
     </w:rPr>
   </w:style>
-  <w:style w:type="paragraph" w:styleId="Footer">
+  <w:style w:type="paragraph" w:styleId="affe">
     <w:name w:val="footer"/>
-    <w:basedOn w:val="Normal"/>
-    <w:link w:val="FooterChar1"/>
+    <w:basedOn w:val="a1"/>
+    <w:link w:val="afff"/>
     <w:uiPriority w:val="99"/>
     <w:unhideWhenUsed/>
     <w:pPr>
@@ -15772,20 +16130,20 @@
       <w:spacing w:line="240" w:lineRule="auto"/>
     </w:pPr>
   </w:style>
-  <w:style w:type="character" w:customStyle="1" w:styleId="FooterChar1">
-    <w:name w:val="Footer Char1"/>
-    <w:basedOn w:val="DefaultParagraphFont"/>
-    <w:link w:val="Footer"/>
+  <w:style w:type="character" w:customStyle="1" w:styleId="afff">
+    <w:name w:val="Нижний колонтитул Знак"/>
+    <w:basedOn w:val="a2"/>
+    <w:link w:val="affe"/>
     <w:uiPriority w:val="99"/>
     <w:rPr>
       <w:rFonts w:ascii="Times New Roman" w:hAnsi="Times New Roman"/>
       <w:sz w:val="28"/>
     </w:rPr>
   </w:style>
-  <w:style w:type="paragraph" w:customStyle="1" w:styleId="ab">
+  <w:style w:type="paragraph" w:customStyle="1" w:styleId="afff0">
     <w:name w:val="№ страницы"/>
-    <w:basedOn w:val="Footer"/>
-    <w:link w:val="ac"/>
+    <w:basedOn w:val="affe"/>
+    <w:link w:val="afff1"/>
     <w:qFormat/>
     <w:pPr>
       <w:ind w:firstLine="0"/>
@@ -15795,10 +16153,10 @@
       <w:sz w:val="22"/>
     </w:rPr>
   </w:style>
-  <w:style w:type="table" w:customStyle="1" w:styleId="1">
+  <w:style w:type="table" w:customStyle="1" w:styleId="13">
     <w:name w:val="Сетка таблицы1"/>
-    <w:basedOn w:val="TableNormal"/>
-    <w:next w:val="TableGrid"/>
+    <w:basedOn w:val="a3"/>
+    <w:next w:val="aff2"/>
     <w:pPr>
       <w:widowControl w:val="0"/>
       <w:jc w:val="both"/>
@@ -15819,28 +16177,28 @@
       </w:tblBorders>
     </w:tblPr>
   </w:style>
-  <w:style w:type="character" w:customStyle="1" w:styleId="ac">
+  <w:style w:type="character" w:customStyle="1" w:styleId="afff1">
     <w:name w:val="№ страницы Знак"/>
-    <w:basedOn w:val="FooterChar1"/>
-    <w:link w:val="ab"/>
+    <w:basedOn w:val="afff"/>
+    <w:link w:val="afff0"/>
     <w:rPr>
       <w:rFonts w:ascii="Times New Roman" w:hAnsi="Times New Roman"/>
       <w:sz w:val="28"/>
     </w:rPr>
   </w:style>
-  <w:style w:type="character" w:styleId="PlaceholderText">
+  <w:style w:type="character" w:styleId="afff2">
     <w:name w:val="Placeholder Text"/>
-    <w:basedOn w:val="DefaultParagraphFont"/>
+    <w:basedOn w:val="a2"/>
     <w:uiPriority w:val="99"/>
     <w:semiHidden/>
     <w:rPr>
       <w:color w:val="808080"/>
     </w:rPr>
   </w:style>
-  <w:style w:type="paragraph" w:styleId="BodyText">
+  <w:style w:type="paragraph" w:styleId="afff3">
     <w:name w:val="Body Text"/>
-    <w:basedOn w:val="Normal"/>
-    <w:link w:val="BodyTextChar"/>
+    <w:basedOn w:val="a1"/>
+    <w:link w:val="afff4"/>
     <w:uiPriority w:val="1"/>
     <w:qFormat/>
     <w:rsid w:val="00E032D1"/>
@@ -15854,10 +16212,10 @@
       <w:szCs w:val="28"/>
     </w:rPr>
   </w:style>
-  <w:style w:type="character" w:customStyle="1" w:styleId="BodyTextChar">
-    <w:name w:val="Body Text Char"/>
-    <w:basedOn w:val="DefaultParagraphFont"/>
-    <w:link w:val="BodyText"/>
+  <w:style w:type="character" w:customStyle="1" w:styleId="afff4">
+    <w:name w:val="Основной текст Знак"/>
+    <w:basedOn w:val="a2"/>
+    <w:link w:val="afff3"/>
     <w:uiPriority w:val="1"/>
     <w:rsid w:val="00E032D1"/>
     <w:rPr>
